--- a/doc/N-Tier Entity Framework - User Guide.docx
+++ b/doc/N-Tier Entity Framework - User Guide.docx
@@ -12479,15 +12479,7 @@
         <w:t>, unit of work</w:t>
       </w:r>
       <w:r>
-        <w:t xml:space="preserve">, LINQ etc. </w:t>
-      </w:r>
-      <w:proofErr w:type="gramStart"/>
-      <w:r>
-        <w:t>are</w:t>
-      </w:r>
-      <w:proofErr w:type="gramEnd"/>
-      <w:r>
-        <w:t xml:space="preserve"> to be implemented be the client if required. Such solutions soon become complex and are time consuming to maintain. </w:t>
+        <w:t xml:space="preserve">, LINQ etc. are to be implemented be the client if required. Such solutions soon become complex and are time consuming to maintain. </w:t>
       </w:r>
     </w:p>
     <w:p>
@@ -12555,7 +12547,6 @@
       <w:r>
         <w:t xml:space="preserve"> are good for building </w:t>
       </w:r>
-      <w:proofErr w:type="spellStart"/>
       <w:r>
         <w:rPr>
           <w:rStyle w:val="Emphasis"/>
@@ -12565,7 +12556,6 @@
       <w:r>
         <w:t>ful</w:t>
       </w:r>
-      <w:proofErr w:type="spellEnd"/>
       <w:r>
         <w:t xml:space="preserve"> service applications they are rather limited to exposing read-only data or when connecting rich internet applications (RIA) to a data backend using </w:t>
       </w:r>
@@ -12740,35 +12730,23 @@
         <w:pStyle w:val="Heading3"/>
       </w:pPr>
       <w:bookmarkStart w:id="38" w:name="_Toc361088117"/>
-      <w:proofErr w:type="spellStart"/>
       <w:r>
         <w:t>DevForce</w:t>
       </w:r>
       <w:bookmarkEnd w:id="38"/>
-      <w:proofErr w:type="spellEnd"/>
-    </w:p>
-    <w:p>
-      <w:proofErr w:type="spellStart"/>
+    </w:p>
+    <w:p>
       <w:r>
         <w:rPr>
           <w:rStyle w:val="Emphasis"/>
         </w:rPr>
         <w:t>DevForce</w:t>
       </w:r>
-      <w:proofErr w:type="spellEnd"/>
       <w:r>
         <w:t xml:space="preserve"> </w:t>
       </w:r>
       <w:r>
-        <w:t xml:space="preserve">from </w:t>
-      </w:r>
-      <w:proofErr w:type="spellStart"/>
-      <w:r>
-        <w:t>IdeaBlade</w:t>
-      </w:r>
-      <w:proofErr w:type="spellEnd"/>
-      <w:r>
-        <w:t xml:space="preserve">™ shares a similar high-level approach </w:t>
+        <w:t xml:space="preserve">from IdeaBlade™ shares a similar high-level approach </w:t>
       </w:r>
       <w:r>
         <w:t xml:space="preserve">to n-tier application development based on </w:t>
@@ -12829,14 +12807,12 @@
       <w:r>
         <w:t xml:space="preserve">The difference between the two frameworks lies in their architectural approach. </w:t>
       </w:r>
-      <w:proofErr w:type="spellStart"/>
       <w:r>
         <w:rPr>
           <w:rStyle w:val="Emphasis"/>
         </w:rPr>
         <w:t>DevForce</w:t>
       </w:r>
-      <w:proofErr w:type="spellEnd"/>
       <w:r>
         <w:t xml:space="preserve"> allows for client side programming</w:t>
       </w:r>
@@ -12875,14 +12851,12 @@
       </w:r>
     </w:p>
     <w:p>
-      <w:proofErr w:type="spellStart"/>
       <w:r>
         <w:rPr>
           <w:rStyle w:val="Emphasis"/>
         </w:rPr>
         <w:t>DevForce</w:t>
       </w:r>
-      <w:proofErr w:type="spellEnd"/>
       <w:r>
         <w:t xml:space="preserve"> is kind of a cross-tier data access layer framework whereas the </w:t>
       </w:r>
@@ -13289,7 +13263,6 @@
               </w:rPr>
               <w:t>.</w:t>
             </w:r>
-            <w:proofErr w:type="spellStart"/>
             <w:r>
               <w:rPr>
                 <w:rStyle w:val="Code"/>
@@ -13305,7 +13278,6 @@
               </w:rPr>
               <w:t>.Domain</w:t>
             </w:r>
-            <w:proofErr w:type="spellEnd"/>
           </w:p>
         </w:tc>
         <w:tc>
@@ -13359,7 +13331,6 @@
               </w:rPr>
               <w:t>.</w:t>
             </w:r>
-            <w:proofErr w:type="spellStart"/>
             <w:r>
               <w:rPr>
                 <w:rStyle w:val="Code"/>
@@ -13383,7 +13354,6 @@
               </w:rPr>
               <w:t>.Service</w:t>
             </w:r>
-            <w:proofErr w:type="spellEnd"/>
             <w:r>
               <w:rPr>
                 <w:rStyle w:val="Code"/>
@@ -13398,14 +13368,12 @@
               </w:rPr>
               <w:t>.</w:t>
             </w:r>
-            <w:proofErr w:type="spellStart"/>
             <w:r>
               <w:rPr>
                 <w:rStyle w:val="Code"/>
               </w:rPr>
               <w:t>InProcessChannelFactory</w:t>
             </w:r>
-            <w:proofErr w:type="spellEnd"/>
           </w:p>
         </w:tc>
         <w:tc>
@@ -13468,7 +13436,6 @@
               </w:rPr>
               <w:t>.</w:t>
             </w:r>
-            <w:proofErr w:type="spellStart"/>
             <w:r>
               <w:rPr>
                 <w:rStyle w:val="Code"/>
@@ -13499,7 +13466,6 @@
               </w:rPr>
               <w:t>Service</w:t>
             </w:r>
-            <w:proofErr w:type="spellEnd"/>
             <w:r>
               <w:rPr>
                 <w:rStyle w:val="Code"/>
@@ -13514,14 +13480,12 @@
               </w:rPr>
               <w:t>.</w:t>
             </w:r>
-            <w:proofErr w:type="spellStart"/>
             <w:r>
               <w:rPr>
                 <w:rStyle w:val="Code"/>
               </w:rPr>
               <w:t>RemoteChannelFactory</w:t>
             </w:r>
-            <w:proofErr w:type="spellEnd"/>
           </w:p>
         </w:tc>
         <w:tc>
@@ -13586,7 +13550,6 @@
               </w:rPr>
               <w:t>.</w:t>
             </w:r>
-            <w:proofErr w:type="spellStart"/>
             <w:r>
               <w:rPr>
                 <w:rStyle w:val="Code"/>
@@ -13616,7 +13579,6 @@
               </w:rPr>
               <w:t>Test</w:t>
             </w:r>
-            <w:proofErr w:type="spellEnd"/>
           </w:p>
         </w:tc>
         <w:tc>
@@ -13676,7 +13638,6 @@
               </w:rPr>
               <w:t>.</w:t>
             </w:r>
-            <w:proofErr w:type="spellStart"/>
             <w:r>
               <w:rPr>
                 <w:rStyle w:val="Code"/>
@@ -13706,7 +13667,6 @@
               </w:rPr>
               <w:t>Model</w:t>
             </w:r>
-            <w:proofErr w:type="spellEnd"/>
           </w:p>
         </w:tc>
         <w:tc>
@@ -13772,7 +13732,6 @@
               </w:rPr>
               <w:t>.</w:t>
             </w:r>
-            <w:proofErr w:type="spellStart"/>
             <w:r>
               <w:rPr>
                 <w:rStyle w:val="Code"/>
@@ -13802,7 +13761,6 @@
               </w:rPr>
               <w:t>Service</w:t>
             </w:r>
-            <w:proofErr w:type="spellEnd"/>
           </w:p>
         </w:tc>
         <w:tc>
@@ -13865,7 +13823,6 @@
               </w:rPr>
               <w:t>.</w:t>
             </w:r>
-            <w:proofErr w:type="spellStart"/>
             <w:r>
               <w:rPr>
                 <w:rStyle w:val="Code"/>
@@ -13901,7 +13858,6 @@
               </w:rPr>
               <w:t>dmx</w:t>
             </w:r>
-            <w:proofErr w:type="spellEnd"/>
           </w:p>
         </w:tc>
         <w:tc>
@@ -13954,7 +13910,6 @@
               </w:rPr>
               <w:t>&lt;project&gt;.</w:t>
             </w:r>
-            <w:proofErr w:type="spellStart"/>
             <w:r>
               <w:rPr>
                 <w:rStyle w:val="Code"/>
@@ -13984,7 +13939,6 @@
               </w:rPr>
               <w:t>Repositories</w:t>
             </w:r>
-            <w:proofErr w:type="spellEnd"/>
           </w:p>
         </w:tc>
         <w:tc>
@@ -14034,7 +13988,6 @@
               </w:rPr>
               <w:t>&lt;project&gt;.</w:t>
             </w:r>
-            <w:proofErr w:type="spellStart"/>
             <w:r>
               <w:rPr>
                 <w:rStyle w:val="Code"/>
@@ -14064,7 +14017,6 @@
               </w:rPr>
               <w:t>Service</w:t>
             </w:r>
-            <w:proofErr w:type="spellEnd"/>
           </w:p>
         </w:tc>
         <w:tc>
@@ -14111,7 +14063,6 @@
               </w:rPr>
               <w:t>&lt;project&gt;.</w:t>
             </w:r>
-            <w:proofErr w:type="spellStart"/>
             <w:r>
               <w:rPr>
                 <w:rStyle w:val="Code"/>
@@ -14134,7 +14085,6 @@
               </w:rPr>
               <w:t>Host</w:t>
             </w:r>
-            <w:proofErr w:type="spellEnd"/>
           </w:p>
         </w:tc>
         <w:tc>
@@ -14384,7 +14334,6 @@
       <w:r>
         <w:t xml:space="preserve">e.g. </w:t>
       </w:r>
-      <w:proofErr w:type="spellStart"/>
       <w:r>
         <w:rPr>
           <w:i/>
@@ -14412,7 +14361,6 @@
       <w:r>
         <w:t>dmx</w:t>
       </w:r>
-      <w:proofErr w:type="spellEnd"/>
       <w:r>
         <w:t>)</w:t>
       </w:r>
@@ -14532,29 +14480,13 @@
         <w:t xml:space="preserve">For the purpose of this how-to guide an entity model is </w:t>
       </w:r>
       <w:r>
-        <w:t>created based on the “</w:t>
-      </w:r>
-      <w:proofErr w:type="spellStart"/>
-      <w:r>
-        <w:t>Adventure</w:t>
-      </w:r>
-      <w:r>
-        <w:t>Works</w:t>
-      </w:r>
-      <w:proofErr w:type="spellEnd"/>
-      <w:r>
-        <w:t xml:space="preserve">” sample data base. </w:t>
-      </w:r>
-      <w:r>
-        <w:t xml:space="preserve">The sample data base may be downloaded from </w:t>
-      </w:r>
-      <w:proofErr w:type="spellStart"/>
-      <w:r>
-        <w:t>codeplex</w:t>
-      </w:r>
-      <w:proofErr w:type="spellEnd"/>
-      <w:r>
-        <w:t xml:space="preserve">: </w:t>
+        <w:t>created based on the “Adventure</w:t>
+      </w:r>
+      <w:r>
+        <w:t xml:space="preserve">Works” sample data base. </w:t>
+      </w:r>
+      <w:r>
+        <w:t xml:space="preserve">The sample data base may be downloaded from codeplex: </w:t>
       </w:r>
       <w:hyperlink r:id="rId45" w:history="1">
         <w:r>
@@ -14824,6 +14756,9 @@
         <w:pStyle w:val="Figure"/>
       </w:pPr>
       <w:r>
+        <w:rPr>
+          <w:lang w:val="en-US"/>
+        </w:rPr>
         <w:drawing>
           <wp:inline distT="0" distB="0" distL="0" distR="0" wp14:anchorId="70D72D04" wp14:editId="519D4839">
             <wp:extent cx="5760720" cy="3004075"/>
@@ -15028,41 +14963,25 @@
         <w:t xml:space="preserve"> (added besides the entity model as described in the previous chapter) have the suffix “</w:t>
       </w:r>
       <w:r>
+        <w:t>.g.cs”</w:t>
+      </w:r>
+      <w:r>
+        <w:t xml:space="preserve"> in their filenames</w:t>
+      </w:r>
+      <w:r>
+        <w:t xml:space="preserve"> for better </w:t>
+      </w:r>
+      <w:r>
+        <w:t>housekeeping</w:t>
+      </w:r>
+      <w:r>
         <w:t>.</w:t>
       </w:r>
-      <w:proofErr w:type="spellStart"/>
-      <w:r>
-        <w:t>g.cs</w:t>
-      </w:r>
-      <w:proofErr w:type="spellEnd"/>
-      <w:r>
-        <w:t>”</w:t>
-      </w:r>
-      <w:r>
-        <w:t xml:space="preserve"> in their filenames</w:t>
-      </w:r>
-      <w:r>
-        <w:t xml:space="preserve"> for better </w:t>
-      </w:r>
-      <w:r>
-        <w:t>housekeeping</w:t>
-      </w:r>
-      <w:r>
-        <w:t>.</w:t>
-      </w:r>
       <w:r>
         <w:t xml:space="preserve"> </w:t>
       </w:r>
       <w:r>
-        <w:t>“</w:t>
-      </w:r>
-      <w:proofErr w:type="gramStart"/>
-      <w:r>
-        <w:t>g</w:t>
-      </w:r>
-      <w:proofErr w:type="gramEnd"/>
-      <w:r>
-        <w:t xml:space="preserve">” stands for “generated”. </w:t>
+        <w:t xml:space="preserve">“g” stands for “generated”. </w:t>
       </w:r>
       <w:r>
         <w:t xml:space="preserve">These files get replaced upon code </w:t>
@@ -15094,23 +15013,7 @@
         <w:t xml:space="preserve">for manual extensions </w:t>
       </w:r>
       <w:r>
-        <w:t>should be named the same as their generated equivalents using the suffix “.</w:t>
-      </w:r>
-      <w:proofErr w:type="spellStart"/>
-      <w:r>
-        <w:t>Part.cs</w:t>
-      </w:r>
-      <w:proofErr w:type="spellEnd"/>
-      <w:r>
-        <w:t>” in place of “.</w:t>
-      </w:r>
-      <w:proofErr w:type="spellStart"/>
-      <w:r>
-        <w:t>g.cs</w:t>
-      </w:r>
-      <w:proofErr w:type="spellEnd"/>
-      <w:r>
-        <w:t xml:space="preserve">”. </w:t>
+        <w:t xml:space="preserve">should be named the same as their generated equivalents using the suffix “.Part.cs” in place of “.g.cs”. </w:t>
       </w:r>
     </w:p>
     <w:p>
@@ -15127,15 +15030,7 @@
         <w:t xml:space="preserve">Define </w:t>
       </w:r>
       <w:r>
-        <w:t xml:space="preserve">partial classes in extra </w:t>
-      </w:r>
-      <w:proofErr w:type="spellStart"/>
-      <w:r>
-        <w:t>cs</w:t>
-      </w:r>
-      <w:proofErr w:type="spellEnd"/>
-      <w:r>
-        <w:t xml:space="preserve"> files </w:t>
+        <w:t xml:space="preserve">partial classes in extra cs files </w:t>
       </w:r>
       <w:r>
         <w:t>to e</w:t>
@@ -15153,22 +15048,14 @@
         <w:rPr>
           <w:rStyle w:val="Code"/>
         </w:rPr>
-        <w:t>.</w:t>
-      </w:r>
-      <w:proofErr w:type="spellStart"/>
+        <w:t>.p</w:t>
+      </w:r>
       <w:r>
         <w:rPr>
           <w:rStyle w:val="Code"/>
         </w:rPr>
-        <w:t>p</w:t>
-      </w:r>
-      <w:r>
-        <w:rPr>
-          <w:rStyle w:val="Code"/>
-        </w:rPr>
         <w:t>art.cs</w:t>
       </w:r>
-      <w:proofErr w:type="spellEnd"/>
       <w:r>
         <w:t>.</w:t>
       </w:r>
@@ -15431,7 +15318,6 @@
       <w:r>
         <w:t>“</w:t>
       </w:r>
-      <w:proofErr w:type="spellStart"/>
       <w:r>
         <w:t>Common.</w:t>
       </w:r>
@@ -15441,7 +15327,6 @@
       <w:r>
         <w:t>Model</w:t>
       </w:r>
-      <w:proofErr w:type="spellEnd"/>
       <w:r>
         <w:t>”</w:t>
       </w:r>
@@ -15449,13 +15334,8 @@
         <w:t xml:space="preserve"> project and have the suffix “</w:t>
       </w:r>
       <w:r>
-        <w:t>.</w:t>
-      </w:r>
-      <w:proofErr w:type="spellStart"/>
-      <w:r>
-        <w:t>metadata.cs</w:t>
-      </w:r>
-      <w:proofErr w:type="spellEnd"/>
+        <w:t>.metadata.cs</w:t>
+      </w:r>
       <w:r>
         <w:t xml:space="preserve">”. These files are meant to be edited by </w:t>
       </w:r>
@@ -15543,15 +15423,7 @@
         <w:t xml:space="preserve"> and their properties</w:t>
       </w:r>
       <w:r>
-        <w:t xml:space="preserve"> by editing the corresponding .</w:t>
-      </w:r>
-      <w:proofErr w:type="spellStart"/>
-      <w:r>
-        <w:t>metadata.cs</w:t>
-      </w:r>
-      <w:proofErr w:type="spellEnd"/>
-      <w:r>
-        <w:t xml:space="preserve"> file. </w:t>
+        <w:t xml:space="preserve"> by editing the corresponding .metadata.cs file. </w:t>
       </w:r>
     </w:p>
     <w:p>
@@ -15724,38 +15596,27 @@
                 <w:rStyle w:val="Code"/>
               </w:rPr>
             </w:pPr>
-            <w:proofErr w:type="spellStart"/>
             <w:r>
               <w:rPr>
                 <w:rStyle w:val="Code"/>
                 <w:b w:val="0"/>
               </w:rPr>
-              <w:t>NTierEF</w:t>
-            </w:r>
-            <w:proofErr w:type="spellEnd"/>
+              <w:t>NTierEF.</w:t>
+            </w:r>
             <w:r>
               <w:rPr>
                 <w:rStyle w:val="Code"/>
                 <w:b w:val="0"/>
               </w:rPr>
-              <w:t>.</w:t>
+              <w:t>*</w:t>
             </w:r>
             <w:r>
               <w:rPr>
                 <w:rStyle w:val="Code"/>
                 <w:b w:val="0"/>
               </w:rPr>
-              <w:t>*</w:t>
-            </w:r>
-            <w:proofErr w:type="spellStart"/>
-            <w:r>
-              <w:rPr>
-                <w:rStyle w:val="Code"/>
-                <w:b w:val="0"/>
-              </w:rPr>
               <w:t>TT.CS.ttinclude</w:t>
             </w:r>
-            <w:proofErr w:type="spellEnd"/>
           </w:p>
         </w:tc>
         <w:tc>
@@ -15795,38 +15656,27 @@
                 <w:rStyle w:val="Code"/>
               </w:rPr>
             </w:pPr>
-            <w:proofErr w:type="spellStart"/>
             <w:r>
               <w:rPr>
                 <w:rStyle w:val="Code"/>
                 <w:b w:val="0"/>
               </w:rPr>
-              <w:t>NTierEF</w:t>
-            </w:r>
-            <w:proofErr w:type="spellEnd"/>
+              <w:t>NTierEF.</w:t>
+            </w:r>
             <w:r>
               <w:rPr>
                 <w:rStyle w:val="Code"/>
                 <w:b w:val="0"/>
               </w:rPr>
-              <w:t>.</w:t>
+              <w:t>*</w:t>
             </w:r>
             <w:r>
               <w:rPr>
                 <w:rStyle w:val="Code"/>
                 <w:b w:val="0"/>
               </w:rPr>
-              <w:t>*</w:t>
-            </w:r>
-            <w:proofErr w:type="spellStart"/>
-            <w:r>
-              <w:rPr>
-                <w:rStyle w:val="Code"/>
-                <w:b w:val="0"/>
-              </w:rPr>
               <w:t>Generator.CS.ttinclude</w:t>
             </w:r>
-            <w:proofErr w:type="spellEnd"/>
           </w:p>
         </w:tc>
         <w:tc>
@@ -15872,38 +15722,27 @@
                 <w:rStyle w:val="Code"/>
               </w:rPr>
             </w:pPr>
-            <w:proofErr w:type="spellStart"/>
             <w:r>
               <w:rPr>
                 <w:rStyle w:val="Code"/>
                 <w:b w:val="0"/>
               </w:rPr>
-              <w:t>NTierEF</w:t>
-            </w:r>
-            <w:proofErr w:type="spellEnd"/>
+              <w:t>NTierEF.</w:t>
+            </w:r>
             <w:r>
               <w:rPr>
                 <w:rStyle w:val="Code"/>
                 <w:b w:val="0"/>
               </w:rPr>
-              <w:t>.</w:t>
+              <w:t>*</w:t>
             </w:r>
             <w:r>
               <w:rPr>
                 <w:rStyle w:val="Code"/>
                 <w:b w:val="0"/>
               </w:rPr>
-              <w:t>*</w:t>
-            </w:r>
-            <w:proofErr w:type="spellStart"/>
-            <w:r>
-              <w:rPr>
-                <w:rStyle w:val="Code"/>
-                <w:b w:val="0"/>
-              </w:rPr>
               <w:t>Utils.ttinclude</w:t>
             </w:r>
-            <w:proofErr w:type="spellEnd"/>
           </w:p>
         </w:tc>
         <w:tc>
@@ -16004,17 +15843,8 @@
                 <w:rStyle w:val="Code"/>
                 <w:b w:val="0"/>
               </w:rPr>
-              <w:t>*.</w:t>
-            </w:r>
-            <w:proofErr w:type="spellStart"/>
-            <w:r>
-              <w:rPr>
-                <w:rStyle w:val="Code"/>
-                <w:b w:val="0"/>
-              </w:rPr>
-              <w:t>tt</w:t>
-            </w:r>
-            <w:proofErr w:type="spellEnd"/>
+              <w:t>*.tt</w:t>
+            </w:r>
           </w:p>
         </w:tc>
         <w:tc>
@@ -16079,11 +15909,9 @@
       <w:r>
         <w:t>“</w:t>
       </w:r>
-      <w:proofErr w:type="spellStart"/>
       <w:r>
         <w:t>SubmittChanges</w:t>
       </w:r>
-      <w:proofErr w:type="spellEnd"/>
       <w:r>
         <w:t>”</w:t>
       </w:r>
@@ -16129,14 +15957,12 @@
       <w:r>
         <w:t xml:space="preserve">, an instance of type </w:t>
       </w:r>
-      <w:proofErr w:type="spellStart"/>
       <w:r>
         <w:rPr>
           <w:rStyle w:val="Code"/>
         </w:rPr>
         <w:t>ClientInfo</w:t>
       </w:r>
-      <w:proofErr w:type="spellEnd"/>
       <w:r>
         <w:t xml:space="preserve"> </w:t>
       </w:r>
@@ -16146,14 +15972,12 @@
       <w:r>
         <w:t xml:space="preserve"> passed to every service method. The </w:t>
       </w:r>
-      <w:proofErr w:type="spellStart"/>
       <w:r>
         <w:rPr>
           <w:rStyle w:val="Code"/>
         </w:rPr>
         <w:t>ClientInfo</w:t>
       </w:r>
-      <w:proofErr w:type="spellEnd"/>
       <w:r>
         <w:t xml:space="preserve"> class </w:t>
       </w:r>
@@ -16189,14 +16013,12 @@
       <w:r>
         <w:t xml:space="preserve">Objects set as content of the </w:t>
       </w:r>
-      <w:proofErr w:type="spellStart"/>
       <w:r>
         <w:rPr>
           <w:rStyle w:val="Code"/>
         </w:rPr>
         <w:t>ClientInfo</w:t>
       </w:r>
-      <w:proofErr w:type="spellEnd"/>
       <w:r>
         <w:t xml:space="preserve"> must be serializable for transportation between client and server. </w:t>
       </w:r>
@@ -16210,91 +16032,67 @@
         <w:t>s</w:t>
       </w:r>
       <w:r>
-        <w:t>, numeric or date-time values or you have to implement them as classes as part of the “</w:t>
-      </w:r>
-      <w:proofErr w:type="spellStart"/>
-      <w:r>
-        <w:t>Common</w:t>
+        <w:t>, numeric or date-time values or you have to implement them as classes as part of the “Common</w:t>
       </w:r>
       <w:r>
         <w:t>.Domain</w:t>
       </w:r>
       <w:r>
-        <w:t>.Model</w:t>
-      </w:r>
-      <w:proofErr w:type="spellEnd"/>
-      <w:r>
-        <w:t xml:space="preserve">” project and mark them with the </w:t>
-      </w:r>
-      <w:proofErr w:type="spellStart"/>
+        <w:t xml:space="preserve">.Model” project and mark them with the </w:t>
+      </w:r>
       <w:r>
         <w:rPr>
           <w:rStyle w:val="Code"/>
         </w:rPr>
         <w:t>DataContractAttribute</w:t>
       </w:r>
-      <w:proofErr w:type="spellEnd"/>
       <w:r>
         <w:t xml:space="preserve"> attribute as the </w:t>
       </w:r>
-      <w:proofErr w:type="spellStart"/>
       <w:r>
         <w:rPr>
           <w:rStyle w:val="Code"/>
         </w:rPr>
         <w:t>DataContractSerializer</w:t>
       </w:r>
-      <w:proofErr w:type="spellEnd"/>
-      <w:r>
-        <w:t xml:space="preserve"> is used as the default </w:t>
-      </w:r>
-      <w:proofErr w:type="spellStart"/>
+      <w:r>
+        <w:t xml:space="preserve"> is used as the default s</w:t>
+      </w:r>
+      <w:r>
+        <w:t xml:space="preserve">erializer </w:t>
+      </w:r>
+      <w:r>
+        <w:t xml:space="preserve">for WCF. </w:t>
+      </w:r>
+    </w:p>
+    <w:p>
+      <w:r>
+        <w:t>At client side there are several point</w:t>
+      </w:r>
       <w:r>
         <w:t>s</w:t>
       </w:r>
       <w:r>
-        <w:t>erializer</w:t>
-      </w:r>
-      <w:proofErr w:type="spellEnd"/>
-      <w:r>
-        <w:t xml:space="preserve"> </w:t>
-      </w:r>
-      <w:r>
-        <w:t xml:space="preserve">for WCF. </w:t>
-      </w:r>
-    </w:p>
-    <w:p>
-      <w:r>
-        <w:t>At client side there are several point</w:t>
-      </w:r>
-      <w:r>
-        <w:t>s</w:t>
-      </w:r>
-      <w:r>
         <w:t xml:space="preserve"> where an instance of </w:t>
       </w:r>
-      <w:proofErr w:type="spellStart"/>
       <w:r>
         <w:rPr>
           <w:rStyle w:val="Code"/>
         </w:rPr>
         <w:t>ClientInfo</w:t>
       </w:r>
-      <w:proofErr w:type="spellEnd"/>
       <w:r>
         <w:t xml:space="preserve"> may be set to be included in service requests. </w:t>
       </w:r>
       <w:r>
         <w:t xml:space="preserve">Setting </w:t>
       </w:r>
-      <w:proofErr w:type="spellStart"/>
       <w:r>
         <w:rPr>
           <w:rStyle w:val="Code"/>
         </w:rPr>
         <w:t>ClientInfo</w:t>
       </w:r>
-      <w:proofErr w:type="spellEnd"/>
       <w:r>
         <w:t xml:space="preserve"> at context level permits the object to be included for all query and </w:t>
       </w:r>
@@ -16332,107 +16130,65 @@
         </w:rPr>
         <w:br/>
       </w:r>
-      <w:proofErr w:type="spellStart"/>
       <w:r>
         <w:rPr>
           <w:color w:val="0000FF"/>
         </w:rPr>
         <w:t>var</w:t>
       </w:r>
-      <w:proofErr w:type="spellEnd"/>
+      <w:r>
+        <w:t> clientInfo = </w:t>
+      </w:r>
+      <w:r>
+        <w:rPr>
+          <w:color w:val="0000FF"/>
+        </w:rPr>
+        <w:t>new</w:t>
+      </w:r>
       <w:r>
         <w:t> </w:t>
       </w:r>
-      <w:proofErr w:type="spellStart"/>
+      <w:r>
+        <w:rPr>
+          <w:color w:val="2B91AF"/>
+        </w:rPr>
+        <w:t>ClientInfo</w:t>
+      </w:r>
+      <w:r>
+        <w:t>();</w:t>
+      </w:r>
+      <w:r>
+        <w:br/>
+      </w:r>
       <w:r>
         <w:t>clientInfo</w:t>
       </w:r>
-      <w:proofErr w:type="spellEnd"/>
-      <w:r>
-        <w:t> = </w:t>
-      </w:r>
-      <w:r>
-        <w:rPr>
-          <w:color w:val="0000FF"/>
-        </w:rPr>
-        <w:t>new</w:t>
+      <w:r>
+        <w:t>[</w:t>
+      </w:r>
+      <w:r>
+        <w:rPr>
+          <w:color w:val="A31515"/>
+        </w:rPr>
+        <w:t>"PropertyName"</w:t>
+      </w:r>
+      <w:r>
+        <w:t>]</w:t>
       </w:r>
       <w:r>
         <w:t> </w:t>
       </w:r>
-      <w:proofErr w:type="spellStart"/>
-      <w:r>
-        <w:rPr>
-          <w:color w:val="2B91AF"/>
-        </w:rPr>
-        <w:t>ClientInfo</w:t>
-      </w:r>
-      <w:proofErr w:type="spellEnd"/>
-      <w:r>
-        <w:t>();</w:t>
-      </w:r>
-      <w:r>
-        <w:br/>
-      </w:r>
-      <w:proofErr w:type="spellStart"/>
-      <w:r>
-        <w:t>clientInfo</w:t>
-      </w:r>
-      <w:proofErr w:type="spellEnd"/>
-      <w:r>
-        <w:t>[</w:t>
+      <w:r>
+        <w:t>=</w:t>
+      </w:r>
+      <w:r>
+        <w:t> </w:t>
       </w:r>
       <w:r>
         <w:rPr>
           <w:color w:val="A31515"/>
         </w:rPr>
-        <w:t>"</w:t>
-      </w:r>
-      <w:proofErr w:type="spellStart"/>
-      <w:r>
-        <w:rPr>
-          <w:color w:val="A31515"/>
-        </w:rPr>
-        <w:t>PropertyName</w:t>
-      </w:r>
-      <w:proofErr w:type="spellEnd"/>
-      <w:r>
-        <w:rPr>
-          <w:color w:val="A31515"/>
-        </w:rPr>
-        <w:t>"</w:t>
-      </w:r>
-      <w:r>
-        <w:t>]</w:t>
-      </w:r>
-      <w:r>
-        <w:t> </w:t>
-      </w:r>
-      <w:r>
-        <w:t>=</w:t>
-      </w:r>
-      <w:r>
-        <w:t> </w:t>
-      </w:r>
-      <w:r>
-        <w:rPr>
-          <w:color w:val="A31515"/>
-        </w:rPr>
-        <w:t>"</w:t>
-      </w:r>
-      <w:proofErr w:type="spellStart"/>
-      <w:r>
-        <w:rPr>
-          <w:color w:val="A31515"/>
-        </w:rPr>
-        <w:t>PropertyValue</w:t>
-      </w:r>
-      <w:proofErr w:type="spellEnd"/>
-      <w:r>
-        <w:rPr>
-          <w:color w:val="A31515"/>
-        </w:rPr>
-        <w:t>"</w:t>
+        <w:t>"PropertyValue"</w:t>
       </w:r>
       <w:r>
         <w:t>;</w:t>
@@ -16444,42 +16200,30 @@
       <w:r>
         <w:br/>
       </w:r>
-      <w:proofErr w:type="spellStart"/>
       <w:r>
         <w:rPr>
           <w:color w:val="0000FF"/>
         </w:rPr>
         <w:t>var</w:t>
       </w:r>
-      <w:proofErr w:type="spellEnd"/>
+      <w:r>
+        <w:t> ctx = </w:t>
+      </w:r>
+      <w:r>
+        <w:rPr>
+          <w:color w:val="0000FF"/>
+        </w:rPr>
+        <w:t>new</w:t>
+      </w:r>
       <w:r>
         <w:t> </w:t>
       </w:r>
-      <w:proofErr w:type="spellStart"/>
-      <w:r>
-        <w:t>ctx</w:t>
-      </w:r>
-      <w:proofErr w:type="spellEnd"/>
-      <w:r>
-        <w:t> = </w:t>
-      </w:r>
-      <w:r>
-        <w:rPr>
-          <w:color w:val="0000FF"/>
-        </w:rPr>
-        <w:t>new</w:t>
-      </w:r>
-      <w:r>
-        <w:t> </w:t>
-      </w:r>
-      <w:proofErr w:type="spellStart"/>
       <w:r>
         <w:rPr>
           <w:color w:val="2B91AF"/>
         </w:rPr>
         <w:t>UserAdminDataContext</w:t>
       </w:r>
-      <w:proofErr w:type="spellEnd"/>
       <w:r>
         <w:t>();</w:t>
       </w:r>
@@ -16499,22 +16243,7 @@
       </w:r>
       <w:r>
         <w:br/>
-      </w:r>
-      <w:proofErr w:type="spellStart"/>
-      <w:r>
-        <w:t>ctx.ClientInfo</w:t>
-      </w:r>
-      <w:proofErr w:type="spellEnd"/>
-      <w:r>
-        <w:t> = </w:t>
-      </w:r>
-      <w:proofErr w:type="spellStart"/>
-      <w:r>
-        <w:t>clientInfo</w:t>
-      </w:r>
-      <w:proofErr w:type="spellEnd"/>
-      <w:r>
-        <w:t>;</w:t>
+        <w:t>ctx.ClientInfo = clientInfo;</w:t>
       </w:r>
       <w:r>
         <w:br/>
@@ -16537,21 +16266,8 @@
         </w:rPr>
         <w:br/>
       </w:r>
-      <w:proofErr w:type="spellStart"/>
-      <w:r>
-        <w:t>ctx.Users.ClientInfo</w:t>
-      </w:r>
-      <w:proofErr w:type="spellEnd"/>
-      <w:r>
-        <w:t> = </w:t>
-      </w:r>
-      <w:proofErr w:type="spellStart"/>
-      <w:r>
-        <w:t>clientInfo</w:t>
-      </w:r>
-      <w:proofErr w:type="spellEnd"/>
-      <w:r>
-        <w:t>;</w:t>
+      <w:r>
+        <w:t>ctx.Users.ClientInfo = clientInfo;</w:t>
       </w:r>
       <w:r>
         <w:br/>
@@ -16574,56 +16290,22 @@
         </w:rPr>
         <w:br/>
       </w:r>
-      <w:proofErr w:type="spellStart"/>
       <w:r>
         <w:rPr>
           <w:color w:val="0000FF"/>
         </w:rPr>
         <w:t>var</w:t>
       </w:r>
-      <w:proofErr w:type="spellEnd"/>
-      <w:r>
-        <w:t> users = </w:t>
-      </w:r>
-      <w:proofErr w:type="spellStart"/>
-      <w:r>
-        <w:t>ctx.Users.AsQueryable</w:t>
-      </w:r>
-      <w:proofErr w:type="spellEnd"/>
-      <w:r>
-        <w:t>()</w:t>
+      <w:r>
+        <w:t> users = ctx.Users.AsQueryable()</w:t>
       </w:r>
       <w:r>
         <w:br/>
-        <w:t>    .</w:t>
-      </w:r>
-      <w:proofErr w:type="spellStart"/>
-      <w:r>
-        <w:t>SetClientInfo</w:t>
-      </w:r>
-      <w:proofErr w:type="spellEnd"/>
-      <w:r>
-        <w:t>(</w:t>
-      </w:r>
-      <w:proofErr w:type="spellStart"/>
-      <w:r>
-        <w:t>clientInfo</w:t>
-      </w:r>
-      <w:proofErr w:type="spellEnd"/>
-      <w:r>
-        <w:t>)</w:t>
+        <w:t>    .SetClientInfo(clientInfo)</w:t>
       </w:r>
       <w:r>
         <w:br/>
-        <w:t>    .</w:t>
-      </w:r>
-      <w:proofErr w:type="spellStart"/>
-      <w:r>
-        <w:t>ToList</w:t>
-      </w:r>
-      <w:proofErr w:type="spellEnd"/>
-      <w:r>
-        <w:t>();</w:t>
+        <w:t>    .ToList();</w:t>
       </w:r>
       <w:r>
         <w:br/>
@@ -16646,29 +16328,8 @@
         </w:rPr>
         <w:br/>
       </w:r>
-      <w:proofErr w:type="spellStart"/>
-      <w:r>
-        <w:t>ctx.SaveChanges</w:t>
-      </w:r>
-      <w:proofErr w:type="spellEnd"/>
-      <w:r>
-        <w:t>(</w:t>
-      </w:r>
-      <w:proofErr w:type="spellStart"/>
-      <w:r>
-        <w:t>clientInfo</w:t>
-      </w:r>
-      <w:proofErr w:type="spellEnd"/>
-      <w:r>
-        <w:t>: </w:t>
-      </w:r>
-      <w:proofErr w:type="spellStart"/>
-      <w:r>
-        <w:t>clientInfo</w:t>
-      </w:r>
-      <w:proofErr w:type="spellEnd"/>
-      <w:r>
-        <w:t>);</w:t>
+      <w:r>
+        <w:t>ctx.SaveChanges(clientInfo: clientInfo);</w:t>
       </w:r>
     </w:p>
     <w:p>
@@ -16684,14 +16345,12 @@
         <w:lastRenderedPageBreak/>
         <w:t xml:space="preserve">At server side the </w:t>
       </w:r>
-      <w:proofErr w:type="spellStart"/>
       <w:r>
         <w:rPr>
           <w:rStyle w:val="Code"/>
         </w:rPr>
         <w:t>ClientInfo</w:t>
       </w:r>
-      <w:proofErr w:type="spellEnd"/>
       <w:r>
         <w:rPr>
           <w:lang w:eastAsia="de-CH"/>
@@ -16821,7 +16480,6 @@
       <w:r>
         <w:t xml:space="preserve"> </w:t>
       </w:r>
-      <w:proofErr w:type="spellStart"/>
       <w:r>
         <w:rPr>
           <w:rStyle w:val="Code"/>
@@ -16846,7 +16504,6 @@
         </w:rPr>
         <w:t>itory</w:t>
       </w:r>
-      <w:proofErr w:type="spellEnd"/>
       <w:r>
         <w:t xml:space="preserve"> which </w:t>
       </w:r>
@@ -16864,7 +16521,6 @@
           <w:lang w:eastAsia="de-CH"/>
         </w:rPr>
       </w:pPr>
-      <w:proofErr w:type="gramStart"/>
       <w:r>
         <w:rPr>
           <w:color w:val="0000FF"/>
@@ -16872,7 +16528,6 @@
         </w:rPr>
         <w:t>partial</w:t>
       </w:r>
-      <w:proofErr w:type="gramEnd"/>
       <w:r>
         <w:rPr>
           <w:lang w:eastAsia="de-CH"/>
@@ -17012,7 +16667,6 @@
           <w:lang w:eastAsia="de-CH"/>
         </w:rPr>
       </w:pPr>
-      <w:proofErr w:type="gramStart"/>
       <w:r>
         <w:rPr>
           <w:color w:val="0000FF"/>
@@ -17020,14 +16674,12 @@
         </w:rPr>
         <w:t>using</w:t>
       </w:r>
-      <w:proofErr w:type="gramEnd"/>
       <w:r>
         <w:rPr>
           <w:lang w:eastAsia="de-CH"/>
         </w:rPr>
         <w:t> (</w:t>
       </w:r>
-      <w:proofErr w:type="spellStart"/>
       <w:r>
         <w:rPr>
           <w:color w:val="2B91AF"/>
@@ -17035,26 +16687,11 @@
         </w:rPr>
         <w:t>TransactionScope</w:t>
       </w:r>
-      <w:proofErr w:type="spellEnd"/>
       <w:r>
         <w:rPr>
           <w:lang w:eastAsia="de-CH"/>
         </w:rPr>
-        <w:t> </w:t>
-      </w:r>
-      <w:proofErr w:type="spellStart"/>
-      <w:r>
-        <w:rPr>
-          <w:lang w:eastAsia="de-CH"/>
-        </w:rPr>
-        <w:t>ts</w:t>
-      </w:r>
-      <w:proofErr w:type="spellEnd"/>
-      <w:r>
-        <w:rPr>
-          <w:lang w:eastAsia="de-CH"/>
-        </w:rPr>
-        <w:t> = </w:t>
+        <w:t> ts = </w:t>
       </w:r>
       <w:r>
         <w:rPr>
@@ -17069,7 +16706,6 @@
         </w:rPr>
         <w:t> </w:t>
       </w:r>
-      <w:proofErr w:type="spellStart"/>
       <w:r>
         <w:rPr>
           <w:color w:val="2B91AF"/>
@@ -17077,7 +16713,6 @@
         </w:rPr>
         <w:t>TransactionScope</w:t>
       </w:r>
-      <w:proofErr w:type="spellEnd"/>
       <w:r>
         <w:rPr>
           <w:lang w:eastAsia="de-CH"/>
@@ -17096,21 +16731,7 @@
           <w:lang w:eastAsia="de-CH"/>
         </w:rPr>
         <w:br/>
-        <w:t>    </w:t>
-      </w:r>
-      <w:proofErr w:type="spellStart"/>
-      <w:r>
-        <w:rPr>
-          <w:lang w:eastAsia="de-CH"/>
-        </w:rPr>
-        <w:t>ctx.SaveChanges</w:t>
-      </w:r>
-      <w:proofErr w:type="spellEnd"/>
-      <w:r>
-        <w:rPr>
-          <w:lang w:eastAsia="de-CH"/>
-        </w:rPr>
-        <w:t>();</w:t>
+        <w:t>    ctx.SaveChanges();</w:t>
       </w:r>
       <w:r>
         <w:rPr>
@@ -17119,19 +16740,11 @@
         <w:br/>
         <w:t>    </w:t>
       </w:r>
-      <w:proofErr w:type="spellStart"/>
       <w:r>
         <w:rPr>
           <w:lang w:eastAsia="de-CH"/>
         </w:rPr>
-        <w:t>ts.Complete</w:t>
-      </w:r>
-      <w:proofErr w:type="spellEnd"/>
-      <w:r>
-        <w:rPr>
-          <w:lang w:eastAsia="de-CH"/>
-        </w:rPr>
-        <w:t>();</w:t>
+        <w:t>ts.Complete();</w:t>
       </w:r>
       <w:r>
         <w:rPr>
@@ -17221,25 +16834,21 @@
       <w:r>
         <w:t xml:space="preserve">In order to get similar behavior in both configuration modes, remote and in-process, the service base class implements the two virtual methods </w:t>
       </w:r>
-      <w:proofErr w:type="spellStart"/>
       <w:r>
         <w:rPr>
           <w:rStyle w:val="Code"/>
         </w:rPr>
         <w:t>OnTransactionInit</w:t>
       </w:r>
-      <w:proofErr w:type="spellEnd"/>
       <w:r>
         <w:t xml:space="preserve"> and </w:t>
       </w:r>
-      <w:proofErr w:type="spellStart"/>
       <w:r>
         <w:rPr>
           <w:rStyle w:val="Code"/>
         </w:rPr>
         <w:t>OnTransactionEnd</w:t>
       </w:r>
-      <w:proofErr w:type="spellEnd"/>
       <w:r>
         <w:t xml:space="preserve"> which are called for every save operation to create and complete a transaction</w:t>
       </w:r>
@@ -17290,36 +16899,30 @@
       <w:r>
         <w:t xml:space="preserve">named </w:t>
       </w:r>
-      <w:proofErr w:type="spellStart"/>
       <w:r>
         <w:rPr>
           <w:rStyle w:val="Code"/>
         </w:rPr>
         <w:t>PreProcessing</w:t>
       </w:r>
-      <w:proofErr w:type="spellEnd"/>
       <w:r>
         <w:t xml:space="preserve">, </w:t>
       </w:r>
-      <w:proofErr w:type="spellStart"/>
       <w:r>
         <w:rPr>
           <w:rStyle w:val="Code"/>
         </w:rPr>
         <w:t>PostProcessing</w:t>
       </w:r>
-      <w:proofErr w:type="spellEnd"/>
       <w:r>
         <w:t xml:space="preserve"> and </w:t>
       </w:r>
-      <w:proofErr w:type="spellStart"/>
       <w:r>
         <w:rPr>
           <w:rStyle w:val="Code"/>
         </w:rPr>
         <w:t>BeforeSaving</w:t>
       </w:r>
-      <w:proofErr w:type="spellEnd"/>
       <w:r>
         <w:fldChar w:fldCharType="begin"/>
       </w:r>
@@ -17409,36 +17012,20 @@
       <w:r>
         <w:t xml:space="preserve">mplement partial </w:t>
       </w:r>
-      <w:proofErr w:type="spellStart"/>
       <w:r>
         <w:rPr>
           <w:rStyle w:val="Code"/>
         </w:rPr>
-        <w:t>PreProcessing</w:t>
-      </w:r>
-      <w:proofErr w:type="spellEnd"/>
+        <w:t xml:space="preserve">PreProcessing </w:t>
+      </w:r>
+      <w:r>
+        <w:t xml:space="preserve">and </w:t>
+      </w:r>
       <w:r>
         <w:rPr>
           <w:rStyle w:val="Code"/>
         </w:rPr>
-        <w:t xml:space="preserve"> </w:t>
-      </w:r>
-      <w:r>
-        <w:t xml:space="preserve">and </w:t>
-      </w:r>
-      <w:proofErr w:type="spellStart"/>
-      <w:r>
-        <w:rPr>
-          <w:rStyle w:val="Code"/>
-        </w:rPr>
-        <w:t>BeforeSaving</w:t>
-      </w:r>
-      <w:proofErr w:type="spellEnd"/>
-      <w:r>
-        <w:rPr>
-          <w:rStyle w:val="Code"/>
-        </w:rPr>
-        <w:t xml:space="preserve"> </w:t>
+        <w:t xml:space="preserve">BeforeSaving </w:t>
       </w:r>
       <w:r>
         <w:t xml:space="preserve">methods </w:t>
@@ -17450,14 +17037,12 @@
         <w:br/>
         <w:t xml:space="preserve">Partial </w:t>
       </w:r>
-      <w:proofErr w:type="spellStart"/>
       <w:r>
         <w:rPr>
           <w:rStyle w:val="Code"/>
         </w:rPr>
         <w:t>PostProcessing</w:t>
       </w:r>
-      <w:proofErr w:type="spellEnd"/>
       <w:r>
         <w:t xml:space="preserve"> methods </w:t>
       </w:r>
@@ -17484,14 +17069,12 @@
       <w:r>
         <w:t xml:space="preserve">ample shows an implementation of a </w:t>
       </w:r>
-      <w:proofErr w:type="spellStart"/>
       <w:r>
         <w:rPr>
           <w:rStyle w:val="Code"/>
         </w:rPr>
         <w:t>PreProcessing</w:t>
       </w:r>
-      <w:proofErr w:type="spellEnd"/>
       <w:r>
         <w:t xml:space="preserve"> method to demonstrate how custom validation may be implemented: </w:t>
       </w:r>
@@ -17521,14 +17104,12 @@
       <w:r>
         <w:t> </w:t>
       </w:r>
-      <w:proofErr w:type="spellStart"/>
       <w:r>
         <w:rPr>
           <w:color w:val="2B91AF"/>
         </w:rPr>
         <w:t>UserAdminDataService</w:t>
       </w:r>
-      <w:proofErr w:type="spellEnd"/>
       <w:r>
         <w:br/>
         <w:t>{</w:t>
@@ -17586,14 +17167,12 @@
         <w:br/>
         <w:t>                               </w:t>
       </w:r>
-      <w:proofErr w:type="spellStart"/>
       <w:r>
         <w:rPr>
           <w:color w:val="2B91AF"/>
         </w:rPr>
         <w:t>UserAdminEntities</w:t>
       </w:r>
-      <w:proofErr w:type="spellEnd"/>
       <w:r>
         <w:t> repository)</w:t>
       </w:r>
@@ -17679,7 +17258,6 @@
         <w:br/>
         <w:t>        </w:t>
       </w:r>
-      <w:proofErr w:type="spellStart"/>
       <w:r>
         <w:rPr>
           <w:color w:val="0000FF"/>
@@ -17687,14 +17265,12 @@
         </w:rPr>
         <w:t>foreach</w:t>
       </w:r>
-      <w:proofErr w:type="spellEnd"/>
       <w:r>
         <w:rPr>
           <w:lang w:eastAsia="de-CH"/>
         </w:rPr>
         <w:t> (</w:t>
       </w:r>
-      <w:proofErr w:type="spellStart"/>
       <w:r>
         <w:rPr>
           <w:color w:val="0000FF"/>
@@ -17702,7 +17278,6 @@
         </w:rPr>
         <w:t>var</w:t>
       </w:r>
-      <w:proofErr w:type="spellEnd"/>
       <w:r>
         <w:rPr>
           <w:lang w:eastAsia="de-CH"/>
@@ -17720,21 +17295,7 @@
         <w:rPr>
           <w:lang w:eastAsia="de-CH"/>
         </w:rPr>
-        <w:t> </w:t>
-      </w:r>
-      <w:proofErr w:type="spellStart"/>
-      <w:r>
-        <w:rPr>
-          <w:lang w:eastAsia="de-CH"/>
-        </w:rPr>
-        <w:t>changeSet.Users</w:t>
-      </w:r>
-      <w:proofErr w:type="spellEnd"/>
-      <w:r>
-        <w:rPr>
-          <w:lang w:eastAsia="de-CH"/>
-        </w:rPr>
-        <w:t>)</w:t>
+        <w:t> changeSet.Users)</w:t>
       </w:r>
       <w:r>
         <w:rPr>
@@ -17815,39 +17376,23 @@
         <w:rPr>
           <w:lang w:eastAsia="de-CH"/>
         </w:rPr>
-        <w:t> (</w:t>
-      </w:r>
-      <w:proofErr w:type="spellStart"/>
+        <w:t> (user.Salary &gt;</w:t>
+      </w:r>
       <w:r>
         <w:rPr>
           <w:lang w:eastAsia="de-CH"/>
         </w:rPr>
-        <w:t>user.Salary</w:t>
-      </w:r>
-      <w:proofErr w:type="spellEnd"/>
+        <w:t>=</w:t>
+      </w:r>
       <w:r>
         <w:rPr>
           <w:lang w:eastAsia="de-CH"/>
         </w:rPr>
-        <w:t> &gt;</w:t>
-      </w:r>
-      <w:r>
-        <w:rPr>
-          <w:lang w:eastAsia="de-CH"/>
-        </w:rPr>
-        <w:t>=</w:t>
-      </w:r>
-      <w:r>
-        <w:rPr>
-          <w:lang w:eastAsia="de-CH"/>
-        </w:rPr>
         <w:t> </w:t>
       </w:r>
-      <w:proofErr w:type="spellStart"/>
       <w:r>
         <w:t>minManagerSalary</w:t>
       </w:r>
-      <w:proofErr w:type="spellEnd"/>
       <w:r>
         <w:rPr>
           <w:lang w:eastAsia="de-CH"/>
@@ -18112,14 +17657,12 @@
       <w:r>
         <w:t xml:space="preserve"> category. The second query interceptor takes a parameter of type </w:t>
       </w:r>
-      <w:proofErr w:type="spellStart"/>
       <w:r>
         <w:rPr>
           <w:rStyle w:val="Code"/>
         </w:rPr>
         <w:t>ClientInfo</w:t>
       </w:r>
-      <w:proofErr w:type="spellEnd"/>
       <w:r>
         <w:t xml:space="preserve"> </w:t>
       </w:r>
@@ -18137,25 +17680,21 @@
       <w:r>
         <w:t>[</w:t>
       </w:r>
-      <w:proofErr w:type="spellStart"/>
       <w:r>
         <w:rPr>
           <w:color w:val="2B91AF"/>
         </w:rPr>
         <w:t>QueryInterceptor</w:t>
       </w:r>
-      <w:proofErr w:type="spellEnd"/>
       <w:r>
         <w:t>(</w:t>
       </w:r>
-      <w:proofErr w:type="spellStart"/>
       <w:r>
         <w:rPr>
           <w:color w:val="0000FF"/>
         </w:rPr>
         <w:t>typeof</w:t>
       </w:r>
-      <w:proofErr w:type="spellEnd"/>
       <w:r>
         <w:t>(</w:t>
       </w:r>
@@ -18309,25 +17848,21 @@
       <w:r>
         <w:t>[</w:t>
       </w:r>
-      <w:proofErr w:type="spellStart"/>
       <w:r>
         <w:rPr>
           <w:color w:val="2B91AF"/>
         </w:rPr>
         <w:t>QueryInterceptor</w:t>
       </w:r>
-      <w:proofErr w:type="spellEnd"/>
       <w:r>
         <w:t>(</w:t>
       </w:r>
-      <w:proofErr w:type="spellStart"/>
       <w:r>
         <w:rPr>
           <w:color w:val="0000FF"/>
         </w:rPr>
         <w:t>typeof</w:t>
       </w:r>
-      <w:proofErr w:type="spellEnd"/>
       <w:r>
         <w:t>(</w:t>
       </w:r>
@@ -18403,11 +17938,9 @@
       <w:r>
         <w:t xml:space="preserve">  </w:t>
       </w:r>
-      <w:proofErr w:type="spellStart"/>
       <w:r>
         <w:t>clientInfo</w:t>
       </w:r>
-      <w:proofErr w:type="spellEnd"/>
       <w:r>
         <w:t>)</w:t>
       </w:r>
@@ -18452,11 +17985,9 @@
       <w:r>
         <w:t> </w:t>
       </w:r>
-      <w:proofErr w:type="spellStart"/>
       <w:r>
         <w:t>clientValue</w:t>
       </w:r>
-      <w:proofErr w:type="spellEnd"/>
       <w:r>
         <w:t> = </w:t>
       </w:r>
@@ -18472,11 +18003,9 @@
       <w:r>
         <w:t>)</w:t>
       </w:r>
-      <w:proofErr w:type="spellStart"/>
       <w:r>
         <w:t>clientInfo</w:t>
       </w:r>
-      <w:proofErr w:type="spellEnd"/>
       <w:r>
         <w:t>[</w:t>
       </w:r>
@@ -18484,21 +18013,7 @@
         <w:rPr>
           <w:color w:val="A31515"/>
         </w:rPr>
-        <w:t>"</w:t>
-      </w:r>
-      <w:proofErr w:type="spellStart"/>
-      <w:r>
-        <w:rPr>
-          <w:color w:val="A31515"/>
-        </w:rPr>
-        <w:t>PropertyName</w:t>
-      </w:r>
-      <w:proofErr w:type="spellEnd"/>
-      <w:r>
-        <w:rPr>
-          <w:color w:val="A31515"/>
-        </w:rPr>
-        <w:t>"</w:t>
+        <w:t>"PropertyName"</w:t>
       </w:r>
       <w:r>
         <w:t>];</w:t>
@@ -18543,11 +18058,9 @@
       <w:r>
         <w:t> </w:t>
       </w:r>
-      <w:proofErr w:type="spellStart"/>
       <w:r>
         <w:t>clientValue</w:t>
       </w:r>
-      <w:proofErr w:type="spellEnd"/>
       <w:r>
         <w:t>;</w:t>
       </w:r>
@@ -18630,15 +18143,7 @@
         <w:t xml:space="preserve">for product entities </w:t>
       </w:r>
       <w:r>
-        <w:t xml:space="preserve">setting the required </w:t>
-      </w:r>
-      <w:proofErr w:type="spellStart"/>
-      <w:r>
-        <w:t>guid</w:t>
-      </w:r>
-      <w:proofErr w:type="spellEnd"/>
-      <w:r>
-        <w:t xml:space="preserve"> in case it is missing for inserts. Then the modification timestamp is set on all inserts and</w:t>
+        <w:t>setting the required guid in case it is missing for inserts. Then the modification timestamp is set on all inserts and</w:t>
       </w:r>
       <w:r>
         <w:t xml:space="preserve"> updates and lastly it validates</w:t>
@@ -18678,25 +18183,21 @@
       <w:r>
         <w:t>[</w:t>
       </w:r>
-      <w:proofErr w:type="spellStart"/>
       <w:r>
         <w:rPr>
           <w:color w:val="2B91AF"/>
         </w:rPr>
         <w:t>ChangeInterceptor</w:t>
       </w:r>
-      <w:proofErr w:type="spellEnd"/>
       <w:r>
         <w:t>(</w:t>
       </w:r>
-      <w:proofErr w:type="spellStart"/>
       <w:r>
         <w:rPr>
           <w:color w:val="0000FF"/>
         </w:rPr>
         <w:t>typeof</w:t>
       </w:r>
-      <w:proofErr w:type="spellEnd"/>
       <w:r>
         <w:t>(</w:t>
       </w:r>
@@ -18751,22 +18252,18 @@
       <w:r>
         <w:t xml:space="preserve">, </w:t>
       </w:r>
-      <w:proofErr w:type="spellStart"/>
       <w:r>
         <w:rPr>
           <w:color w:val="2B91AF"/>
         </w:rPr>
         <w:t>ClientInfo</w:t>
       </w:r>
-      <w:proofErr w:type="spellEnd"/>
       <w:r>
         <w:t xml:space="preserve">  </w:t>
       </w:r>
-      <w:proofErr w:type="spellStart"/>
       <w:r>
         <w:t>clientInfo</w:t>
       </w:r>
-      <w:proofErr w:type="spellEnd"/>
       <w:r>
         <w:t>)</w:t>
       </w:r>
@@ -18782,16 +18279,8 @@
         <w:rPr>
           <w:color w:val="008000"/>
         </w:rPr>
-        <w:t>// set row </w:t>
-      </w:r>
-      <w:proofErr w:type="spellStart"/>
-      <w:r>
-        <w:rPr>
-          <w:color w:val="008000"/>
-        </w:rPr>
-        <w:t>guid</w:t>
-      </w:r>
-      <w:proofErr w:type="spellEnd"/>
+        <w:t>// set row guid</w:t>
+      </w:r>
       <w:r>
         <w:br/>
         <w:t>    </w:t>
@@ -18805,7 +18294,6 @@
       <w:r>
         <w:t> (operation == </w:t>
       </w:r>
-      <w:proofErr w:type="spellStart"/>
       <w:r>
         <w:rPr>
           <w:color w:val="2B91AF"/>
@@ -18813,11 +18301,7 @@
         <w:t>UpdateOperations</w:t>
       </w:r>
       <w:r>
-        <w:t>.Add</w:t>
-      </w:r>
-      <w:proofErr w:type="spellEnd"/>
-      <w:r>
-        <w:t>)</w:t>
+        <w:t>.Add)</w:t>
       </w:r>
       <w:r>
         <w:br/>
@@ -18834,17 +18318,8 @@
         <w:t>if</w:t>
       </w:r>
       <w:r>
-        <w:t> (</w:t>
-      </w:r>
-      <w:proofErr w:type="spellStart"/>
-      <w:r>
-        <w:t>product.rowguid</w:t>
-      </w:r>
-      <w:proofErr w:type="spellEnd"/>
-      <w:r>
-        <w:t> == </w:t>
-      </w:r>
-      <w:proofErr w:type="spellStart"/>
+        <w:t> (product.rowguid == </w:t>
+      </w:r>
       <w:r>
         <w:rPr>
           <w:color w:val="2B91AF"/>
@@ -18852,11 +18327,7 @@
         <w:t>Guid</w:t>
       </w:r>
       <w:r>
-        <w:t>.Empty</w:t>
-      </w:r>
-      <w:proofErr w:type="spellEnd"/>
-      <w:r>
-        <w:t>)</w:t>
+        <w:t>.Empty)</w:t>
       </w:r>
       <w:r>
         <w:br/>
@@ -18864,17 +18335,8 @@
       </w:r>
       <w:r>
         <w:br/>
-        <w:t>            </w:t>
-      </w:r>
-      <w:proofErr w:type="spellStart"/>
-      <w:r>
-        <w:t>product.rowguid</w:t>
-      </w:r>
-      <w:proofErr w:type="spellEnd"/>
-      <w:r>
-        <w:t> = </w:t>
-      </w:r>
-      <w:proofErr w:type="spellStart"/>
+        <w:t>            product.rowguid = </w:t>
+      </w:r>
       <w:r>
         <w:rPr>
           <w:color w:val="2B91AF"/>
@@ -18882,11 +18344,7 @@
         <w:t>Guid</w:t>
       </w:r>
       <w:r>
-        <w:t>.NewGuid</w:t>
-      </w:r>
-      <w:proofErr w:type="spellEnd"/>
-      <w:r>
-        <w:t>();</w:t>
+        <w:t>.NewGuid();</w:t>
       </w:r>
       <w:r>
         <w:br/>
@@ -18953,17 +18411,8 @@
       </w:r>
       <w:r>
         <w:br/>
-        <w:t>        </w:t>
-      </w:r>
-      <w:proofErr w:type="spellStart"/>
-      <w:r>
-        <w:t>product.ModifiedDate</w:t>
-      </w:r>
-      <w:proofErr w:type="spellEnd"/>
-      <w:r>
-        <w:t> = </w:t>
-      </w:r>
-      <w:proofErr w:type="spellStart"/>
+        <w:t>        product.ModifiedDate = </w:t>
+      </w:r>
       <w:r>
         <w:rPr>
           <w:color w:val="2B91AF"/>
@@ -18971,11 +18420,7 @@
         <w:t>DateTime</w:t>
       </w:r>
       <w:r>
-        <w:t>.Now</w:t>
-      </w:r>
-      <w:proofErr w:type="spellEnd"/>
-      <w:r>
-        <w:t>;</w:t>
+        <w:t>.Now;</w:t>
       </w:r>
       <w:r>
         <w:br/>
@@ -19041,23 +18486,7 @@
         <w:t>if</w:t>
       </w:r>
       <w:r>
-        <w:t> (</w:t>
-      </w:r>
-      <w:proofErr w:type="spellStart"/>
-      <w:r>
-        <w:t>product.SellStartDate</w:t>
-      </w:r>
-      <w:proofErr w:type="spellEnd"/>
-      <w:r>
-        <w:t> &gt; </w:t>
-      </w:r>
-      <w:proofErr w:type="spellStart"/>
-      <w:r>
-        <w:t>product.SellEndDate</w:t>
-      </w:r>
-      <w:proofErr w:type="spellEnd"/>
-      <w:r>
-        <w:t>)</w:t>
+        <w:t> (product.SellStartDate &gt; product.SellEndDate)</w:t>
       </w:r>
       <w:r>
         <w:br/>
@@ -19065,15 +18494,7 @@
       </w:r>
       <w:r>
         <w:br/>
-        <w:t>            </w:t>
-      </w:r>
-      <w:proofErr w:type="spellStart"/>
-      <w:r>
-        <w:t>product.Errors.Add</w:t>
-      </w:r>
-      <w:proofErr w:type="spellEnd"/>
-      <w:r>
-        <w:t>(</w:t>
+        <w:t>            product.Errors.Add(</w:t>
       </w:r>
       <w:r>
         <w:br/>
@@ -19126,44 +18547,16 @@
         <w:rPr>
           <w:color w:val="A31515"/>
         </w:rPr>
-        <w:t>"</w:t>
-      </w:r>
-      <w:proofErr w:type="spellStart"/>
+        <w:t>"SellStartDate"</w:t>
+      </w:r>
+      <w:r>
+        <w:t>, </w:t>
+      </w:r>
       <w:r>
         <w:rPr>
           <w:color w:val="A31515"/>
         </w:rPr>
-        <w:t>SellStartDate</w:t>
-      </w:r>
-      <w:proofErr w:type="spellEnd"/>
-      <w:r>
-        <w:rPr>
-          <w:color w:val="A31515"/>
-        </w:rPr>
-        <w:t>"</w:t>
-      </w:r>
-      <w:r>
-        <w:t>, </w:t>
-      </w:r>
-      <w:r>
-        <w:rPr>
-          <w:color w:val="A31515"/>
-        </w:rPr>
-        <w:t>"</w:t>
-      </w:r>
-      <w:proofErr w:type="spellStart"/>
-      <w:r>
-        <w:rPr>
-          <w:color w:val="A31515"/>
-        </w:rPr>
-        <w:t>SellEndDate</w:t>
-      </w:r>
-      <w:proofErr w:type="spellEnd"/>
-      <w:r>
-        <w:rPr>
-          <w:color w:val="A31515"/>
-        </w:rPr>
-        <w:t>"</w:t>
+        <w:t>"SellEndDate"</w:t>
       </w:r>
       <w:r>
         <w:t>));</w:t>
@@ -19192,14 +18585,12 @@
         <w:br/>
         <w:t xml:space="preserve">Both query and change interceptors may be implemented with or without the </w:t>
       </w:r>
-      <w:proofErr w:type="spellStart"/>
       <w:r>
         <w:rPr>
           <w:rStyle w:val="Code"/>
         </w:rPr>
         <w:t>ClientInfo</w:t>
       </w:r>
-      <w:proofErr w:type="spellEnd"/>
       <w:r>
         <w:t xml:space="preserve"> argument in their parameter list.</w:t>
       </w:r>
@@ -19287,14 +18678,12 @@
       <w:r>
         <w:t xml:space="preserve">However, you may enforce data validation accessing the </w:t>
       </w:r>
-      <w:proofErr w:type="spellStart"/>
       <w:r>
         <w:rPr>
           <w:rStyle w:val="Code"/>
         </w:rPr>
         <w:t>IsValid</w:t>
       </w:r>
-      <w:proofErr w:type="spellEnd"/>
       <w:r>
         <w:t xml:space="preserve"> property on each entity</w:t>
       </w:r>
@@ -19327,25 +18716,21 @@
       <w:r>
         <w:t xml:space="preserve"> these properties may be annotated with the </w:t>
       </w:r>
-      <w:proofErr w:type="spellStart"/>
       <w:r>
         <w:rPr>
           <w:rStyle w:val="Code"/>
         </w:rPr>
         <w:t>IncludeOnUpdate</w:t>
       </w:r>
-      <w:proofErr w:type="spellEnd"/>
       <w:r>
         <w:t xml:space="preserve"> and </w:t>
       </w:r>
-      <w:proofErr w:type="spellStart"/>
       <w:r>
         <w:rPr>
           <w:rStyle w:val="Code"/>
         </w:rPr>
         <w:t>IncludeOnDelete</w:t>
       </w:r>
-      <w:proofErr w:type="spellEnd"/>
       <w:r>
         <w:t xml:space="preserve"> attributes in the corresponding entity’s metadata class. </w:t>
       </w:r>
@@ -19390,7 +18775,6 @@
       <w:r>
         <w:t xml:space="preserve"> class provides two overloaded constructors where one takes an error type which may be </w:t>
       </w:r>
-      <w:proofErr w:type="spellStart"/>
       <w:r>
         <w:rPr>
           <w:rStyle w:val="Code"/>
@@ -19403,11 +18787,9 @@
         </w:rPr>
         <w:t>Error</w:t>
       </w:r>
-      <w:proofErr w:type="spellEnd"/>
       <w:r>
         <w:t xml:space="preserve"> or </w:t>
       </w:r>
-      <w:proofErr w:type="spellStart"/>
       <w:r>
         <w:rPr>
           <w:rStyle w:val="Code"/>
@@ -19420,7 +18802,6 @@
         </w:rPr>
         <w:t>Warning</w:t>
       </w:r>
-      <w:proofErr w:type="spellEnd"/>
       <w:r>
         <w:t xml:space="preserve">. The error message string is a mandatory parameter and </w:t>
       </w:r>
@@ -19468,16 +18849,11 @@
         </w:rPr>
         <w:br/>
       </w:r>
-      <w:proofErr w:type="spellStart"/>
       <w:r>
         <w:t>entity</w:t>
       </w:r>
       <w:r>
-        <w:t>.Errors.Add</w:t>
-      </w:r>
-      <w:proofErr w:type="spellEnd"/>
-      <w:r>
-        <w:t>(</w:t>
+        <w:t>.Errors.Add(</w:t>
       </w:r>
       <w:r>
         <w:rPr>
@@ -19573,132 +18949,121 @@
         </w:rPr>
         <w:br/>
       </w:r>
-      <w:proofErr w:type="spellStart"/>
       <w:r>
         <w:t>entity</w:t>
       </w:r>
       <w:r>
-        <w:t>.Errors.Add</w:t>
-      </w:r>
-      <w:proofErr w:type="spellEnd"/>
+        <w:t>.Errors.Add(</w:t>
+      </w:r>
+      <w:r>
+        <w:rPr>
+          <w:color w:val="0000FF"/>
+        </w:rPr>
+        <w:t>new</w:t>
+      </w:r>
+      <w:r>
+        <w:t xml:space="preserve"> </w:t>
+      </w:r>
+      <w:r>
+        <w:rPr>
+          <w:color w:val="2B91AF"/>
+        </w:rPr>
+        <w:t>Error</w:t>
+      </w:r>
       <w:r>
         <w:t>(</w:t>
       </w:r>
       <w:r>
         <w:rPr>
-          <w:color w:val="0000FF"/>
-        </w:rPr>
-        <w:t>new</w:t>
+          <w:color w:val="2B91AF"/>
+        </w:rPr>
+        <w:t>ErrorType</w:t>
+      </w:r>
+      <w:r>
+        <w:t xml:space="preserve">.Warning, </w:t>
+      </w:r>
+      <w:r>
+        <w:rPr>
+          <w:color w:val="A31515"/>
+        </w:rPr>
+        <w:t>"</w:t>
+      </w:r>
+      <w:r>
+        <w:rPr>
+          <w:color w:val="A31515"/>
+        </w:rPr>
+        <w:t>Error m</w:t>
+      </w:r>
+      <w:r>
+        <w:rPr>
+          <w:color w:val="A31515"/>
+        </w:rPr>
+        <w:t>essage</w:t>
+      </w:r>
+      <w:r>
+        <w:rPr>
+          <w:color w:val="A31515"/>
+        </w:rPr>
+        <w:t>"</w:t>
+      </w:r>
+      <w:r>
+        <w:t xml:space="preserve">, </w:t>
+      </w:r>
+      <w:r>
+        <w:rPr>
+          <w:color w:val="A31515"/>
+        </w:rPr>
+        <w:t>"</w:t>
+      </w:r>
+      <w:r>
+        <w:rPr>
+          <w:color w:val="A31515"/>
+        </w:rPr>
+        <w:t>Property1</w:t>
+      </w:r>
+      <w:r>
+        <w:rPr>
+          <w:color w:val="A31515"/>
+        </w:rPr>
+        <w:t>"</w:t>
+      </w:r>
+      <w:r>
+        <w:t xml:space="preserve">, </w:t>
+      </w:r>
+      <w:r>
+        <w:rPr>
+          <w:color w:val="A31515"/>
+        </w:rPr>
+        <w:t>"</w:t>
+      </w:r>
+      <w:r>
+        <w:rPr>
+          <w:color w:val="A31515"/>
+        </w:rPr>
+        <w:t>Property2</w:t>
+      </w:r>
+      <w:r>
+        <w:rPr>
+          <w:color w:val="A31515"/>
+        </w:rPr>
+        <w:t>"</w:t>
+      </w:r>
+      <w:r>
+        <w:t>));</w:t>
+      </w:r>
+    </w:p>
+    <w:p>
+      <w:r>
+        <w:t>The error type specified determines further processing. E</w:t>
+      </w:r>
+      <w:r>
+        <w:t>ntities having an error entry with</w:t>
       </w:r>
       <w:r>
         <w:t xml:space="preserve"> </w:t>
       </w:r>
       <w:r>
         <w:rPr>
-          <w:color w:val="2B91AF"/>
-        </w:rPr>
-        <w:t>Error</w:t>
-      </w:r>
-      <w:r>
-        <w:t>(</w:t>
-      </w:r>
-      <w:proofErr w:type="spellStart"/>
-      <w:r>
-        <w:rPr>
-          <w:color w:val="2B91AF"/>
-        </w:rPr>
-        <w:t>ErrorType</w:t>
-      </w:r>
-      <w:r>
-        <w:t>.Warning</w:t>
-      </w:r>
-      <w:proofErr w:type="spellEnd"/>
-      <w:r>
-        <w:t xml:space="preserve">, </w:t>
-      </w:r>
-      <w:r>
-        <w:rPr>
-          <w:color w:val="A31515"/>
-        </w:rPr>
-        <w:t>"</w:t>
-      </w:r>
-      <w:r>
-        <w:rPr>
-          <w:color w:val="A31515"/>
-        </w:rPr>
-        <w:t>Error m</w:t>
-      </w:r>
-      <w:r>
-        <w:rPr>
-          <w:color w:val="A31515"/>
-        </w:rPr>
-        <w:t>essage</w:t>
-      </w:r>
-      <w:r>
-        <w:rPr>
-          <w:color w:val="A31515"/>
-        </w:rPr>
-        <w:t>"</w:t>
-      </w:r>
-      <w:r>
-        <w:t xml:space="preserve">, </w:t>
-      </w:r>
-      <w:r>
-        <w:rPr>
-          <w:color w:val="A31515"/>
-        </w:rPr>
-        <w:t>"</w:t>
-      </w:r>
-      <w:r>
-        <w:rPr>
-          <w:color w:val="A31515"/>
-        </w:rPr>
-        <w:t>Property1</w:t>
-      </w:r>
-      <w:r>
-        <w:rPr>
-          <w:color w:val="A31515"/>
-        </w:rPr>
-        <w:t>"</w:t>
-      </w:r>
-      <w:r>
-        <w:t xml:space="preserve">, </w:t>
-      </w:r>
-      <w:r>
-        <w:rPr>
-          <w:color w:val="A31515"/>
-        </w:rPr>
-        <w:t>"</w:t>
-      </w:r>
-      <w:r>
-        <w:rPr>
-          <w:color w:val="A31515"/>
-        </w:rPr>
-        <w:t>Property2</w:t>
-      </w:r>
-      <w:r>
-        <w:rPr>
-          <w:color w:val="A31515"/>
-        </w:rPr>
-        <w:t>"</w:t>
-      </w:r>
-      <w:r>
-        <w:t>));</w:t>
-      </w:r>
-    </w:p>
-    <w:p>
-      <w:r>
-        <w:t>The error type specified determines further processing. E</w:t>
-      </w:r>
-      <w:r>
-        <w:t>ntities having an error entry with</w:t>
-      </w:r>
-      <w:r>
-        <w:t xml:space="preserve"> </w:t>
-      </w:r>
-      <w:proofErr w:type="spellStart"/>
-      <w:r>
-        <w:rPr>
           <w:rStyle w:val="Code"/>
         </w:rPr>
         <w:t>ErrorT</w:t>
@@ -19721,11 +19086,9 @@
         </w:rPr>
         <w:t>rror</w:t>
       </w:r>
-      <w:proofErr w:type="spellEnd"/>
       <w:r>
         <w:t xml:space="preserve"> in their errors collection are skipped from being executed while entries with </w:t>
       </w:r>
-      <w:proofErr w:type="spellStart"/>
       <w:r>
         <w:rPr>
           <w:rStyle w:val="Code"/>
@@ -19738,21 +19101,18 @@
         </w:rPr>
         <w:t>arning</w:t>
       </w:r>
-      <w:proofErr w:type="spellEnd"/>
       <w:r>
         <w:t xml:space="preserve"> do not affect processing. In fact, submission of any changes to the database is prevented if any of the entities contained in the change set contains an entry </w:t>
       </w:r>
       <w:r>
         <w:t xml:space="preserve">with </w:t>
       </w:r>
-      <w:proofErr w:type="spellStart"/>
       <w:r>
         <w:rPr>
           <w:rStyle w:val="Code"/>
         </w:rPr>
         <w:t>ErrorType.Error</w:t>
       </w:r>
-      <w:proofErr w:type="spellEnd"/>
       <w:r>
         <w:t xml:space="preserve">. The submission of changes functions as one unit of work, either succeeding or failing as a whole. </w:t>
       </w:r>
@@ -19773,7 +19133,6 @@
       <w:r>
         <w:t xml:space="preserve">In case of any errors returned from the server, an exception of type </w:t>
       </w:r>
-      <w:proofErr w:type="spellStart"/>
       <w:r>
         <w:rPr>
           <w:rStyle w:val="Code"/>
@@ -19798,7 +19157,6 @@
         </w:rPr>
         <w:t>.ServerValidationException</w:t>
       </w:r>
-      <w:proofErr w:type="spellEnd"/>
       <w:r>
         <w:t xml:space="preserve"> is thrown on the client, after the </w:t>
       </w:r>
@@ -19873,14 +19231,12 @@
       <w:r>
         <w:t xml:space="preserve">. However, this prevents from sending error information back to the client as the WCF service connection terminates and a </w:t>
       </w:r>
-      <w:proofErr w:type="spellStart"/>
       <w:r>
         <w:rPr>
           <w:rStyle w:val="Code"/>
         </w:rPr>
         <w:t>System.ServiceModel.ProtocolException</w:t>
       </w:r>
-      <w:proofErr w:type="spellEnd"/>
       <w:r>
         <w:t xml:space="preserve"> is thrown on the client. </w:t>
       </w:r>
@@ -19906,7 +19262,6 @@
         </w:rPr>
         <w:br/>
       </w:r>
-      <w:proofErr w:type="spellStart"/>
       <w:r>
         <w:rPr>
           <w:color w:val="2B91AF"/>
@@ -19918,14 +19273,7 @@
         <w:rPr>
           <w:lang w:eastAsia="de-CH"/>
         </w:rPr>
-        <w:t>.Current.Rollback</w:t>
-      </w:r>
-      <w:proofErr w:type="spellEnd"/>
-      <w:r>
-        <w:rPr>
-          <w:lang w:eastAsia="de-CH"/>
-        </w:rPr>
-        <w:t>();</w:t>
+        <w:t>.Current.Rollback();</w:t>
       </w:r>
     </w:p>
     <w:p>
@@ -20034,7 +19382,6 @@
       <w:r>
         <w:t xml:space="preserve"> </w:t>
       </w:r>
-      <w:proofErr w:type="spellStart"/>
       <w:r>
         <w:rPr>
           <w:rStyle w:val="Code"/>
@@ -20059,7 +19406,6 @@
         </w:rPr>
         <w:t>rror</w:t>
       </w:r>
-      <w:proofErr w:type="spellEnd"/>
       <w:r>
         <w:t xml:space="preserve"> affect server side processing</w:t>
       </w:r>
@@ -20176,11 +19522,9 @@
       <w:r>
         <w:t xml:space="preserve"> (</w:t>
       </w:r>
-      <w:proofErr w:type="spellStart"/>
       <w:r>
         <w:t>Server.Host</w:t>
       </w:r>
-      <w:proofErr w:type="spellEnd"/>
       <w:r>
         <w:t>)</w:t>
       </w:r>
@@ -20203,15 +19547,7 @@
         <w:t>s</w:t>
       </w:r>
       <w:r>
-        <w:t xml:space="preserve"> in the </w:t>
-      </w:r>
-      <w:proofErr w:type="spellStart"/>
-      <w:r>
-        <w:t>Web.config</w:t>
-      </w:r>
-      <w:proofErr w:type="spellEnd"/>
-      <w:r>
-        <w:t xml:space="preserve">. </w:t>
+        <w:t xml:space="preserve"> in the Web.config. </w:t>
       </w:r>
       <w:r>
         <w:t xml:space="preserve">In addition to this you also need to specify the connection strings for all database connections the Entity Framework requires. </w:t>
@@ -20222,26 +19558,10 @@
         <w:t>For convenience th</w:t>
       </w:r>
       <w:r>
-        <w:t xml:space="preserve">e </w:t>
-      </w:r>
-      <w:proofErr w:type="spellStart"/>
-      <w:r>
-        <w:t>Web.config</w:t>
-      </w:r>
-      <w:proofErr w:type="spellEnd"/>
-      <w:r>
-        <w:t xml:space="preserve"> already contains a</w:t>
-      </w:r>
-      <w:r>
-        <w:t xml:space="preserve"> connection string and a WCF service configuration for the </w:t>
-      </w:r>
-      <w:proofErr w:type="spellStart"/>
-      <w:r>
-        <w:t>AdventureWorks</w:t>
-      </w:r>
-      <w:proofErr w:type="spellEnd"/>
-      <w:r>
-        <w:t xml:space="preserve"> sample. You just need to uncomment it and possibly adapt the connection string for your environment to make the sample work. </w:t>
+        <w:t>e Web.config already contains a</w:t>
+      </w:r>
+      <w:r>
+        <w:t xml:space="preserve"> connection string and a WCF service configuration for the AdventureWorks sample. You just need to uncomment it and possibly adapt the connection string for your environment to make the sample work. </w:t>
       </w:r>
     </w:p>
     <w:p>
@@ -20302,14 +19622,12 @@
       <w:r>
         <w:t xml:space="preserve">nnotation. For this purpose, properties may be annotated with </w:t>
       </w:r>
-      <w:proofErr w:type="spellStart"/>
       <w:r>
         <w:rPr>
           <w:rStyle w:val="Code"/>
         </w:rPr>
         <w:t>DataValidationAttribute</w:t>
       </w:r>
-      <w:proofErr w:type="spellEnd"/>
       <w:r>
         <w:t xml:space="preserve"> attributes as described in chapter </w:t>
       </w:r>
@@ -20369,14 +19687,12 @@
       <w:r>
         <w:t xml:space="preserve"> validation information is automatically available on client and server side using shared assembly, </w:t>
       </w:r>
-      <w:proofErr w:type="spellStart"/>
       <w:r>
         <w:rPr>
           <w:rStyle w:val="Code"/>
         </w:rPr>
         <w:t>DataValidationAttribute</w:t>
       </w:r>
-      <w:proofErr w:type="spellEnd"/>
       <w:r>
         <w:t xml:space="preserve"> attributes may also be registered dynamically at runtime</w:t>
       </w:r>
@@ -20416,39 +19732,33 @@
       <w:r>
         <w:t xml:space="preserve">pe provides the static methods </w:t>
       </w:r>
-      <w:proofErr w:type="spellStart"/>
       <w:r>
         <w:rPr>
           <w:rStyle w:val="Code"/>
         </w:rPr>
         <w:t>RegisterValidator</w:t>
       </w:r>
-      <w:proofErr w:type="spellEnd"/>
       <w:r>
         <w:t xml:space="preserve"> and </w:t>
       </w:r>
-      <w:proofErr w:type="spellStart"/>
       <w:r>
         <w:rPr>
           <w:rStyle w:val="Code"/>
         </w:rPr>
         <w:t>UnregisterValidator</w:t>
       </w:r>
-      <w:proofErr w:type="spellEnd"/>
       <w:r>
         <w:t xml:space="preserve"> which allow validation attributes to be registered </w:t>
       </w:r>
       <w:r>
         <w:t xml:space="preserve">and unregistered respectively. Both methods take a string and a </w:t>
       </w:r>
-      <w:proofErr w:type="spellStart"/>
       <w:r>
         <w:rPr>
           <w:rStyle w:val="Code"/>
         </w:rPr>
         <w:t>ValidationAttribute</w:t>
       </w:r>
-      <w:proofErr w:type="spellEnd"/>
       <w:r>
         <w:t xml:space="preserve"> parameter. </w:t>
       </w:r>
@@ -20529,14 +19839,12 @@
       <w:r>
         <w:t xml:space="preserve">extension method </w:t>
       </w:r>
-      <w:proofErr w:type="spellStart"/>
       <w:r>
         <w:rPr>
           <w:rStyle w:val="Code"/>
         </w:rPr>
         <w:t>StartTracking</w:t>
       </w:r>
-      <w:proofErr w:type="spellEnd"/>
       <w:r>
         <w:t xml:space="preserve">. </w:t>
       </w:r>
@@ -20621,14 +19929,12 @@
       <w:r>
         <w:t xml:space="preserve">The simplest way to create a new entity at client side is to call the </w:t>
       </w:r>
-      <w:proofErr w:type="spellStart"/>
       <w:r>
         <w:rPr>
           <w:rStyle w:val="Code"/>
         </w:rPr>
         <w:t>CreateNew</w:t>
       </w:r>
-      <w:proofErr w:type="spellEnd"/>
       <w:r>
         <w:t xml:space="preserve"> factory method provided by any entity set. </w:t>
       </w:r>
@@ -20649,26 +19955,17 @@
       <w:pPr>
         <w:pStyle w:val="CodeBox"/>
       </w:pPr>
-      <w:proofErr w:type="spellStart"/>
-      <w:proofErr w:type="gramStart"/>
       <w:r>
         <w:rPr>
           <w:color w:val="0000FF"/>
         </w:rPr>
         <w:t>var</w:t>
       </w:r>
-      <w:proofErr w:type="spellEnd"/>
-      <w:proofErr w:type="gramEnd"/>
       <w:r>
         <w:t> entity = </w:t>
       </w:r>
-      <w:proofErr w:type="spellStart"/>
-      <w:r>
-        <w:t>context.EntitySet.CreateNew</w:t>
-      </w:r>
-      <w:proofErr w:type="spellEnd"/>
-      <w:r>
-        <w:t>();</w:t>
+      <w:r>
+        <w:t>context.EntitySet.CreateNew();</w:t>
       </w:r>
     </w:p>
     <w:p>
@@ -20691,14 +19988,12 @@
       <w:r>
         <w:t xml:space="preserve"> change tracking and validation is not enabled immediately after the creation of an instance of an entity. The entity has to be attached/added to a data context or the </w:t>
       </w:r>
-      <w:proofErr w:type="spellStart"/>
       <w:r>
         <w:rPr>
           <w:rStyle w:val="Code"/>
         </w:rPr>
         <w:t>StartTracking</w:t>
       </w:r>
-      <w:proofErr w:type="spellEnd"/>
       <w:r>
         <w:t xml:space="preserve"> extension method </w:t>
       </w:r>
@@ -20718,14 +20013,12 @@
         <w:br/>
         <w:t xml:space="preserve">All of this is accomplished automatically when using the </w:t>
       </w:r>
-      <w:proofErr w:type="spellStart"/>
       <w:r>
         <w:rPr>
           <w:rStyle w:val="Code"/>
         </w:rPr>
         <w:t>CreateNew</w:t>
       </w:r>
-      <w:proofErr w:type="spellEnd"/>
       <w:r>
         <w:t xml:space="preserve"> factory method of any entity set.</w:t>
       </w:r>
@@ -20743,33 +20036,23 @@
       <w:r>
         <w:t xml:space="preserve"> a property of an entity. In case of a validation error, a corresponding </w:t>
       </w:r>
-      <w:proofErr w:type="spellStart"/>
       <w:r>
         <w:rPr>
           <w:rStyle w:val="Code"/>
         </w:rPr>
         <w:t>ValidationException</w:t>
       </w:r>
-      <w:proofErr w:type="spellEnd"/>
       <w:r>
         <w:t xml:space="preserve"> is thrown. </w:t>
       </w:r>
       <w:r>
         <w:t xml:space="preserve">Automatic validation may be suppressed setting the </w:t>
       </w:r>
-      <w:proofErr w:type="spellStart"/>
       <w:r>
         <w:rPr>
           <w:rStyle w:val="Code"/>
         </w:rPr>
-        <w:t>IsValidationEnabled</w:t>
-      </w:r>
-      <w:proofErr w:type="spellEnd"/>
-      <w:r>
-        <w:rPr>
-          <w:rStyle w:val="Code"/>
-        </w:rPr>
-        <w:t xml:space="preserve"> </w:t>
+        <w:t xml:space="preserve">IsValidationEnabled </w:t>
       </w:r>
       <w:r>
         <w:t>property to false.</w:t>
@@ -20785,14 +20068,12 @@
       <w:r>
         <w:t xml:space="preserve">ly by using the </w:t>
       </w:r>
-      <w:proofErr w:type="spellStart"/>
       <w:r>
         <w:rPr>
           <w:i/>
         </w:rPr>
         <w:t>System.ComponentModel.IDataErrorInfo</w:t>
       </w:r>
-      <w:proofErr w:type="spellEnd"/>
       <w:r>
         <w:t xml:space="preserve"> interface, which is implemented by the </w:t>
       </w:r>
@@ -21237,7 +20518,6 @@
       <w:r>
         <w:t>you should name this project “&lt;</w:t>
       </w:r>
-      <w:proofErr w:type="spellStart"/>
       <w:r>
         <w:t>M</w:t>
       </w:r>
@@ -21248,17 +20528,11 @@
         <w:t>P</w:t>
       </w:r>
       <w:r>
-        <w:t>roject</w:t>
-      </w:r>
-      <w:proofErr w:type="spellEnd"/>
-      <w:r>
-        <w:t>&gt;.</w:t>
-      </w:r>
-      <w:proofErr w:type="spellStart"/>
+        <w:t>roject&gt;.</w:t>
+      </w:r>
       <w:r>
         <w:t>RIAServicesLibrary</w:t>
       </w:r>
-      <w:proofErr w:type="spellEnd"/>
       <w:r>
         <w:t>”</w:t>
       </w:r>
@@ -21434,37 +20708,13 @@
         <w:t xml:space="preserve"> file to be located at the same level in a solution folder called “Server”.</w:t>
       </w:r>
       <w:r>
-        <w:t xml:space="preserve"> The </w:t>
-      </w:r>
-      <w:proofErr w:type="spellStart"/>
-      <w:r>
-        <w:t>tt</w:t>
-      </w:r>
-      <w:proofErr w:type="spellEnd"/>
-      <w:r>
-        <w:t xml:space="preserve">-file should have the same name as the </w:t>
+        <w:t xml:space="preserve"> The tt-file should have the same name as the </w:t>
       </w:r>
       <w:r>
         <w:t>edmx file</w:t>
       </w:r>
       <w:r>
-        <w:t xml:space="preserve">, i.e. if the model file is called </w:t>
-      </w:r>
-      <w:proofErr w:type="spellStart"/>
-      <w:r>
-        <w:t>EntityModel.edmx</w:t>
-      </w:r>
-      <w:proofErr w:type="spellEnd"/>
-      <w:r>
-        <w:t xml:space="preserve"> you should name the </w:t>
-      </w:r>
-      <w:proofErr w:type="spellStart"/>
-      <w:r>
-        <w:t>tt</w:t>
-      </w:r>
-      <w:proofErr w:type="spellEnd"/>
-      <w:r>
-        <w:t xml:space="preserve">-file </w:t>
+        <w:t xml:space="preserve">, i.e. if the model file is called EntityModel.edmx you should name the tt-file </w:t>
       </w:r>
       <w:r>
         <w:t>either Entit</w:t>
@@ -21515,15 +20765,7 @@
         <w:t>In this case you o</w:t>
       </w:r>
       <w:r>
-        <w:t xml:space="preserve">pen the </w:t>
-      </w:r>
-      <w:proofErr w:type="spellStart"/>
-      <w:r>
-        <w:t>tt</w:t>
-      </w:r>
-      <w:proofErr w:type="spellEnd"/>
-      <w:r>
-        <w:t xml:space="preserve">-file and specify project files and or edmx file manually as shown by the </w:t>
+        <w:t xml:space="preserve">pen the tt-file and specify project files and or edmx file manually as shown by the </w:t>
       </w:r>
       <w:r>
         <w:t>following sample</w:t>
@@ -21555,15 +20797,7 @@
         <w:t>C#</w:t>
       </w:r>
       <w:r>
-        <w:t xml:space="preserve">" </w:t>
-      </w:r>
-      <w:proofErr w:type="spellStart"/>
-      <w:r>
-        <w:t>hostspecific</w:t>
-      </w:r>
-      <w:proofErr w:type="spellEnd"/>
-      <w:r>
-        <w:t>="</w:t>
+        <w:t>" hostspecific="</w:t>
       </w:r>
       <w:r>
         <w:rPr>
@@ -21715,13 +20949,8 @@
       <w:r>
         <w:t xml:space="preserve">    </w:t>
       </w:r>
-      <w:proofErr w:type="spellStart"/>
-      <w:r>
-        <w:t>DomainServiceGenerator.ClientLibraryProject</w:t>
-      </w:r>
-      <w:proofErr w:type="spellEnd"/>
-      <w:r>
-        <w:t xml:space="preserve"> = </w:t>
+      <w:r>
+        <w:t xml:space="preserve">DomainServiceGenerator.ClientLibraryProject = </w:t>
       </w:r>
       <w:r>
         <w:tab/>
@@ -21778,13 +21007,8 @@
       <w:r>
         <w:t xml:space="preserve">    </w:t>
       </w:r>
-      <w:proofErr w:type="spellStart"/>
-      <w:r>
-        <w:t>DomainServiceGenerator.DataModelProject</w:t>
-      </w:r>
-      <w:proofErr w:type="spellEnd"/>
-      <w:r>
-        <w:t xml:space="preserve"> = </w:t>
+      <w:r>
+        <w:t xml:space="preserve">DomainServiceGenerator.DataModelProject = </w:t>
       </w:r>
       <w:r>
         <w:br/>
@@ -21821,6 +21045,91 @@
           <w:color w:val="800000"/>
         </w:rPr>
         <w:t>.Model.csproj"</w:t>
+      </w:r>
+      <w:r>
+        <w:t>;</w:t>
+      </w:r>
+      <w:r>
+        <w:br/>
+        <w:t xml:space="preserve">    DomainServiceGenerator.E</w:t>
+      </w:r>
+      <w:r>
+        <w:t>dmx</w:t>
+      </w:r>
+      <w:r>
+        <w:t xml:space="preserve">Project = </w:t>
+      </w:r>
+      <w:r>
+        <w:br/>
+      </w:r>
+      <w:r>
+        <w:t xml:space="preserve">        </w:t>
+      </w:r>
+      <w:r>
+        <w:rPr>
+          <w:color w:val="800000"/>
+        </w:rPr>
+        <w:t>@"..\..\Server\MyProject.</w:t>
+      </w:r>
+      <w:r>
+        <w:rPr>
+          <w:color w:val="800000"/>
+        </w:rPr>
+        <w:t>S</w:t>
+      </w:r>
+      <w:r>
+        <w:rPr>
+          <w:color w:val="800000"/>
+        </w:rPr>
+        <w:t>erver</w:t>
+      </w:r>
+      <w:r>
+        <w:rPr>
+          <w:color w:val="800000"/>
+        </w:rPr>
+        <w:t>.Domain</w:t>
+      </w:r>
+      <w:r>
+        <w:rPr>
+          <w:color w:val="800000"/>
+        </w:rPr>
+        <w:t>.E</w:t>
+      </w:r>
+      <w:r>
+        <w:rPr>
+          <w:color w:val="800000"/>
+        </w:rPr>
+        <w:t>dmx\MyProject.</w:t>
+      </w:r>
+      <w:r>
+        <w:rPr>
+          <w:color w:val="800000"/>
+        </w:rPr>
+        <w:t>Server</w:t>
+      </w:r>
+      <w:r>
+        <w:rPr>
+          <w:color w:val="800000"/>
+        </w:rPr>
+        <w:t>.Domain</w:t>
+      </w:r>
+      <w:r>
+        <w:rPr>
+          <w:color w:val="800000"/>
+        </w:rPr>
+        <w:t>.E</w:t>
+      </w:r>
+      <w:r>
+        <w:rPr>
+          <w:color w:val="800000"/>
+        </w:rPr>
+        <w:t>dmx</w:t>
+      </w:r>
+      <w:r>
+        <w:rPr>
+          <w:color w:val="800000"/>
+        </w:rPr>
+        <w:t>.csproj"</w:t>
       </w:r>
       <w:r>
         <w:t>;</w:t>
@@ -21829,259 +21138,353 @@
         <w:br/>
         <w:t xml:space="preserve">    </w:t>
       </w:r>
-      <w:proofErr w:type="spellStart"/>
-      <w:r>
-        <w:t>DomainServiceGenerator.E</w:t>
-      </w:r>
-      <w:r>
+      <w:r>
+        <w:br/>
+      </w:r>
+      <w:r>
+        <w:t xml:space="preserve">    </w:t>
+      </w:r>
+      <w:r>
+        <w:rPr>
+          <w:color w:val="0000FF"/>
+        </w:rPr>
+        <w:t>var</w:t>
+      </w:r>
+      <w:r>
+        <w:t xml:space="preserve"> </w:t>
+      </w:r>
+      <w:r>
+        <w:t xml:space="preserve">generator = </w:t>
+      </w:r>
+      <w:r>
+        <w:rPr>
+          <w:color w:val="0000FF"/>
+        </w:rPr>
+        <w:t>new</w:t>
+      </w:r>
+      <w:r>
+        <w:t xml:space="preserve"> DomainServiceGenerator(</w:t>
+      </w:r>
+      <w:r>
+        <w:rPr>
+          <w:color w:val="0000FF"/>
+        </w:rPr>
+        <w:t>this</w:t>
+      </w:r>
+      <w:r>
+        <w:t xml:space="preserve">, </w:t>
+      </w:r>
+      <w:r>
+        <w:br/>
+      </w:r>
+      <w:r>
+        <w:t xml:space="preserve">        </w:t>
+      </w:r>
+      <w:r>
+        <w:rPr>
+          <w:color w:val="800000"/>
+        </w:rPr>
+        <w:t>@"..\..\Server\MyProject.Server</w:t>
+      </w:r>
+      <w:r>
+        <w:rPr>
+          <w:color w:val="800000"/>
+        </w:rPr>
+        <w:t>.Domain</w:t>
+      </w:r>
+      <w:r>
+        <w:rPr>
+          <w:color w:val="800000"/>
+        </w:rPr>
+        <w:t>.E</w:t>
+      </w:r>
+      <w:r>
+        <w:rPr>
+          <w:color w:val="800000"/>
+        </w:rPr>
         <w:t>dmx</w:t>
       </w:r>
       <w:r>
-        <w:t>Project</w:t>
-      </w:r>
-      <w:proofErr w:type="spellEnd"/>
-      <w:r>
-        <w:t xml:space="preserve"> = </w:t>
+        <w:rPr>
+          <w:color w:val="800000"/>
+        </w:rPr>
+        <w:t>\AdventureWorksModel.edmx"</w:t>
+      </w:r>
+      <w:r>
+        <w:t>);</w:t>
       </w:r>
       <w:r>
         <w:br/>
       </w:r>
       <w:r>
-        <w:t xml:space="preserve">        </w:t>
-      </w:r>
-      <w:r>
-        <w:rPr>
-          <w:color w:val="800000"/>
-        </w:rPr>
-        <w:t>@"..\..\Server\MyProject.</w:t>
-      </w:r>
-      <w:r>
-        <w:rPr>
-          <w:color w:val="800000"/>
-        </w:rPr>
-        <w:t>S</w:t>
-      </w:r>
-      <w:r>
-        <w:rPr>
-          <w:color w:val="800000"/>
-        </w:rPr>
-        <w:t>erver</w:t>
-      </w:r>
-      <w:r>
-        <w:rPr>
-          <w:color w:val="800000"/>
-        </w:rPr>
+        <w:t xml:space="preserve">    </w:t>
+      </w:r>
+      <w:r>
+        <w:rPr>
+          <w:color w:val="008000"/>
+        </w:rPr>
+        <w:t>//generator.DomainServiceTemplate.GenerateModificationMethods = false; //default: true</w:t>
+      </w:r>
+      <w:r>
+        <w:br/>
+      </w:r>
+      <w:r>
+        <w:t xml:space="preserve">    generator.Run();</w:t>
+      </w:r>
+      <w:r>
+        <w:br/>
+      </w:r>
+      <w:r>
+        <w:t>#&gt;</w:t>
+      </w:r>
+      <w:r>
+        <w:br/>
+      </w:r>
+      <w:r>
+        <w:t>Generates domain service.</w:t>
+      </w:r>
+      <w:r>
+        <w:t xml:space="preserve"> </w:t>
+      </w:r>
+      <w:r>
+        <w:br/>
+      </w:r>
+      <w:r>
+        <w:br/>
+      </w:r>
+      <w:r>
+        <w:t xml:space="preserve">Note: </w:t>
+      </w:r>
+      <w:r>
+        <w:br/>
+      </w:r>
+      <w:r>
+        <w:t xml:space="preserve">  By default generated domain service is created only in case the code file does not exist. </w:t>
+      </w:r>
+      <w:r>
+        <w:br/>
+      </w:r>
+      <w:r>
+        <w:t xml:space="preserve">  In order to regenerate the corresponding file need to be renamed or removed manually.</w:t>
+      </w:r>
+    </w:p>
+    <w:p>
+      <w:pPr>
+        <w:pStyle w:val="Heading4"/>
+      </w:pPr>
+      <w:r>
+        <w:t>Project References</w:t>
+      </w:r>
+    </w:p>
+    <w:p>
+      <w:r>
+        <w:t>Since</w:t>
+      </w:r>
+      <w:r>
+        <w:t xml:space="preserve"> the generated domain services are using the </w:t>
+      </w:r>
+      <w:r>
+        <w:rPr>
+          <w:rStyle w:val="Emphasis"/>
+        </w:rPr>
+        <w:t>N-Tier Entity Framework</w:t>
+      </w:r>
+      <w:r>
+        <w:t xml:space="preserve"> </w:t>
+      </w:r>
+      <w:r>
+        <w:t>classes as any other .NET client do</w:t>
+      </w:r>
+      <w:r>
+        <w:t>es</w:t>
+      </w:r>
+      <w:r>
+        <w:t xml:space="preserve"> you need t</w:t>
+      </w:r>
+      <w:r>
+        <w:t>o add corresponding references.</w:t>
+      </w:r>
+    </w:p>
+    <w:p>
+      <w:r>
+        <w:t>At design time the client library and model assemblies</w:t>
+      </w:r>
+      <w:r>
+        <w:t xml:space="preserve"> or projects</w:t>
+      </w:r>
+      <w:r>
+        <w:t xml:space="preserve"> need to be referenced. While at runtime</w:t>
+      </w:r>
+      <w:r>
+        <w:t>, additionally</w:t>
+      </w:r>
+      <w:r>
+        <w:t xml:space="preserve"> the assemblies for channel factory and service contracts need to be available as well. </w:t>
+      </w:r>
+    </w:p>
+    <w:p>
+      <w:pPr>
+        <w:pStyle w:val="Heading4"/>
+      </w:pPr>
+      <w:r>
+        <w:t xml:space="preserve">WCF RIA Service </w:t>
+      </w:r>
+      <w:r>
+        <w:t>does not support client profile</w:t>
+      </w:r>
+    </w:p>
+    <w:p>
+      <w:r>
+        <w:t xml:space="preserve">It is important to note that </w:t>
+      </w:r>
+      <w:r>
+        <w:t xml:space="preserve">for </w:t>
+      </w:r>
+      <w:r>
+        <w:rPr>
+          <w:i/>
+        </w:rPr>
+        <w:t>WCF RIA Services</w:t>
+      </w:r>
+      <w:r>
+        <w:t xml:space="preserve"> is not possible to </w:t>
+      </w:r>
+      <w:r>
+        <w:t xml:space="preserve">target </w:t>
+      </w:r>
+      <w:r>
+        <w:rPr>
+          <w:i/>
+        </w:rPr>
+        <w:t>.NET Framework C</w:t>
+      </w:r>
+      <w:r>
+        <w:rPr>
+          <w:i/>
+        </w:rPr>
+        <w:t xml:space="preserve">lient </w:t>
+      </w:r>
+      <w:r>
+        <w:rPr>
+          <w:i/>
+        </w:rPr>
+        <w:t>P</w:t>
+      </w:r>
+      <w:r>
+        <w:rPr>
+          <w:i/>
+        </w:rPr>
+        <w:t>rofile</w:t>
+      </w:r>
+      <w:r>
+        <w:rPr>
+          <w:i/>
+        </w:rPr>
+        <w:t xml:space="preserve">, </w:t>
+      </w:r>
+      <w:r>
+        <w:t>since</w:t>
+      </w:r>
+      <w:r>
+        <w:t xml:space="preserve"> </w:t>
+      </w:r>
+      <w:r>
+        <w:t xml:space="preserve">required framework </w:t>
+      </w:r>
+      <w:r>
+        <w:t>type</w:t>
+      </w:r>
+      <w:r>
+        <w:t>s</w:t>
+      </w:r>
+      <w:r>
+        <w:t xml:space="preserve">, </w:t>
+      </w:r>
+      <w:r>
+        <w:t xml:space="preserve">like </w:t>
+      </w:r>
+      <w:r>
+        <w:t xml:space="preserve">the </w:t>
+      </w:r>
+      <w:r>
+        <w:rPr>
+          <w:i/>
+        </w:rPr>
+        <w:t>System.ServiceModel.DomainServices.Server.</w:t>
+      </w:r>
+      <w:r>
+        <w:rPr>
+          <w:i/>
+        </w:rPr>
+        <w:t>ExcludeAttribute</w:t>
+      </w:r>
+      <w:r>
+        <w:t>,</w:t>
+      </w:r>
+      <w:r>
+        <w:t xml:space="preserve"> </w:t>
+      </w:r>
+      <w:r>
+        <w:t>are</w:t>
+      </w:r>
+      <w:r>
+        <w:t xml:space="preserve"> not defined for client profile. </w:t>
+      </w:r>
+      <w:r>
+        <w:t xml:space="preserve">As a result, the </w:t>
+      </w:r>
+      <w:r>
+        <w:t>NTierEF</w:t>
+      </w:r>
+      <w:r>
+        <w:t>.Common</w:t>
+      </w:r>
+      <w:r>
         <w:t>.Domain</w:t>
       </w:r>
       <w:r>
-        <w:rPr>
-          <w:color w:val="800000"/>
-        </w:rPr>
-        <w:t>.E</w:t>
-      </w:r>
-      <w:r>
-        <w:rPr>
-          <w:color w:val="800000"/>
-        </w:rPr>
-        <w:t>dmx\MyProject.</w:t>
-      </w:r>
-      <w:r>
-        <w:rPr>
-          <w:color w:val="800000"/>
-        </w:rPr>
-        <w:t>Server</w:t>
-      </w:r>
-      <w:r>
-        <w:rPr>
-          <w:color w:val="800000"/>
-        </w:rPr>
+        <w:t xml:space="preserve">.dll </w:t>
+      </w:r>
+      <w:r>
+        <w:t xml:space="preserve">and </w:t>
+      </w:r>
+      <w:r>
+        <w:t>NTierEF</w:t>
+      </w:r>
+      <w:r>
+        <w:t>.Server</w:t>
+      </w:r>
+      <w:r>
         <w:t>.Domain</w:t>
       </w:r>
       <w:r>
-        <w:rPr>
-          <w:color w:val="800000"/>
-        </w:rPr>
-        <w:t>.E</w:t>
-      </w:r>
-      <w:r>
-        <w:rPr>
-          <w:color w:val="800000"/>
-        </w:rPr>
-        <w:t>dmx</w:t>
-      </w:r>
-      <w:r>
-        <w:rPr>
-          <w:color w:val="800000"/>
-        </w:rPr>
-        <w:t>.csproj"</w:t>
-      </w:r>
-      <w:r>
-        <w:t>;</w:t>
-      </w:r>
-      <w:r>
-        <w:br/>
-        <w:t xml:space="preserve">    </w:t>
-      </w:r>
-      <w:r>
-        <w:br/>
-      </w:r>
-      <w:r>
-        <w:t xml:space="preserve">    </w:t>
-      </w:r>
-      <w:proofErr w:type="spellStart"/>
-      <w:r>
-        <w:rPr>
-          <w:color w:val="0000FF"/>
-        </w:rPr>
-        <w:t>var</w:t>
-      </w:r>
-      <w:proofErr w:type="spellEnd"/>
-      <w:r>
-        <w:t xml:space="preserve"> </w:t>
-      </w:r>
-      <w:r>
-        <w:t xml:space="preserve">generator = </w:t>
-      </w:r>
-      <w:r>
-        <w:rPr>
-          <w:color w:val="0000FF"/>
-        </w:rPr>
-        <w:t>new</w:t>
-      </w:r>
-      <w:r>
-        <w:t xml:space="preserve"> </w:t>
-      </w:r>
-      <w:proofErr w:type="spellStart"/>
-      <w:r>
-        <w:t>DomainServiceGenerator</w:t>
-      </w:r>
-      <w:proofErr w:type="spellEnd"/>
-      <w:r>
-        <w:t>(</w:t>
-      </w:r>
-      <w:r>
-        <w:rPr>
-          <w:color w:val="0000FF"/>
-        </w:rPr>
-        <w:t>this</w:t>
-      </w:r>
-      <w:r>
-        <w:t xml:space="preserve">, </w:t>
-      </w:r>
-      <w:r>
-        <w:br/>
-      </w:r>
-      <w:r>
-        <w:t xml:space="preserve">        </w:t>
-      </w:r>
-      <w:r>
-        <w:rPr>
-          <w:color w:val="800000"/>
-        </w:rPr>
-        <w:t>@"..\..\Server\MyProject.Server</w:t>
-      </w:r>
-      <w:r>
-        <w:rPr>
-          <w:color w:val="800000"/>
-        </w:rPr>
+        <w:t xml:space="preserve">.dll </w:t>
+      </w:r>
+      <w:r>
+        <w:t>assemblies need</w:t>
+      </w:r>
+      <w:r>
+        <w:t xml:space="preserve"> to be compiled targeting “.NET Framework 4” instead of “.NET Framework 4 Client Profile”. </w:t>
+      </w:r>
+    </w:p>
+    <w:p>
+      <w:r>
+        <w:t xml:space="preserve">For the very same reason you need to remove the </w:t>
+      </w:r>
+      <w:r>
+        <w:t>CLIENT_PROFILE</w:t>
+      </w:r>
+      <w:r>
+        <w:t xml:space="preserve"> compilation symbol in the project settings of your “Common</w:t>
+      </w:r>
+      <w:r>
         <w:t>.Domain</w:t>
       </w:r>
       <w:r>
-        <w:rPr>
-          <w:color w:val="800000"/>
-        </w:rPr>
-        <w:t>.E</w:t>
-      </w:r>
-      <w:r>
-        <w:rPr>
-          <w:color w:val="800000"/>
-        </w:rPr>
-        <w:t>dmx</w:t>
-      </w:r>
-      <w:r>
-        <w:rPr>
-          <w:color w:val="800000"/>
-        </w:rPr>
-        <w:t>\AdventureWorksModel.edmx"</w:t>
-      </w:r>
-      <w:r>
-        <w:t>);</w:t>
-      </w:r>
-      <w:r>
-        <w:br/>
-      </w:r>
-      <w:r>
-        <w:t xml:space="preserve">    </w:t>
-      </w:r>
-      <w:r>
-        <w:rPr>
-          <w:color w:val="008000"/>
-        </w:rPr>
-        <w:t>//</w:t>
-      </w:r>
-      <w:proofErr w:type="spellStart"/>
-      <w:r>
-        <w:rPr>
-          <w:color w:val="008000"/>
-        </w:rPr>
-        <w:t>generator.DomainServiceTemplate.GenerateModificationMethods</w:t>
-      </w:r>
-      <w:proofErr w:type="spellEnd"/>
-      <w:r>
-        <w:rPr>
-          <w:color w:val="008000"/>
-        </w:rPr>
-        <w:t xml:space="preserve"> = false; //default: true</w:t>
-      </w:r>
-      <w:r>
-        <w:br/>
-      </w:r>
-      <w:r>
-        <w:t xml:space="preserve">    </w:t>
-      </w:r>
-      <w:proofErr w:type="spellStart"/>
-      <w:r>
-        <w:t>generator.Run</w:t>
-      </w:r>
-      <w:proofErr w:type="spellEnd"/>
-      <w:r>
-        <w:t>();</w:t>
-      </w:r>
-      <w:r>
-        <w:br/>
-      </w:r>
-      <w:r>
-        <w:t>#&gt;</w:t>
-      </w:r>
-      <w:r>
-        <w:br/>
-      </w:r>
-      <w:r>
-        <w:t>Generates domain service.</w:t>
-      </w:r>
-      <w:r>
-        <w:t xml:space="preserve"> </w:t>
-      </w:r>
-      <w:r>
-        <w:br/>
-      </w:r>
-      <w:r>
-        <w:br/>
-      </w:r>
-      <w:r>
-        <w:t xml:space="preserve">Note: </w:t>
-      </w:r>
-      <w:r>
-        <w:br/>
-      </w:r>
-      <w:r>
-        <w:t xml:space="preserve">  By default generated domain service is created only in case the code file does not exist. </w:t>
-      </w:r>
-      <w:r>
-        <w:br/>
-      </w:r>
-      <w:r>
-        <w:t xml:space="preserve">  In order to regenerate the corresponding file need to be renamed or removed manually.</w:t>
+        <w:t>.Model” project</w:t>
+      </w:r>
+      <w:r>
+        <w:t xml:space="preserve"> and target “.NET Framework 4”.</w:t>
       </w:r>
     </w:p>
     <w:p>
@@ -22089,298 +21492,65 @@
         <w:pStyle w:val="Heading4"/>
       </w:pPr>
       <w:r>
-        <w:t>Project References</w:t>
-      </w:r>
-    </w:p>
-    <w:p>
-      <w:r>
-        <w:t>Since</w:t>
-      </w:r>
-      <w:r>
-        <w:t xml:space="preserve"> the generated domain services are using the </w:t>
-      </w:r>
-      <w:r>
-        <w:rPr>
-          <w:rStyle w:val="Emphasis"/>
-        </w:rPr>
-        <w:t>N-Tier Entity Framework</w:t>
-      </w:r>
-      <w:r>
-        <w:t xml:space="preserve"> </w:t>
-      </w:r>
-      <w:r>
-        <w:t>classes as any other .NET client do</w:t>
-      </w:r>
-      <w:r>
-        <w:t>es</w:t>
-      </w:r>
-      <w:r>
-        <w:t xml:space="preserve"> you need t</w:t>
-      </w:r>
-      <w:r>
-        <w:t>o add corresponding references.</w:t>
-      </w:r>
-    </w:p>
-    <w:p>
-      <w:r>
-        <w:t>At design time the client library and model assemblies</w:t>
-      </w:r>
-      <w:r>
-        <w:t xml:space="preserve"> or projects</w:t>
-      </w:r>
-      <w:r>
-        <w:t xml:space="preserve"> need to be referenced. While at runtime</w:t>
-      </w:r>
-      <w:r>
-        <w:t>, additionally</w:t>
-      </w:r>
-      <w:r>
-        <w:t xml:space="preserve"> the assemblies for channel factory and service contracts need to be available as well. </w:t>
-      </w:r>
-    </w:p>
-    <w:p>
-      <w:pPr>
-        <w:pStyle w:val="Heading4"/>
-      </w:pPr>
-      <w:r>
-        <w:t xml:space="preserve">WCF RIA Service </w:t>
-      </w:r>
-      <w:r>
-        <w:t>does not support client profile</w:t>
-      </w:r>
-    </w:p>
-    <w:p>
-      <w:r>
-        <w:t xml:space="preserve">It is important to note that </w:t>
-      </w:r>
-      <w:r>
-        <w:t xml:space="preserve">for </w:t>
-      </w:r>
-      <w:r>
-        <w:rPr>
-          <w:i/>
-        </w:rPr>
-        <w:t>WCF RIA Services</w:t>
-      </w:r>
-      <w:r>
-        <w:t xml:space="preserve"> is not possible to </w:t>
-      </w:r>
-      <w:r>
-        <w:t xml:space="preserve">target </w:t>
-      </w:r>
-      <w:r>
-        <w:rPr>
-          <w:i/>
-        </w:rPr>
-        <w:t>.NET Framework C</w:t>
-      </w:r>
-      <w:r>
-        <w:rPr>
-          <w:i/>
-        </w:rPr>
-        <w:t xml:space="preserve">lient </w:t>
-      </w:r>
-      <w:r>
-        <w:rPr>
-          <w:i/>
-        </w:rPr>
-        <w:t>P</w:t>
-      </w:r>
-      <w:r>
-        <w:rPr>
-          <w:i/>
-        </w:rPr>
-        <w:t>rofile</w:t>
-      </w:r>
-      <w:r>
-        <w:rPr>
-          <w:i/>
-        </w:rPr>
-        <w:t xml:space="preserve">, </w:t>
-      </w:r>
-      <w:r>
-        <w:t>since</w:t>
-      </w:r>
-      <w:r>
-        <w:t xml:space="preserve"> </w:t>
-      </w:r>
-      <w:r>
-        <w:t xml:space="preserve">required framework </w:t>
-      </w:r>
-      <w:r>
-        <w:t>type</w:t>
+        <w:t>WCF RIA Service Specifics</w:t>
+      </w:r>
+    </w:p>
+    <w:p>
+      <w:r>
+        <w:t xml:space="preserve">For Silverlight code generation, which is taken care of by WCF RIA Services, general rules do apply. E.g. in order to generate navigation properties in the Silverlight code, the corresponding properties need to be annotated with </w:t>
+      </w:r>
+      <w:r>
+        <w:t xml:space="preserve">the </w:t>
+      </w:r>
+      <w:r>
+        <w:rPr>
+          <w:rStyle w:val="Code"/>
+        </w:rPr>
+        <w:t>I</w:t>
+      </w:r>
+      <w:r>
+        <w:rPr>
+          <w:rStyle w:val="Code"/>
+        </w:rPr>
+        <w:t>nclude</w:t>
+      </w:r>
+      <w:r>
+        <w:rPr>
+          <w:rStyle w:val="Code"/>
+        </w:rPr>
+        <w:t>Attribute</w:t>
+      </w:r>
+      <w:r>
+        <w:t xml:space="preserve"> and </w:t>
+      </w:r>
+      <w:r>
+        <w:t xml:space="preserve">the </w:t>
+      </w:r>
+      <w:r>
+        <w:rPr>
+          <w:rStyle w:val="Code"/>
+        </w:rPr>
+        <w:t>A</w:t>
+      </w:r>
+      <w:r>
+        <w:rPr>
+          <w:rStyle w:val="Code"/>
+        </w:rPr>
+        <w:t>ssociation</w:t>
+      </w:r>
+      <w:r>
+        <w:rPr>
+          <w:rStyle w:val="Code"/>
+        </w:rPr>
+        <w:t>Attribute</w:t>
+      </w:r>
+      <w:r>
+        <w:t xml:space="preserve"> attribute</w:t>
       </w:r>
       <w:r>
         <w:t>s</w:t>
       </w:r>
       <w:r>
-        <w:t xml:space="preserve">, </w:t>
-      </w:r>
-      <w:r>
-        <w:t xml:space="preserve">like </w:t>
-      </w:r>
-      <w:r>
-        <w:t xml:space="preserve">the </w:t>
-      </w:r>
-      <w:proofErr w:type="spellStart"/>
-      <w:r>
-        <w:rPr>
-          <w:i/>
-        </w:rPr>
-        <w:t>System.ServiceModel.DomainServices.Server.</w:t>
-      </w:r>
-      <w:r>
-        <w:rPr>
-          <w:i/>
-        </w:rPr>
-        <w:t>ExcludeAttribute</w:t>
-      </w:r>
-      <w:proofErr w:type="spellEnd"/>
-      <w:r>
-        <w:t>,</w:t>
-      </w:r>
-      <w:r>
-        <w:t xml:space="preserve"> </w:t>
-      </w:r>
-      <w:r>
-        <w:t>are</w:t>
-      </w:r>
-      <w:r>
-        <w:t xml:space="preserve"> not defined for client profile. </w:t>
-      </w:r>
-      <w:r>
-        <w:t xml:space="preserve">As a result, the </w:t>
-      </w:r>
-      <w:r>
-        <w:t>NTierEF</w:t>
-      </w:r>
-      <w:r>
-        <w:t>.Common</w:t>
-      </w:r>
-      <w:r>
-        <w:t>.Domain</w:t>
-      </w:r>
-      <w:r>
-        <w:t xml:space="preserve">.dll </w:t>
-      </w:r>
-      <w:r>
-        <w:t xml:space="preserve">and </w:t>
-      </w:r>
-      <w:r>
-        <w:t>NTierEF</w:t>
-      </w:r>
-      <w:r>
-        <w:t>.Server</w:t>
-      </w:r>
-      <w:r>
-        <w:t>.Domain</w:t>
-      </w:r>
-      <w:r>
-        <w:t xml:space="preserve">.dll </w:t>
-      </w:r>
-      <w:r>
-        <w:t>assemblies need</w:t>
-      </w:r>
-      <w:r>
-        <w:t xml:space="preserve"> to be compiled targeting “.NET Framework 4” instead of “.NET Framework 4 Client Profile”. </w:t>
-      </w:r>
-    </w:p>
-    <w:p>
-      <w:r>
-        <w:t xml:space="preserve">For the very same reason you need to remove the </w:t>
-      </w:r>
-      <w:r>
-        <w:t>CLIENT_PROFILE</w:t>
-      </w:r>
-      <w:r>
-        <w:t xml:space="preserve"> compilation symbol in the project settings of your “</w:t>
-      </w:r>
-      <w:proofErr w:type="spellStart"/>
-      <w:r>
-        <w:t>Common</w:t>
-      </w:r>
-      <w:r>
-        <w:t>.Domain</w:t>
-      </w:r>
-      <w:r>
-        <w:t>.Model</w:t>
-      </w:r>
-      <w:proofErr w:type="spellEnd"/>
-      <w:r>
-        <w:t>” project</w:t>
-      </w:r>
-      <w:r>
-        <w:t xml:space="preserve"> and target “.NET Framework 4”.</w:t>
-      </w:r>
-    </w:p>
-    <w:p>
-      <w:pPr>
-        <w:pStyle w:val="Heading4"/>
-      </w:pPr>
-      <w:r>
-        <w:t>WCF RIA Service Specifics</w:t>
-      </w:r>
-    </w:p>
-    <w:p>
-      <w:r>
-        <w:t xml:space="preserve">For Silverlight code generation, which is taken care of by WCF RIA Services, general rules do apply. E.g. in order to generate navigation properties in the Silverlight code, the corresponding properties need to be annotated with </w:t>
-      </w:r>
-      <w:r>
-        <w:t xml:space="preserve">the </w:t>
-      </w:r>
-      <w:proofErr w:type="spellStart"/>
-      <w:r>
-        <w:rPr>
-          <w:rStyle w:val="Code"/>
-        </w:rPr>
-        <w:t>I</w:t>
-      </w:r>
-      <w:r>
-        <w:rPr>
-          <w:rStyle w:val="Code"/>
-        </w:rPr>
-        <w:t>nclude</w:t>
-      </w:r>
-      <w:r>
-        <w:rPr>
-          <w:rStyle w:val="Code"/>
-        </w:rPr>
-        <w:t>Attribute</w:t>
-      </w:r>
-      <w:proofErr w:type="spellEnd"/>
-      <w:r>
-        <w:t xml:space="preserve"> and </w:t>
-      </w:r>
-      <w:r>
-        <w:t xml:space="preserve">the </w:t>
-      </w:r>
-      <w:proofErr w:type="spellStart"/>
-      <w:r>
-        <w:rPr>
-          <w:rStyle w:val="Code"/>
-        </w:rPr>
-        <w:t>A</w:t>
-      </w:r>
-      <w:r>
-        <w:rPr>
-          <w:rStyle w:val="Code"/>
-        </w:rPr>
-        <w:t>ssociation</w:t>
-      </w:r>
-      <w:r>
-        <w:rPr>
-          <w:rStyle w:val="Code"/>
-        </w:rPr>
-        <w:t>Attribute</w:t>
-      </w:r>
-      <w:proofErr w:type="spellEnd"/>
-      <w:r>
-        <w:t xml:space="preserve"> attribute</w:t>
-      </w:r>
-      <w:r>
-        <w:t>s</w:t>
-      </w:r>
-      <w:r>
         <w:t xml:space="preserve"> in the model. </w:t>
       </w:r>
       <w:r>
@@ -22397,7 +21567,6 @@
         </w:rPr>
         <w:t>[</w:t>
       </w:r>
-      <w:proofErr w:type="spellStart"/>
       <w:r>
         <w:rPr>
           <w:color w:val="2B91AF"/>
@@ -22405,14 +21574,12 @@
         </w:rPr>
         <w:t>MetadataType</w:t>
       </w:r>
-      <w:proofErr w:type="spellEnd"/>
       <w:r>
         <w:rPr>
           <w:lang w:eastAsia="de-CH"/>
         </w:rPr>
         <w:t>(</w:t>
       </w:r>
-      <w:proofErr w:type="spellStart"/>
       <w:r>
         <w:rPr>
           <w:color w:val="0000FF"/>
@@ -22420,14 +21587,12 @@
         </w:rPr>
         <w:t>typeof</w:t>
       </w:r>
-      <w:proofErr w:type="spellEnd"/>
       <w:r>
         <w:rPr>
           <w:lang w:eastAsia="de-CH"/>
         </w:rPr>
         <w:t>(</w:t>
       </w:r>
-      <w:proofErr w:type="spellStart"/>
       <w:r>
         <w:rPr>
           <w:color w:val="2B91AF"/>
@@ -22435,7 +21600,6 @@
         </w:rPr>
         <w:t>OrderMetadata</w:t>
       </w:r>
-      <w:proofErr w:type="spellEnd"/>
       <w:r>
         <w:rPr>
           <w:lang w:eastAsia="de-CH"/>
@@ -22559,7 +21723,6 @@
         </w:rPr>
         <w:t> </w:t>
       </w:r>
-      <w:proofErr w:type="spellStart"/>
       <w:r>
         <w:rPr>
           <w:color w:val="2B91AF"/>
@@ -22567,7 +21730,6 @@
         </w:rPr>
         <w:t>OrderMetadata</w:t>
       </w:r>
-      <w:proofErr w:type="spellEnd"/>
       <w:r>
         <w:rPr>
           <w:lang w:eastAsia="de-CH"/>
@@ -22595,7 +21757,6 @@
         </w:rPr>
         <w:t> </w:t>
       </w:r>
-      <w:proofErr w:type="spellStart"/>
       <w:r>
         <w:rPr>
           <w:color w:val="0000FF"/>
@@ -22603,7 +21764,6 @@
         </w:rPr>
         <w:t>int</w:t>
       </w:r>
-      <w:proofErr w:type="spellEnd"/>
       <w:r>
         <w:rPr>
           <w:lang w:eastAsia="de-CH"/>
@@ -22622,14 +21782,7 @@
           <w:lang w:eastAsia="de-CH"/>
         </w:rPr>
         <w:br/>
-        <w:t>    [</w:t>
-      </w:r>
-      <w:proofErr w:type="spellStart"/>
-      <w:r>
-        <w:rPr>
-          <w:lang w:eastAsia="de-CH"/>
-        </w:rPr>
-        <w:t>System.ServiceModel.DomainServices.Server.</w:t>
+        <w:t>    [System.ServiceModel.DomainServices.Server.</w:t>
       </w:r>
       <w:r>
         <w:rPr>
@@ -22638,7 +21791,6 @@
         </w:rPr>
         <w:t>Include</w:t>
       </w:r>
-      <w:proofErr w:type="spellEnd"/>
       <w:r>
         <w:rPr>
           <w:lang w:eastAsia="de-CH"/>
@@ -22685,21 +21837,7 @@
         <w:rPr>
           <w:color w:val="A31515"/>
         </w:rPr>
-        <w:t xml:space="preserve">" </w:t>
-      </w:r>
-      <w:proofErr w:type="spellStart"/>
-      <w:r>
-        <w:rPr>
-          <w:color w:val="A31515"/>
-        </w:rPr>
-        <w:t>OrderID</w:t>
-      </w:r>
-      <w:proofErr w:type="spellEnd"/>
-      <w:r>
-        <w:rPr>
-          <w:color w:val="A31515"/>
-        </w:rPr>
-        <w:t>"</w:t>
+        <w:t>" OrderID"</w:t>
       </w:r>
       <w:r>
         <w:t>)]</w:t>
@@ -22717,35 +21855,23 @@
       <w:r>
         <w:t> </w:t>
       </w:r>
-      <w:proofErr w:type="spellStart"/>
       <w:r>
         <w:rPr>
           <w:color w:val="2B91AF"/>
         </w:rPr>
         <w:t>TrackableCollection</w:t>
       </w:r>
-      <w:proofErr w:type="spellEnd"/>
       <w:r>
         <w:t>&lt;</w:t>
       </w:r>
-      <w:proofErr w:type="spellStart"/>
       <w:r>
         <w:rPr>
           <w:color w:val="2B91AF"/>
         </w:rPr>
         <w:t>OrderItem</w:t>
       </w:r>
-      <w:proofErr w:type="spellEnd"/>
-      <w:r>
-        <w:t>&gt; </w:t>
-      </w:r>
-      <w:proofErr w:type="spellStart"/>
-      <w:r>
-        <w:t>OrderItems</w:t>
-      </w:r>
-      <w:proofErr w:type="spellEnd"/>
-      <w:r>
-        <w:t>;</w:t>
+      <w:r>
+        <w:t>&gt; OrderItems;</w:t>
       </w:r>
       <w:r>
         <w:br/>
@@ -23259,15 +22385,7 @@
         <w:t xml:space="preserve">n the edmx file. </w:t>
       </w:r>
       <w:r>
-        <w:t xml:space="preserve">Rename the </w:t>
-      </w:r>
-      <w:proofErr w:type="spellStart"/>
-      <w:r>
-        <w:t>tt</w:t>
-      </w:r>
-      <w:proofErr w:type="spellEnd"/>
-      <w:r>
-        <w:t xml:space="preserve">-file to match the name of the edmx file. </w:t>
+        <w:t xml:space="preserve">Rename the tt-file to match the name of the edmx file. </w:t>
       </w:r>
     </w:p>
     <w:p>
@@ -23282,15 +22400,7 @@
         <w:t>ing</w:t>
       </w:r>
       <w:r>
-        <w:t xml:space="preserve"> default naming and folder structure the code gets generated automatically. Otherwise, you need to open the </w:t>
-      </w:r>
-      <w:proofErr w:type="spellStart"/>
-      <w:r>
-        <w:t>tt</w:t>
-      </w:r>
-      <w:proofErr w:type="spellEnd"/>
-      <w:r>
-        <w:t>-file and specify project files and or edmx file manually as shown by the commented lines:</w:t>
+        <w:t xml:space="preserve"> default naming and folder structure the code gets generated automatically. Otherwise, you need to open the tt-file and specify project files and or edmx file manually as shown by the commented lines:</w:t>
       </w:r>
     </w:p>
     <w:p>
@@ -23316,15 +22426,7 @@
         <w:t>C#</w:t>
       </w:r>
       <w:r>
-        <w:t xml:space="preserve">" </w:t>
-      </w:r>
-      <w:proofErr w:type="spellStart"/>
-      <w:r>
-        <w:t>hostspecific</w:t>
-      </w:r>
-      <w:proofErr w:type="spellEnd"/>
-      <w:r>
-        <w:t>="</w:t>
+        <w:t>" hostspecific="</w:t>
       </w:r>
       <w:r>
         <w:rPr>
@@ -23483,15 +22585,7 @@
         <w:br/>
       </w:r>
       <w:r>
-        <w:t xml:space="preserve">    </w:t>
-      </w:r>
-      <w:proofErr w:type="spellStart"/>
-      <w:r>
-        <w:t>NTierEntityGenerator.ClientLibraryProject</w:t>
-      </w:r>
-      <w:proofErr w:type="spellEnd"/>
-      <w:r>
-        <w:t xml:space="preserve"> = </w:t>
+        <w:t xml:space="preserve">    NTierEntityGenerator.ClientLibraryProject = </w:t>
       </w:r>
       <w:r>
         <w:br/>
@@ -23534,15 +22628,7 @@
         <w:br/>
       </w:r>
       <w:r>
-        <w:t xml:space="preserve">    </w:t>
-      </w:r>
-      <w:proofErr w:type="spellStart"/>
-      <w:r>
-        <w:t>NTierEntityGenerator.DataModelProject</w:t>
-      </w:r>
-      <w:proofErr w:type="spellEnd"/>
-      <w:r>
-        <w:t xml:space="preserve"> = </w:t>
+        <w:t xml:space="preserve">    NTierEntityGenerator.DataModelProject = </w:t>
       </w:r>
       <w:r>
         <w:br/>
@@ -23585,21 +22671,13 @@
         <w:br/>
       </w:r>
       <w:r>
-        <w:t xml:space="preserve">    </w:t>
-      </w:r>
-      <w:proofErr w:type="spellStart"/>
-      <w:r>
-        <w:t>NTierEntityGenerator.E</w:t>
+        <w:t xml:space="preserve">    NTierEntityGenerator.E</w:t>
       </w:r>
       <w:r>
         <w:t>dmx</w:t>
       </w:r>
       <w:r>
-        <w:t>Project</w:t>
-      </w:r>
-      <w:proofErr w:type="spellEnd"/>
-      <w:r>
-        <w:t xml:space="preserve"> = </w:t>
+        <w:t xml:space="preserve">Project = </w:t>
       </w:r>
       <w:r>
         <w:br/>
@@ -23650,14 +22728,12 @@
       <w:r>
         <w:t xml:space="preserve">    </w:t>
       </w:r>
-      <w:proofErr w:type="spellStart"/>
       <w:r>
         <w:rPr>
           <w:color w:val="0000FF"/>
         </w:rPr>
         <w:t>var</w:t>
       </w:r>
-      <w:proofErr w:type="spellEnd"/>
       <w:r>
         <w:t xml:space="preserve"> generator = </w:t>
       </w:r>
@@ -23668,15 +22744,7 @@
         <w:t>new</w:t>
       </w:r>
       <w:r>
-        <w:t xml:space="preserve"> </w:t>
-      </w:r>
-      <w:proofErr w:type="spellStart"/>
-      <w:r>
-        <w:t>NTierEntityGenerator</w:t>
-      </w:r>
-      <w:proofErr w:type="spellEnd"/>
-      <w:r>
-        <w:t>(</w:t>
+        <w:t xml:space="preserve"> NTierEntityGenerator(</w:t>
       </w:r>
       <w:r>
         <w:rPr>
@@ -23734,15 +22802,7 @@
         <w:br/>
       </w:r>
       <w:r>
-        <w:t xml:space="preserve">    </w:t>
-      </w:r>
-      <w:proofErr w:type="spellStart"/>
-      <w:r>
-        <w:t>generator.Run</w:t>
-      </w:r>
-      <w:proofErr w:type="spellEnd"/>
-      <w:r>
-        <w:t>();</w:t>
+        <w:t xml:space="preserve">    generator.Run();</w:t>
       </w:r>
       <w:r>
         <w:br/>
@@ -23907,17 +22967,31 @@
         <w:t xml:space="preserve">Important: </w:t>
       </w:r>
       <w:r>
-        <w:t xml:space="preserve">Since you may have specified metadata for your entities the code generation relies on the model assembly to extract and include corresponding attributes in the generated code for Silverlight. </w:t>
+        <w:t>Since you may have specified metadata</w:t>
+      </w:r>
+      <w:r>
+        <w:t xml:space="preserve"> (e.g. data validation logic)</w:t>
+      </w:r>
+      <w:r>
+        <w:t xml:space="preserve"> for your entities the code generation relies on the model assembly</w:t>
+      </w:r>
+      <w:r>
+        <w:t xml:space="preserve"> (</w:t>
+      </w:r>
+      <w:r>
+        <w:t>MyProject.Common.Domain.Model</w:t>
+      </w:r>
+      <w:r>
+        <w:t>)</w:t>
+      </w:r>
+      <w:r>
+        <w:t xml:space="preserve"> to extract and include corresponding attributes in the generated code for Silverlight. </w:t>
       </w:r>
       <w:r>
         <w:t xml:space="preserve">Therefore you are required to build the model project </w:t>
       </w:r>
       <w:r>
-        <w:t xml:space="preserve">(e.g. </w:t>
-      </w:r>
-      <w:proofErr w:type="spellStart"/>
-      <w:r>
-        <w:t>MyProject</w:t>
+        <w:t>(e.g. MyProject</w:t>
       </w:r>
       <w:r>
         <w:t>.Common</w:t>
@@ -23928,7 +23002,6 @@
       <w:r>
         <w:t>.Model</w:t>
       </w:r>
-      <w:proofErr w:type="spellEnd"/>
       <w:r>
         <w:t xml:space="preserve">) </w:t>
       </w:r>
@@ -23937,11 +23010,37 @@
       </w:r>
     </w:p>
     <w:p>
+      <w:r>
+        <w:lastRenderedPageBreak/>
+        <w:t xml:space="preserve">It’s worth to note that even it would have been easier to include the logic defined in the common.domain.model’s metatdata files via linked items, it wasn’t possible for data annotation since the </w:t>
+      </w:r>
+      <w:r>
+        <w:rPr>
+          <w:i/>
+        </w:rPr>
+        <w:t>System.ComponentModel.DataAnnotations.MetadataTypeAttribute</w:t>
+      </w:r>
+      <w:r>
+        <w:t xml:space="preserve"> doesn’t exists for Silverlight. However, there is nothing preventing you from using li</w:t>
+      </w:r>
+      <w:r>
+        <w:t>n</w:t>
+      </w:r>
+      <w:r>
+        <w:t xml:space="preserve">ked items to share other custom code you might want apply on </w:t>
+      </w:r>
+      <w:r>
+        <w:t>both platforms</w:t>
+      </w:r>
+      <w:r>
+        <w:t>, .NET and Silverlight.</w:t>
+      </w:r>
+    </w:p>
+    <w:p>
       <w:pPr>
         <w:pStyle w:val="NoteBox"/>
       </w:pPr>
       <w:r>
-        <w:lastRenderedPageBreak/>
         <w:t xml:space="preserve">Note: </w:t>
       </w:r>
       <w:r>
@@ -23949,7 +23048,15 @@
         <w:t>Before running code generation for Silverlight you n</w:t>
       </w:r>
       <w:r>
-        <w:t>eed to build the model project.</w:t>
+        <w:t xml:space="preserve">eed to build the </w:t>
+      </w:r>
+      <w:r>
+        <w:t>common.domain.</w:t>
+      </w:r>
+      <w:bookmarkStart w:id="69" w:name="_GoBack"/>
+      <w:bookmarkEnd w:id="69"/>
+      <w:r>
+        <w:t>model project.</w:t>
       </w:r>
     </w:p>
     <w:p>
@@ -23996,14 +23103,12 @@
       <w:r>
         <w:t xml:space="preserve"> the Silverlight class library for your convenience. You may just copy the “</w:t>
       </w:r>
-      <w:proofErr w:type="spellStart"/>
       <w:r>
         <w:rPr>
           <w:rStyle w:val="Emphasis"/>
         </w:rPr>
         <w:t>ServiceReferences.ClientConfig</w:t>
       </w:r>
-      <w:proofErr w:type="spellEnd"/>
       <w:r>
         <w:t xml:space="preserve">” file to your Silverlight application project and change the content specific to your environment. </w:t>
       </w:r>
@@ -24059,11 +23164,11 @@
       <w:pPr>
         <w:pStyle w:val="Heading2"/>
       </w:pPr>
-      <w:bookmarkStart w:id="69" w:name="_Toc361088139"/>
+      <w:bookmarkStart w:id="70" w:name="_Toc361088139"/>
       <w:r>
         <w:t>Testing</w:t>
       </w:r>
-      <w:bookmarkEnd w:id="69"/>
+      <w:bookmarkEnd w:id="70"/>
     </w:p>
     <w:p>
       <w:r>
@@ -24076,15 +23181,7 @@
         <w:t>N-Tier Entity Generator</w:t>
       </w:r>
       <w:r>
-        <w:t xml:space="preserve">, and you have defined WCF service configuration and connection string in the </w:t>
-      </w:r>
-      <w:proofErr w:type="spellStart"/>
-      <w:r>
-        <w:t>Web.config</w:t>
-      </w:r>
-      <w:proofErr w:type="spellEnd"/>
-      <w:r>
-        <w:t xml:space="preserve"> of the WCF service hosting application you are ready to run</w:t>
+        <w:t>, and you have defined WCF service configuration and connection string in the Web.config of the WCF service hosting application you are ready to run</w:t>
       </w:r>
       <w:r>
         <w:t xml:space="preserve"> </w:t>
@@ -24107,15 +23204,7 @@
         <w:t xml:space="preserve">A simple and quick way to test your solution is by using the test project </w:t>
       </w:r>
       <w:r>
-        <w:t>(</w:t>
-      </w:r>
-      <w:proofErr w:type="spellStart"/>
-      <w:r>
-        <w:t>Client.Test</w:t>
-      </w:r>
-      <w:proofErr w:type="spellEnd"/>
-      <w:r>
-        <w:t xml:space="preserve">) </w:t>
+        <w:t xml:space="preserve">(Client.Test) </w:t>
       </w:r>
       <w:r>
         <w:t xml:space="preserve">included in the solution. </w:t>
@@ -24126,26 +23215,13 @@
         <w:t xml:space="preserve">Before you can do so, </w:t>
       </w:r>
       <w:r>
-        <w:t xml:space="preserve">you need to specify the WCF service client endpoint configuration in the </w:t>
-      </w:r>
-      <w:proofErr w:type="spellStart"/>
-      <w:r>
-        <w:t>app.config</w:t>
-      </w:r>
-      <w:proofErr w:type="spellEnd"/>
+        <w:t>you need to specify the WCF service client endpoint configuration in the app.config</w:t>
+      </w:r>
       <w:r>
         <w:t xml:space="preserve"> of your test application</w:t>
       </w:r>
       <w:r>
-        <w:t xml:space="preserve">. For the </w:t>
-      </w:r>
-      <w:proofErr w:type="spellStart"/>
-      <w:r>
-        <w:t>AdventureWorks</w:t>
-      </w:r>
-      <w:proofErr w:type="spellEnd"/>
-      <w:r>
-        <w:t xml:space="preserve"> sample there already is a working configuration you just need to uncomment. </w:t>
+        <w:t xml:space="preserve">. For the AdventureWorks sample there already is a working configuration you just need to uncomment. </w:t>
       </w:r>
     </w:p>
     <w:p>
@@ -24211,12 +23287,12 @@
         <w:rPr>
           <w:color w:val="0000FF"/>
         </w:rPr>
+        <w:lastRenderedPageBreak/>
         <w:t>using</w:t>
       </w:r>
       <w:r>
         <w:t> </w:t>
       </w:r>
-      <w:proofErr w:type="spellStart"/>
       <w:r>
         <w:t>NTier</w:t>
       </w:r>
@@ -24226,7 +23302,6 @@
       <w:r>
         <w:t>.Domain</w:t>
       </w:r>
-      <w:proofErr w:type="spellEnd"/>
       <w:r>
         <w:t>;</w:t>
       </w:r>
@@ -24242,7 +23317,6 @@
       <w:r>
         <w:t> </w:t>
       </w:r>
-      <w:proofErr w:type="spellStart"/>
       <w:r>
         <w:t>MyProject</w:t>
       </w:r>
@@ -24253,11 +23327,7 @@
         <w:t>Domain.</w:t>
       </w:r>
       <w:r>
-        <w:t>Model.AdventureWorks</w:t>
-      </w:r>
-      <w:proofErr w:type="spellEnd"/>
-      <w:r>
-        <w:t>;</w:t>
+        <w:t>Model.AdventureWorks;</w:t>
       </w:r>
       <w:r>
         <w:br/>
@@ -24273,11 +23343,7 @@
         <w:t>namespace</w:t>
       </w:r>
       <w:r>
-        <w:t> </w:t>
-      </w:r>
-      <w:proofErr w:type="spellStart"/>
-      <w:r>
-        <w:t>MyProject</w:t>
+        <w:t> MyProject</w:t>
       </w:r>
       <w:r>
         <w:t>.Client</w:t>
@@ -24288,7 +23354,6 @@
       <w:r>
         <w:t>.Test</w:t>
       </w:r>
-      <w:proofErr w:type="spellEnd"/>
       <w:r>
         <w:br/>
         <w:t>{</w:t>
@@ -24318,9 +23383,6 @@
       </w:r>
       <w:r>
         <w:br/>
-      </w:r>
-      <w:r>
-        <w:lastRenderedPageBreak/>
         <w:t>        </w:t>
       </w:r>
       <w:r>
@@ -24348,15 +23410,7 @@
         <w:t>string</w:t>
       </w:r>
       <w:r>
-        <w:t>[] </w:t>
-      </w:r>
-      <w:proofErr w:type="spellStart"/>
-      <w:r>
-        <w:t>args</w:t>
-      </w:r>
-      <w:proofErr w:type="spellEnd"/>
-      <w:r>
-        <w:t>)</w:t>
+        <w:t>[] args)</w:t>
       </w:r>
       <w:r>
         <w:br/>
@@ -24376,42 +23430,30 @@
         <w:br/>
         <w:t>            </w:t>
       </w:r>
-      <w:proofErr w:type="spellStart"/>
       <w:r>
         <w:rPr>
           <w:color w:val="0000FF"/>
         </w:rPr>
         <w:t>var</w:t>
       </w:r>
-      <w:proofErr w:type="spellEnd"/>
+      <w:r>
+        <w:t> ctx = </w:t>
+      </w:r>
+      <w:r>
+        <w:rPr>
+          <w:color w:val="0000FF"/>
+        </w:rPr>
+        <w:t>new</w:t>
+      </w:r>
       <w:r>
         <w:t> </w:t>
       </w:r>
-      <w:proofErr w:type="spellStart"/>
-      <w:r>
-        <w:t>ctx</w:t>
-      </w:r>
-      <w:proofErr w:type="spellEnd"/>
-      <w:r>
-        <w:t> = </w:t>
-      </w:r>
-      <w:r>
-        <w:rPr>
-          <w:color w:val="0000FF"/>
-        </w:rPr>
-        <w:t>new</w:t>
-      </w:r>
-      <w:r>
-        <w:t> </w:t>
-      </w:r>
-      <w:proofErr w:type="spellStart"/>
       <w:r>
         <w:rPr>
           <w:color w:val="2B91AF"/>
         </w:rPr>
         <w:t>AdventureWorksDataContext</w:t>
       </w:r>
-      <w:proofErr w:type="spellEnd"/>
       <w:r>
         <w:t>();</w:t>
       </w:r>
@@ -24433,14 +23475,12 @@
         <w:br/>
         <w:t>            </w:t>
       </w:r>
-      <w:proofErr w:type="spellStart"/>
       <w:r>
         <w:rPr>
           <w:color w:val="0000FF"/>
         </w:rPr>
         <w:t>var</w:t>
       </w:r>
-      <w:proofErr w:type="spellEnd"/>
       <w:r>
         <w:t> query = </w:t>
       </w:r>
@@ -24460,24 +23500,13 @@
         <w:t>in</w:t>
       </w:r>
       <w:r>
-        <w:t> </w:t>
-      </w:r>
-      <w:proofErr w:type="spellStart"/>
-      <w:r>
-        <w:t>ctx.Products</w:t>
+        <w:t> ctx.Products</w:t>
       </w:r>
       <w:r>
         <w:rPr>
           <w:b/>
         </w:rPr>
-        <w:t>.AsQueryable</w:t>
-      </w:r>
-      <w:proofErr w:type="spellEnd"/>
-      <w:r>
-        <w:rPr>
-          <w:b/>
-        </w:rPr>
-        <w:t>()</w:t>
+        <w:t>.AsQueryable()</w:t>
       </w:r>
       <w:r>
         <w:br/>
@@ -24490,15 +23519,7 @@
         <w:t>where</w:t>
       </w:r>
       <w:r>
-        <w:t> </w:t>
-      </w:r>
-      <w:proofErr w:type="spellStart"/>
-      <w:r>
-        <w:t>p.ProductID</w:t>
-      </w:r>
-      <w:proofErr w:type="spellEnd"/>
-      <w:r>
-        <w:t> == 523</w:t>
+        <w:t> p.ProductID == 523</w:t>
       </w:r>
       <w:r>
         <w:br/>
@@ -24531,24 +23552,14 @@
         <w:br/>
         <w:t>            </w:t>
       </w:r>
-      <w:proofErr w:type="spellStart"/>
       <w:r>
         <w:rPr>
           <w:color w:val="0000FF"/>
         </w:rPr>
         <w:t>var</w:t>
       </w:r>
-      <w:proofErr w:type="spellEnd"/>
-      <w:r>
-        <w:t> product = </w:t>
-      </w:r>
-      <w:proofErr w:type="spellStart"/>
-      <w:r>
-        <w:t>query.First</w:t>
-      </w:r>
-      <w:proofErr w:type="spellEnd"/>
-      <w:r>
-        <w:t>();</w:t>
+      <w:r>
+        <w:t> product = query.First();</w:t>
       </w:r>
       <w:r>
         <w:br/>
@@ -24566,15 +23577,7 @@
       </w:r>
       <w:r>
         <w:br/>
-        <w:t>            </w:t>
-      </w:r>
-      <w:proofErr w:type="spellStart"/>
-      <w:r>
-        <w:t>product.Color</w:t>
-      </w:r>
-      <w:proofErr w:type="spellEnd"/>
-      <w:r>
-        <w:t> = </w:t>
+        <w:t>            product.Color = </w:t>
       </w:r>
       <w:r>
         <w:rPr>
@@ -24584,44 +23587,28 @@
       </w:r>
       <w:r>
         <w:t>;</w:t>
+      </w:r>
+      <w:r>
+        <w:br/>
+        <w:t>            product.ListPrice = 123.99m;</w:t>
+      </w:r>
+      <w:r>
+        <w:br/>
+        <w:t xml:space="preserve"> </w:t>
       </w:r>
       <w:r>
         <w:br/>
         <w:t>            </w:t>
       </w:r>
-      <w:proofErr w:type="spellStart"/>
-      <w:r>
-        <w:t>product.ListPrice</w:t>
-      </w:r>
-      <w:proofErr w:type="spellEnd"/>
-      <w:r>
-        <w:t> = 123.99m;</w:t>
+      <w:r>
+        <w:rPr>
+          <w:color w:val="008000"/>
+        </w:rPr>
+        <w:t>// save changes</w:t>
       </w:r>
       <w:r>
         <w:br/>
-        <w:t xml:space="preserve"> </w:t>
-      </w:r>
-      <w:r>
-        <w:br/>
-        <w:t>            </w:t>
-      </w:r>
-      <w:r>
-        <w:rPr>
-          <w:color w:val="008000"/>
-        </w:rPr>
-        <w:t>// save changes</w:t>
-      </w:r>
-      <w:r>
-        <w:br/>
-        <w:t>            </w:t>
-      </w:r>
-      <w:proofErr w:type="spellStart"/>
-      <w:r>
-        <w:t>ctx.SaveChanges</w:t>
-      </w:r>
-      <w:proofErr w:type="spellEnd"/>
-      <w:r>
-        <w:t>();</w:t>
+        <w:t>            ctx.SaveChanges();</w:t>
       </w:r>
       <w:r>
         <w:br/>
@@ -24647,13 +23634,8 @@
         <w:br/>
         <w:t xml:space="preserve">Pay attention to the </w:t>
       </w:r>
-      <w:proofErr w:type="spellStart"/>
-      <w:r>
-        <w:t>AsQueryable</w:t>
-      </w:r>
-      <w:proofErr w:type="spellEnd"/>
-      <w:r>
-        <w:t>() method</w:t>
+      <w:r>
+        <w:t>AsQueryable() method</w:t>
       </w:r>
       <w:r>
         <w:t xml:space="preserve"> which is called to make the data request being executed remotely against the WCF service. </w:t>
@@ -24667,13 +23649,8 @@
       <w:r>
         <w:t xml:space="preserve"> you do not call the </w:t>
       </w:r>
-      <w:proofErr w:type="spellStart"/>
-      <w:r>
-        <w:t>AsQueryable</w:t>
-      </w:r>
-      <w:proofErr w:type="spellEnd"/>
-      <w:r>
-        <w:t>() method</w:t>
+      <w:r>
+        <w:t>AsQueryable() method</w:t>
       </w:r>
       <w:r>
         <w:t xml:space="preserve"> only data already being stored locally in data context is being returned. </w:t>
@@ -24683,14 +23660,14 @@
       <w:pPr>
         <w:pStyle w:val="Heading2"/>
       </w:pPr>
-      <w:bookmarkStart w:id="70" w:name="_Toc361088140"/>
+      <w:bookmarkStart w:id="71" w:name="_Toc361088140"/>
       <w:r>
         <w:t>Consuming</w:t>
       </w:r>
       <w:r>
         <w:t xml:space="preserve"> an N-Tier Entity Framework Application</w:t>
       </w:r>
-      <w:bookmarkEnd w:id="70"/>
+      <w:bookmarkEnd w:id="71"/>
     </w:p>
     <w:p>
       <w:r>
@@ -24830,15 +23807,7 @@
         <w:t>No lazy loading</w:t>
       </w:r>
       <w:r>
-        <w:t xml:space="preserve">: there is </w:t>
-      </w:r>
-      <w:proofErr w:type="gramStart"/>
-      <w:r>
-        <w:t>nothing</w:t>
-      </w:r>
-      <w:proofErr w:type="gramEnd"/>
-      <w:r>
-        <w:t xml:space="preserve"> such as automatic lazy loading of data. Data that has to be loaded needs to be specified </w:t>
+        <w:t xml:space="preserve">: there is nothing such as automatic lazy loading of data. Data that has to be loaded needs to be specified </w:t>
       </w:r>
       <w:r>
         <w:t xml:space="preserve">explicitly </w:t>
@@ -24853,7 +23822,6 @@
         <w:br/>
         <w:t xml:space="preserve">e.g. </w:t>
       </w:r>
-      <w:proofErr w:type="spellStart"/>
       <w:r>
         <w:rPr>
           <w:rStyle w:val="Code"/>
@@ -24866,7 +23834,6 @@
         </w:rPr>
         <w:t>.Products</w:t>
       </w:r>
-      <w:proofErr w:type="spellEnd"/>
       <w:r>
         <w:rPr>
           <w:rStyle w:val="Code"/>
@@ -24883,21 +23850,7 @@
         <w:rPr>
           <w:rStyle w:val="Code"/>
         </w:rPr>
-        <w:t>.</w:t>
-      </w:r>
-      <w:proofErr w:type="spellStart"/>
-      <w:r>
-        <w:rPr>
-          <w:rStyle w:val="Code"/>
-        </w:rPr>
-        <w:t>AsQueryable</w:t>
-      </w:r>
-      <w:proofErr w:type="spellEnd"/>
-      <w:r>
-        <w:rPr>
-          <w:rStyle w:val="Code"/>
-        </w:rPr>
-        <w:t>()</w:t>
+        <w:t>.AsQueryable()</w:t>
       </w:r>
       <w:r>
         <w:rPr>
@@ -24922,23 +23875,7 @@
           <w:rStyle w:val="Code"/>
           <w:b/>
         </w:rPr>
-        <w:t>Include("</w:t>
-      </w:r>
-      <w:proofErr w:type="spellStart"/>
-      <w:r>
-        <w:rPr>
-          <w:rStyle w:val="Code"/>
-          <w:b/>
-        </w:rPr>
-        <w:t>ProductSubcategory.ProductCategory</w:t>
-      </w:r>
-      <w:proofErr w:type="spellEnd"/>
-      <w:r>
-        <w:rPr>
-          <w:rStyle w:val="Code"/>
-          <w:b/>
-        </w:rPr>
-        <w:t>")</w:t>
+        <w:t>Include("ProductSubcategory.ProductCategory")</w:t>
       </w:r>
       <w:r>
         <w:rPr>
@@ -24975,15 +23912,7 @@
         <w:t xml:space="preserve"> of a data context</w:t>
       </w:r>
       <w:r>
-        <w:t xml:space="preserve"> (e.g. </w:t>
-      </w:r>
-      <w:proofErr w:type="spellStart"/>
-      <w:r>
-        <w:t>context.Products</w:t>
-      </w:r>
-      <w:proofErr w:type="spellEnd"/>
-      <w:r>
-        <w:t xml:space="preserve">) does return this locally saved data. In order </w:t>
+        <w:t xml:space="preserve"> (e.g. context.Products) does return this locally saved data. In order </w:t>
       </w:r>
       <w:r>
         <w:rPr>
@@ -25007,21 +23936,7 @@
         <w:rPr>
           <w:b/>
         </w:rPr>
-        <w:t xml:space="preserve"> the method </w:t>
-      </w:r>
-      <w:proofErr w:type="spellStart"/>
-      <w:r>
-        <w:rPr>
-          <w:b/>
-        </w:rPr>
-        <w:t>AsQueryable</w:t>
-      </w:r>
-      <w:proofErr w:type="spellEnd"/>
-      <w:r>
-        <w:rPr>
-          <w:b/>
-        </w:rPr>
-        <w:t>() has to be called</w:t>
+        <w:t xml:space="preserve"> the method AsQueryable() has to be called</w:t>
       </w:r>
       <w:r>
         <w:t>:</w:t>
@@ -25030,7 +23945,6 @@
         <w:br/>
         <w:t xml:space="preserve">e.g. </w:t>
       </w:r>
-      <w:proofErr w:type="spellStart"/>
       <w:r>
         <w:rPr>
           <w:rStyle w:val="Code"/>
@@ -25042,26 +23956,19 @@
           <w:rStyle w:val="Code"/>
           <w:b/>
         </w:rPr>
-        <w:t>AsQueryable</w:t>
-      </w:r>
-      <w:proofErr w:type="spellEnd"/>
-      <w:r>
-        <w:rPr>
-          <w:rStyle w:val="Code"/>
-          <w:b/>
-        </w:rPr>
-        <w:t>()</w:t>
+        <w:t>AsQueryable()</w:t>
       </w:r>
     </w:p>
     <w:p>
       <w:pPr>
         <w:pStyle w:val="Heading3"/>
       </w:pPr>
-      <w:bookmarkStart w:id="71" w:name="_Toc361088141"/>
-      <w:r>
+      <w:bookmarkStart w:id="72" w:name="_Toc361088141"/>
+      <w:r>
+        <w:lastRenderedPageBreak/>
         <w:t>Integrating into MVVM and MVC</w:t>
       </w:r>
-      <w:bookmarkEnd w:id="71"/>
+      <w:bookmarkEnd w:id="72"/>
     </w:p>
     <w:p>
       <w:r>
@@ -25075,11 +23982,11 @@
       <w:pPr>
         <w:pStyle w:val="Heading3"/>
       </w:pPr>
-      <w:bookmarkStart w:id="72" w:name="_Toc361088142"/>
+      <w:bookmarkStart w:id="73" w:name="_Toc361088142"/>
       <w:r>
         <w:t>CollectionView and DataLoader for Rapid Application Development</w:t>
       </w:r>
-      <w:bookmarkEnd w:id="72"/>
+      <w:bookmarkEnd w:id="73"/>
     </w:p>
     <w:p>
       <w:r>
@@ -25093,9 +24000,8 @@
       <w:pPr>
         <w:pStyle w:val="Heading2"/>
       </w:pPr>
-      <w:bookmarkStart w:id="73" w:name="_Toc361088143"/>
-      <w:r>
-        <w:lastRenderedPageBreak/>
+      <w:bookmarkStart w:id="74" w:name="_Toc361088143"/>
+      <w:r>
         <w:t xml:space="preserve">Implementing the </w:t>
       </w:r>
       <w:r>
@@ -25104,7 +24010,7 @@
       <w:r>
         <w:t xml:space="preserve"> Pattern</w:t>
       </w:r>
-      <w:bookmarkEnd w:id="73"/>
+      <w:bookmarkEnd w:id="74"/>
     </w:p>
     <w:p>
       <w:r>
@@ -25199,18 +24105,18 @@
       <w:pPr>
         <w:pStyle w:val="Heading1"/>
       </w:pPr>
-      <w:bookmarkStart w:id="74" w:name="_Ref307428329"/>
-      <w:bookmarkStart w:id="75" w:name="_Ref307428340"/>
-      <w:bookmarkStart w:id="76" w:name="_Ref307428486"/>
-      <w:bookmarkStart w:id="77" w:name="_Toc361088144"/>
+      <w:bookmarkStart w:id="75" w:name="_Ref307428329"/>
+      <w:bookmarkStart w:id="76" w:name="_Ref307428340"/>
+      <w:bookmarkStart w:id="77" w:name="_Ref307428486"/>
+      <w:bookmarkStart w:id="78" w:name="_Toc361088144"/>
       <w:r>
         <w:lastRenderedPageBreak/>
         <w:t>Known Issues</w:t>
       </w:r>
-      <w:bookmarkEnd w:id="74"/>
       <w:bookmarkEnd w:id="75"/>
       <w:bookmarkEnd w:id="76"/>
       <w:bookmarkEnd w:id="77"/>
+      <w:bookmarkEnd w:id="78"/>
     </w:p>
     <w:p>
       <w:pPr>
@@ -25341,12 +24247,12 @@
       <w:pPr>
         <w:pStyle w:val="Heading1"/>
       </w:pPr>
-      <w:bookmarkStart w:id="78" w:name="_Toc361088145"/>
+      <w:bookmarkStart w:id="79" w:name="_Toc361088145"/>
       <w:r>
         <w:lastRenderedPageBreak/>
         <w:t>Sample Application</w:t>
       </w:r>
-      <w:bookmarkEnd w:id="78"/>
+      <w:bookmarkEnd w:id="79"/>
     </w:p>
     <w:p>
       <w:r>
@@ -25392,11 +24298,9 @@
       <w:pPr>
         <w:pStyle w:val="Heading4"/>
       </w:pPr>
-      <w:proofErr w:type="spellStart"/>
       <w:r>
         <w:t>ProductManager</w:t>
       </w:r>
-      <w:proofErr w:type="spellEnd"/>
     </w:p>
     <w:p>
       <w:r>
@@ -25405,14 +24309,12 @@
       <w:r>
         <w:t>“</w:t>
       </w:r>
-      <w:proofErr w:type="spellStart"/>
       <w:r>
         <w:rPr>
           <w:i/>
         </w:rPr>
         <w:t>ProductManager</w:t>
       </w:r>
-      <w:proofErr w:type="spellEnd"/>
       <w:r>
         <w:rPr>
           <w:i/>
@@ -25439,11 +24341,9 @@
       <w:pPr>
         <w:pStyle w:val="Heading4"/>
       </w:pPr>
-      <w:proofErr w:type="spellStart"/>
       <w:r>
         <w:t>ProductManager.Silverlight</w:t>
       </w:r>
-      <w:proofErr w:type="spellEnd"/>
     </w:p>
     <w:p>
       <w:r>
@@ -25452,14 +24352,12 @@
       <w:r>
         <w:t>“</w:t>
       </w:r>
-      <w:proofErr w:type="spellStart"/>
       <w:r>
         <w:rPr>
           <w:i/>
         </w:rPr>
         <w:t>ProductManager.Silverlight</w:t>
       </w:r>
-      <w:proofErr w:type="spellEnd"/>
       <w:r>
         <w:rPr>
           <w:i/>
@@ -25495,11 +24393,9 @@
       <w:pPr>
         <w:pStyle w:val="Heading4"/>
       </w:pPr>
-      <w:proofErr w:type="spellStart"/>
       <w:r>
         <w:t>ProductManager.WPF</w:t>
       </w:r>
-      <w:proofErr w:type="spellEnd"/>
     </w:p>
     <w:p>
       <w:r>
@@ -25508,14 +24404,12 @@
       <w:r>
         <w:t>“</w:t>
       </w:r>
-      <w:proofErr w:type="spellStart"/>
       <w:r>
         <w:rPr>
           <w:i/>
         </w:rPr>
         <w:t>ProductManager.WPF</w:t>
       </w:r>
-      <w:proofErr w:type="spellEnd"/>
       <w:r>
         <w:rPr>
           <w:i/>
@@ -25573,15 +24467,7 @@
         <w:t xml:space="preserve">and is </w:t>
       </w:r>
       <w:r>
-        <w:t>designed to support the implementation of the Model-View-</w:t>
-      </w:r>
-      <w:proofErr w:type="spellStart"/>
-      <w:r>
-        <w:t>ViewModel</w:t>
-      </w:r>
-      <w:proofErr w:type="spellEnd"/>
-      <w:r>
-        <w:t xml:space="preserve"> (MVVM)</w:t>
+        <w:t>designed to support the implementation of the Model-View-ViewModel (MVVM)</w:t>
       </w:r>
       <w:r>
         <w:t xml:space="preserve"> pattern</w:t>
@@ -25590,15 +24476,7 @@
         <w:t xml:space="preserve">. </w:t>
       </w:r>
       <w:r>
-        <w:t xml:space="preserve">WAF may be downloaded from </w:t>
-      </w:r>
-      <w:proofErr w:type="spellStart"/>
-      <w:r>
-        <w:t>codeplex</w:t>
-      </w:r>
-      <w:proofErr w:type="spellEnd"/>
-      <w:r>
-        <w:t xml:space="preserve">: </w:t>
+        <w:t xml:space="preserve">WAF may be downloaded from codeplex: </w:t>
       </w:r>
       <w:hyperlink r:id="rId59" w:history="1">
         <w:r>
@@ -25616,11 +24494,9 @@
       <w:pPr>
         <w:pStyle w:val="Heading4"/>
       </w:pPr>
-      <w:proofErr w:type="spellStart"/>
       <w:r>
         <w:t>ProductManager.Web</w:t>
       </w:r>
-      <w:proofErr w:type="spellEnd"/>
     </w:p>
     <w:p>
       <w:r>
@@ -25629,14 +24505,12 @@
       <w:r>
         <w:t>“</w:t>
       </w:r>
-      <w:proofErr w:type="spellStart"/>
       <w:r>
         <w:rPr>
           <w:i/>
         </w:rPr>
         <w:t>ProductManager.Web</w:t>
       </w:r>
-      <w:proofErr w:type="spellEnd"/>
       <w:r>
         <w:rPr>
           <w:i/>
@@ -25728,15 +24602,7 @@
         <w:t>DLL</w:t>
       </w:r>
       <w:r>
-        <w:t xml:space="preserve">s as well as a reduced version of the </w:t>
-      </w:r>
-      <w:proofErr w:type="spellStart"/>
-      <w:r>
-        <w:t>AdventureWorks</w:t>
-      </w:r>
-      <w:proofErr w:type="spellEnd"/>
-      <w:r>
-        <w:t xml:space="preserve"> database</w:t>
+        <w:t>s as well as a reduced version of the AdventureWorks database</w:t>
       </w:r>
       <w:r>
         <w:t xml:space="preserve"> are contained in the solutions</w:t>
@@ -25763,23 +24629,23 @@
       <w:pPr>
         <w:pStyle w:val="Chapture"/>
       </w:pPr>
-      <w:bookmarkStart w:id="79" w:name="_Toc361088146"/>
+      <w:bookmarkStart w:id="80" w:name="_Toc361088146"/>
       <w:r>
         <w:lastRenderedPageBreak/>
         <w:t>Appendix</w:t>
       </w:r>
-      <w:bookmarkEnd w:id="79"/>
+      <w:bookmarkEnd w:id="80"/>
     </w:p>
     <w:p>
       <w:pPr>
         <w:pStyle w:val="Appendix"/>
       </w:pPr>
-      <w:bookmarkStart w:id="80" w:name="_Toc361088147"/>
+      <w:bookmarkStart w:id="81" w:name="_Toc361088147"/>
       <w:r>
         <w:lastRenderedPageBreak/>
         <w:t>References</w:t>
       </w:r>
-      <w:bookmarkEnd w:id="80"/>
+      <w:bookmarkEnd w:id="81"/>
     </w:p>
     <w:p>
       <w:pPr>
@@ -25989,7 +24855,7 @@
           <w:lang w:val="de-CH"/>
         </w:rPr>
       </w:pPr>
-      <w:bookmarkStart w:id="81" w:name="_Toc361088148"/>
+      <w:bookmarkStart w:id="82" w:name="_Toc361088148"/>
       <w:r>
         <w:rPr>
           <w:lang w:val="de-CH"/>
@@ -25997,7 +24863,7 @@
         <w:lastRenderedPageBreak/>
         <w:t>Index</w:t>
       </w:r>
-      <w:bookmarkEnd w:id="81"/>
+      <w:bookmarkEnd w:id="82"/>
     </w:p>
     <w:p>
       <w:pPr>
@@ -26773,8 +25639,6 @@
         <w:lastRenderedPageBreak/>
         <w:fldChar w:fldCharType="end"/>
       </w:r>
-      <w:bookmarkStart w:id="82" w:name="_GoBack"/>
-      <w:bookmarkEnd w:id="82"/>
     </w:p>
     <w:sectPr>
       <w:type w:val="continuous"/>
@@ -27056,7 +25920,7 @@
           <w:rPr>
             <w:noProof/>
           </w:rPr>
-          <w:t>44</w:t>
+          <w:t>38</w:t>
         </w:r>
         <w:r>
           <w:rPr>
@@ -32766,7 +31630,7 @@
 </file>
 
 <file path=customXml/itemProps1.xml><?xml version="1.0" encoding="utf-8"?>
-<ds:datastoreItem xmlns:ds="http://schemas.openxmlformats.org/officeDocument/2006/customXml" ds:itemID="{066C5DC8-4CFE-4A45-BCDE-398E9D163B7A}">
+<ds:datastoreItem xmlns:ds="http://schemas.openxmlformats.org/officeDocument/2006/customXml" ds:itemID="{9F279C5E-A5EA-4C7B-9336-18A705351A5A}">
   <ds:schemaRefs>
     <ds:schemaRef ds:uri="http://schemas.openxmlformats.org/officeDocument/2006/bibliography"/>
   </ds:schemaRefs>

--- a/doc/N-Tier Entity Framework - User Guide.docx
+++ b/doc/N-Tier Entity Framework - User Guide.docx
@@ -191,7 +191,7 @@
               <w:t>.</w:t>
             </w:r>
             <w:r>
-              <w:t>1</w:t>
+              <w:t>2</w:t>
             </w:r>
           </w:p>
         </w:tc>
@@ -213,13 +213,13 @@
           </w:tcPr>
           <w:p>
             <w:r>
-              <w:t>02</w:t>
+              <w:t>20</w:t>
             </w:r>
             <w:r>
               <w:t>.</w:t>
             </w:r>
             <w:r>
-              <w:t>07</w:t>
+              <w:t>09</w:t>
             </w:r>
             <w:r>
               <w:t>.201</w:t>
@@ -1417,6 +1417,87 @@
             </w:pPr>
             <w:r>
               <w:t>Updates for framework version 1.1</w:t>
+            </w:r>
+          </w:p>
+        </w:tc>
+      </w:tr>
+      <w:tr>
+        <w:tc>
+          <w:tcPr>
+            <w:cnfStyle w:val="001000000000" w:firstRow="0" w:lastRow="0" w:firstColumn="1" w:lastColumn="0" w:oddVBand="0" w:evenVBand="0" w:oddHBand="0" w:evenHBand="0" w:firstRowFirstColumn="0" w:firstRowLastColumn="0" w:lastRowFirstColumn="0" w:lastRowLastColumn="0"/>
+            <w:tcW w:w="946" w:type="dxa"/>
+            <w:tcBorders>
+              <w:top w:val="single" w:sz="4" w:space="0" w:color="4A442A" w:themeColor="background2" w:themeShade="40"/>
+              <w:left w:val="single" w:sz="4" w:space="0" w:color="4A442A" w:themeColor="background2" w:themeShade="40"/>
+              <w:bottom w:val="single" w:sz="4" w:space="0" w:color="4A442A" w:themeColor="background2" w:themeShade="40"/>
+            </w:tcBorders>
+          </w:tcPr>
+          <w:p>
+            <w:pPr>
+              <w:rPr>
+                <w:b w:val="0"/>
+              </w:rPr>
+            </w:pPr>
+            <w:r>
+              <w:rPr>
+                <w:b w:val="0"/>
+              </w:rPr>
+              <w:t>1.2</w:t>
+            </w:r>
+          </w:p>
+        </w:tc>
+        <w:tc>
+          <w:tcPr>
+            <w:tcW w:w="1430" w:type="dxa"/>
+            <w:tcBorders>
+              <w:top w:val="single" w:sz="4" w:space="0" w:color="4A442A" w:themeColor="background2" w:themeShade="40"/>
+              <w:bottom w:val="single" w:sz="4" w:space="0" w:color="4A442A" w:themeColor="background2" w:themeShade="40"/>
+            </w:tcBorders>
+          </w:tcPr>
+          <w:p>
+            <w:pPr>
+              <w:cnfStyle w:val="000000000000" w:firstRow="0" w:lastRow="0" w:firstColumn="0" w:lastColumn="0" w:oddVBand="0" w:evenVBand="0" w:oddHBand="0" w:evenHBand="0" w:firstRowFirstColumn="0" w:firstRowLastColumn="0" w:lastRowFirstColumn="0" w:lastRowLastColumn="0"/>
+            </w:pPr>
+            <w:r>
+              <w:t>20</w:t>
+            </w:r>
+            <w:r>
+              <w:t>.09.2013</w:t>
+            </w:r>
+          </w:p>
+        </w:tc>
+        <w:tc>
+          <w:tcPr>
+            <w:tcW w:w="1701" w:type="dxa"/>
+            <w:tcBorders>
+              <w:top w:val="single" w:sz="4" w:space="0" w:color="4A442A" w:themeColor="background2" w:themeShade="40"/>
+              <w:bottom w:val="single" w:sz="4" w:space="0" w:color="4A442A" w:themeColor="background2" w:themeShade="40"/>
+            </w:tcBorders>
+          </w:tcPr>
+          <w:p>
+            <w:pPr>
+              <w:cnfStyle w:val="000000000000" w:firstRow="0" w:lastRow="0" w:firstColumn="0" w:lastColumn="0" w:oddVBand="0" w:evenVBand="0" w:oddHBand="0" w:evenHBand="0" w:firstRowFirstColumn="0" w:firstRowLastColumn="0" w:lastRowFirstColumn="0" w:lastRowLastColumn="0"/>
+            </w:pPr>
+            <w:r>
+              <w:t>Christof Senn</w:t>
+            </w:r>
+          </w:p>
+        </w:tc>
+        <w:tc>
+          <w:tcPr>
+            <w:tcW w:w="5211" w:type="dxa"/>
+            <w:tcBorders>
+              <w:top w:val="single" w:sz="4" w:space="0" w:color="4A442A" w:themeColor="background2" w:themeShade="40"/>
+              <w:bottom w:val="single" w:sz="4" w:space="0" w:color="4A442A" w:themeColor="background2" w:themeShade="40"/>
+              <w:right w:val="single" w:sz="4" w:space="0" w:color="4A442A" w:themeColor="background2" w:themeShade="40"/>
+            </w:tcBorders>
+          </w:tcPr>
+          <w:p>
+            <w:pPr>
+              <w:cnfStyle w:val="000000000000" w:firstRow="0" w:lastRow="0" w:firstColumn="0" w:lastColumn="0" w:oddVBand="0" w:evenVBand="0" w:oddHBand="0" w:evenHBand="0" w:firstRowFirstColumn="0" w:firstRowLastColumn="0" w:lastRowFirstColumn="0" w:lastRowLastColumn="0"/>
+            </w:pPr>
+            <w:r>
+              <w:t>Updates for framework version 1.2</w:t>
             </w:r>
           </w:p>
         </w:tc>
@@ -7087,8 +7168,13 @@
         <w:t>)</w:t>
       </w:r>
       <w:r>
-        <w:t xml:space="preserve"> strategy that supersedes DataSet</w:t>
-      </w:r>
+        <w:t xml:space="preserve"> strategy that supersedes </w:t>
+      </w:r>
+      <w:proofErr w:type="spellStart"/>
+      <w:r>
+        <w:t>DataSet</w:t>
+      </w:r>
+      <w:proofErr w:type="spellEnd"/>
       <w:r>
         <w:t xml:space="preserve"> by providing an O/R mapper that allows for a conceptual data model to be mapped to a physical data model</w:t>
       </w:r>
@@ -7169,9 +7255,11 @@
           <w:numId w:val="5"/>
         </w:numPr>
       </w:pPr>
+      <w:proofErr w:type="spellStart"/>
       <w:r>
         <w:t>DataBinding</w:t>
       </w:r>
+      <w:proofErr w:type="spellEnd"/>
     </w:p>
     <w:p>
       <w:pPr>
@@ -7182,7 +7270,15 @@
         </w:numPr>
       </w:pPr>
       <w:r>
-        <w:t>Data Validation (DataAnnotation)</w:t>
+        <w:t>Data Validation (</w:t>
+      </w:r>
+      <w:proofErr w:type="spellStart"/>
+      <w:r>
+        <w:t>DataAnnotation</w:t>
+      </w:r>
+      <w:proofErr w:type="spellEnd"/>
+      <w:r>
+        <w:t>)</w:t>
       </w:r>
     </w:p>
     <w:p>
@@ -7312,7 +7408,15 @@
     </w:p>
     <w:p>
       <w:r>
-        <w:t xml:space="preserve">Designing a proper n-tier architecture is not a trivial task. </w:t>
+        <w:t xml:space="preserve">Designing </w:t>
+      </w:r>
+      <w:proofErr w:type="gramStart"/>
+      <w:r>
+        <w:t>a proper</w:t>
+      </w:r>
+      <w:proofErr w:type="gramEnd"/>
+      <w:r>
+        <w:t xml:space="preserve"> n-tier architecture is not a trivial task. </w:t>
       </w:r>
       <w:r>
         <w:t xml:space="preserve">The </w:t>
@@ -7731,7 +7835,15 @@
         <w:t xml:space="preserve"> based on entity model</w:t>
       </w:r>
       <w:r>
-        <w:t xml:space="preserve"> (edmx) using T4 templates</w:t>
+        <w:t xml:space="preserve"> (</w:t>
+      </w:r>
+      <w:proofErr w:type="spellStart"/>
+      <w:r>
+        <w:t>edmx</w:t>
+      </w:r>
+      <w:proofErr w:type="spellEnd"/>
+      <w:r>
+        <w:t>) using T4 templates</w:t>
       </w:r>
     </w:p>
     <w:p>
@@ -7763,12 +7875,22 @@
       <w:r>
         <w:t xml:space="preserve">based on </w:t>
       </w:r>
+      <w:proofErr w:type="spellStart"/>
       <w:r>
         <w:t>Da</w:t>
       </w:r>
       <w:r>
-        <w:t>taAnnotation and IDataErrorInfo</w:t>
-      </w:r>
+        <w:t>taAnnotation</w:t>
+      </w:r>
+      <w:proofErr w:type="spellEnd"/>
+      <w:r>
+        <w:t xml:space="preserve"> and </w:t>
+      </w:r>
+      <w:proofErr w:type="spellStart"/>
+      <w:r>
+        <w:t>IDataErrorInfo</w:t>
+      </w:r>
+      <w:proofErr w:type="spellEnd"/>
     </w:p>
     <w:p>
       <w:pPr>
@@ -7862,8 +7984,13 @@
       <w:r>
         <w:t xml:space="preserve">provided by </w:t>
       </w:r>
-      <w:r>
-        <w:t xml:space="preserve">DataContext </w:t>
+      <w:proofErr w:type="spellStart"/>
+      <w:r>
+        <w:t>DataContext</w:t>
+      </w:r>
+      <w:proofErr w:type="spellEnd"/>
+      <w:r>
+        <w:t xml:space="preserve"> </w:t>
       </w:r>
       <w:r>
         <w:t>in</w:t>
@@ -7898,8 +8025,13 @@
           <w:numId w:val="8"/>
         </w:numPr>
       </w:pPr>
-      <w:r>
-        <w:t>DataContext provides observable data collections</w:t>
+      <w:proofErr w:type="spellStart"/>
+      <w:r>
+        <w:t>DataContext</w:t>
+      </w:r>
+      <w:proofErr w:type="spellEnd"/>
+      <w:r>
+        <w:t xml:space="preserve"> provides observable data collections</w:t>
       </w:r>
       <w:r>
         <w:t xml:space="preserve"> (entity sets), acting as a local data cach</w:t>
@@ -7917,7 +8049,15 @@
         </w:numPr>
       </w:pPr>
       <w:r>
-        <w:t>Linq support on client providing IQueriable interface</w:t>
+        <w:t xml:space="preserve">Linq support on client providing </w:t>
+      </w:r>
+      <w:proofErr w:type="spellStart"/>
+      <w:r>
+        <w:t>IQueriable</w:t>
+      </w:r>
+      <w:proofErr w:type="spellEnd"/>
+      <w:r>
+        <w:t xml:space="preserve"> interface</w:t>
       </w:r>
     </w:p>
     <w:p>
@@ -8018,8 +8158,21 @@
           <w:numId w:val="8"/>
         </w:numPr>
       </w:pPr>
-      <w:r>
-        <w:t>CollectionView and DataLoader for automatic server side paging, filtering, and sorting</w:t>
+      <w:proofErr w:type="spellStart"/>
+      <w:r>
+        <w:t>CollectionView</w:t>
+      </w:r>
+      <w:proofErr w:type="spellEnd"/>
+      <w:r>
+        <w:t xml:space="preserve"> and </w:t>
+      </w:r>
+      <w:proofErr w:type="spellStart"/>
+      <w:r>
+        <w:t>DataLoader</w:t>
+      </w:r>
+      <w:proofErr w:type="spellEnd"/>
+      <w:r>
+        <w:t xml:space="preserve"> for automatic server side paging, filtering, and sorting</w:t>
       </w:r>
       <w:r>
         <w:t xml:space="preserve"> for rapid application development (RAD)</w:t>
@@ -8153,7 +8306,15 @@
         </w:numPr>
       </w:pPr>
       <w:r>
-        <w:t>Transaction support (WS-AtomicTransaction)</w:t>
+        <w:t>Transaction support (WS-</w:t>
+      </w:r>
+      <w:proofErr w:type="spellStart"/>
+      <w:r>
+        <w:t>AtomicTransaction</w:t>
+      </w:r>
+      <w:proofErr w:type="spellEnd"/>
+      <w:r>
+        <w:t>)</w:t>
       </w:r>
     </w:p>
     <w:p>
@@ -8216,7 +8377,10 @@
         </w:numPr>
       </w:pPr>
       <w:r>
-        <w:t>Visual Studio 2010 Professional and above</w:t>
+        <w:t>Visual Studio Professional and above</w:t>
+      </w:r>
+      <w:r>
+        <w:t>; version 2010 and later</w:t>
       </w:r>
     </w:p>
     <w:p>
@@ -8240,7 +8404,10 @@
         <w:t>Client Profile</w:t>
       </w:r>
       <w:r>
-        <w:t>) and above</w:t>
+        <w:t xml:space="preserve">) and </w:t>
+      </w:r>
+      <w:r>
+        <w:t>later</w:t>
       </w:r>
     </w:p>
     <w:p>
@@ -8258,7 +8425,10 @@
         <w:t xml:space="preserve"> </w:t>
       </w:r>
       <w:r>
-        <w:t>and above</w:t>
+        <w:t xml:space="preserve">and </w:t>
+      </w:r>
+      <w:r>
+        <w:t>later</w:t>
       </w:r>
     </w:p>
     <w:p>
@@ -8322,7 +8492,15 @@
         <w:t>Visual Studio Extension</w:t>
       </w:r>
       <w:r>
-        <w:t xml:space="preserve"> (vsix)</w:t>
+        <w:t xml:space="preserve"> (</w:t>
+      </w:r>
+      <w:proofErr w:type="spellStart"/>
+      <w:r>
+        <w:t>vsix</w:t>
+      </w:r>
+      <w:proofErr w:type="spellEnd"/>
+      <w:r>
+        <w:t>)</w:t>
       </w:r>
       <w:r>
         <w:t xml:space="preserve"> and is available through the Visual Studio Gallery</w:t>
@@ -8431,7 +8609,15 @@
         <w:t>manually. Download the installation file</w:t>
       </w:r>
       <w:r>
-        <w:t xml:space="preserve"> (msi)</w:t>
+        <w:t xml:space="preserve"> (</w:t>
+      </w:r>
+      <w:proofErr w:type="spellStart"/>
+      <w:r>
+        <w:t>msi</w:t>
+      </w:r>
+      <w:proofErr w:type="spellEnd"/>
+      <w:r>
+        <w:t>)</w:t>
       </w:r>
       <w:r>
         <w:t xml:space="preserve"> from</w:t>
@@ -8541,16 +8727,26 @@
         <w:rPr>
           <w:rStyle w:val="Emphasis"/>
         </w:rPr>
-        <w:t xml:space="preserve"> for VS2010</w:t>
-      </w:r>
-      <w:r>
-        <w:t xml:space="preserve"> from </w:t>
+        <w:t xml:space="preserve"> </w:t>
+      </w:r>
+      <w:bookmarkStart w:id="10" w:name="_GoBack"/>
+      <w:bookmarkEnd w:id="10"/>
+      <w:r>
+        <w:t xml:space="preserve">from </w:t>
       </w:r>
       <w:r>
         <w:t xml:space="preserve">tangible engineering. </w:t>
       </w:r>
       <w:r>
-        <w:t xml:space="preserve">This Visual Studio extension provides intellisense and syntax-highlighting which Visual Studio does not provide in T4 editor out of the box: </w:t>
+        <w:t xml:space="preserve">This Visual Studio extension provides </w:t>
+      </w:r>
+      <w:proofErr w:type="spellStart"/>
+      <w:r>
+        <w:t>intellisense</w:t>
+      </w:r>
+      <w:proofErr w:type="spellEnd"/>
+      <w:r>
+        <w:t xml:space="preserve"> and syntax-highlighting which Visual Studio does not provide in T4 editor out of the box: </w:t>
       </w:r>
       <w:hyperlink r:id="rId24" w:history="1">
         <w:r>
@@ -8590,11 +8786,11 @@
       <w:pPr>
         <w:pStyle w:val="Heading2"/>
       </w:pPr>
-      <w:bookmarkStart w:id="10" w:name="_Toc361088090"/>
+      <w:bookmarkStart w:id="11" w:name="_Toc361088090"/>
       <w:r>
         <w:t>Installation from within Visual Studio</w:t>
       </w:r>
-      <w:bookmarkEnd w:id="10"/>
+      <w:bookmarkEnd w:id="11"/>
     </w:p>
     <w:p>
       <w:r>
@@ -8729,11 +8925,11 @@
       <w:pPr>
         <w:pStyle w:val="Heading2"/>
       </w:pPr>
-      <w:bookmarkStart w:id="11" w:name="_Toc361088091"/>
+      <w:bookmarkStart w:id="12" w:name="_Toc361088091"/>
       <w:r>
         <w:t>Manual Installation</w:t>
       </w:r>
-      <w:bookmarkEnd w:id="11"/>
+      <w:bookmarkEnd w:id="12"/>
     </w:p>
     <w:p>
       <w:r>
@@ -8770,7 +8966,23 @@
     </w:p>
     <w:p>
       <w:r>
-        <w:t xml:space="preserve">Executing the vsix file (N-Tier Entity Framework.vsix) and clicking install will do the installation. </w:t>
+        <w:t xml:space="preserve">Executing the </w:t>
+      </w:r>
+      <w:proofErr w:type="spellStart"/>
+      <w:r>
+        <w:t>vsix</w:t>
+      </w:r>
+      <w:proofErr w:type="spellEnd"/>
+      <w:r>
+        <w:t xml:space="preserve"> file (N-Tier Entity </w:t>
+      </w:r>
+      <w:proofErr w:type="spellStart"/>
+      <w:r>
+        <w:t>Framework.vsix</w:t>
+      </w:r>
+      <w:proofErr w:type="spellEnd"/>
+      <w:r>
+        <w:t xml:space="preserve">) and clicking install will do the installation. </w:t>
       </w:r>
     </w:p>
     <w:p>
@@ -8876,10 +9088,18 @@
         <w:t xml:space="preserve"> each user has to do the installation </w:t>
       </w:r>
       <w:r>
-        <w:t xml:space="preserve">on his </w:t>
-      </w:r>
-      <w:r>
-        <w:t xml:space="preserve">own profile in case of shared development machines. </w:t>
+        <w:t xml:space="preserve">on </w:t>
+      </w:r>
+      <w:proofErr w:type="gramStart"/>
+      <w:r>
+        <w:t xml:space="preserve">his </w:t>
+      </w:r>
+      <w:r>
+        <w:t>own</w:t>
+      </w:r>
+      <w:proofErr w:type="gramEnd"/>
+      <w:r>
+        <w:t xml:space="preserve"> profile in case of shared development machines. </w:t>
       </w:r>
       <w:r>
         <w:br/>
@@ -8925,7 +9145,15 @@
         <w:fldChar w:fldCharType="begin"/>
       </w:r>
       <w:r>
-        <w:instrText xml:space="preserve"> XE "Visual Studio:extension m</w:instrText>
+        <w:instrText xml:space="preserve"> XE "Visual Studio</w:instrText>
+      </w:r>
+      <w:proofErr w:type="gramStart"/>
+      <w:r>
+        <w:instrText>:extension</w:instrText>
+      </w:r>
+      <w:proofErr w:type="gramEnd"/>
+      <w:r>
+        <w:instrText xml:space="preserve"> m</w:instrText>
       </w:r>
       <w:r>
         <w:instrText>anager</w:instrText>
@@ -9043,25 +9271,25 @@
       <w:pPr>
         <w:pStyle w:val="Chapture"/>
       </w:pPr>
-      <w:bookmarkStart w:id="12" w:name="Section2"/>
-      <w:bookmarkStart w:id="13" w:name="_Toc361088092"/>
+      <w:bookmarkStart w:id="13" w:name="Section2"/>
+      <w:bookmarkStart w:id="14" w:name="_Toc361088092"/>
       <w:r>
         <w:lastRenderedPageBreak/>
         <w:t>Architecture Guide</w:t>
       </w:r>
-      <w:bookmarkEnd w:id="12"/>
       <w:bookmarkEnd w:id="13"/>
+      <w:bookmarkEnd w:id="14"/>
     </w:p>
     <w:p>
       <w:pPr>
         <w:pStyle w:val="Heading1"/>
       </w:pPr>
-      <w:bookmarkStart w:id="14" w:name="_Toc361088093"/>
+      <w:bookmarkStart w:id="15" w:name="_Toc361088093"/>
       <w:r>
         <w:lastRenderedPageBreak/>
         <w:t>Architecture Guide</w:t>
       </w:r>
-      <w:bookmarkEnd w:id="14"/>
+      <w:bookmarkEnd w:id="15"/>
     </w:p>
     <w:p>
       <w:r>
@@ -9143,6 +9371,7 @@
           <w:id w:val="536005474"/>
           <w:citation/>
         </w:sdtPr>
+        <w:sdtEndPr/>
         <w:sdtContent>
           <w:r>
             <w:fldChar w:fldCharType="begin"/>
@@ -9199,6 +9428,7 @@
           <w:id w:val="-1484151822"/>
           <w:citation/>
         </w:sdtPr>
+        <w:sdtEndPr/>
         <w:sdtContent>
           <w:r>
             <w:fldChar w:fldCharType="begin"/>
@@ -9258,6 +9488,7 @@
           <w:id w:val="1437252693"/>
           <w:citation/>
         </w:sdtPr>
+        <w:sdtEndPr/>
         <w:sdtContent>
           <w:r>
             <w:fldChar w:fldCharType="begin"/>
@@ -9443,6 +9674,7 @@
           <w:id w:val="603767567"/>
           <w:citation/>
         </w:sdtPr>
+        <w:sdtEndPr/>
         <w:sdtContent>
           <w:r>
             <w:fldChar w:fldCharType="begin"/>
@@ -9526,6 +9758,7 @@
           <w:id w:val="542480972"/>
           <w:citation/>
         </w:sdtPr>
+        <w:sdtEndPr/>
         <w:sdtContent>
           <w:r>
             <w:fldChar w:fldCharType="begin"/>
@@ -9562,7 +9795,15 @@
         <w:instrText xml:space="preserve"> XE "</w:instrText>
       </w:r>
       <w:r>
-        <w:instrText>Domain model:cross-tier domain</w:instrText>
+        <w:instrText>Domain model</w:instrText>
+      </w:r>
+      <w:proofErr w:type="gramStart"/>
+      <w:r>
+        <w:instrText>:cross</w:instrText>
+      </w:r>
+      <w:proofErr w:type="gramEnd"/>
+      <w:r>
+        <w:instrText>-tier domain</w:instrText>
       </w:r>
       <w:r>
         <w:instrText>" \t "</w:instrText>
@@ -9659,11 +9900,11 @@
       <w:pPr>
         <w:pStyle w:val="Heading2"/>
       </w:pPr>
-      <w:bookmarkStart w:id="15" w:name="_Toc361088094"/>
+      <w:bookmarkStart w:id="16" w:name="_Toc361088094"/>
       <w:r>
         <w:t>Distributed Domain Model</w:t>
       </w:r>
-      <w:bookmarkEnd w:id="15"/>
+      <w:bookmarkEnd w:id="16"/>
     </w:p>
     <w:p>
       <w:r>
@@ -9740,11 +9981,16 @@
       <w:r>
         <w:instrText>omain model</w:instrText>
       </w:r>
+      <w:proofErr w:type="gramStart"/>
       <w:r>
         <w:instrText>:d</w:instrText>
       </w:r>
       <w:r>
-        <w:instrText>istributed domain model</w:instrText>
+        <w:instrText>istributed</w:instrText>
+      </w:r>
+      <w:proofErr w:type="gramEnd"/>
+      <w:r>
+        <w:instrText xml:space="preserve"> domain model</w:instrText>
       </w:r>
       <w:r>
         <w:instrText xml:space="preserve">" </w:instrText>
@@ -9842,7 +10088,15 @@
         <w:t>services</w:t>
       </w:r>
       <w:r>
-        <w:t xml:space="preserve"> used on both sides, client and server. </w:t>
+        <w:t xml:space="preserve"> used on </w:t>
+      </w:r>
+      <w:proofErr w:type="gramStart"/>
+      <w:r>
+        <w:t>both sides</w:t>
+      </w:r>
+      <w:proofErr w:type="gramEnd"/>
+      <w:r>
+        <w:t xml:space="preserve">, client and server. </w:t>
       </w:r>
       <w:r>
         <w:t xml:space="preserve">Client and server components contain mainly </w:t>
@@ -9896,11 +10150,11 @@
       <w:pPr>
         <w:pStyle w:val="Heading3"/>
       </w:pPr>
-      <w:bookmarkStart w:id="16" w:name="_Toc361088095"/>
+      <w:bookmarkStart w:id="17" w:name="_Toc361088095"/>
       <w:r>
         <w:t>Entity vs. pure DTO</w:t>
       </w:r>
-      <w:bookmarkEnd w:id="16"/>
+      <w:bookmarkEnd w:id="17"/>
     </w:p>
     <w:p>
       <w:r>
@@ -9917,6 +10171,7 @@
           <w:id w:val="-1636180824"/>
           <w:citation/>
         </w:sdtPr>
+        <w:sdtEndPr/>
         <w:sdtContent>
           <w:r>
             <w:fldChar w:fldCharType="begin"/>
@@ -10038,11 +10293,12 @@
       <w:pPr>
         <w:pStyle w:val="Heading3"/>
       </w:pPr>
-      <w:bookmarkStart w:id="17" w:name="_Toc361088096"/>
-      <w:r>
+      <w:bookmarkStart w:id="18" w:name="_Toc361088096"/>
+      <w:r>
+        <w:lastRenderedPageBreak/>
         <w:t>Remote Façade</w:t>
       </w:r>
-      <w:bookmarkEnd w:id="17"/>
+      <w:bookmarkEnd w:id="18"/>
     </w:p>
     <w:p>
       <w:r>
@@ -10063,12 +10319,14 @@
       <w:r>
         <w:t xml:space="preserve"> providing a </w:t>
       </w:r>
+      <w:proofErr w:type="spellStart"/>
       <w:r>
         <w:rPr>
           <w:i/>
         </w:rPr>
         <w:t>GetXYZ</w:t>
       </w:r>
+      <w:proofErr w:type="spellEnd"/>
       <w:r>
         <w:t xml:space="preserve"> service method for each entity type contained in the model. </w:t>
       </w:r>
@@ -10079,11 +10337,7 @@
         <w:t xml:space="preserve"> query </w:t>
       </w:r>
       <w:r>
-        <w:t xml:space="preserve">service methods </w:t>
-      </w:r>
-      <w:r>
-        <w:lastRenderedPageBreak/>
-        <w:t>accept a query object parameter which hold</w:t>
+        <w:t>service methods accept a query object parameter which hold</w:t>
       </w:r>
       <w:r>
         <w:t>s</w:t>
@@ -10109,6 +10363,7 @@
       <w:r>
         <w:t xml:space="preserve">Unlike multiple query methods there is only one service method per entity model to allow submission of changes. The </w:t>
       </w:r>
+      <w:proofErr w:type="spellStart"/>
       <w:r>
         <w:rPr>
           <w:i/>
@@ -10121,6 +10376,7 @@
         </w:rPr>
         <w:t>tChanges</w:t>
       </w:r>
+      <w:proofErr w:type="spellEnd"/>
       <w:r>
         <w:t xml:space="preserve"> service method takes a change set object which includes a list for every entity type of the entity model. Th</w:t>
       </w:r>
@@ -10167,6 +10423,7 @@
           <w:id w:val="930854743"/>
           <w:citation/>
         </w:sdtPr>
+        <w:sdtEndPr/>
         <w:sdtContent>
           <w:r>
             <w:fldChar w:fldCharType="begin"/>
@@ -10199,11 +10456,11 @@
       <w:pPr>
         <w:pStyle w:val="Heading2"/>
       </w:pPr>
-      <w:bookmarkStart w:id="18" w:name="_Toc361088097"/>
+      <w:bookmarkStart w:id="19" w:name="_Toc361088097"/>
       <w:r>
         <w:t>Design Principles</w:t>
       </w:r>
-      <w:bookmarkEnd w:id="18"/>
+      <w:bookmarkEnd w:id="19"/>
     </w:p>
     <w:p>
       <w:r>
@@ -10228,6 +10485,7 @@
           <w:id w:val="285166004"/>
           <w:citation/>
         </w:sdtPr>
+        <w:sdtEndPr/>
         <w:sdtContent>
           <w:r>
             <w:fldChar w:fldCharType="begin"/>
@@ -10272,7 +10530,7 @@
           <w:lang w:val="en"/>
         </w:rPr>
       </w:pPr>
-      <w:bookmarkStart w:id="19" w:name="_Toc361088098"/>
+      <w:bookmarkStart w:id="20" w:name="_Toc361088098"/>
       <w:r>
         <w:rPr>
           <w:lang w:val="en"/>
@@ -10297,7 +10555,7 @@
         </w:rPr>
         <w:t>rinciple (SRP)</w:t>
       </w:r>
-      <w:bookmarkEnd w:id="19"/>
+      <w:bookmarkEnd w:id="20"/>
     </w:p>
     <w:p>
       <w:pPr>
@@ -10321,6 +10579,7 @@
           <w:lang w:val="en"/>
         </w:rPr>
       </w:pPr>
+      <w:proofErr w:type="gramStart"/>
       <w:r>
         <w:rPr>
           <w:lang w:val="en"/>
@@ -10343,12 +10602,19 @@
         <w:rPr>
           <w:lang w:val="en"/>
         </w:rPr>
-        <w:t xml:space="preserve">for high cohesion at class level. </w:t>
-      </w:r>
+        <w:t>for high cohesion at class level.</w:t>
+      </w:r>
+      <w:proofErr w:type="gramEnd"/>
       <w:r>
         <w:rPr>
           <w:lang w:val="en"/>
         </w:rPr>
+        <w:t xml:space="preserve"> </w:t>
+      </w:r>
+      <w:r>
+        <w:rPr>
+          <w:lang w:val="en"/>
+        </w:rPr>
         <w:t xml:space="preserve">Important framework types </w:t>
       </w:r>
       <w:r>
@@ -10361,13 +10627,51 @@
         <w:rPr>
           <w:lang w:val="en"/>
         </w:rPr>
-        <w:t xml:space="preserve"> Entity, EntitySet, DataContext (client repository), Repository (server repository), </w:t>
-      </w:r>
+        <w:t xml:space="preserve"> Entity, </w:t>
+      </w:r>
+      <w:proofErr w:type="spellStart"/>
       <w:r>
         <w:rPr>
           <w:lang w:val="en"/>
         </w:rPr>
-        <w:t xml:space="preserve">DataService etc. </w:t>
+        <w:t>EntitySet</w:t>
+      </w:r>
+      <w:proofErr w:type="spellEnd"/>
+      <w:r>
+        <w:rPr>
+          <w:lang w:val="en"/>
+        </w:rPr>
+        <w:t xml:space="preserve">, </w:t>
+      </w:r>
+      <w:proofErr w:type="spellStart"/>
+      <w:r>
+        <w:rPr>
+          <w:lang w:val="en"/>
+        </w:rPr>
+        <w:t>DataContext</w:t>
+      </w:r>
+      <w:proofErr w:type="spellEnd"/>
+      <w:r>
+        <w:rPr>
+          <w:lang w:val="en"/>
+        </w:rPr>
+        <w:t xml:space="preserve"> (client repository), Repository (server repository), </w:t>
+      </w:r>
+      <w:proofErr w:type="spellStart"/>
+      <w:proofErr w:type="gramStart"/>
+      <w:r>
+        <w:rPr>
+          <w:lang w:val="en"/>
+        </w:rPr>
+        <w:t>DataService</w:t>
+      </w:r>
+      <w:proofErr w:type="spellEnd"/>
+      <w:proofErr w:type="gramEnd"/>
+      <w:r>
+        <w:rPr>
+          <w:lang w:val="en"/>
+        </w:rPr>
+        <w:t xml:space="preserve"> etc. </w:t>
       </w:r>
       <w:r>
         <w:rPr>
@@ -10444,14 +10748,14 @@
       <w:pPr>
         <w:pStyle w:val="Heading3"/>
       </w:pPr>
-      <w:bookmarkStart w:id="20" w:name="_Toc361088099"/>
+      <w:bookmarkStart w:id="21" w:name="_Toc361088099"/>
       <w:r>
         <w:t>Open Close Principle</w:t>
       </w:r>
       <w:r>
         <w:t xml:space="preserve"> (OCP)</w:t>
       </w:r>
-      <w:bookmarkEnd w:id="20"/>
+      <w:bookmarkEnd w:id="21"/>
     </w:p>
     <w:p>
       <w:pPr>
@@ -10536,17 +10840,25 @@
           <w:lang w:val="en"/>
         </w:rPr>
       </w:pPr>
-      <w:bookmarkStart w:id="21" w:name="_Toc361088100"/>
+      <w:bookmarkStart w:id="22" w:name="_Toc361088100"/>
+      <w:proofErr w:type="spellStart"/>
       <w:r>
         <w:rPr>
           <w:lang w:val="en"/>
         </w:rPr>
-        <w:t xml:space="preserve">Liskov </w:t>
-      </w:r>
+        <w:t>Liskov</w:t>
+      </w:r>
+      <w:proofErr w:type="spellEnd"/>
       <w:r>
         <w:rPr>
           <w:lang w:val="en"/>
         </w:rPr>
+        <w:t xml:space="preserve"> </w:t>
+      </w:r>
+      <w:r>
+        <w:rPr>
+          <w:lang w:val="en"/>
+        </w:rPr>
         <w:t>S</w:t>
       </w:r>
       <w:r>
@@ -10567,7 +10879,7 @@
         </w:rPr>
         <w:t>rinciple (LSP)</w:t>
       </w:r>
-      <w:bookmarkEnd w:id="21"/>
+      <w:bookmarkEnd w:id="22"/>
     </w:p>
     <w:p>
       <w:pPr>
@@ -10593,6 +10905,7 @@
         <w:rPr>
           <w:lang w:val="en"/>
         </w:rPr>
+        <w:lastRenderedPageBreak/>
         <w:t xml:space="preserve">The “L” in SOLID </w:t>
       </w:r>
       <w:r>
@@ -10653,14 +10966,7 @@
         <w:rPr>
           <w:lang w:val="en"/>
         </w:rPr>
-        <w:t xml:space="preserve">violate </w:t>
-      </w:r>
-      <w:r>
-        <w:rPr>
-          <w:lang w:val="en"/>
-        </w:rPr>
-        <w:lastRenderedPageBreak/>
-        <w:t xml:space="preserve">the base </w:t>
+        <w:t xml:space="preserve">violate the base </w:t>
       </w:r>
       <w:r>
         <w:rPr>
@@ -10728,7 +11034,7 @@
       <w:pPr>
         <w:pStyle w:val="Heading3"/>
       </w:pPr>
-      <w:bookmarkStart w:id="22" w:name="_Toc361088101"/>
+      <w:bookmarkStart w:id="23" w:name="_Toc361088101"/>
       <w:r>
         <w:rPr>
           <w:lang w:val="en"/>
@@ -10759,7 +11065,7 @@
         </w:rPr>
         <w:t>rinciple (ISP)</w:t>
       </w:r>
-      <w:bookmarkEnd w:id="22"/>
+      <w:bookmarkEnd w:id="23"/>
     </w:p>
     <w:p>
       <w:pPr>
@@ -10781,6 +11087,7 @@
           <w:lang w:val="en"/>
         </w:rPr>
       </w:pPr>
+      <w:proofErr w:type="gramStart"/>
       <w:r>
         <w:rPr>
           <w:lang w:val="en"/>
@@ -10815,7 +11122,14 @@
         <w:rPr>
           <w:lang w:val="en"/>
         </w:rPr>
-        <w:t xml:space="preserve"> minimum. </w:t>
+        <w:t xml:space="preserve"> minimum.</w:t>
+      </w:r>
+      <w:proofErr w:type="gramEnd"/>
+      <w:r>
+        <w:rPr>
+          <w:lang w:val="en"/>
+        </w:rPr>
+        <w:t xml:space="preserve"> </w:t>
       </w:r>
       <w:r>
         <w:rPr>
@@ -10910,7 +11224,7 @@
           <w:lang w:val="en"/>
         </w:rPr>
       </w:pPr>
-      <w:bookmarkStart w:id="23" w:name="_Toc361088102"/>
+      <w:bookmarkStart w:id="24" w:name="_Toc361088102"/>
       <w:r>
         <w:rPr>
           <w:lang w:val="en"/>
@@ -10941,7 +11255,7 @@
         </w:rPr>
         <w:t>rinciple (DIP)</w:t>
       </w:r>
-      <w:bookmarkEnd w:id="23"/>
+      <w:bookmarkEnd w:id="24"/>
     </w:p>
     <w:p>
       <w:pPr>
@@ -11168,11 +11482,11 @@
       <w:pPr>
         <w:pStyle w:val="Heading3"/>
       </w:pPr>
-      <w:bookmarkStart w:id="24" w:name="_Toc361088103"/>
+      <w:bookmarkStart w:id="25" w:name="_Toc361088103"/>
       <w:r>
         <w:t>Don’t repeat yourself (DRY)</w:t>
       </w:r>
-      <w:bookmarkEnd w:id="24"/>
+      <w:bookmarkEnd w:id="25"/>
     </w:p>
     <w:p>
       <w:pPr>
@@ -11342,17 +11656,46 @@
           <w:lang w:val="en"/>
         </w:rPr>
       </w:pPr>
-      <w:bookmarkStart w:id="25" w:name="_Toc361088104"/>
+      <w:bookmarkStart w:id="26" w:name="_Toc361088104"/>
       <w:r>
         <w:rPr>
           <w:lang w:val="en"/>
         </w:rPr>
-        <w:t>You ain't gonna need it</w:t>
-      </w:r>
+        <w:lastRenderedPageBreak/>
+        <w:t xml:space="preserve">You </w:t>
+      </w:r>
+      <w:proofErr w:type="spellStart"/>
       <w:r>
         <w:rPr>
           <w:lang w:val="en"/>
         </w:rPr>
+        <w:t>ain't</w:t>
+      </w:r>
+      <w:proofErr w:type="spellEnd"/>
+      <w:r>
+        <w:rPr>
+          <w:lang w:val="en"/>
+        </w:rPr>
+        <w:t xml:space="preserve"> </w:t>
+      </w:r>
+      <w:proofErr w:type="spellStart"/>
+      <w:r>
+        <w:rPr>
+          <w:lang w:val="en"/>
+        </w:rPr>
+        <w:t>gonna</w:t>
+      </w:r>
+      <w:proofErr w:type="spellEnd"/>
+      <w:r>
+        <w:rPr>
+          <w:lang w:val="en"/>
+        </w:rPr>
+        <w:t xml:space="preserve"> need it</w:t>
+      </w:r>
+      <w:r>
+        <w:rPr>
+          <w:lang w:val="en"/>
+        </w:rPr>
         <w:t xml:space="preserve"> (YAG</w:t>
       </w:r>
       <w:r>
@@ -11361,7 +11704,7 @@
         </w:rPr>
         <w:t>NI)</w:t>
       </w:r>
-      <w:bookmarkEnd w:id="25"/>
+      <w:bookmarkEnd w:id="26"/>
     </w:p>
     <w:p>
       <w:pPr>
@@ -11391,14 +11734,7 @@
         <w:rPr>
           <w:lang w:val="en"/>
         </w:rPr>
-        <w:t xml:space="preserve">This principle has to be balanced against others to reach an optimal </w:t>
-      </w:r>
-      <w:r>
-        <w:rPr>
-          <w:lang w:val="en"/>
-        </w:rPr>
-        <w:lastRenderedPageBreak/>
-        <w:t xml:space="preserve">cost-benefit ratio. </w:t>
+        <w:t xml:space="preserve">This principle has to be balanced against others to reach an optimal cost-benefit ratio. </w:t>
       </w:r>
       <w:r>
         <w:rPr>
@@ -11499,11 +11835,11 @@
       <w:pPr>
         <w:pStyle w:val="Heading2"/>
       </w:pPr>
-      <w:bookmarkStart w:id="26" w:name="_Toc361088105"/>
+      <w:bookmarkStart w:id="27" w:name="_Toc361088105"/>
       <w:r>
         <w:t>Design Patterns</w:t>
       </w:r>
-      <w:bookmarkEnd w:id="26"/>
+      <w:bookmarkEnd w:id="27"/>
     </w:p>
     <w:p>
       <w:r>
@@ -11517,11 +11853,11 @@
       <w:pPr>
         <w:pStyle w:val="Heading3"/>
       </w:pPr>
-      <w:bookmarkStart w:id="27" w:name="_Toc361088106"/>
+      <w:bookmarkStart w:id="28" w:name="_Toc361088106"/>
       <w:r>
         <w:t>Unit of Work</w:t>
       </w:r>
-      <w:bookmarkEnd w:id="27"/>
+      <w:bookmarkEnd w:id="28"/>
     </w:p>
     <w:p>
       <w:r>
@@ -11592,9 +11928,11 @@
       <w:r>
         <w:t>“</w:t>
       </w:r>
+      <w:proofErr w:type="spellStart"/>
       <w:r>
         <w:t>SaveChanges</w:t>
       </w:r>
+      <w:proofErr w:type="spellEnd"/>
       <w:r>
         <w:t>”</w:t>
       </w:r>
@@ -11656,11 +11994,11 @@
       <w:pPr>
         <w:pStyle w:val="Heading3"/>
       </w:pPr>
-      <w:bookmarkStart w:id="28" w:name="_Toc361088107"/>
+      <w:bookmarkStart w:id="29" w:name="_Toc361088107"/>
       <w:r>
         <w:t>Repository</w:t>
       </w:r>
-      <w:bookmarkEnd w:id="28"/>
+      <w:bookmarkEnd w:id="29"/>
     </w:p>
     <w:p>
       <w:r>
@@ -11731,6 +12069,7 @@
     </w:p>
     <w:p>
       <w:r>
+        <w:lastRenderedPageBreak/>
         <w:t>A</w:t>
       </w:r>
       <w:r>
@@ -11768,1095 +12107,1141 @@
       <w:pPr>
         <w:pStyle w:val="Heading3"/>
       </w:pPr>
-      <w:bookmarkStart w:id="29" w:name="_Toc361088108"/>
+      <w:bookmarkStart w:id="30" w:name="_Toc361088108"/>
+      <w:r>
+        <w:t>Directed References</w:t>
+      </w:r>
+      <w:bookmarkEnd w:id="30"/>
+    </w:p>
+    <w:p>
+      <w:r>
+        <w:t>References between entities are not only a fundamental concept in OO but also facilitate much of the expressiveness of a domain model.</w:t>
+      </w:r>
+      <w:r>
+        <w:t xml:space="preserve"> Including every possible reference, however, pollutes the model and </w:t>
+      </w:r>
+      <w:r>
+        <w:t xml:space="preserve">decreases its expressiveness. </w:t>
+      </w:r>
+    </w:p>
+    <w:p>
+      <w:r>
+        <w:t xml:space="preserve">References should only be established where they make sense from the use cases perspective. </w:t>
+      </w:r>
+      <w:r>
+        <w:t xml:space="preserve">Often they are only used in one direction. For instance it might be required for an order entity to hold a list of references to the respective order items while </w:t>
+      </w:r>
+      <w:r>
+        <w:t xml:space="preserve">at the same time </w:t>
+      </w:r>
+      <w:r>
+        <w:t xml:space="preserve">it is not interesting to be able to navigate from any given order item to its order entity. </w:t>
+      </w:r>
+      <w:r>
+        <w:t xml:space="preserve">Here a directed reference should be established in the </w:t>
+      </w:r>
+      <w:r>
+        <w:t>entity</w:t>
+      </w:r>
+      <w:r>
+        <w:t xml:space="preserve"> model to only allow navigation from </w:t>
+      </w:r>
+      <w:r>
+        <w:t>“</w:t>
+      </w:r>
+      <w:r>
+        <w:t>order</w:t>
+      </w:r>
+      <w:r>
+        <w:t>” to “order items”</w:t>
+      </w:r>
+      <w:r>
+        <w:t xml:space="preserve">. </w:t>
+      </w:r>
+    </w:p>
+    <w:p>
+      <w:r>
+        <w:t>The</w:t>
+      </w:r>
+      <w:r>
+        <w:rPr>
+          <w:rStyle w:val="Emphasis"/>
+        </w:rPr>
+        <w:t xml:space="preserve"> </w:t>
+      </w:r>
+      <w:r>
+        <w:rPr>
+          <w:rStyle w:val="Emphasis"/>
+        </w:rPr>
+        <w:t>Entity Framework</w:t>
+      </w:r>
+      <w:r>
+        <w:t xml:space="preserve"> and the </w:t>
+      </w:r>
+      <w:r>
+        <w:rPr>
+          <w:rStyle w:val="Emphasis"/>
+        </w:rPr>
+        <w:t>N-Tier Entity Framework</w:t>
+      </w:r>
+      <w:r>
+        <w:rPr>
+          <w:rStyle w:val="Emphasis"/>
+        </w:rPr>
+        <w:t>,</w:t>
+      </w:r>
+      <w:r>
+        <w:t xml:space="preserve"> both support undirected as well as directed references </w:t>
+      </w:r>
+      <w:r>
+        <w:t xml:space="preserve">between entities </w:t>
+      </w:r>
+      <w:r>
+        <w:t>in the data model.</w:t>
+      </w:r>
+    </w:p>
+    <w:p>
+      <w:pPr>
+        <w:pStyle w:val="Heading3"/>
+      </w:pPr>
+      <w:bookmarkStart w:id="31" w:name="_Toc361088109"/>
+      <w:r>
+        <w:t xml:space="preserve">Aggregate and </w:t>
+      </w:r>
+      <w:r>
+        <w:t>Aggregate</w:t>
+      </w:r>
+      <w:r>
+        <w:t xml:space="preserve"> Root</w:t>
+      </w:r>
+      <w:bookmarkEnd w:id="31"/>
+    </w:p>
+    <w:p>
+      <w:r>
+        <w:t>While some objects within a domain model may exist on their own, like products and customers</w:t>
+      </w:r>
+      <w:r>
+        <w:t>,</w:t>
+      </w:r>
+      <w:r>
+        <w:t xml:space="preserve"> </w:t>
+      </w:r>
+      <w:r>
+        <w:t>there are others</w:t>
+      </w:r>
+      <w:r>
+        <w:t xml:space="preserve"> which are absolutely meaningless without being part of </w:t>
+      </w:r>
+      <w:r>
+        <w:t>another</w:t>
+      </w:r>
+      <w:r>
+        <w:t xml:space="preserve"> object, like order items belonging to an order. </w:t>
+      </w:r>
+      <w:r>
+        <w:t>Such logical groups of entities and value objects</w:t>
+      </w:r>
+      <w:r>
+        <w:t>,</w:t>
+      </w:r>
+      <w:r>
+        <w:t xml:space="preserve"> inseparably belonging together</w:t>
+      </w:r>
+      <w:r>
+        <w:t>,</w:t>
+      </w:r>
+      <w:r>
+        <w:t xml:space="preserve"> are called </w:t>
+      </w:r>
+      <w:r>
+        <w:rPr>
+          <w:rStyle w:val="Pattern"/>
+        </w:rPr>
+        <w:t>aggregate</w:t>
+      </w:r>
+      <w:r>
+        <w:rPr>
+          <w:rStyle w:val="Pattern"/>
+        </w:rPr>
+        <w:t>s</w:t>
+      </w:r>
+      <w:r>
+        <w:t xml:space="preserve">. </w:t>
+      </w:r>
+    </w:p>
+    <w:p>
+      <w:r>
+        <w:t xml:space="preserve">An aggregate has a logical boundary where only one of the objects contained is directly accessible from outside of the aggregate. This globally accessible object is called </w:t>
+      </w:r>
+      <w:r>
+        <w:rPr>
+          <w:rStyle w:val="Pattern"/>
+        </w:rPr>
+        <w:t>aggregate root</w:t>
+      </w:r>
+      <w:r>
+        <w:t xml:space="preserve">. All other objects within the aggregate may not </w:t>
+      </w:r>
+      <w:r>
+        <w:t xml:space="preserve">be </w:t>
+      </w:r>
+      <w:r>
+        <w:t xml:space="preserve">accessed </w:t>
+      </w:r>
+      <w:r>
+        <w:t xml:space="preserve">or referenced </w:t>
+      </w:r>
+      <w:r>
+        <w:t xml:space="preserve">directly. Access only works by navigating </w:t>
+      </w:r>
+      <w:r>
+        <w:t xml:space="preserve">to </w:t>
+      </w:r>
+      <w:r>
+        <w:t xml:space="preserve">them starting at the aggregate root. </w:t>
+      </w:r>
+    </w:p>
+    <w:p>
+      <w:r>
+        <w:t xml:space="preserve">While the </w:t>
+      </w:r>
+      <w:r>
+        <w:rPr>
+          <w:rStyle w:val="Emphasis"/>
+        </w:rPr>
+        <w:t>Entity Framework</w:t>
+      </w:r>
+      <w:r>
+        <w:t xml:space="preserve"> does not support the concept of aggregates, the </w:t>
+      </w:r>
+      <w:r>
+        <w:rPr>
+          <w:rStyle w:val="Emphasis"/>
+        </w:rPr>
+        <w:t>N-Tier Entity Framework</w:t>
+      </w:r>
+      <w:r>
+        <w:t xml:space="preserve"> extends EF’s entity model (</w:t>
+      </w:r>
+      <w:proofErr w:type="spellStart"/>
+      <w:r>
+        <w:t>edmx</w:t>
+      </w:r>
+      <w:proofErr w:type="spellEnd"/>
+      <w:r>
+        <w:t xml:space="preserve">) allowing </w:t>
+      </w:r>
+      <w:r>
+        <w:t>for denoting</w:t>
+      </w:r>
+      <w:r>
+        <w:t xml:space="preserve"> entities to be aggregate roots and non-roots. </w:t>
+      </w:r>
+    </w:p>
+    <w:p>
+      <w:pPr>
+        <w:pStyle w:val="Heading2"/>
+      </w:pPr>
+      <w:bookmarkStart w:id="32" w:name="_Toc361088110"/>
+      <w:r>
+        <w:t>Design Decisions</w:t>
+      </w:r>
+      <w:bookmarkEnd w:id="32"/>
+    </w:p>
+    <w:p>
+      <w:r>
+        <w:t xml:space="preserve">In this section you find a description of the most common design decisions to be taken by the software architect, whether or not using the </w:t>
+      </w:r>
+      <w:r>
+        <w:rPr>
+          <w:rStyle w:val="Emphasis"/>
+        </w:rPr>
+        <w:t>N-Tier Entity Framework</w:t>
+      </w:r>
+      <w:r>
+        <w:t xml:space="preserve">. </w:t>
+      </w:r>
+    </w:p>
+    <w:p>
+      <w:pPr>
+        <w:pStyle w:val="Heading3"/>
+      </w:pPr>
+      <w:bookmarkStart w:id="33" w:name="_Toc361088111"/>
+      <w:r>
+        <w:t xml:space="preserve">How many </w:t>
+      </w:r>
+      <w:r>
+        <w:t xml:space="preserve">Entity </w:t>
+      </w:r>
+      <w:r>
+        <w:t>Models do I need?</w:t>
+      </w:r>
+      <w:bookmarkEnd w:id="33"/>
+    </w:p>
+    <w:p>
+      <w:r>
+        <w:t>One of the first questions arising w</w:t>
+      </w:r>
+      <w:r>
+        <w:t>hen creating entity data model</w:t>
+      </w:r>
+      <w:r>
+        <w:t xml:space="preserve">s is how many </w:t>
+      </w:r>
+      <w:r>
+        <w:t xml:space="preserve">entity </w:t>
+      </w:r>
+      <w:r>
+        <w:t xml:space="preserve">models </w:t>
+      </w:r>
+      <w:r>
+        <w:t>I</w:t>
+      </w:r>
+      <w:r>
+        <w:t xml:space="preserve"> need within my domain and how many entities should I pack into one single model. </w:t>
+      </w:r>
+      <w:r>
+        <w:t>This question is</w:t>
+      </w:r>
+      <w:r>
+        <w:t xml:space="preserve"> rather unrelated to technology and must be answered considering the specific used cases and their requirements. </w:t>
+      </w:r>
+    </w:p>
+    <w:p>
+      <w:r>
+        <w:t>While for some applications one whole entity model is best, c</w:t>
+      </w:r>
+      <w:r>
+        <w:t xml:space="preserve">onsidering one entity model per use case </w:t>
+      </w:r>
+      <w:r>
+        <w:t xml:space="preserve">or user story respectively </w:t>
+      </w:r>
+      <w:r>
+        <w:t xml:space="preserve">is a </w:t>
+      </w:r>
+      <w:r>
+        <w:t xml:space="preserve">generally </w:t>
+      </w:r>
+      <w:r>
+        <w:t>good start. Depending on</w:t>
+      </w:r>
+      <w:r>
+        <w:t xml:space="preserve"> the complexity of the use cases, additional model</w:t>
+      </w:r>
+      <w:r>
+        <w:t>s</w:t>
+      </w:r>
+      <w:r>
+        <w:t xml:space="preserve"> may be added to perform individual tasks. </w:t>
+      </w:r>
+      <w:r>
+        <w:t xml:space="preserve">On the other hand, </w:t>
+      </w:r>
+      <w:r>
+        <w:t xml:space="preserve">a common model may </w:t>
+      </w:r>
+      <w:r>
+        <w:t>be used by multiple use</w:t>
+      </w:r>
+      <w:r>
+        <w:t xml:space="preserve"> cases</w:t>
+      </w:r>
+      <w:r>
+        <w:t xml:space="preserve"> i</w:t>
+      </w:r>
+      <w:r>
+        <w:t>f</w:t>
+      </w:r>
+      <w:r>
+        <w:t xml:space="preserve"> they share much in common</w:t>
+      </w:r>
+      <w:r>
+        <w:t xml:space="preserve">. </w:t>
+      </w:r>
+    </w:p>
+    <w:p>
+      <w:pPr>
+        <w:pStyle w:val="Heading3"/>
+      </w:pPr>
+      <w:bookmarkStart w:id="34" w:name="_Toc361088112"/>
       <w:r>
         <w:lastRenderedPageBreak/>
-        <w:t>Directed References</w:t>
-      </w:r>
-      <w:bookmarkEnd w:id="29"/>
-    </w:p>
-    <w:p>
-      <w:r>
-        <w:t>References between entities are not only a fundamental concept in OO but also facilitate much of the expressiveness of a domain model.</w:t>
-      </w:r>
-      <w:r>
-        <w:t xml:space="preserve"> Including every possible reference, however, pollutes the model and </w:t>
-      </w:r>
-      <w:r>
-        <w:t xml:space="preserve">decreases its expressiveness. </w:t>
-      </w:r>
-    </w:p>
-    <w:p>
-      <w:r>
-        <w:t xml:space="preserve">References should only be established where they make sense from the use cases perspective. </w:t>
-      </w:r>
-      <w:r>
-        <w:t xml:space="preserve">Often they are only used in one direction. For instance it might be required for an order entity to hold a list of references to the respective order items while </w:t>
-      </w:r>
-      <w:r>
-        <w:t xml:space="preserve">at the same time </w:t>
-      </w:r>
-      <w:r>
-        <w:t xml:space="preserve">it is not interesting to be able to navigate from any given order item to its order entity. </w:t>
-      </w:r>
-      <w:r>
-        <w:t xml:space="preserve">Here a directed reference should be established in the </w:t>
-      </w:r>
-      <w:r>
+        <w:t>Where do I put my D</w:t>
+      </w:r>
+      <w:r>
+        <w:t xml:space="preserve">omain </w:t>
+      </w:r>
+      <w:r>
+        <w:t>L</w:t>
+      </w:r>
+      <w:r>
+        <w:t>ogic?</w:t>
+      </w:r>
+      <w:bookmarkEnd w:id="34"/>
+    </w:p>
+    <w:p>
+      <w:r>
+        <w:t xml:space="preserve">Another important question arising is where to actually put the domain logic. </w:t>
+      </w:r>
+      <w:r>
+        <w:t xml:space="preserve">As explained, the </w:t>
+      </w:r>
+      <w:r>
+        <w:rPr>
+          <w:rStyle w:val="Emphasis"/>
+        </w:rPr>
+        <w:t>N-Tier Entity Framework</w:t>
+      </w:r>
+      <w:r>
+        <w:t xml:space="preserve"> does not try to restrict domain logic to be contained only on client side or only on server side. </w:t>
+      </w:r>
+      <w:r>
+        <w:t xml:space="preserve">In fact logic may be implemented on both sides and it is up to the </w:t>
+      </w:r>
+      <w:r>
+        <w:t xml:space="preserve">software </w:t>
+      </w:r>
+      <w:r>
+        <w:t xml:space="preserve">architect to decide where to put which </w:t>
+      </w:r>
+      <w:r>
+        <w:t>assets</w:t>
+      </w:r>
+      <w:r>
+        <w:t xml:space="preserve">. </w:t>
+      </w:r>
+      <w:r>
+        <w:t xml:space="preserve">In addition </w:t>
+      </w:r>
+      <w:r>
+        <w:t xml:space="preserve">to this some aspects are required on both sides and therefore implemented within shared components. </w:t>
+      </w:r>
+    </w:p>
+    <w:p>
+      <w:pPr>
+        <w:rPr>
+          <w:highlight w:val="magenta"/>
+        </w:rPr>
+      </w:pPr>
+      <w:r>
+        <w:t xml:space="preserve">Generally, domain logic should be put on the </w:t>
+      </w:r>
+      <w:r>
+        <w:t>middle tier</w:t>
+      </w:r>
+      <w:r>
+        <w:t xml:space="preserve"> whenever possible. </w:t>
+      </w:r>
+      <w:r>
+        <w:t xml:space="preserve">This tier may be run and managed centrally and is therefore </w:t>
+      </w:r>
+      <w:r>
+        <w:t xml:space="preserve">easier to maintain and </w:t>
+      </w:r>
+      <w:r>
+        <w:t>more reliab</w:t>
+      </w:r>
+      <w:r>
+        <w:t>le</w:t>
+      </w:r>
+      <w:r>
+        <w:t xml:space="preserve"> than client applications. </w:t>
+      </w:r>
+    </w:p>
+    <w:p>
+      <w:r>
+        <w:t>Aspects of the domain logic have to be placed on client side when roundtrip</w:t>
+      </w:r>
+      <w:r>
+        <w:t>s</w:t>
+      </w:r>
+      <w:r>
+        <w:t xml:space="preserve"> to the server would become</w:t>
+      </w:r>
+      <w:r>
+        <w:t xml:space="preserve"> inefficient or</w:t>
+      </w:r>
+      <w:r>
+        <w:t xml:space="preserve"> too expensive in any way. </w:t>
+      </w:r>
+      <w:r>
+        <w:t xml:space="preserve">An example </w:t>
+      </w:r>
+      <w:r>
+        <w:t xml:space="preserve">is </w:t>
+      </w:r>
+      <w:r>
+        <w:t>factor</w:t>
+      </w:r>
+      <w:r>
+        <w:t>ies</w:t>
+      </w:r>
+      <w:r>
+        <w:t xml:space="preserve"> creating object graphs and setting default values. </w:t>
+      </w:r>
+    </w:p>
+    <w:p>
+      <w:r>
+        <w:t xml:space="preserve">The domain model consisting of </w:t>
+      </w:r>
+      <w:r>
+        <w:rPr>
+          <w:rStyle w:val="Pattern"/>
+        </w:rPr>
+        <w:t>entities</w:t>
+      </w:r>
+      <w:r>
+        <w:t xml:space="preserve"> and </w:t>
+      </w:r>
+      <w:r>
+        <w:rPr>
+          <w:rStyle w:val="Pattern"/>
+        </w:rPr>
+        <w:t>value objects</w:t>
+      </w:r>
+      <w:r>
+        <w:t xml:space="preserve"> is used on both, client and server tier</w:t>
+      </w:r>
+      <w:r>
+        <w:t>,</w:t>
+      </w:r>
+      <w:r>
+        <w:t xml:space="preserve"> and is therefore contained in </w:t>
+      </w:r>
+      <w:r>
+        <w:t xml:space="preserve">a </w:t>
+      </w:r>
+      <w:r>
+        <w:t xml:space="preserve">shared assembly. </w:t>
+      </w:r>
+    </w:p>
+    <w:p>
+      <w:r>
+        <w:t>I</w:t>
+      </w:r>
+      <w:r>
+        <w:t>t</w:t>
+      </w:r>
+      <w:r>
+        <w:t>’</w:t>
+      </w:r>
+      <w:r>
+        <w:t xml:space="preserve">s </w:t>
+      </w:r>
+      <w:r>
+        <w:t>a</w:t>
+      </w:r>
+      <w:r>
+        <w:t xml:space="preserve">n overhead for the client to make a roundtrip to the server </w:t>
+      </w:r>
+      <w:r>
+        <w:t xml:space="preserve">for simple data validation </w:t>
+      </w:r>
+      <w:r>
+        <w:t xml:space="preserve">and therefore </w:t>
+      </w:r>
+      <w:r>
+        <w:t xml:space="preserve">needs validation logic to be contained on its side as well as on server side. Hence, most validation logic goes into the shared assembly. </w:t>
+      </w:r>
+      <w:r>
+        <w:t>For this purpose t</w:t>
+      </w:r>
+      <w:r>
+        <w:t xml:space="preserve">he </w:t>
+      </w:r>
+      <w:r>
+        <w:rPr>
+          <w:rStyle w:val="Emphasis"/>
+        </w:rPr>
+        <w:t>N-Tier Entity Framework</w:t>
+      </w:r>
+      <w:r>
+        <w:t xml:space="preserve"> generates metadata classes for each </w:t>
+      </w:r>
+      <w:r>
+        <w:rPr>
+          <w:rStyle w:val="Pattern"/>
+        </w:rPr>
         <w:t>entity</w:t>
       </w:r>
       <w:r>
-        <w:t xml:space="preserve"> model to only allow navigation from </w:t>
-      </w:r>
-      <w:r>
-        <w:t>“</w:t>
-      </w:r>
-      <w:r>
-        <w:t>order</w:t>
-      </w:r>
-      <w:r>
-        <w:t>” to “order items”</w:t>
+        <w:t xml:space="preserve"> which contain</w:t>
+      </w:r>
+      <w:r>
+        <w:t xml:space="preserve"> validation logic in for</w:t>
+      </w:r>
+      <w:r>
+        <w:t>m</w:t>
+      </w:r>
+      <w:r>
+        <w:t xml:space="preserve"> of data annotation attributes</w:t>
+      </w:r>
+      <w:r>
+        <w:t xml:space="preserve">. The </w:t>
+      </w:r>
+      <w:r>
+        <w:rPr>
+          <w:rStyle w:val="Pattern"/>
+        </w:rPr>
+        <w:t>entities</w:t>
+      </w:r>
+      <w:r>
+        <w:t xml:space="preserve"> themselves contain logic to allow automatic validation </w:t>
+      </w:r>
+      <w:r>
+        <w:t>when</w:t>
+      </w:r>
+      <w:r>
+        <w:t xml:space="preserve"> setting their properties, using validation attributes from metadata. </w:t>
+      </w:r>
+    </w:p>
+    <w:p>
+      <w:pPr>
+        <w:pStyle w:val="Heading2"/>
+      </w:pPr>
+      <w:bookmarkStart w:id="35" w:name="_Toc361088113"/>
+      <w:r>
+        <w:t>Framework Comparison</w:t>
+      </w:r>
+      <w:bookmarkEnd w:id="35"/>
+    </w:p>
+    <w:p>
+      <w:r>
+        <w:t xml:space="preserve">As there is not just one problem there is </w:t>
+      </w:r>
+      <w:r>
+        <w:t xml:space="preserve">also </w:t>
+      </w:r>
+      <w:r>
+        <w:t xml:space="preserve">not </w:t>
+      </w:r>
+      <w:r>
+        <w:t>only</w:t>
+      </w:r>
+      <w:r>
+        <w:t xml:space="preserve"> one single solu</w:t>
+      </w:r>
+      <w:r>
+        <w:t xml:space="preserve">tion. Multiple frameworks exist, all of them serving a well-defined purpose. </w:t>
+      </w:r>
+      <w:r>
+        <w:t xml:space="preserve">First you need </w:t>
+      </w:r>
+      <w:r>
+        <w:t>to know your requirements – then</w:t>
+      </w:r>
+      <w:r>
+        <w:t xml:space="preserve"> you are able to decide which solution serves you best. </w:t>
+      </w:r>
+    </w:p>
+    <w:p>
+      <w:r>
+        <w:t xml:space="preserve">The following sections provide a short description </w:t>
+      </w:r>
+      <w:r>
+        <w:t xml:space="preserve">and comparison of frameworks which are worth to be compared to the </w:t>
+      </w:r>
+      <w:r>
+        <w:rPr>
+          <w:rStyle w:val="Emphasis"/>
+        </w:rPr>
+        <w:t>N-Tier Entity Framework</w:t>
       </w:r>
       <w:r>
         <w:t xml:space="preserve">. </w:t>
       </w:r>
     </w:p>
     <w:p>
-      <w:r>
-        <w:t>The</w:t>
+      <w:pPr>
+        <w:pStyle w:val="Heading3"/>
+      </w:pPr>
+      <w:bookmarkStart w:id="36" w:name="_Toc361088114"/>
+      <w:r>
+        <w:t>EF and WCF</w:t>
+      </w:r>
+      <w:bookmarkEnd w:id="36"/>
+    </w:p>
+    <w:p>
+      <w:r>
+        <w:t xml:space="preserve">The </w:t>
       </w:r>
       <w:r>
         <w:rPr>
           <w:rStyle w:val="Emphasis"/>
         </w:rPr>
+        <w:t>Entity Framework</w:t>
+      </w:r>
+      <w:r>
+        <w:t xml:space="preserve"> supports generation of self-tracking entities (STE) which are decoupled from their data context</w:t>
+      </w:r>
+      <w:r>
+        <w:t xml:space="preserve"> and may be exposed through custom WCF services. </w:t>
+      </w:r>
+      <w:r>
+        <w:t xml:space="preserve">STEs are capable to internally </w:t>
+      </w:r>
+      <w:r>
+        <w:t>track changes off</w:t>
+      </w:r>
+      <w:r>
+        <w:t xml:space="preserve"> their</w:t>
+      </w:r>
+      <w:r>
+        <w:t xml:space="preserve"> properties </w:t>
+      </w:r>
+      <w:r>
+        <w:t xml:space="preserve">and </w:t>
+      </w:r>
+      <w:r>
+        <w:t xml:space="preserve">ship this information forth and back between client and middle tier. </w:t>
+      </w:r>
+      <w:r>
+        <w:t xml:space="preserve">This makes it easy to implement a basic client server architecture using EF on server side. </w:t>
+      </w:r>
+    </w:p>
+    <w:p>
+      <w:r>
+        <w:t xml:space="preserve">However, any functionality provided by EF is not available on client side. </w:t>
+      </w:r>
+      <w:r>
+        <w:t xml:space="preserve">Although changes within entities are tracked by themselves, </w:t>
+      </w:r>
+      <w:r>
+        <w:t>added and removed entities must be tracked by the client. If it’s not desired to ship the whole object tree forth and back within every request to the server, the client must also track which entities actually have changed t</w:t>
+      </w:r>
+      <w:r>
+        <w:t xml:space="preserve">o reduce to amount of data sent over the wire. </w:t>
+      </w:r>
+    </w:p>
+    <w:p>
+      <w:r>
+        <w:t>Furthermore, well known featured and patterns like repository</w:t>
+      </w:r>
+      <w:r>
+        <w:t>, unit of work</w:t>
+      </w:r>
+      <w:r>
+        <w:t xml:space="preserve">, LINQ etc. </w:t>
+      </w:r>
+      <w:proofErr w:type="gramStart"/>
+      <w:r>
+        <w:t>are</w:t>
+      </w:r>
+      <w:proofErr w:type="gramEnd"/>
+      <w:r>
+        <w:t xml:space="preserve"> to be implemented be the client if required. Such solutions soon become complex and are time consuming to maintain. </w:t>
+      </w:r>
+    </w:p>
+    <w:p>
+      <w:r>
+        <w:lastRenderedPageBreak/>
+        <w:t xml:space="preserve">All these limitations are overcome automatically when using the </w:t>
+      </w:r>
+      <w:r>
+        <w:rPr>
+          <w:rStyle w:val="Emphasis"/>
+        </w:rPr>
+        <w:t>N-Tier Entity Framework</w:t>
+      </w:r>
+      <w:r>
+        <w:t xml:space="preserve">, without </w:t>
+      </w:r>
+      <w:r>
+        <w:t>losing</w:t>
+      </w:r>
+      <w:r>
+        <w:t xml:space="preserve"> the ability and flexibility to implement custom logic and behavior on both, client and server side. </w:t>
+      </w:r>
+    </w:p>
+    <w:p>
+      <w:pPr>
+        <w:pStyle w:val="Heading3"/>
+      </w:pPr>
+      <w:bookmarkStart w:id="37" w:name="_Toc361088115"/>
+      <w:r>
+        <w:t>WCF Data Service</w:t>
+      </w:r>
+      <w:bookmarkEnd w:id="37"/>
+    </w:p>
+    <w:p>
+      <w:r>
+        <w:t xml:space="preserve">While </w:t>
+      </w:r>
+      <w:r>
+        <w:rPr>
+          <w:rStyle w:val="Emphasis"/>
+        </w:rPr>
+        <w:t>WCF Data Services</w:t>
+      </w:r>
+      <w:r>
+        <w:rPr>
+          <w:rStyle w:val="Emphasis"/>
+        </w:rPr>
+        <w:fldChar w:fldCharType="begin"/>
+      </w:r>
+      <w:r>
+        <w:instrText xml:space="preserve"> XE "</w:instrText>
+      </w:r>
+      <w:r>
+        <w:instrText>WCF:WCF Data Services</w:instrText>
+      </w:r>
+      <w:r>
+        <w:instrText xml:space="preserve">" </w:instrText>
+      </w:r>
+      <w:r>
+        <w:rPr>
+          <w:rStyle w:val="Emphasis"/>
+        </w:rPr>
+        <w:fldChar w:fldCharType="end"/>
+      </w:r>
+      <w:r>
+        <w:t xml:space="preserve"> are good for building </w:t>
+      </w:r>
+      <w:proofErr w:type="spellStart"/>
+      <w:r>
+        <w:rPr>
+          <w:rStyle w:val="Emphasis"/>
+        </w:rPr>
+        <w:t>REST</w:t>
+      </w:r>
+      <w:r>
+        <w:t>ful</w:t>
+      </w:r>
+      <w:proofErr w:type="spellEnd"/>
+      <w:r>
+        <w:t xml:space="preserve"> service applications they are rather limited to exposing read-only data or when connecting rich internet applications (RIA) to a data backend using </w:t>
+      </w:r>
+      <w:r>
+        <w:rPr>
+          <w:rStyle w:val="Emphasis"/>
+        </w:rPr>
+        <w:t>XML</w:t>
+      </w:r>
+      <w:r>
+        <w:t xml:space="preserve"> or </w:t>
+      </w:r>
+      <w:r>
+        <w:rPr>
+          <w:rStyle w:val="Emphasis"/>
+        </w:rPr>
+        <w:t>JSON</w:t>
+      </w:r>
+      <w:r>
+        <w:t xml:space="preserve"> formatted data for exchange. </w:t>
+      </w:r>
+    </w:p>
+    <w:p>
+      <w:r>
+        <w:t xml:space="preserve">The limitation to the </w:t>
+      </w:r>
+      <w:r>
+        <w:rPr>
+          <w:rStyle w:val="Emphasis"/>
+        </w:rPr>
+        <w:t>HTTP</w:t>
+      </w:r>
+      <w:r>
+        <w:t xml:space="preserve"> protocol as well as limited support for security and the lack of features such as transactional integrity support make </w:t>
+      </w:r>
+      <w:r>
+        <w:rPr>
+          <w:rStyle w:val="Emphasis"/>
+        </w:rPr>
+        <w:t>WCF Data Service</w:t>
+      </w:r>
+      <w:r>
+        <w:t xml:space="preserve"> impractical for building typical enterprise applications. </w:t>
+      </w:r>
+    </w:p>
+    <w:p>
+      <w:r>
+        <w:t xml:space="preserve">These limitations are all overcome automatically when using the </w:t>
+      </w:r>
+      <w:r>
+        <w:rPr>
+          <w:rStyle w:val="Emphasis"/>
+        </w:rPr>
+        <w:t>N-Tier Entity Framework</w:t>
+      </w:r>
+      <w:r>
+        <w:t xml:space="preserve"> as basic WCF is used between client and server. </w:t>
+      </w:r>
+    </w:p>
+    <w:p>
+      <w:pPr>
+        <w:pStyle w:val="Heading3"/>
+      </w:pPr>
+      <w:bookmarkStart w:id="38" w:name="_Toc361088116"/>
+      <w:r>
+        <w:t>WCF RIA Services</w:t>
+      </w:r>
+      <w:bookmarkEnd w:id="38"/>
+    </w:p>
+    <w:p>
+      <w:r>
+        <w:t>The approach of</w:t>
+      </w:r>
+      <w:r>
+        <w:rPr>
+          <w:rStyle w:val="Emphasis"/>
+        </w:rPr>
         <w:t xml:space="preserve"> </w:t>
       </w:r>
       <w:r>
         <w:rPr>
           <w:rStyle w:val="Emphasis"/>
         </w:rPr>
+        <w:t>WCR RIA Service</w:t>
+      </w:r>
+      <w:r>
+        <w:rPr>
+          <w:rStyle w:val="Emphasis"/>
+        </w:rPr>
+        <w:t>s</w:t>
+      </w:r>
+      <w:r>
+        <w:rPr>
+          <w:rStyle w:val="Emphasis"/>
+        </w:rPr>
+        <w:fldChar w:fldCharType="begin"/>
+      </w:r>
+      <w:r>
+        <w:instrText xml:space="preserve"> XE "</w:instrText>
+      </w:r>
+      <w:r>
+        <w:instrText>WCF</w:instrText>
+      </w:r>
+      <w:proofErr w:type="gramStart"/>
+      <w:r>
+        <w:instrText>:WCF</w:instrText>
+      </w:r>
+      <w:proofErr w:type="gramEnd"/>
+      <w:r>
+        <w:instrText xml:space="preserve"> </w:instrText>
+      </w:r>
+      <w:r>
+        <w:instrText>RIA</w:instrText>
+      </w:r>
+      <w:r>
+        <w:instrText xml:space="preserve"> Services</w:instrText>
+      </w:r>
+      <w:r>
+        <w:instrText xml:space="preserve">" </w:instrText>
+      </w:r>
+      <w:r>
+        <w:rPr>
+          <w:rStyle w:val="Emphasis"/>
+        </w:rPr>
+        <w:fldChar w:fldCharType="end"/>
+      </w:r>
+      <w:r>
+        <w:rPr>
+          <w:rStyle w:val="Emphasis"/>
+        </w:rPr>
+        <w:t xml:space="preserve"> </w:t>
+      </w:r>
+      <w:r>
+        <w:t>is to bridge</w:t>
+      </w:r>
+      <w:r>
+        <w:t xml:space="preserve"> the physical gap between a </w:t>
+      </w:r>
+      <w:r>
+        <w:rPr>
+          <w:rStyle w:val="Emphasis"/>
+        </w:rPr>
+        <w:t>Silverlight</w:t>
+      </w:r>
+      <w:r>
+        <w:t xml:space="preserve"> client and its domain layer which runs on a remote tier. Besides some technical limitations this framework has its main drawback of being only applicable to </w:t>
+      </w:r>
+      <w:r>
+        <w:rPr>
+          <w:rStyle w:val="Emphasis"/>
+        </w:rPr>
+        <w:t>Silverlight</w:t>
+      </w:r>
+      <w:r>
+        <w:t xml:space="preserve"> clients. </w:t>
+      </w:r>
+    </w:p>
+    <w:p>
+      <w:r>
+        <w:t xml:space="preserve">In comparison the </w:t>
+      </w:r>
+      <w:r>
+        <w:rPr>
+          <w:rStyle w:val="Emphasis"/>
+        </w:rPr>
+        <w:t>N-Tier Entity Framework</w:t>
+      </w:r>
+      <w:r>
+        <w:t xml:space="preserve"> targets any type of .NET client. It is even imaginable to generate client parts in other languages letting e.g. a </w:t>
+      </w:r>
+      <w:r>
+        <w:t>Java</w:t>
+      </w:r>
+      <w:r>
+        <w:t xml:space="preserve"> client take part in the system. </w:t>
+      </w:r>
+    </w:p>
+    <w:p>
+      <w:pPr>
+        <w:pStyle w:val="Heading3"/>
+      </w:pPr>
+      <w:bookmarkStart w:id="39" w:name="_Toc361088117"/>
+      <w:proofErr w:type="spellStart"/>
+      <w:r>
+        <w:t>DevForce</w:t>
+      </w:r>
+      <w:bookmarkEnd w:id="39"/>
+      <w:proofErr w:type="spellEnd"/>
+    </w:p>
+    <w:p>
+      <w:proofErr w:type="spellStart"/>
+      <w:r>
+        <w:rPr>
+          <w:rStyle w:val="Emphasis"/>
+        </w:rPr>
+        <w:t>DevForce</w:t>
+      </w:r>
+      <w:proofErr w:type="spellEnd"/>
+      <w:r>
+        <w:t xml:space="preserve"> </w:t>
+      </w:r>
+      <w:r>
+        <w:t xml:space="preserve">from </w:t>
+      </w:r>
+      <w:proofErr w:type="spellStart"/>
+      <w:r>
+        <w:t>IdeaBlade</w:t>
+      </w:r>
+      <w:proofErr w:type="spellEnd"/>
+      <w:r>
+        <w:t xml:space="preserve">™ shares a similar high-level approach </w:t>
+      </w:r>
+      <w:r>
+        <w:t xml:space="preserve">to n-tier application development based on </w:t>
+      </w:r>
+      <w:r>
+        <w:rPr>
+          <w:rStyle w:val="Emphasis"/>
+        </w:rPr>
+        <w:t>Microsoft Entity Framework</w:t>
+      </w:r>
+      <w:r>
+        <w:t xml:space="preserve"> </w:t>
+      </w:r>
+      <w:r>
+        <w:t xml:space="preserve">as the </w:t>
+      </w:r>
+      <w:r>
+        <w:rPr>
+          <w:rStyle w:val="Emphasis"/>
+        </w:rPr>
+        <w:t>N-Tier Entity Framework</w:t>
+      </w:r>
+      <w:r>
+        <w:t xml:space="preserve"> does. </w:t>
+      </w:r>
+      <w:r>
+        <w:t xml:space="preserve">Its strengths lies in rapid application development by bringing an enhanced </w:t>
+      </w:r>
+      <w:r>
         <w:t>Entity Framework</w:t>
       </w:r>
       <w:r>
-        <w:t xml:space="preserve"> and the </w:t>
-      </w:r>
+        <w:t xml:space="preserve"> like AP</w:t>
+      </w:r>
+      <w:r>
+        <w:t xml:space="preserve">I onto </w:t>
+      </w:r>
+      <w:r>
+        <w:t xml:space="preserve">the </w:t>
+      </w:r>
+      <w:r>
+        <w:t xml:space="preserve">client </w:t>
+      </w:r>
+      <w:r>
+        <w:t xml:space="preserve">tier, supporting several client </w:t>
+      </w:r>
+      <w:r>
+        <w:t>technologies</w:t>
+      </w:r>
+      <w:r>
+        <w:t xml:space="preserve"> and taking</w:t>
+      </w:r>
+      <w:r>
+        <w:t xml:space="preserve"> care of the physical gap between client and server tier. </w:t>
+      </w:r>
+    </w:p>
+    <w:p>
+      <w:r>
+        <w:t xml:space="preserve">The difference between the two frameworks lies in their architectural approach. </w:t>
+      </w:r>
+      <w:proofErr w:type="spellStart"/>
       <w:r>
         <w:rPr>
           <w:rStyle w:val="Emphasis"/>
         </w:rPr>
+        <w:t>DevForce</w:t>
+      </w:r>
+      <w:proofErr w:type="spellEnd"/>
+      <w:r>
+        <w:t xml:space="preserve"> allows for client side programming</w:t>
+      </w:r>
+      <w:r>
+        <w:t xml:space="preserve"> </w:t>
+      </w:r>
+      <w:r>
+        <w:t xml:space="preserve">and does not </w:t>
+      </w:r>
+      <w:r>
+        <w:t xml:space="preserve">really </w:t>
+      </w:r>
+      <w:r>
+        <w:t xml:space="preserve">consider server side domain logic whereas the </w:t>
+      </w:r>
+      <w:r>
+        <w:rPr>
+          <w:rStyle w:val="Emphasis"/>
+        </w:rPr>
         <w:t>N-Tier Entity Framework</w:t>
       </w:r>
       <w:r>
+        <w:t xml:space="preserve"> provides, beyond </w:t>
+      </w:r>
+      <w:proofErr w:type="gramStart"/>
+      <w:r>
+        <w:t>its</w:t>
+      </w:r>
+      <w:proofErr w:type="gramEnd"/>
+      <w:r>
+        <w:t xml:space="preserve"> out of the box functionality for rapid application development, for a sol</w:t>
+      </w:r>
+      <w:r>
+        <w:t>id basis to build proper client-</w:t>
+      </w:r>
+      <w:r>
+        <w:t xml:space="preserve">server </w:t>
+      </w:r>
+      <w:r>
+        <w:t>architectures focused on domain-</w:t>
+      </w:r>
+      <w:r>
+        <w:t xml:space="preserve">driven design with a high degree of flexibility and customizability. </w:t>
+      </w:r>
+    </w:p>
+    <w:p>
+      <w:proofErr w:type="spellStart"/>
+      <w:r>
         <w:rPr>
           <w:rStyle w:val="Emphasis"/>
         </w:rPr>
-        <w:t>,</w:t>
-      </w:r>
-      <w:r>
-        <w:t xml:space="preserve"> both support undirected as well as directed references </w:t>
-      </w:r>
-      <w:r>
-        <w:t xml:space="preserve">between entities </w:t>
-      </w:r>
-      <w:r>
-        <w:t>in the data model.</w:t>
-      </w:r>
-    </w:p>
-    <w:p>
-      <w:pPr>
-        <w:pStyle w:val="Heading3"/>
-      </w:pPr>
-      <w:bookmarkStart w:id="30" w:name="_Toc361088109"/>
-      <w:r>
-        <w:t xml:space="preserve">Aggregate and </w:t>
-      </w:r>
-      <w:r>
-        <w:t>Aggregate</w:t>
-      </w:r>
-      <w:r>
-        <w:t xml:space="preserve"> Root</w:t>
-      </w:r>
-      <w:bookmarkEnd w:id="30"/>
-    </w:p>
-    <w:p>
-      <w:r>
-        <w:t>While some objects within a domain model may exist on their own, like products and customers</w:t>
-      </w:r>
-      <w:r>
-        <w:t>,</w:t>
-      </w:r>
-      <w:r>
-        <w:t xml:space="preserve"> </w:t>
-      </w:r>
-      <w:r>
-        <w:t>there are others</w:t>
-      </w:r>
-      <w:r>
-        <w:t xml:space="preserve"> which are absolutely meaningless without being part of </w:t>
-      </w:r>
-      <w:r>
-        <w:t>another</w:t>
-      </w:r>
-      <w:r>
-        <w:t xml:space="preserve"> object, like order items belonging to an order. </w:t>
-      </w:r>
-      <w:r>
-        <w:t>Such logical groups of entities and value objects</w:t>
-      </w:r>
-      <w:r>
-        <w:t>,</w:t>
-      </w:r>
-      <w:r>
-        <w:t xml:space="preserve"> inseparably belonging together</w:t>
-      </w:r>
-      <w:r>
-        <w:t>,</w:t>
-      </w:r>
-      <w:r>
-        <w:t xml:space="preserve"> are called </w:t>
-      </w:r>
-      <w:r>
-        <w:rPr>
-          <w:rStyle w:val="Pattern"/>
-        </w:rPr>
-        <w:t>aggregate</w:t>
-      </w:r>
-      <w:r>
-        <w:rPr>
-          <w:rStyle w:val="Pattern"/>
-        </w:rPr>
-        <w:t>s</w:t>
-      </w:r>
-      <w:r>
-        <w:t xml:space="preserve">. </w:t>
-      </w:r>
-    </w:p>
-    <w:p>
-      <w:r>
-        <w:t xml:space="preserve">An aggregate has a logical boundary where only one of the objects contained is directly accessible from outside of the aggregate. This globally accessible object is called </w:t>
-      </w:r>
-      <w:r>
-        <w:rPr>
-          <w:rStyle w:val="Pattern"/>
-        </w:rPr>
-        <w:t>aggregate root</w:t>
-      </w:r>
-      <w:r>
-        <w:t xml:space="preserve">. All other objects within the aggregate may not </w:t>
-      </w:r>
-      <w:r>
-        <w:t xml:space="preserve">be </w:t>
-      </w:r>
-      <w:r>
-        <w:t xml:space="preserve">accessed </w:t>
-      </w:r>
-      <w:r>
-        <w:t xml:space="preserve">or referenced </w:t>
-      </w:r>
-      <w:r>
-        <w:t xml:space="preserve">directly. Access only works by navigating </w:t>
-      </w:r>
-      <w:r>
-        <w:t xml:space="preserve">to </w:t>
-      </w:r>
-      <w:r>
-        <w:t xml:space="preserve">them starting at the aggregate root. </w:t>
-      </w:r>
-    </w:p>
-    <w:p>
-      <w:r>
-        <w:t xml:space="preserve">While the </w:t>
-      </w:r>
-      <w:r>
-        <w:rPr>
-          <w:rStyle w:val="Emphasis"/>
-        </w:rPr>
-        <w:t>Entity Framework</w:t>
-      </w:r>
-      <w:r>
-        <w:t xml:space="preserve"> does not support the concept of aggregates, the </w:t>
-      </w:r>
-      <w:r>
-        <w:rPr>
-          <w:rStyle w:val="Emphasis"/>
-        </w:rPr>
-        <w:t>N-Tier Entity Framework</w:t>
-      </w:r>
-      <w:r>
-        <w:t xml:space="preserve"> extends EF’s entity model (edmx) allowing </w:t>
-      </w:r>
-      <w:r>
-        <w:t>for denoting</w:t>
-      </w:r>
-      <w:r>
-        <w:t xml:space="preserve"> entities to be aggregate roots and non-roots. </w:t>
-      </w:r>
-    </w:p>
-    <w:p>
-      <w:pPr>
-        <w:pStyle w:val="Heading2"/>
-      </w:pPr>
-      <w:bookmarkStart w:id="31" w:name="_Toc361088110"/>
-      <w:r>
-        <w:t>Design Decisions</w:t>
-      </w:r>
-      <w:bookmarkEnd w:id="31"/>
-    </w:p>
-    <w:p>
-      <w:r>
-        <w:t xml:space="preserve">In this section you find a description of the most common design decisions to be taken by the software architect, whether or not using the </w:t>
-      </w:r>
-      <w:r>
-        <w:rPr>
-          <w:rStyle w:val="Emphasis"/>
-        </w:rPr>
-        <w:t>N-Tier Entity Framework</w:t>
-      </w:r>
-      <w:r>
-        <w:t xml:space="preserve">. </w:t>
-      </w:r>
-    </w:p>
-    <w:p>
-      <w:pPr>
-        <w:pStyle w:val="Heading3"/>
-      </w:pPr>
-      <w:bookmarkStart w:id="32" w:name="_Toc361088111"/>
-      <w:r>
-        <w:t xml:space="preserve">How many </w:t>
-      </w:r>
-      <w:r>
-        <w:t xml:space="preserve">Entity </w:t>
-      </w:r>
-      <w:r>
-        <w:t>Models do I need?</w:t>
-      </w:r>
-      <w:bookmarkEnd w:id="32"/>
-    </w:p>
-    <w:p>
-      <w:r>
-        <w:t>One of the first questions arising w</w:t>
-      </w:r>
-      <w:r>
-        <w:t>hen creating entity data model</w:t>
-      </w:r>
-      <w:r>
-        <w:t xml:space="preserve">s is how many </w:t>
-      </w:r>
-      <w:r>
-        <w:t xml:space="preserve">entity </w:t>
-      </w:r>
-      <w:r>
-        <w:t xml:space="preserve">models </w:t>
-      </w:r>
-      <w:r>
-        <w:t>I</w:t>
-      </w:r>
-      <w:r>
-        <w:t xml:space="preserve"> need within my domain and how many entities should I pack into one single model. </w:t>
-      </w:r>
-      <w:r>
-        <w:t>This question is</w:t>
-      </w:r>
-      <w:r>
-        <w:t xml:space="preserve"> rather unrelated to technology and must be answered considering the specific used cases and their requirements. </w:t>
-      </w:r>
-    </w:p>
-    <w:p>
-      <w:r>
-        <w:t>While for some applications one whole entity model is best, c</w:t>
-      </w:r>
-      <w:r>
-        <w:t xml:space="preserve">onsidering one entity model per use case </w:t>
-      </w:r>
-      <w:r>
-        <w:t xml:space="preserve">or user story respectively </w:t>
-      </w:r>
-      <w:r>
-        <w:t xml:space="preserve">is a </w:t>
-      </w:r>
-      <w:r>
-        <w:t xml:space="preserve">generally </w:t>
-      </w:r>
-      <w:r>
-        <w:t>good start. Depending on</w:t>
-      </w:r>
-      <w:r>
-        <w:t xml:space="preserve"> the complexity of the use cases, additional model</w:t>
-      </w:r>
-      <w:r>
-        <w:t>s</w:t>
-      </w:r>
-      <w:r>
-        <w:t xml:space="preserve"> may be added to perform individual tasks. </w:t>
-      </w:r>
-      <w:r>
-        <w:t xml:space="preserve">On the other hand, </w:t>
-      </w:r>
-      <w:r>
-        <w:t xml:space="preserve">a common model may </w:t>
-      </w:r>
-      <w:r>
-        <w:t>be used by multiple use</w:t>
-      </w:r>
-      <w:r>
-        <w:t xml:space="preserve"> cases</w:t>
-      </w:r>
-      <w:r>
-        <w:t xml:space="preserve"> i</w:t>
-      </w:r>
-      <w:r>
-        <w:t>f</w:t>
-      </w:r>
-      <w:r>
-        <w:t xml:space="preserve"> they share much in common</w:t>
-      </w:r>
-      <w:r>
-        <w:t xml:space="preserve">. </w:t>
-      </w:r>
-    </w:p>
-    <w:p>
-      <w:pPr>
-        <w:pStyle w:val="Heading3"/>
-      </w:pPr>
-      <w:bookmarkStart w:id="33" w:name="_Toc361088112"/>
-      <w:r>
-        <w:t>Where do I put my D</w:t>
-      </w:r>
-      <w:r>
-        <w:t xml:space="preserve">omain </w:t>
-      </w:r>
-      <w:r>
-        <w:t>L</w:t>
-      </w:r>
-      <w:r>
-        <w:t>ogic?</w:t>
-      </w:r>
-      <w:bookmarkEnd w:id="33"/>
-    </w:p>
-    <w:p>
-      <w:r>
-        <w:t xml:space="preserve">Another important question arising is where to actually put the domain logic. </w:t>
-      </w:r>
-      <w:r>
-        <w:t xml:space="preserve">As explained, the </w:t>
-      </w:r>
-      <w:r>
-        <w:rPr>
-          <w:rStyle w:val="Emphasis"/>
-        </w:rPr>
-        <w:t>N-Tier Entity Framework</w:t>
-      </w:r>
-      <w:r>
-        <w:t xml:space="preserve"> does not try to restrict domain logic to be contained only on client side or only </w:t>
-      </w:r>
-      <w:r>
-        <w:lastRenderedPageBreak/>
-        <w:t xml:space="preserve">on server side. </w:t>
-      </w:r>
-      <w:r>
-        <w:t xml:space="preserve">In fact logic may be implemented on both sides and it is up to the </w:t>
-      </w:r>
-      <w:r>
-        <w:t xml:space="preserve">software </w:t>
-      </w:r>
-      <w:r>
-        <w:t xml:space="preserve">architect to decide where to put which </w:t>
-      </w:r>
-      <w:r>
-        <w:t>assets</w:t>
-      </w:r>
-      <w:r>
-        <w:t xml:space="preserve">. </w:t>
-      </w:r>
-      <w:r>
-        <w:t xml:space="preserve">In addition </w:t>
-      </w:r>
-      <w:r>
-        <w:t xml:space="preserve">to this some aspects are required on both sides and therefore implemented within shared components. </w:t>
-      </w:r>
-    </w:p>
-    <w:p>
-      <w:pPr>
-        <w:rPr>
-          <w:highlight w:val="magenta"/>
-        </w:rPr>
-      </w:pPr>
-      <w:r>
-        <w:t xml:space="preserve">Generally, domain logic should be put on the </w:t>
-      </w:r>
-      <w:r>
-        <w:t>middle tier</w:t>
-      </w:r>
-      <w:r>
-        <w:t xml:space="preserve"> whenever possible. </w:t>
-      </w:r>
-      <w:r>
-        <w:t xml:space="preserve">This tier may be run and managed centrally and is therefore </w:t>
-      </w:r>
-      <w:r>
-        <w:t xml:space="preserve">easier to maintain and </w:t>
-      </w:r>
-      <w:r>
-        <w:t>more reliab</w:t>
-      </w:r>
-      <w:r>
-        <w:t>le</w:t>
-      </w:r>
-      <w:r>
-        <w:t xml:space="preserve"> than client applications. </w:t>
-      </w:r>
-    </w:p>
-    <w:p>
-      <w:r>
-        <w:t>Aspects of the domain logic have to be placed on client side when roundtrip</w:t>
-      </w:r>
-      <w:r>
-        <w:t>s</w:t>
-      </w:r>
-      <w:r>
-        <w:t xml:space="preserve"> to the server would become</w:t>
-      </w:r>
-      <w:r>
-        <w:t xml:space="preserve"> inefficient or</w:t>
-      </w:r>
-      <w:r>
-        <w:t xml:space="preserve"> too expensive in any way. </w:t>
-      </w:r>
-      <w:r>
-        <w:t xml:space="preserve">An example </w:t>
-      </w:r>
-      <w:r>
-        <w:t xml:space="preserve">is </w:t>
-      </w:r>
-      <w:r>
-        <w:t>factor</w:t>
-      </w:r>
-      <w:r>
-        <w:t>ies</w:t>
-      </w:r>
-      <w:r>
-        <w:t xml:space="preserve"> creating object graphs and setting default values. </w:t>
-      </w:r>
-    </w:p>
-    <w:p>
-      <w:r>
-        <w:t xml:space="preserve">The domain model consisting of </w:t>
-      </w:r>
-      <w:r>
-        <w:rPr>
-          <w:rStyle w:val="Pattern"/>
-        </w:rPr>
-        <w:t>entities</w:t>
-      </w:r>
-      <w:r>
-        <w:t xml:space="preserve"> and </w:t>
-      </w:r>
-      <w:r>
-        <w:rPr>
-          <w:rStyle w:val="Pattern"/>
-        </w:rPr>
-        <w:t>value objects</w:t>
-      </w:r>
-      <w:r>
-        <w:t xml:space="preserve"> is used on both, client and server tier</w:t>
-      </w:r>
-      <w:r>
-        <w:t>,</w:t>
-      </w:r>
-      <w:r>
-        <w:t xml:space="preserve"> and is therefore contained in </w:t>
-      </w:r>
-      <w:r>
-        <w:t xml:space="preserve">a </w:t>
-      </w:r>
-      <w:r>
-        <w:t xml:space="preserve">shared assembly. </w:t>
-      </w:r>
-    </w:p>
-    <w:p>
-      <w:r>
-        <w:t>I</w:t>
-      </w:r>
-      <w:r>
-        <w:t>t</w:t>
-      </w:r>
-      <w:r>
-        <w:t>’</w:t>
-      </w:r>
-      <w:r>
-        <w:t xml:space="preserve">s </w:t>
-      </w:r>
-      <w:r>
-        <w:t>a</w:t>
-      </w:r>
-      <w:r>
-        <w:t xml:space="preserve">n overhead for the client to make a roundtrip to the server </w:t>
-      </w:r>
-      <w:r>
-        <w:t xml:space="preserve">for simple data validation </w:t>
-      </w:r>
-      <w:r>
-        <w:t xml:space="preserve">and therefore </w:t>
-      </w:r>
-      <w:r>
-        <w:t xml:space="preserve">needs validation logic to be contained on its side as well as on server side. Hence, most validation logic goes into the shared assembly. </w:t>
-      </w:r>
-      <w:r>
-        <w:t>For this purpose t</w:t>
-      </w:r>
-      <w:r>
-        <w:t xml:space="preserve">he </w:t>
-      </w:r>
-      <w:r>
-        <w:rPr>
-          <w:rStyle w:val="Emphasis"/>
-        </w:rPr>
-        <w:t>N-Tier Entity Framework</w:t>
-      </w:r>
-      <w:r>
-        <w:t xml:space="preserve"> generates metadata classes for each </w:t>
-      </w:r>
-      <w:r>
-        <w:rPr>
-          <w:rStyle w:val="Pattern"/>
-        </w:rPr>
-        <w:t>entity</w:t>
-      </w:r>
-      <w:r>
-        <w:t xml:space="preserve"> which contain</w:t>
-      </w:r>
-      <w:r>
-        <w:t xml:space="preserve"> validation logic in for</w:t>
-      </w:r>
-      <w:r>
-        <w:t>m</w:t>
-      </w:r>
-      <w:r>
-        <w:t xml:space="preserve"> of data annotation attributes</w:t>
-      </w:r>
-      <w:r>
-        <w:t xml:space="preserve">. The </w:t>
-      </w:r>
-      <w:r>
-        <w:rPr>
-          <w:rStyle w:val="Pattern"/>
-        </w:rPr>
-        <w:t>entities</w:t>
-      </w:r>
-      <w:r>
-        <w:t xml:space="preserve"> themselves contain logic to allow automatic validation </w:t>
-      </w:r>
-      <w:r>
-        <w:t>when</w:t>
-      </w:r>
-      <w:r>
-        <w:t xml:space="preserve"> setting their properties, using validation attributes from metadata. </w:t>
-      </w:r>
-    </w:p>
-    <w:p>
-      <w:pPr>
-        <w:pStyle w:val="Heading2"/>
-      </w:pPr>
-      <w:bookmarkStart w:id="34" w:name="_Toc361088113"/>
-      <w:r>
-        <w:t>Framework Comparison</w:t>
-      </w:r>
-      <w:bookmarkEnd w:id="34"/>
-    </w:p>
-    <w:p>
-      <w:r>
-        <w:t xml:space="preserve">As there is not just one problem there is </w:t>
-      </w:r>
-      <w:r>
-        <w:t xml:space="preserve">also </w:t>
-      </w:r>
-      <w:r>
-        <w:t xml:space="preserve">not </w:t>
-      </w:r>
-      <w:r>
-        <w:t>only</w:t>
-      </w:r>
-      <w:r>
-        <w:t xml:space="preserve"> one single solu</w:t>
-      </w:r>
-      <w:r>
-        <w:t xml:space="preserve">tion. Multiple frameworks exist, all of them serving a well-defined purpose. </w:t>
-      </w:r>
-      <w:r>
-        <w:t xml:space="preserve">First you need </w:t>
-      </w:r>
-      <w:r>
-        <w:t>to know your requirements – then</w:t>
-      </w:r>
-      <w:r>
-        <w:t xml:space="preserve"> you are able to decide which solution serves you best. </w:t>
-      </w:r>
-    </w:p>
-    <w:p>
-      <w:r>
-        <w:t xml:space="preserve">The following sections provide a short description </w:t>
-      </w:r>
-      <w:r>
-        <w:t xml:space="preserve">and comparison of frameworks which are worth to be compared to the </w:t>
-      </w:r>
-      <w:r>
-        <w:rPr>
-          <w:rStyle w:val="Emphasis"/>
-        </w:rPr>
-        <w:t>N-Tier Entity Framework</w:t>
-      </w:r>
-      <w:r>
-        <w:t xml:space="preserve">. </w:t>
-      </w:r>
-    </w:p>
-    <w:p>
-      <w:pPr>
-        <w:pStyle w:val="Heading3"/>
-      </w:pPr>
-      <w:bookmarkStart w:id="35" w:name="_Toc361088114"/>
-      <w:r>
-        <w:t>EF and WCF</w:t>
-      </w:r>
-      <w:bookmarkEnd w:id="35"/>
-    </w:p>
-    <w:p>
-      <w:r>
-        <w:t xml:space="preserve">The </w:t>
-      </w:r>
-      <w:r>
-        <w:rPr>
-          <w:rStyle w:val="Emphasis"/>
-        </w:rPr>
-        <w:t>Entity Framework</w:t>
-      </w:r>
-      <w:r>
-        <w:t xml:space="preserve"> supports generation of self-tracking entities (STE) which are decoupled from their data context</w:t>
-      </w:r>
-      <w:r>
-        <w:t xml:space="preserve"> and may be exposed through custom WCF services. </w:t>
-      </w:r>
-      <w:r>
-        <w:t xml:space="preserve">STEs are capable to internally </w:t>
-      </w:r>
-      <w:r>
-        <w:t>track changes off</w:t>
-      </w:r>
-      <w:r>
-        <w:t xml:space="preserve"> their</w:t>
-      </w:r>
-      <w:r>
-        <w:t xml:space="preserve"> properties </w:t>
-      </w:r>
-      <w:r>
-        <w:t xml:space="preserve">and </w:t>
-      </w:r>
-      <w:r>
-        <w:t xml:space="preserve">ship this information forth and back between client and middle tier. </w:t>
-      </w:r>
-      <w:r>
-        <w:t xml:space="preserve">This makes it easy to implement a basic client server architecture using EF on server side. </w:t>
-      </w:r>
-    </w:p>
-    <w:p>
-      <w:r>
-        <w:t xml:space="preserve">However, any functionality provided by EF is not available on client side. </w:t>
-      </w:r>
-      <w:r>
-        <w:t xml:space="preserve">Although changes within entities are tracked by themselves, </w:t>
-      </w:r>
-      <w:r>
-        <w:t>added and removed entities must be tracked by the client. If it’s not desired to ship the whole object tree forth and back within every request to the server, the client must also track which entities actually have changed t</w:t>
-      </w:r>
-      <w:r>
-        <w:t xml:space="preserve">o reduce to amount of data sent over the wire. </w:t>
-      </w:r>
-    </w:p>
-    <w:p>
-      <w:r>
-        <w:t>Furthermore, well known featured and patterns like repository</w:t>
-      </w:r>
-      <w:r>
-        <w:t>, unit of work</w:t>
-      </w:r>
-      <w:r>
-        <w:t xml:space="preserve">, LINQ etc. are to be implemented be the client if required. Such solutions soon become complex and are time consuming to maintain. </w:t>
-      </w:r>
-    </w:p>
-    <w:p>
-      <w:r>
-        <w:t xml:space="preserve">All these limitations are overcome automatically when using the </w:t>
-      </w:r>
-      <w:r>
-        <w:rPr>
-          <w:rStyle w:val="Emphasis"/>
-        </w:rPr>
-        <w:t>N-Tier Entity Framework</w:t>
-      </w:r>
-      <w:r>
-        <w:t xml:space="preserve">, without </w:t>
-      </w:r>
-      <w:r>
-        <w:t>losing</w:t>
-      </w:r>
-      <w:r>
-        <w:t xml:space="preserve"> the ability and flexibility to implement custom logic and behavior on both, client and server side. </w:t>
-      </w:r>
-    </w:p>
-    <w:p>
-      <w:pPr>
-        <w:pStyle w:val="Heading3"/>
-      </w:pPr>
-      <w:bookmarkStart w:id="36" w:name="_Toc361088115"/>
-      <w:r>
-        <w:lastRenderedPageBreak/>
-        <w:t>WCF Data Service</w:t>
-      </w:r>
-      <w:bookmarkEnd w:id="36"/>
-    </w:p>
-    <w:p>
-      <w:r>
-        <w:t xml:space="preserve">While </w:t>
-      </w:r>
-      <w:r>
-        <w:rPr>
-          <w:rStyle w:val="Emphasis"/>
-        </w:rPr>
-        <w:t>WCF Data Services</w:t>
-      </w:r>
-      <w:r>
-        <w:rPr>
-          <w:rStyle w:val="Emphasis"/>
-        </w:rPr>
-        <w:fldChar w:fldCharType="begin"/>
-      </w:r>
-      <w:r>
-        <w:instrText xml:space="preserve"> XE "</w:instrText>
-      </w:r>
-      <w:r>
-        <w:instrText>WCF:WCF Data Services</w:instrText>
-      </w:r>
-      <w:r>
-        <w:instrText xml:space="preserve">" </w:instrText>
-      </w:r>
-      <w:r>
-        <w:rPr>
-          <w:rStyle w:val="Emphasis"/>
-        </w:rPr>
-        <w:fldChar w:fldCharType="end"/>
-      </w:r>
-      <w:r>
-        <w:t xml:space="preserve"> are good for building </w:t>
-      </w:r>
-      <w:r>
-        <w:rPr>
-          <w:rStyle w:val="Emphasis"/>
-        </w:rPr>
-        <w:t>REST</w:t>
-      </w:r>
-      <w:r>
-        <w:t>ful</w:t>
-      </w:r>
-      <w:r>
-        <w:t xml:space="preserve"> service applications they are rather limited to exposing read-only data or when connecting rich internet applications (RIA) to a data backend using </w:t>
-      </w:r>
-      <w:r>
-        <w:rPr>
-          <w:rStyle w:val="Emphasis"/>
-        </w:rPr>
-        <w:t>XML</w:t>
-      </w:r>
-      <w:r>
-        <w:t xml:space="preserve"> or </w:t>
-      </w:r>
-      <w:r>
-        <w:rPr>
-          <w:rStyle w:val="Emphasis"/>
-        </w:rPr>
-        <w:t>JSON</w:t>
-      </w:r>
-      <w:r>
-        <w:t xml:space="preserve"> formatted data for exchange. </w:t>
-      </w:r>
-    </w:p>
-    <w:p>
-      <w:r>
-        <w:t xml:space="preserve">The limitation to the </w:t>
-      </w:r>
-      <w:r>
-        <w:rPr>
-          <w:rStyle w:val="Emphasis"/>
-        </w:rPr>
-        <w:t>HTTP</w:t>
-      </w:r>
-      <w:r>
-        <w:t xml:space="preserve"> protocol as well as limited support for security and the lack of features such as transactional integrity support make </w:t>
-      </w:r>
-      <w:r>
-        <w:rPr>
-          <w:rStyle w:val="Emphasis"/>
-        </w:rPr>
-        <w:t>WCF Data Service</w:t>
-      </w:r>
-      <w:r>
-        <w:t xml:space="preserve"> impractical for building typical enterprise applications. </w:t>
-      </w:r>
-    </w:p>
-    <w:p>
-      <w:r>
-        <w:t xml:space="preserve">These limitations are all overcome automatically when using the </w:t>
-      </w:r>
-      <w:r>
-        <w:rPr>
-          <w:rStyle w:val="Emphasis"/>
-        </w:rPr>
-        <w:t>N-Tier Entity Framework</w:t>
-      </w:r>
-      <w:r>
-        <w:t xml:space="preserve"> as basic WCF is used between client and server. </w:t>
-      </w:r>
-    </w:p>
-    <w:p>
-      <w:pPr>
-        <w:pStyle w:val="Heading3"/>
-      </w:pPr>
-      <w:bookmarkStart w:id="37" w:name="_Toc361088116"/>
-      <w:r>
-        <w:t>WCF RIA Services</w:t>
-      </w:r>
-      <w:bookmarkEnd w:id="37"/>
-    </w:p>
-    <w:p>
-      <w:r>
-        <w:t>The approach of</w:t>
-      </w:r>
-      <w:r>
-        <w:rPr>
-          <w:rStyle w:val="Emphasis"/>
-        </w:rPr>
-        <w:t xml:space="preserve"> </w:t>
-      </w:r>
-      <w:r>
-        <w:rPr>
-          <w:rStyle w:val="Emphasis"/>
-        </w:rPr>
-        <w:t>WCR RIA Service</w:t>
-      </w:r>
-      <w:r>
-        <w:rPr>
-          <w:rStyle w:val="Emphasis"/>
-        </w:rPr>
-        <w:t>s</w:t>
-      </w:r>
-      <w:r>
-        <w:rPr>
-          <w:rStyle w:val="Emphasis"/>
-        </w:rPr>
-        <w:fldChar w:fldCharType="begin"/>
-      </w:r>
-      <w:r>
-        <w:instrText xml:space="preserve"> XE "</w:instrText>
-      </w:r>
-      <w:r>
-        <w:instrText xml:space="preserve">WCF:WCF </w:instrText>
-      </w:r>
-      <w:r>
-        <w:instrText>RIA</w:instrText>
-      </w:r>
-      <w:r>
-        <w:instrText xml:space="preserve"> Services</w:instrText>
-      </w:r>
-      <w:r>
-        <w:instrText xml:space="preserve">" </w:instrText>
-      </w:r>
-      <w:r>
-        <w:rPr>
-          <w:rStyle w:val="Emphasis"/>
-        </w:rPr>
-        <w:fldChar w:fldCharType="end"/>
-      </w:r>
-      <w:r>
-        <w:rPr>
-          <w:rStyle w:val="Emphasis"/>
-        </w:rPr>
-        <w:t xml:space="preserve"> </w:t>
-      </w:r>
-      <w:r>
-        <w:t>is to bridge</w:t>
-      </w:r>
-      <w:r>
-        <w:t xml:space="preserve"> the physical gap between a </w:t>
-      </w:r>
-      <w:r>
-        <w:rPr>
-          <w:rStyle w:val="Emphasis"/>
-        </w:rPr>
-        <w:t>Silverlight</w:t>
-      </w:r>
-      <w:r>
-        <w:t xml:space="preserve"> client and its domain layer which runs on a remote tier. Besides some technical limitations this framework has its main drawback of being only applicable to </w:t>
-      </w:r>
-      <w:r>
-        <w:rPr>
-          <w:rStyle w:val="Emphasis"/>
-        </w:rPr>
-        <w:t>Silverlight</w:t>
-      </w:r>
-      <w:r>
-        <w:t xml:space="preserve"> clients. </w:t>
-      </w:r>
-    </w:p>
-    <w:p>
-      <w:r>
-        <w:t xml:space="preserve">In comparison the </w:t>
-      </w:r>
-      <w:r>
-        <w:rPr>
-          <w:rStyle w:val="Emphasis"/>
-        </w:rPr>
-        <w:t>N-Tier Entity Framework</w:t>
-      </w:r>
-      <w:r>
-        <w:t xml:space="preserve"> targets any type of .NET client. It is even imaginable to generate client parts in other languages letting e.g. a </w:t>
-      </w:r>
-      <w:r>
-        <w:t>Java</w:t>
-      </w:r>
-      <w:r>
-        <w:t xml:space="preserve"> client take part in the system. </w:t>
-      </w:r>
-    </w:p>
-    <w:p>
-      <w:pPr>
-        <w:pStyle w:val="Heading3"/>
-      </w:pPr>
-      <w:bookmarkStart w:id="38" w:name="_Toc361088117"/>
-      <w:r>
         <w:t>DevForce</w:t>
       </w:r>
-      <w:bookmarkEnd w:id="38"/>
-    </w:p>
-    <w:p>
-      <w:r>
-        <w:rPr>
-          <w:rStyle w:val="Emphasis"/>
-        </w:rPr>
-        <w:t>DevForce</w:t>
-      </w:r>
-      <w:r>
-        <w:t xml:space="preserve"> </w:t>
-      </w:r>
-      <w:r>
-        <w:t xml:space="preserve">from IdeaBlade™ shares a similar high-level approach </w:t>
-      </w:r>
-      <w:r>
-        <w:t xml:space="preserve">to n-tier application development based on </w:t>
-      </w:r>
-      <w:r>
-        <w:rPr>
-          <w:rStyle w:val="Emphasis"/>
-        </w:rPr>
-        <w:t>Microsoft Entity Framework</w:t>
-      </w:r>
-      <w:r>
-        <w:t xml:space="preserve"> </w:t>
-      </w:r>
-      <w:r>
-        <w:t xml:space="preserve">as the </w:t>
-      </w:r>
-      <w:r>
-        <w:rPr>
-          <w:rStyle w:val="Emphasis"/>
-        </w:rPr>
-        <w:t>N-Tier Entity Framework</w:t>
-      </w:r>
-      <w:r>
-        <w:t xml:space="preserve"> does. </w:t>
-      </w:r>
-      <w:r>
-        <w:t xml:space="preserve">Its strengths lies in rapid application development by bringing an enhanced </w:t>
-      </w:r>
-      <w:r>
-        <w:t>Entity Framework</w:t>
-      </w:r>
-      <w:r>
-        <w:t xml:space="preserve"> like AP</w:t>
-      </w:r>
-      <w:r>
-        <w:t xml:space="preserve">I onto </w:t>
-      </w:r>
-      <w:r>
-        <w:t xml:space="preserve">the </w:t>
-      </w:r>
-      <w:r>
-        <w:t xml:space="preserve">client </w:t>
-      </w:r>
-      <w:r>
-        <w:t xml:space="preserve">tier, supporting several client </w:t>
-      </w:r>
-      <w:r>
-        <w:t>technologies</w:t>
-      </w:r>
-      <w:r>
-        <w:t xml:space="preserve"> and taking</w:t>
-      </w:r>
-      <w:r>
-        <w:t xml:space="preserve"> care of the physical gap between client and server tier. </w:t>
-      </w:r>
-    </w:p>
-    <w:p>
-      <w:r>
-        <w:t xml:space="preserve">The difference between the two frameworks lies in their architectural approach. </w:t>
-      </w:r>
-      <w:r>
-        <w:rPr>
-          <w:rStyle w:val="Emphasis"/>
-        </w:rPr>
-        <w:t>DevForce</w:t>
-      </w:r>
-      <w:r>
-        <w:t xml:space="preserve"> allows for client side programming</w:t>
-      </w:r>
-      <w:r>
-        <w:t xml:space="preserve"> </w:t>
-      </w:r>
-      <w:r>
-        <w:t xml:space="preserve">and does not </w:t>
-      </w:r>
-      <w:r>
-        <w:t xml:space="preserve">really </w:t>
-      </w:r>
-      <w:r>
-        <w:t xml:space="preserve">consider server side domain logic whereas the </w:t>
-      </w:r>
-      <w:r>
-        <w:rPr>
-          <w:rStyle w:val="Emphasis"/>
-        </w:rPr>
-        <w:t>N-Tier Entity Framework</w:t>
-      </w:r>
-      <w:r>
-        <w:t xml:space="preserve"> provides, beyond its out of the box functionality for rapid application development, for a sol</w:t>
-      </w:r>
-      <w:r>
-        <w:t>id basis to build proper client-</w:t>
-      </w:r>
-      <w:r>
-        <w:t xml:space="preserve">server </w:t>
-      </w:r>
-      <w:r>
-        <w:t>architectures focused on domain-</w:t>
-      </w:r>
-      <w:r>
-        <w:t xml:space="preserve">driven design with a high degree of flexibility and customizability. </w:t>
-      </w:r>
-    </w:p>
-    <w:p>
-      <w:r>
-        <w:rPr>
-          <w:rStyle w:val="Emphasis"/>
-        </w:rPr>
-        <w:t>DevForce</w:t>
-      </w:r>
+      <w:proofErr w:type="spellEnd"/>
       <w:r>
         <w:t xml:space="preserve"> is kind of a cross-tier data access layer framework whereas the </w:t>
       </w:r>
@@ -12906,28 +13291,26 @@
       <w:pPr>
         <w:pStyle w:val="Chapture"/>
       </w:pPr>
-      <w:bookmarkStart w:id="39" w:name="Section3"/>
-      <w:bookmarkStart w:id="40" w:name="_Toc361088118"/>
-      <w:r>
-        <w:lastRenderedPageBreak/>
+      <w:bookmarkStart w:id="40" w:name="Section3"/>
+      <w:bookmarkStart w:id="41" w:name="_Toc361088118"/>
+      <w:r>
         <w:t>Development Guide</w:t>
       </w:r>
-      <w:bookmarkEnd w:id="39"/>
       <w:bookmarkEnd w:id="40"/>
+      <w:bookmarkEnd w:id="41"/>
     </w:p>
     <w:p>
       <w:pPr>
         <w:pStyle w:val="Heading1"/>
       </w:pPr>
-      <w:bookmarkStart w:id="41" w:name="_Toc361088119"/>
-      <w:r>
-        <w:lastRenderedPageBreak/>
+      <w:bookmarkStart w:id="42" w:name="_Toc361088119"/>
+      <w:r>
         <w:t>Development</w:t>
       </w:r>
       <w:r>
         <w:t xml:space="preserve"> Guide</w:t>
       </w:r>
-      <w:bookmarkEnd w:id="41"/>
+      <w:bookmarkEnd w:id="42"/>
     </w:p>
     <w:p>
       <w:r>
@@ -12967,14 +13350,14 @@
       <w:pPr>
         <w:pStyle w:val="Heading2"/>
       </w:pPr>
-      <w:bookmarkStart w:id="42" w:name="_Toc361088120"/>
+      <w:bookmarkStart w:id="43" w:name="_Toc361088120"/>
       <w:r>
         <w:t xml:space="preserve">Creating a new </w:t>
       </w:r>
       <w:r>
         <w:t>N-Tier Entity Solution</w:t>
       </w:r>
-      <w:bookmarkEnd w:id="42"/>
+      <w:bookmarkEnd w:id="43"/>
     </w:p>
     <w:p>
       <w:r>
@@ -12993,7 +13376,15 @@
         <w:instrText xml:space="preserve"> XE "</w:instrText>
       </w:r>
       <w:r>
-        <w:instrText>Visual Studio:project template</w:instrText>
+        <w:instrText>Visual Studio</w:instrText>
+      </w:r>
+      <w:proofErr w:type="gramStart"/>
+      <w:r>
+        <w:instrText>:project</w:instrText>
+      </w:r>
+      <w:proofErr w:type="gramEnd"/>
+      <w:r>
+        <w:instrText xml:space="preserve"> template</w:instrText>
       </w:r>
       <w:r>
         <w:instrText xml:space="preserve">" </w:instrText>
@@ -13263,6 +13654,7 @@
               </w:rPr>
               <w:t>.</w:t>
             </w:r>
+            <w:proofErr w:type="spellStart"/>
             <w:r>
               <w:rPr>
                 <w:rStyle w:val="Code"/>
@@ -13278,6 +13670,7 @@
               </w:rPr>
               <w:t>.Domain</w:t>
             </w:r>
+            <w:proofErr w:type="spellEnd"/>
           </w:p>
         </w:tc>
         <w:tc>
@@ -13331,6 +13724,7 @@
               </w:rPr>
               <w:t>.</w:t>
             </w:r>
+            <w:proofErr w:type="spellStart"/>
             <w:r>
               <w:rPr>
                 <w:rStyle w:val="Code"/>
@@ -13354,6 +13748,7 @@
               </w:rPr>
               <w:t>.Service</w:t>
             </w:r>
+            <w:proofErr w:type="spellEnd"/>
             <w:r>
               <w:rPr>
                 <w:rStyle w:val="Code"/>
@@ -13368,12 +13763,14 @@
               </w:rPr>
               <w:t>.</w:t>
             </w:r>
+            <w:proofErr w:type="spellStart"/>
             <w:r>
               <w:rPr>
                 <w:rStyle w:val="Code"/>
               </w:rPr>
               <w:t>InProcessChannelFactory</w:t>
             </w:r>
+            <w:proofErr w:type="spellEnd"/>
           </w:p>
         </w:tc>
         <w:tc>
@@ -13436,6 +13833,7 @@
               </w:rPr>
               <w:t>.</w:t>
             </w:r>
+            <w:proofErr w:type="spellStart"/>
             <w:r>
               <w:rPr>
                 <w:rStyle w:val="Code"/>
@@ -13466,6 +13864,7 @@
               </w:rPr>
               <w:t>Service</w:t>
             </w:r>
+            <w:proofErr w:type="spellEnd"/>
             <w:r>
               <w:rPr>
                 <w:rStyle w:val="Code"/>
@@ -13480,12 +13879,14 @@
               </w:rPr>
               <w:t>.</w:t>
             </w:r>
+            <w:proofErr w:type="spellStart"/>
             <w:r>
               <w:rPr>
                 <w:rStyle w:val="Code"/>
               </w:rPr>
               <w:t>RemoteChannelFactory</w:t>
             </w:r>
+            <w:proofErr w:type="spellEnd"/>
           </w:p>
         </w:tc>
         <w:tc>
@@ -13506,11 +13907,7 @@
               <w:t>Contains concrete channel factories for remote WCF based configuration of n-tier application</w:t>
             </w:r>
             <w:r>
-              <w:t xml:space="preserve"> – </w:t>
-            </w:r>
-            <w:r>
-              <w:lastRenderedPageBreak/>
-              <w:t>i.e. client and server via WCF</w:t>
+              <w:t xml:space="preserve"> – i.e. client and server via WCF</w:t>
             </w:r>
             <w:r>
               <w:t>.</w:t>
@@ -13540,7 +13937,6 @@
                 <w:rStyle w:val="Code"/>
                 <w:b w:val="0"/>
               </w:rPr>
-              <w:lastRenderedPageBreak/>
               <w:t>&lt;project&gt;</w:t>
             </w:r>
             <w:r>
@@ -13550,6 +13946,7 @@
               </w:rPr>
               <w:t>.</w:t>
             </w:r>
+            <w:proofErr w:type="spellStart"/>
             <w:r>
               <w:rPr>
                 <w:rStyle w:val="Code"/>
@@ -13579,6 +13976,7 @@
               </w:rPr>
               <w:t>Test</w:t>
             </w:r>
+            <w:proofErr w:type="spellEnd"/>
           </w:p>
         </w:tc>
         <w:tc>
@@ -13638,6 +14036,7 @@
               </w:rPr>
               <w:t>.</w:t>
             </w:r>
+            <w:proofErr w:type="spellStart"/>
             <w:r>
               <w:rPr>
                 <w:rStyle w:val="Code"/>
@@ -13667,6 +14066,7 @@
               </w:rPr>
               <w:t>Model</w:t>
             </w:r>
+            <w:proofErr w:type="spellEnd"/>
           </w:p>
         </w:tc>
         <w:tc>
@@ -13732,6 +14132,7 @@
               </w:rPr>
               <w:t>.</w:t>
             </w:r>
+            <w:proofErr w:type="spellStart"/>
             <w:r>
               <w:rPr>
                 <w:rStyle w:val="Code"/>
@@ -13761,6 +14162,7 @@
               </w:rPr>
               <w:t>Service</w:t>
             </w:r>
+            <w:proofErr w:type="spellEnd"/>
           </w:p>
         </w:tc>
         <w:tc>
@@ -13823,6 +14225,7 @@
               </w:rPr>
               <w:t>.</w:t>
             </w:r>
+            <w:proofErr w:type="spellStart"/>
             <w:r>
               <w:rPr>
                 <w:rStyle w:val="Code"/>
@@ -13858,6 +14261,7 @@
               </w:rPr>
               <w:t>dmx</w:t>
             </w:r>
+            <w:proofErr w:type="spellEnd"/>
           </w:p>
         </w:tc>
         <w:tc>
@@ -13875,7 +14279,15 @@
               <w:cnfStyle w:val="000000100000" w:firstRow="0" w:lastRow="0" w:firstColumn="0" w:lastColumn="0" w:oddVBand="0" w:evenVBand="0" w:oddHBand="1" w:evenHBand="0" w:firstRowFirstColumn="0" w:firstRowLastColumn="0" w:lastRowFirstColumn="0" w:lastRowLastColumn="0"/>
             </w:pPr>
             <w:r>
-              <w:t xml:space="preserve">This project is intended to contain entity models (edmx) </w:t>
+              <w:t>This project is intended to contain entity models (</w:t>
+            </w:r>
+            <w:proofErr w:type="spellStart"/>
+            <w:r>
+              <w:t>edmx</w:t>
+            </w:r>
+            <w:proofErr w:type="spellEnd"/>
+            <w:r>
+              <w:t xml:space="preserve">) </w:t>
             </w:r>
             <w:r>
               <w:t xml:space="preserve">and </w:t>
@@ -13910,6 +14322,7 @@
               </w:rPr>
               <w:t>&lt;project&gt;.</w:t>
             </w:r>
+            <w:proofErr w:type="spellStart"/>
             <w:r>
               <w:rPr>
                 <w:rStyle w:val="Code"/>
@@ -13939,6 +14352,7 @@
               </w:rPr>
               <w:t>Repositories</w:t>
             </w:r>
+            <w:proofErr w:type="spellEnd"/>
           </w:p>
         </w:tc>
         <w:tc>
@@ -13988,6 +14402,7 @@
               </w:rPr>
               <w:t>&lt;project&gt;.</w:t>
             </w:r>
+            <w:proofErr w:type="spellStart"/>
             <w:r>
               <w:rPr>
                 <w:rStyle w:val="Code"/>
@@ -14017,6 +14432,7 @@
               </w:rPr>
               <w:t>Service</w:t>
             </w:r>
+            <w:proofErr w:type="spellEnd"/>
           </w:p>
         </w:tc>
         <w:tc>
@@ -14063,6 +14479,7 @@
               </w:rPr>
               <w:t>&lt;project&gt;.</w:t>
             </w:r>
+            <w:proofErr w:type="spellStart"/>
             <w:r>
               <w:rPr>
                 <w:rStyle w:val="Code"/>
@@ -14085,6 +14502,7 @@
               </w:rPr>
               <w:t>Host</w:t>
             </w:r>
+            <w:proofErr w:type="spellEnd"/>
           </w:p>
         </w:tc>
         <w:tc>
@@ -14288,11 +14706,11 @@
       <w:pPr>
         <w:pStyle w:val="Heading2"/>
       </w:pPr>
-      <w:bookmarkStart w:id="43" w:name="_Toc361088121"/>
+      <w:bookmarkStart w:id="44" w:name="_Toc361088121"/>
       <w:r>
         <w:t>Adding an Entity Model</w:t>
       </w:r>
-      <w:bookmarkEnd w:id="43"/>
+      <w:bookmarkEnd w:id="44"/>
     </w:p>
     <w:p>
       <w:r>
@@ -14308,7 +14726,15 @@
         <w:instrText xml:space="preserve"> XE "</w:instrText>
       </w:r>
       <w:r>
-        <w:instrText>Entity Framework:entity model</w:instrText>
+        <w:instrText>Entity Framework</w:instrText>
+      </w:r>
+      <w:proofErr w:type="gramStart"/>
+      <w:r>
+        <w:instrText>:entity</w:instrText>
+      </w:r>
+      <w:proofErr w:type="gramEnd"/>
+      <w:r>
+        <w:instrText xml:space="preserve"> model</w:instrText>
       </w:r>
       <w:r>
         <w:instrText xml:space="preserve">" </w:instrText>
@@ -14319,9 +14745,11 @@
       <w:r>
         <w:t xml:space="preserve"> are to be added to the </w:t>
       </w:r>
+      <w:proofErr w:type="spellStart"/>
       <w:r>
         <w:t>edmx</w:t>
       </w:r>
+      <w:proofErr w:type="spellEnd"/>
       <w:r>
         <w:t xml:space="preserve"> </w:t>
       </w:r>
@@ -14334,6 +14762,7 @@
       <w:r>
         <w:t xml:space="preserve">e.g. </w:t>
       </w:r>
+      <w:proofErr w:type="spellStart"/>
       <w:r>
         <w:rPr>
           <w:i/>
@@ -14361,6 +14790,7 @@
       <w:r>
         <w:t>dmx</w:t>
       </w:r>
+      <w:proofErr w:type="spellEnd"/>
       <w:r>
         <w:t>)</w:t>
       </w:r>
@@ -14368,7 +14798,15 @@
         <w:t xml:space="preserve">. It is </w:t>
       </w:r>
       <w:r>
-        <w:t>possible to either add existing entity models (edmx) or to create new models using add new item in Visual Studio and creating new ADO.NET Entity Data Models:</w:t>
+        <w:t>possible to either add existing entity models (</w:t>
+      </w:r>
+      <w:proofErr w:type="spellStart"/>
+      <w:r>
+        <w:t>edmx</w:t>
+      </w:r>
+      <w:proofErr w:type="spellEnd"/>
+      <w:r>
+        <w:t>) or to create new models using add new item in Visual Studio and creating new ADO.NET Entity Data Models:</w:t>
       </w:r>
     </w:p>
     <w:p>
@@ -14382,7 +14820,6 @@
         <w:rPr>
           <w:lang w:val="en-US"/>
         </w:rPr>
-        <w:lastRenderedPageBreak/>
         <w:drawing>
           <wp:inline distT="0" distB="0" distL="0" distR="0" wp14:anchorId="23481990" wp14:editId="20096C4D">
             <wp:extent cx="5760720" cy="3588967"/>
@@ -14480,13 +14917,29 @@
         <w:t xml:space="preserve">For the purpose of this how-to guide an entity model is </w:t>
       </w:r>
       <w:r>
-        <w:t>created based on the “Adventure</w:t>
-      </w:r>
-      <w:r>
-        <w:t xml:space="preserve">Works” sample data base. </w:t>
-      </w:r>
-      <w:r>
-        <w:t xml:space="preserve">The sample data base may be downloaded from codeplex: </w:t>
+        <w:t>created based on the “</w:t>
+      </w:r>
+      <w:proofErr w:type="spellStart"/>
+      <w:r>
+        <w:t>Adventure</w:t>
+      </w:r>
+      <w:r>
+        <w:t>Works</w:t>
+      </w:r>
+      <w:proofErr w:type="spellEnd"/>
+      <w:r>
+        <w:t xml:space="preserve">” sample data base. </w:t>
+      </w:r>
+      <w:r>
+        <w:t xml:space="preserve">The sample data base may be downloaded from </w:t>
+      </w:r>
+      <w:proofErr w:type="spellStart"/>
+      <w:r>
+        <w:t>codeplex</w:t>
+      </w:r>
+      <w:proofErr w:type="spellEnd"/>
+      <w:r>
+        <w:t xml:space="preserve">: </w:t>
       </w:r>
       <w:hyperlink r:id="rId45" w:history="1">
         <w:r>
@@ -14576,7 +15029,6 @@
     </w:p>
     <w:p>
       <w:r>
-        <w:lastRenderedPageBreak/>
         <w:t xml:space="preserve">Once the entity model exists a code generation template has to be added </w:t>
       </w:r>
       <w:r>
@@ -14748,7 +15200,15 @@
         <w:t>data</w:t>
       </w:r>
       <w:r>
-        <w:t xml:space="preserve">. As a convention the T4 template file should have the same name as the entity model edmx file. </w:t>
+        <w:t xml:space="preserve">. As a convention the T4 template file should have the same name as the entity model </w:t>
+      </w:r>
+      <w:proofErr w:type="spellStart"/>
+      <w:r>
+        <w:t>edmx</w:t>
+      </w:r>
+      <w:proofErr w:type="spellEnd"/>
+      <w:r>
+        <w:t xml:space="preserve"> file. </w:t>
       </w:r>
     </w:p>
     <w:p>
@@ -14842,7 +15302,6 @@
     </w:p>
     <w:p>
       <w:r>
-        <w:lastRenderedPageBreak/>
         <w:t>Adding this item launches code generation. Note that each time you save changes in your entity model</w:t>
       </w:r>
       <w:r>
@@ -14865,11 +15324,11 @@
       <w:pPr>
         <w:pStyle w:val="Heading2"/>
       </w:pPr>
-      <w:bookmarkStart w:id="44" w:name="_Toc361088122"/>
+      <w:bookmarkStart w:id="45" w:name="_Toc361088122"/>
       <w:r>
         <w:t>Code Generation</w:t>
       </w:r>
-      <w:bookmarkEnd w:id="44"/>
+      <w:bookmarkEnd w:id="45"/>
     </w:p>
     <w:p>
       <w:r>
@@ -14882,7 +15341,15 @@
         <w:t>N-Tier Entity Framework</w:t>
       </w:r>
       <w:r>
-        <w:t xml:space="preserve"> bases its code generation on entity data models (edmx). Whether or not you are eventually using </w:t>
+        <w:t xml:space="preserve"> bases its code generation on entity data models (</w:t>
+      </w:r>
+      <w:proofErr w:type="spellStart"/>
+      <w:r>
+        <w:t>edmx</w:t>
+      </w:r>
+      <w:proofErr w:type="spellEnd"/>
+      <w:r>
+        <w:t xml:space="preserve">). Whether or not you are eventually using </w:t>
       </w:r>
       <w:r>
         <w:rPr>
@@ -14897,18 +15364,26 @@
         <w:t>s</w:t>
       </w:r>
       <w:r>
-        <w:t xml:space="preserve"> via edmx. </w:t>
+        <w:t xml:space="preserve"> via </w:t>
+      </w:r>
+      <w:proofErr w:type="spellStart"/>
+      <w:r>
+        <w:t>edmx</w:t>
+      </w:r>
+      <w:proofErr w:type="spellEnd"/>
+      <w:r>
+        <w:t xml:space="preserve">. </w:t>
       </w:r>
     </w:p>
     <w:p>
       <w:pPr>
         <w:pStyle w:val="Heading3"/>
       </w:pPr>
-      <w:bookmarkStart w:id="45" w:name="_Toc361088123"/>
+      <w:bookmarkStart w:id="46" w:name="_Toc361088123"/>
       <w:r>
         <w:t>Generated Files</w:t>
       </w:r>
-      <w:bookmarkEnd w:id="45"/>
+      <w:bookmarkEnd w:id="46"/>
     </w:p>
     <w:p>
       <w:r>
@@ -14963,7 +15438,15 @@
         <w:t xml:space="preserve"> (added besides the entity model as described in the previous chapter) have the suffix “</w:t>
       </w:r>
       <w:r>
-        <w:t>.g.cs”</w:t>
+        <w:t>.</w:t>
+      </w:r>
+      <w:proofErr w:type="spellStart"/>
+      <w:r>
+        <w:t>g.cs</w:t>
+      </w:r>
+      <w:proofErr w:type="spellEnd"/>
+      <w:r>
+        <w:t>”</w:t>
       </w:r>
       <w:r>
         <w:t xml:space="preserve"> in their filenames</w:t>
@@ -14981,7 +15464,15 @@
         <w:t xml:space="preserve"> </w:t>
       </w:r>
       <w:r>
-        <w:t xml:space="preserve">“g” stands for “generated”. </w:t>
+        <w:t>“</w:t>
+      </w:r>
+      <w:proofErr w:type="gramStart"/>
+      <w:r>
+        <w:t>g</w:t>
+      </w:r>
+      <w:proofErr w:type="gramEnd"/>
+      <w:r>
+        <w:t xml:space="preserve">” stands for “generated”. </w:t>
       </w:r>
       <w:r>
         <w:t xml:space="preserve">These files get replaced upon code </w:t>
@@ -15013,7 +15504,23 @@
         <w:t xml:space="preserve">for manual extensions </w:t>
       </w:r>
       <w:r>
-        <w:t xml:space="preserve">should be named the same as their generated equivalents using the suffix “.Part.cs” in place of “.g.cs”. </w:t>
+        <w:t>should be named the same as their generated equivalents using the suffix “.</w:t>
+      </w:r>
+      <w:proofErr w:type="spellStart"/>
+      <w:r>
+        <w:t>Part.cs</w:t>
+      </w:r>
+      <w:proofErr w:type="spellEnd"/>
+      <w:r>
+        <w:t>” in place of “.</w:t>
+      </w:r>
+      <w:proofErr w:type="spellStart"/>
+      <w:r>
+        <w:t>g.cs</w:t>
+      </w:r>
+      <w:proofErr w:type="spellEnd"/>
+      <w:r>
+        <w:t xml:space="preserve">”. </w:t>
       </w:r>
     </w:p>
     <w:p>
@@ -15030,7 +15537,15 @@
         <w:t xml:space="preserve">Define </w:t>
       </w:r>
       <w:r>
-        <w:t xml:space="preserve">partial classes in extra cs files </w:t>
+        <w:t xml:space="preserve">partial classes in extra </w:t>
+      </w:r>
+      <w:proofErr w:type="spellStart"/>
+      <w:r>
+        <w:t>cs</w:t>
+      </w:r>
+      <w:proofErr w:type="spellEnd"/>
+      <w:r>
+        <w:t xml:space="preserve"> files </w:t>
       </w:r>
       <w:r>
         <w:t>to e</w:t>
@@ -15048,14 +15563,22 @@
         <w:rPr>
           <w:rStyle w:val="Code"/>
         </w:rPr>
-        <w:t>.p</w:t>
-      </w:r>
+        <w:t>.</w:t>
+      </w:r>
+      <w:proofErr w:type="spellStart"/>
       <w:r>
         <w:rPr>
           <w:rStyle w:val="Code"/>
         </w:rPr>
+        <w:t>p</w:t>
+      </w:r>
+      <w:r>
+        <w:rPr>
+          <w:rStyle w:val="Code"/>
+        </w:rPr>
         <w:t>art.cs</w:t>
       </w:r>
+      <w:proofErr w:type="spellEnd"/>
       <w:r>
         <w:t>.</w:t>
       </w:r>
@@ -15180,7 +15703,6 @@
         <w:rPr>
           <w:lang w:val="en-US"/>
         </w:rPr>
-        <w:lastRenderedPageBreak/>
         <w:drawing>
           <wp:inline distT="0" distB="0" distL="0" distR="0" wp14:anchorId="4F03F30F" wp14:editId="65905F9D">
             <wp:extent cx="5760720" cy="3711457"/>
@@ -15276,11 +15798,11 @@
       <w:pPr>
         <w:pStyle w:val="Heading3"/>
       </w:pPr>
-      <w:bookmarkStart w:id="46" w:name="_Ref305041072"/>
-      <w:bookmarkStart w:id="47" w:name="_Ref305041086"/>
-      <w:bookmarkStart w:id="48" w:name="_Ref305042153"/>
-      <w:bookmarkStart w:id="49" w:name="_Ref305042185"/>
-      <w:bookmarkStart w:id="50" w:name="_Toc361088124"/>
+      <w:bookmarkStart w:id="47" w:name="_Ref305041072"/>
+      <w:bookmarkStart w:id="48" w:name="_Ref305041086"/>
+      <w:bookmarkStart w:id="49" w:name="_Ref305042153"/>
+      <w:bookmarkStart w:id="50" w:name="_Ref305042185"/>
+      <w:bookmarkStart w:id="51" w:name="_Toc361088124"/>
       <w:r>
         <w:t xml:space="preserve">Metadata Files for </w:t>
       </w:r>
@@ -15293,11 +15815,11 @@
       <w:r>
         <w:t>Annotations</w:t>
       </w:r>
-      <w:bookmarkEnd w:id="46"/>
       <w:bookmarkEnd w:id="47"/>
       <w:bookmarkEnd w:id="48"/>
       <w:bookmarkEnd w:id="49"/>
       <w:bookmarkEnd w:id="50"/>
+      <w:bookmarkEnd w:id="51"/>
     </w:p>
     <w:p>
       <w:r>
@@ -15318,6 +15840,7 @@
       <w:r>
         <w:t>“</w:t>
       </w:r>
+      <w:proofErr w:type="spellStart"/>
       <w:r>
         <w:t>Common.</w:t>
       </w:r>
@@ -15327,6 +15850,7 @@
       <w:r>
         <w:t>Model</w:t>
       </w:r>
+      <w:proofErr w:type="spellEnd"/>
       <w:r>
         <w:t>”</w:t>
       </w:r>
@@ -15334,8 +15858,13 @@
         <w:t xml:space="preserve"> project and have the suffix “</w:t>
       </w:r>
       <w:r>
-        <w:t>.metadata.cs</w:t>
-      </w:r>
+        <w:t>.</w:t>
+      </w:r>
+      <w:proofErr w:type="spellStart"/>
+      <w:r>
+        <w:t>metadata.cs</w:t>
+      </w:r>
+      <w:proofErr w:type="spellEnd"/>
       <w:r>
         <w:t xml:space="preserve">”. These files are meant to be edited by </w:t>
       </w:r>
@@ -15398,9 +15927,11 @@
       <w:r>
         <w:t xml:space="preserve">form of </w:t>
       </w:r>
+      <w:proofErr w:type="spellStart"/>
       <w:r>
         <w:t>DataAnnotation</w:t>
       </w:r>
+      <w:proofErr w:type="spellEnd"/>
       <w:r>
         <w:t xml:space="preserve"> a</w:t>
       </w:r>
@@ -15417,27 +15948,43 @@
       </w:r>
       <w:r>
         <w:br/>
-        <w:t>You may define DataAnnotation attributes on entities</w:t>
+        <w:t xml:space="preserve">You may define </w:t>
+      </w:r>
+      <w:proofErr w:type="spellStart"/>
+      <w:r>
+        <w:t>DataAnnotation</w:t>
+      </w:r>
+      <w:proofErr w:type="spellEnd"/>
+      <w:r>
+        <w:t xml:space="preserve"> attributes on entities</w:t>
       </w:r>
       <w:r>
         <w:t xml:space="preserve"> and their properties</w:t>
       </w:r>
       <w:r>
-        <w:t xml:space="preserve"> by editing the corresponding .metadata.cs file. </w:t>
+        <w:t xml:space="preserve"> by editing the corresponding .</w:t>
+      </w:r>
+      <w:proofErr w:type="spellStart"/>
+      <w:r>
+        <w:t>metadata.cs</w:t>
+      </w:r>
+      <w:proofErr w:type="spellEnd"/>
+      <w:r>
+        <w:t xml:space="preserve"> file. </w:t>
       </w:r>
     </w:p>
     <w:p>
       <w:pPr>
         <w:pStyle w:val="Heading3"/>
       </w:pPr>
-      <w:bookmarkStart w:id="51" w:name="_Toc361088125"/>
+      <w:bookmarkStart w:id="52" w:name="_Toc361088125"/>
       <w:r>
         <w:t>Code Generation Templates</w:t>
       </w:r>
       <w:r>
         <w:t xml:space="preserve"> and Customization</w:t>
       </w:r>
-      <w:bookmarkEnd w:id="51"/>
+      <w:bookmarkEnd w:id="52"/>
     </w:p>
     <w:p>
       <w:r>
@@ -15552,7 +16099,6 @@
           </w:tcPr>
           <w:p>
             <w:r>
-              <w:lastRenderedPageBreak/>
               <w:t>N-Tier Entity Framework  ̶  T4 File Types</w:t>
             </w:r>
           </w:p>
@@ -15596,27 +16142,38 @@
                 <w:rStyle w:val="Code"/>
               </w:rPr>
             </w:pPr>
+            <w:proofErr w:type="spellStart"/>
             <w:r>
               <w:rPr>
                 <w:rStyle w:val="Code"/>
                 <w:b w:val="0"/>
               </w:rPr>
-              <w:t>NTierEF.</w:t>
-            </w:r>
+              <w:t>NTierEF</w:t>
+            </w:r>
+            <w:proofErr w:type="spellEnd"/>
             <w:r>
               <w:rPr>
                 <w:rStyle w:val="Code"/>
                 <w:b w:val="0"/>
               </w:rPr>
-              <w:t>*</w:t>
+              <w:t>.</w:t>
             </w:r>
             <w:r>
               <w:rPr>
                 <w:rStyle w:val="Code"/>
                 <w:b w:val="0"/>
               </w:rPr>
+              <w:t>*</w:t>
+            </w:r>
+            <w:proofErr w:type="spellStart"/>
+            <w:r>
+              <w:rPr>
+                <w:rStyle w:val="Code"/>
+                <w:b w:val="0"/>
+              </w:rPr>
               <w:t>TT.CS.ttinclude</w:t>
             </w:r>
+            <w:proofErr w:type="spellEnd"/>
           </w:p>
         </w:tc>
         <w:tc>
@@ -15656,27 +16213,38 @@
                 <w:rStyle w:val="Code"/>
               </w:rPr>
             </w:pPr>
+            <w:proofErr w:type="spellStart"/>
             <w:r>
               <w:rPr>
                 <w:rStyle w:val="Code"/>
                 <w:b w:val="0"/>
               </w:rPr>
-              <w:t>NTierEF.</w:t>
-            </w:r>
+              <w:t>NTierEF</w:t>
+            </w:r>
+            <w:proofErr w:type="spellEnd"/>
             <w:r>
               <w:rPr>
                 <w:rStyle w:val="Code"/>
                 <w:b w:val="0"/>
               </w:rPr>
-              <w:t>*</w:t>
+              <w:t>.</w:t>
             </w:r>
             <w:r>
               <w:rPr>
                 <w:rStyle w:val="Code"/>
                 <w:b w:val="0"/>
               </w:rPr>
+              <w:t>*</w:t>
+            </w:r>
+            <w:proofErr w:type="spellStart"/>
+            <w:r>
+              <w:rPr>
+                <w:rStyle w:val="Code"/>
+                <w:b w:val="0"/>
+              </w:rPr>
               <w:t>Generator.CS.ttinclude</w:t>
             </w:r>
+            <w:proofErr w:type="spellEnd"/>
           </w:p>
         </w:tc>
         <w:tc>
@@ -15722,27 +16290,38 @@
                 <w:rStyle w:val="Code"/>
               </w:rPr>
             </w:pPr>
+            <w:proofErr w:type="spellStart"/>
             <w:r>
               <w:rPr>
                 <w:rStyle w:val="Code"/>
                 <w:b w:val="0"/>
               </w:rPr>
-              <w:t>NTierEF.</w:t>
-            </w:r>
+              <w:t>NTierEF</w:t>
+            </w:r>
+            <w:proofErr w:type="spellEnd"/>
             <w:r>
               <w:rPr>
                 <w:rStyle w:val="Code"/>
                 <w:b w:val="0"/>
               </w:rPr>
-              <w:t>*</w:t>
+              <w:t>.</w:t>
             </w:r>
             <w:r>
               <w:rPr>
                 <w:rStyle w:val="Code"/>
                 <w:b w:val="0"/>
               </w:rPr>
+              <w:t>*</w:t>
+            </w:r>
+            <w:proofErr w:type="spellStart"/>
+            <w:r>
+              <w:rPr>
+                <w:rStyle w:val="Code"/>
+                <w:b w:val="0"/>
+              </w:rPr>
               <w:t>Utils.ttinclude</w:t>
             </w:r>
+            <w:proofErr w:type="spellEnd"/>
           </w:p>
         </w:tc>
         <w:tc>
@@ -15843,8 +16422,17 @@
                 <w:rStyle w:val="Code"/>
                 <w:b w:val="0"/>
               </w:rPr>
-              <w:t>*.tt</w:t>
-            </w:r>
+              <w:t>*.</w:t>
+            </w:r>
+            <w:proofErr w:type="spellStart"/>
+            <w:r>
+              <w:rPr>
+                <w:rStyle w:val="Code"/>
+                <w:b w:val="0"/>
+              </w:rPr>
+              <w:t>tt</w:t>
+            </w:r>
+            <w:proofErr w:type="spellEnd"/>
           </w:p>
         </w:tc>
         <w:tc>
@@ -15862,7 +16450,15 @@
               <w:cnfStyle w:val="000000100000" w:firstRow="0" w:lastRow="0" w:firstColumn="0" w:lastColumn="0" w:oddVBand="0" w:evenVBand="0" w:oddHBand="1" w:evenHBand="0" w:firstRowFirstColumn="0" w:firstRowLastColumn="0" w:lastRowFirstColumn="0" w:lastRowLastColumn="0"/>
             </w:pPr>
             <w:r>
-              <w:t>Code generation item - for code generation of a specific entity data model (edmx)</w:t>
+              <w:t>Code generation item - for code generation of a specific entity data model (</w:t>
+            </w:r>
+            <w:proofErr w:type="spellStart"/>
+            <w:r>
+              <w:t>edmx</w:t>
+            </w:r>
+            <w:proofErr w:type="spellEnd"/>
+            <w:r>
+              <w:t>)</w:t>
             </w:r>
           </w:p>
         </w:tc>
@@ -15872,11 +16468,11 @@
       <w:pPr>
         <w:pStyle w:val="Heading2"/>
       </w:pPr>
-      <w:bookmarkStart w:id="52" w:name="_Toc361088126"/>
+      <w:bookmarkStart w:id="53" w:name="_Toc361088126"/>
       <w:r>
         <w:t>WCF Services</w:t>
       </w:r>
-      <w:bookmarkEnd w:id="52"/>
+      <w:bookmarkEnd w:id="53"/>
     </w:p>
     <w:p>
       <w:r>
@@ -15909,9 +16505,11 @@
       <w:r>
         <w:t>“</w:t>
       </w:r>
+      <w:proofErr w:type="spellStart"/>
       <w:r>
         <w:t>SubmittChanges</w:t>
       </w:r>
+      <w:proofErr w:type="spellEnd"/>
       <w:r>
         <w:t>”</w:t>
       </w:r>
@@ -15941,11 +16539,11 @@
       <w:pPr>
         <w:pStyle w:val="Heading3"/>
       </w:pPr>
-      <w:bookmarkStart w:id="53" w:name="_Toc361088127"/>
+      <w:bookmarkStart w:id="54" w:name="_Toc361088127"/>
       <w:r>
         <w:t>Passing Custom Data</w:t>
       </w:r>
-      <w:bookmarkEnd w:id="53"/>
+      <w:bookmarkEnd w:id="54"/>
     </w:p>
     <w:p>
       <w:r>
@@ -15957,12 +16555,14 @@
       <w:r>
         <w:t xml:space="preserve">, an instance of type </w:t>
       </w:r>
+      <w:proofErr w:type="spellStart"/>
       <w:r>
         <w:rPr>
           <w:rStyle w:val="Code"/>
         </w:rPr>
         <w:t>ClientInfo</w:t>
       </w:r>
+      <w:proofErr w:type="spellEnd"/>
       <w:r>
         <w:t xml:space="preserve"> </w:t>
       </w:r>
@@ -15972,12 +16572,14 @@
       <w:r>
         <w:t xml:space="preserve"> passed to every service method. The </w:t>
       </w:r>
+      <w:proofErr w:type="spellStart"/>
       <w:r>
         <w:rPr>
           <w:rStyle w:val="Code"/>
         </w:rPr>
         <w:t>ClientInfo</w:t>
       </w:r>
+      <w:proofErr w:type="spellEnd"/>
       <w:r>
         <w:t xml:space="preserve"> class </w:t>
       </w:r>
@@ -16013,12 +16615,14 @@
       <w:r>
         <w:t xml:space="preserve">Objects set as content of the </w:t>
       </w:r>
+      <w:proofErr w:type="spellStart"/>
       <w:r>
         <w:rPr>
           <w:rStyle w:val="Code"/>
         </w:rPr>
         <w:t>ClientInfo</w:t>
       </w:r>
+      <w:proofErr w:type="spellEnd"/>
       <w:r>
         <w:t xml:space="preserve"> must be serializable for transportation between client and server. </w:t>
       </w:r>
@@ -16032,34 +16636,54 @@
         <w:t>s</w:t>
       </w:r>
       <w:r>
-        <w:t>, numeric or date-time values or you have to implement them as classes as part of the “Common</w:t>
+        <w:t>, numeric or date-time values or you have to implement them as classes as part of the “</w:t>
+      </w:r>
+      <w:proofErr w:type="spellStart"/>
+      <w:r>
+        <w:t>Common</w:t>
       </w:r>
       <w:r>
         <w:t>.Domain</w:t>
       </w:r>
       <w:r>
-        <w:t xml:space="preserve">.Model” project and mark them with the </w:t>
-      </w:r>
+        <w:t>.Model</w:t>
+      </w:r>
+      <w:proofErr w:type="spellEnd"/>
+      <w:r>
+        <w:t xml:space="preserve">” project and mark them with the </w:t>
+      </w:r>
+      <w:proofErr w:type="spellStart"/>
       <w:r>
         <w:rPr>
           <w:rStyle w:val="Code"/>
         </w:rPr>
         <w:t>DataContractAttribute</w:t>
       </w:r>
+      <w:proofErr w:type="spellEnd"/>
       <w:r>
         <w:t xml:space="preserve"> attribute as the </w:t>
       </w:r>
+      <w:proofErr w:type="spellStart"/>
       <w:r>
         <w:rPr>
           <w:rStyle w:val="Code"/>
         </w:rPr>
         <w:t>DataContractSerializer</w:t>
       </w:r>
-      <w:r>
-        <w:t xml:space="preserve"> is used as the default s</w:t>
-      </w:r>
-      <w:r>
-        <w:t xml:space="preserve">erializer </w:t>
+      <w:proofErr w:type="spellEnd"/>
+      <w:r>
+        <w:t xml:space="preserve"> is used as the default </w:t>
+      </w:r>
+      <w:proofErr w:type="spellStart"/>
+      <w:r>
+        <w:t>s</w:t>
+      </w:r>
+      <w:r>
+        <w:t>erializer</w:t>
+      </w:r>
+      <w:proofErr w:type="spellEnd"/>
+      <w:r>
+        <w:t xml:space="preserve"> </w:t>
       </w:r>
       <w:r>
         <w:t xml:space="preserve">for WCF. </w:t>
@@ -16075,24 +16699,28 @@
       <w:r>
         <w:t xml:space="preserve"> where an instance of </w:t>
       </w:r>
+      <w:proofErr w:type="spellStart"/>
       <w:r>
         <w:rPr>
           <w:rStyle w:val="Code"/>
         </w:rPr>
         <w:t>ClientInfo</w:t>
       </w:r>
+      <w:proofErr w:type="spellEnd"/>
       <w:r>
         <w:t xml:space="preserve"> may be set to be included in service requests. </w:t>
       </w:r>
       <w:r>
         <w:t xml:space="preserve">Setting </w:t>
       </w:r>
+      <w:proofErr w:type="spellStart"/>
       <w:r>
         <w:rPr>
           <w:rStyle w:val="Code"/>
         </w:rPr>
         <w:t>ClientInfo</w:t>
       </w:r>
+      <w:proofErr w:type="spellEnd"/>
       <w:r>
         <w:t xml:space="preserve"> at context level permits the object to be included for all query and </w:t>
       </w:r>
@@ -16130,14 +16758,24 @@
         </w:rPr>
         <w:br/>
       </w:r>
+      <w:proofErr w:type="spellStart"/>
       <w:r>
         <w:rPr>
           <w:color w:val="0000FF"/>
         </w:rPr>
         <w:t>var</w:t>
       </w:r>
-      <w:r>
-        <w:t> clientInfo = </w:t>
+      <w:proofErr w:type="spellEnd"/>
+      <w:r>
+        <w:t> </w:t>
+      </w:r>
+      <w:proofErr w:type="spellStart"/>
+      <w:r>
+        <w:t>clientInfo</w:t>
+      </w:r>
+      <w:proofErr w:type="spellEnd"/>
+      <w:r>
+        <w:t> = </w:t>
       </w:r>
       <w:r>
         <w:rPr>
@@ -16148,21 +16786,25 @@
       <w:r>
         <w:t> </w:t>
       </w:r>
+      <w:proofErr w:type="spellStart"/>
       <w:r>
         <w:rPr>
           <w:color w:val="2B91AF"/>
         </w:rPr>
         <w:t>ClientInfo</w:t>
       </w:r>
+      <w:proofErr w:type="spellEnd"/>
       <w:r>
         <w:t>();</w:t>
       </w:r>
       <w:r>
         <w:br/>
       </w:r>
+      <w:proofErr w:type="spellStart"/>
       <w:r>
         <w:t>clientInfo</w:t>
       </w:r>
+      <w:proofErr w:type="spellEnd"/>
       <w:r>
         <w:t>[</w:t>
       </w:r>
@@ -16170,7 +16812,21 @@
         <w:rPr>
           <w:color w:val="A31515"/>
         </w:rPr>
-        <w:t>"PropertyName"</w:t>
+        <w:t>"</w:t>
+      </w:r>
+      <w:proofErr w:type="spellStart"/>
+      <w:r>
+        <w:rPr>
+          <w:color w:val="A31515"/>
+        </w:rPr>
+        <w:t>PropertyName</w:t>
+      </w:r>
+      <w:proofErr w:type="spellEnd"/>
+      <w:r>
+        <w:rPr>
+          <w:color w:val="A31515"/>
+        </w:rPr>
+        <w:t>"</w:t>
       </w:r>
       <w:r>
         <w:t>]</w:t>
@@ -16188,7 +16844,21 @@
         <w:rPr>
           <w:color w:val="A31515"/>
         </w:rPr>
-        <w:t>"PropertyValue"</w:t>
+        <w:t>"</w:t>
+      </w:r>
+      <w:proofErr w:type="spellStart"/>
+      <w:r>
+        <w:rPr>
+          <w:color w:val="A31515"/>
+        </w:rPr>
+        <w:t>PropertyValue</w:t>
+      </w:r>
+      <w:proofErr w:type="spellEnd"/>
+      <w:r>
+        <w:rPr>
+          <w:color w:val="A31515"/>
+        </w:rPr>
+        <w:t>"</w:t>
       </w:r>
       <w:r>
         <w:t>;</w:t>
@@ -16200,14 +16870,24 @@
       <w:r>
         <w:br/>
       </w:r>
+      <w:proofErr w:type="spellStart"/>
       <w:r>
         <w:rPr>
           <w:color w:val="0000FF"/>
         </w:rPr>
         <w:t>var</w:t>
       </w:r>
-      <w:r>
-        <w:t> ctx = </w:t>
+      <w:proofErr w:type="spellEnd"/>
+      <w:r>
+        <w:t> </w:t>
+      </w:r>
+      <w:proofErr w:type="spellStart"/>
+      <w:r>
+        <w:t>ctx</w:t>
+      </w:r>
+      <w:proofErr w:type="spellEnd"/>
+      <w:r>
+        <w:t> = </w:t>
       </w:r>
       <w:r>
         <w:rPr>
@@ -16218,12 +16898,14 @@
       <w:r>
         <w:t> </w:t>
       </w:r>
+      <w:proofErr w:type="spellStart"/>
       <w:r>
         <w:rPr>
           <w:color w:val="2B91AF"/>
         </w:rPr>
         <w:t>UserAdminDataContext</w:t>
       </w:r>
+      <w:proofErr w:type="spellEnd"/>
       <w:r>
         <w:t>();</w:t>
       </w:r>
@@ -16243,7 +16925,22 @@
       </w:r>
       <w:r>
         <w:br/>
-        <w:t>ctx.ClientInfo = clientInfo;</w:t>
+      </w:r>
+      <w:proofErr w:type="spellStart"/>
+      <w:r>
+        <w:t>ctx.ClientInfo</w:t>
+      </w:r>
+      <w:proofErr w:type="spellEnd"/>
+      <w:r>
+        <w:t> = </w:t>
+      </w:r>
+      <w:proofErr w:type="spellStart"/>
+      <w:r>
+        <w:t>clientInfo</w:t>
+      </w:r>
+      <w:proofErr w:type="spellEnd"/>
+      <w:r>
+        <w:t>;</w:t>
       </w:r>
       <w:r>
         <w:br/>
@@ -16266,8 +16963,21 @@
         </w:rPr>
         <w:br/>
       </w:r>
-      <w:r>
-        <w:t>ctx.Users.ClientInfo = clientInfo;</w:t>
+      <w:proofErr w:type="spellStart"/>
+      <w:r>
+        <w:t>ctx.Users.ClientInfo</w:t>
+      </w:r>
+      <w:proofErr w:type="spellEnd"/>
+      <w:r>
+        <w:t> = </w:t>
+      </w:r>
+      <w:proofErr w:type="spellStart"/>
+      <w:r>
+        <w:t>clientInfo</w:t>
+      </w:r>
+      <w:proofErr w:type="spellEnd"/>
+      <w:r>
+        <w:t>;</w:t>
       </w:r>
       <w:r>
         <w:br/>
@@ -16290,22 +17000,56 @@
         </w:rPr>
         <w:br/>
       </w:r>
+      <w:proofErr w:type="spellStart"/>
       <w:r>
         <w:rPr>
           <w:color w:val="0000FF"/>
         </w:rPr>
         <w:t>var</w:t>
       </w:r>
-      <w:r>
-        <w:t> users = ctx.Users.AsQueryable()</w:t>
+      <w:proofErr w:type="spellEnd"/>
+      <w:r>
+        <w:t> users = </w:t>
+      </w:r>
+      <w:proofErr w:type="spellStart"/>
+      <w:r>
+        <w:t>ctx.Users.AsQueryable</w:t>
+      </w:r>
+      <w:proofErr w:type="spellEnd"/>
+      <w:r>
+        <w:t>()</w:t>
       </w:r>
       <w:r>
         <w:br/>
-        <w:t>    .SetClientInfo(clientInfo)</w:t>
+        <w:t>    .</w:t>
+      </w:r>
+      <w:proofErr w:type="spellStart"/>
+      <w:r>
+        <w:t>SetClientInfo</w:t>
+      </w:r>
+      <w:proofErr w:type="spellEnd"/>
+      <w:r>
+        <w:t>(</w:t>
+      </w:r>
+      <w:proofErr w:type="spellStart"/>
+      <w:r>
+        <w:t>clientInfo</w:t>
+      </w:r>
+      <w:proofErr w:type="spellEnd"/>
+      <w:r>
+        <w:t>)</w:t>
       </w:r>
       <w:r>
         <w:br/>
-        <w:t>    .ToList();</w:t>
+        <w:t>    .</w:t>
+      </w:r>
+      <w:proofErr w:type="spellStart"/>
+      <w:r>
+        <w:t>ToList</w:t>
+      </w:r>
+      <w:proofErr w:type="spellEnd"/>
+      <w:r>
+        <w:t>();</w:t>
       </w:r>
       <w:r>
         <w:br/>
@@ -16328,8 +17072,29 @@
         </w:rPr>
         <w:br/>
       </w:r>
-      <w:r>
-        <w:t>ctx.SaveChanges(clientInfo: clientInfo);</w:t>
+      <w:proofErr w:type="spellStart"/>
+      <w:r>
+        <w:t>ctx.SaveChanges</w:t>
+      </w:r>
+      <w:proofErr w:type="spellEnd"/>
+      <w:r>
+        <w:t>(</w:t>
+      </w:r>
+      <w:proofErr w:type="spellStart"/>
+      <w:r>
+        <w:t>clientInfo</w:t>
+      </w:r>
+      <w:proofErr w:type="spellEnd"/>
+      <w:r>
+        <w:t>: </w:t>
+      </w:r>
+      <w:proofErr w:type="spellStart"/>
+      <w:r>
+        <w:t>clientInfo</w:t>
+      </w:r>
+      <w:proofErr w:type="spellEnd"/>
+      <w:r>
+        <w:t>);</w:t>
       </w:r>
     </w:p>
     <w:p>
@@ -16342,15 +17107,16 @@
         <w:rPr>
           <w:lang w:eastAsia="de-CH"/>
         </w:rPr>
-        <w:lastRenderedPageBreak/>
         <w:t xml:space="preserve">At server side the </w:t>
       </w:r>
+      <w:proofErr w:type="spellStart"/>
       <w:r>
         <w:rPr>
           <w:rStyle w:val="Code"/>
         </w:rPr>
         <w:t>ClientInfo</w:t>
       </w:r>
+      <w:proofErr w:type="spellEnd"/>
       <w:r>
         <w:rPr>
           <w:lang w:eastAsia="de-CH"/>
@@ -16446,11 +17212,11 @@
       <w:pPr>
         <w:pStyle w:val="Heading3"/>
       </w:pPr>
-      <w:bookmarkStart w:id="54" w:name="_Toc361088128"/>
+      <w:bookmarkStart w:id="55" w:name="_Toc361088128"/>
       <w:r>
         <w:t>Factory Method for Data Repository</w:t>
       </w:r>
-      <w:bookmarkEnd w:id="54"/>
+      <w:bookmarkEnd w:id="55"/>
     </w:p>
     <w:p>
       <w:r>
@@ -16480,6 +17246,7 @@
       <w:r>
         <w:t xml:space="preserve"> </w:t>
       </w:r>
+      <w:proofErr w:type="spellStart"/>
       <w:r>
         <w:rPr>
           <w:rStyle w:val="Code"/>
@@ -16504,6 +17271,7 @@
         </w:rPr>
         <w:t>itory</w:t>
       </w:r>
+      <w:proofErr w:type="spellEnd"/>
       <w:r>
         <w:t xml:space="preserve"> which </w:t>
       </w:r>
@@ -16521,6 +17289,7 @@
           <w:lang w:eastAsia="de-CH"/>
         </w:rPr>
       </w:pPr>
+      <w:proofErr w:type="gramStart"/>
       <w:r>
         <w:rPr>
           <w:color w:val="0000FF"/>
@@ -16528,6 +17297,7 @@
         </w:rPr>
         <w:t>partial</w:t>
       </w:r>
+      <w:proofErr w:type="gramEnd"/>
       <w:r>
         <w:rPr>
           <w:lang w:eastAsia="de-CH"/>
@@ -16634,11 +17404,11 @@
       <w:pPr>
         <w:pStyle w:val="Heading3"/>
       </w:pPr>
-      <w:bookmarkStart w:id="55" w:name="_Toc361088129"/>
+      <w:bookmarkStart w:id="56" w:name="_Toc361088129"/>
       <w:r>
         <w:t>Transaction Management</w:t>
       </w:r>
-      <w:bookmarkEnd w:id="55"/>
+      <w:bookmarkEnd w:id="56"/>
     </w:p>
     <w:p>
       <w:r>
@@ -16667,6 +17437,7 @@
           <w:lang w:eastAsia="de-CH"/>
         </w:rPr>
       </w:pPr>
+      <w:proofErr w:type="gramStart"/>
       <w:r>
         <w:rPr>
           <w:color w:val="0000FF"/>
@@ -16674,12 +17445,14 @@
         </w:rPr>
         <w:t>using</w:t>
       </w:r>
+      <w:proofErr w:type="gramEnd"/>
       <w:r>
         <w:rPr>
           <w:lang w:eastAsia="de-CH"/>
         </w:rPr>
         <w:t> (</w:t>
       </w:r>
+      <w:proofErr w:type="spellStart"/>
       <w:r>
         <w:rPr>
           <w:color w:val="2B91AF"/>
@@ -16687,11 +17460,26 @@
         </w:rPr>
         <w:t>TransactionScope</w:t>
       </w:r>
+      <w:proofErr w:type="spellEnd"/>
       <w:r>
         <w:rPr>
           <w:lang w:eastAsia="de-CH"/>
         </w:rPr>
-        <w:t> ts = </w:t>
+        <w:t> </w:t>
+      </w:r>
+      <w:proofErr w:type="spellStart"/>
+      <w:r>
+        <w:rPr>
+          <w:lang w:eastAsia="de-CH"/>
+        </w:rPr>
+        <w:t>ts</w:t>
+      </w:r>
+      <w:proofErr w:type="spellEnd"/>
+      <w:r>
+        <w:rPr>
+          <w:lang w:eastAsia="de-CH"/>
+        </w:rPr>
+        <w:t> = </w:t>
       </w:r>
       <w:r>
         <w:rPr>
@@ -16706,6 +17494,7 @@
         </w:rPr>
         <w:t> </w:t>
       </w:r>
+      <w:proofErr w:type="spellStart"/>
       <w:r>
         <w:rPr>
           <w:color w:val="2B91AF"/>
@@ -16713,6 +17502,7 @@
         </w:rPr>
         <w:t>TransactionScope</w:t>
       </w:r>
+      <w:proofErr w:type="spellEnd"/>
       <w:r>
         <w:rPr>
           <w:lang w:eastAsia="de-CH"/>
@@ -16731,7 +17521,21 @@
           <w:lang w:eastAsia="de-CH"/>
         </w:rPr>
         <w:br/>
-        <w:t>    ctx.SaveChanges();</w:t>
+        <w:t>    </w:t>
+      </w:r>
+      <w:proofErr w:type="spellStart"/>
+      <w:r>
+        <w:rPr>
+          <w:lang w:eastAsia="de-CH"/>
+        </w:rPr>
+        <w:t>ctx.SaveChanges</w:t>
+      </w:r>
+      <w:proofErr w:type="spellEnd"/>
+      <w:r>
+        <w:rPr>
+          <w:lang w:eastAsia="de-CH"/>
+        </w:rPr>
+        <w:t>();</w:t>
       </w:r>
       <w:r>
         <w:rPr>
@@ -16740,11 +17544,19 @@
         <w:br/>
         <w:t>    </w:t>
       </w:r>
+      <w:proofErr w:type="spellStart"/>
       <w:r>
         <w:rPr>
           <w:lang w:eastAsia="de-CH"/>
         </w:rPr>
-        <w:t>ts.Complete();</w:t>
+        <w:t>ts.Complete</w:t>
+      </w:r>
+      <w:proofErr w:type="spellEnd"/>
+      <w:r>
+        <w:rPr>
+          <w:lang w:eastAsia="de-CH"/>
+        </w:rPr>
+        <w:t>();</w:t>
       </w:r>
       <w:r>
         <w:rPr>
@@ -16811,12 +17623,14 @@
       <w:r>
         <w:t xml:space="preserve">When running the solution remotely, WCF implicitly creates a transaction for the </w:t>
       </w:r>
+      <w:proofErr w:type="spellStart"/>
       <w:r>
         <w:rPr>
           <w:rStyle w:val="Code"/>
         </w:rPr>
         <w:t>SubmitChanges</w:t>
       </w:r>
+      <w:proofErr w:type="spellEnd"/>
       <w:r>
         <w:t xml:space="preserve"> service method. </w:t>
       </w:r>
@@ -16834,21 +17648,25 @@
       <w:r>
         <w:t xml:space="preserve">In order to get similar behavior in both configuration modes, remote and in-process, the service base class implements the two virtual methods </w:t>
       </w:r>
+      <w:proofErr w:type="spellStart"/>
       <w:r>
         <w:rPr>
           <w:rStyle w:val="Code"/>
         </w:rPr>
         <w:t>OnTransactionInit</w:t>
       </w:r>
+      <w:proofErr w:type="spellEnd"/>
       <w:r>
         <w:t xml:space="preserve"> and </w:t>
       </w:r>
+      <w:proofErr w:type="spellStart"/>
       <w:r>
         <w:rPr>
           <w:rStyle w:val="Code"/>
         </w:rPr>
         <w:t>OnTransactionEnd</w:t>
       </w:r>
+      <w:proofErr w:type="spellEnd"/>
       <w:r>
         <w:t xml:space="preserve"> which are called for every save operation to create and complete a transaction</w:t>
       </w:r>
@@ -16886,11 +17704,11 @@
       <w:pPr>
         <w:pStyle w:val="Heading3"/>
       </w:pPr>
-      <w:bookmarkStart w:id="56" w:name="_Toc361088130"/>
+      <w:bookmarkStart w:id="57" w:name="_Toc361088130"/>
       <w:r>
         <w:t>Custom Processing</w:t>
       </w:r>
-      <w:bookmarkEnd w:id="56"/>
+      <w:bookmarkEnd w:id="57"/>
     </w:p>
     <w:p>
       <w:r>
@@ -16899,30 +17717,36 @@
       <w:r>
         <w:t xml:space="preserve">named </w:t>
       </w:r>
+      <w:proofErr w:type="spellStart"/>
       <w:r>
         <w:rPr>
           <w:rStyle w:val="Code"/>
         </w:rPr>
         <w:t>PreProcessing</w:t>
       </w:r>
+      <w:proofErr w:type="spellEnd"/>
       <w:r>
         <w:t xml:space="preserve">, </w:t>
       </w:r>
+      <w:proofErr w:type="spellStart"/>
       <w:r>
         <w:rPr>
           <w:rStyle w:val="Code"/>
         </w:rPr>
         <w:t>PostProcessing</w:t>
       </w:r>
+      <w:proofErr w:type="spellEnd"/>
       <w:r>
         <w:t xml:space="preserve"> and </w:t>
       </w:r>
+      <w:proofErr w:type="spellStart"/>
       <w:r>
         <w:rPr>
           <w:rStyle w:val="Code"/>
         </w:rPr>
         <w:t>BeforeSaving</w:t>
       </w:r>
+      <w:proofErr w:type="spellEnd"/>
       <w:r>
         <w:fldChar w:fldCharType="begin"/>
       </w:r>
@@ -16956,12 +17780,14 @@
       <w:r>
         <w:t xml:space="preserve"> at the beginning and the end of each service operation and before actual saving takes place in the </w:t>
       </w:r>
+      <w:proofErr w:type="spellStart"/>
       <w:r>
         <w:rPr>
           <w:rStyle w:val="Code"/>
         </w:rPr>
         <w:t>SubmitChanges</w:t>
       </w:r>
+      <w:proofErr w:type="spellEnd"/>
       <w:r>
         <w:t xml:space="preserve"> </w:t>
       </w:r>
@@ -17000,7 +17826,6 @@
         <w:pStyle w:val="NoteBox"/>
       </w:pPr>
       <w:r>
-        <w:lastRenderedPageBreak/>
         <w:t xml:space="preserve">Note: </w:t>
       </w:r>
       <w:r>
@@ -17012,20 +17837,36 @@
       <w:r>
         <w:t xml:space="preserve">mplement partial </w:t>
       </w:r>
+      <w:proofErr w:type="spellStart"/>
       <w:r>
         <w:rPr>
           <w:rStyle w:val="Code"/>
         </w:rPr>
-        <w:t xml:space="preserve">PreProcessing </w:t>
+        <w:t>PreProcessing</w:t>
+      </w:r>
+      <w:proofErr w:type="spellEnd"/>
+      <w:r>
+        <w:rPr>
+          <w:rStyle w:val="Code"/>
+        </w:rPr>
+        <w:t xml:space="preserve"> </w:t>
       </w:r>
       <w:r>
         <w:t xml:space="preserve">and </w:t>
       </w:r>
+      <w:proofErr w:type="spellStart"/>
       <w:r>
         <w:rPr>
           <w:rStyle w:val="Code"/>
         </w:rPr>
-        <w:t xml:space="preserve">BeforeSaving </w:t>
+        <w:t>BeforeSaving</w:t>
+      </w:r>
+      <w:proofErr w:type="spellEnd"/>
+      <w:r>
+        <w:rPr>
+          <w:rStyle w:val="Code"/>
+        </w:rPr>
+        <w:t xml:space="preserve"> </w:t>
       </w:r>
       <w:r>
         <w:t xml:space="preserve">methods </w:t>
@@ -17037,12 +17878,14 @@
         <w:br/>
         <w:t xml:space="preserve">Partial </w:t>
       </w:r>
+      <w:proofErr w:type="spellStart"/>
       <w:r>
         <w:rPr>
           <w:rStyle w:val="Code"/>
         </w:rPr>
         <w:t>PostProcessing</w:t>
       </w:r>
+      <w:proofErr w:type="spellEnd"/>
       <w:r>
         <w:t xml:space="preserve"> methods </w:t>
       </w:r>
@@ -17069,12 +17912,14 @@
       <w:r>
         <w:t xml:space="preserve">ample shows an implementation of a </w:t>
       </w:r>
+      <w:proofErr w:type="spellStart"/>
       <w:r>
         <w:rPr>
           <w:rStyle w:val="Code"/>
         </w:rPr>
         <w:t>PreProcessing</w:t>
       </w:r>
+      <w:proofErr w:type="spellEnd"/>
       <w:r>
         <w:t xml:space="preserve"> method to demonstrate how custom validation may be implemented: </w:t>
       </w:r>
@@ -17104,12 +17949,14 @@
       <w:r>
         <w:t> </w:t>
       </w:r>
+      <w:proofErr w:type="spellStart"/>
       <w:r>
         <w:rPr>
           <w:color w:val="2B91AF"/>
         </w:rPr>
         <w:t>UserAdminDataService</w:t>
       </w:r>
+      <w:proofErr w:type="spellEnd"/>
       <w:r>
         <w:br/>
         <w:t>{</w:t>
@@ -17167,12 +18014,14 @@
         <w:br/>
         <w:t>                               </w:t>
       </w:r>
+      <w:proofErr w:type="spellStart"/>
       <w:r>
         <w:rPr>
           <w:color w:val="2B91AF"/>
         </w:rPr>
         <w:t>UserAdminEntities</w:t>
       </w:r>
+      <w:proofErr w:type="spellEnd"/>
       <w:r>
         <w:t> repository)</w:t>
       </w:r>
@@ -17258,6 +18107,7 @@
         <w:br/>
         <w:t>        </w:t>
       </w:r>
+      <w:proofErr w:type="spellStart"/>
       <w:r>
         <w:rPr>
           <w:color w:val="0000FF"/>
@@ -17265,12 +18115,14 @@
         </w:rPr>
         <w:t>foreach</w:t>
       </w:r>
+      <w:proofErr w:type="spellEnd"/>
       <w:r>
         <w:rPr>
           <w:lang w:eastAsia="de-CH"/>
         </w:rPr>
         <w:t> (</w:t>
       </w:r>
+      <w:proofErr w:type="spellStart"/>
       <w:r>
         <w:rPr>
           <w:color w:val="0000FF"/>
@@ -17278,6 +18130,7 @@
         </w:rPr>
         <w:t>var</w:t>
       </w:r>
+      <w:proofErr w:type="spellEnd"/>
       <w:r>
         <w:rPr>
           <w:lang w:eastAsia="de-CH"/>
@@ -17295,7 +18148,21 @@
         <w:rPr>
           <w:lang w:eastAsia="de-CH"/>
         </w:rPr>
-        <w:t> changeSet.Users)</w:t>
+        <w:t> </w:t>
+      </w:r>
+      <w:proofErr w:type="spellStart"/>
+      <w:r>
+        <w:rPr>
+          <w:lang w:eastAsia="de-CH"/>
+        </w:rPr>
+        <w:t>changeSet.Users</w:t>
+      </w:r>
+      <w:proofErr w:type="spellEnd"/>
+      <w:r>
+        <w:rPr>
+          <w:lang w:eastAsia="de-CH"/>
+        </w:rPr>
+        <w:t>)</w:t>
       </w:r>
       <w:r>
         <w:rPr>
@@ -17376,12 +18243,26 @@
         <w:rPr>
           <w:lang w:eastAsia="de-CH"/>
         </w:rPr>
-        <w:t> (user.Salary &gt;</w:t>
-      </w:r>
+        <w:t> (</w:t>
+      </w:r>
+      <w:proofErr w:type="spellStart"/>
       <w:r>
         <w:rPr>
           <w:lang w:eastAsia="de-CH"/>
         </w:rPr>
+        <w:t>user.Salary</w:t>
+      </w:r>
+      <w:proofErr w:type="spellEnd"/>
+      <w:r>
+        <w:rPr>
+          <w:lang w:eastAsia="de-CH"/>
+        </w:rPr>
+        <w:t> &gt;</w:t>
+      </w:r>
+      <w:r>
+        <w:rPr>
+          <w:lang w:eastAsia="de-CH"/>
+        </w:rPr>
         <w:t>=</w:t>
       </w:r>
       <w:r>
@@ -17390,9 +18271,11 @@
         </w:rPr>
         <w:t> </w:t>
       </w:r>
+      <w:proofErr w:type="spellStart"/>
       <w:r>
         <w:t>minManagerSalary</w:t>
       </w:r>
+      <w:proofErr w:type="spellEnd"/>
       <w:r>
         <w:rPr>
           <w:lang w:eastAsia="de-CH"/>
@@ -17512,14 +18395,14 @@
       <w:pPr>
         <w:pStyle w:val="Heading3"/>
       </w:pPr>
-      <w:bookmarkStart w:id="57" w:name="_Toc361088131"/>
+      <w:bookmarkStart w:id="58" w:name="_Toc361088131"/>
       <w:r>
         <w:t>Interceptor</w:t>
       </w:r>
       <w:r>
         <w:t>s</w:t>
       </w:r>
-      <w:bookmarkEnd w:id="57"/>
+      <w:bookmarkEnd w:id="58"/>
     </w:p>
     <w:p>
       <w:r>
@@ -17657,12 +18540,14 @@
       <w:r>
         <w:t xml:space="preserve"> category. The second query interceptor takes a parameter of type </w:t>
       </w:r>
+      <w:proofErr w:type="spellStart"/>
       <w:r>
         <w:rPr>
           <w:rStyle w:val="Code"/>
         </w:rPr>
         <w:t>ClientInfo</w:t>
       </w:r>
+      <w:proofErr w:type="spellEnd"/>
       <w:r>
         <w:t xml:space="preserve"> </w:t>
       </w:r>
@@ -17680,21 +18565,25 @@
       <w:r>
         <w:t>[</w:t>
       </w:r>
+      <w:proofErr w:type="spellStart"/>
       <w:r>
         <w:rPr>
           <w:color w:val="2B91AF"/>
         </w:rPr>
         <w:t>QueryInterceptor</w:t>
       </w:r>
+      <w:proofErr w:type="spellEnd"/>
       <w:r>
         <w:t>(</w:t>
       </w:r>
+      <w:proofErr w:type="spellStart"/>
       <w:r>
         <w:rPr>
           <w:color w:val="0000FF"/>
         </w:rPr>
         <w:t>typeof</w:t>
       </w:r>
+      <w:proofErr w:type="spellEnd"/>
       <w:r>
         <w:t>(</w:t>
       </w:r>
@@ -17791,7 +18680,6 @@
         <w:br/>
       </w:r>
       <w:r>
-        <w:lastRenderedPageBreak/>
         <w:t xml:space="preserve"> </w:t>
       </w:r>
       <w:r>
@@ -17848,21 +18736,25 @@
       <w:r>
         <w:t>[</w:t>
       </w:r>
+      <w:proofErr w:type="spellStart"/>
       <w:r>
         <w:rPr>
           <w:color w:val="2B91AF"/>
         </w:rPr>
         <w:t>QueryInterceptor</w:t>
       </w:r>
+      <w:proofErr w:type="spellEnd"/>
       <w:r>
         <w:t>(</w:t>
       </w:r>
+      <w:proofErr w:type="spellStart"/>
       <w:r>
         <w:rPr>
           <w:color w:val="0000FF"/>
         </w:rPr>
         <w:t>typeof</w:t>
       </w:r>
+      <w:proofErr w:type="spellEnd"/>
       <w:r>
         <w:t>(</w:t>
       </w:r>
@@ -17938,9 +18830,11 @@
       <w:r>
         <w:t xml:space="preserve">  </w:t>
       </w:r>
+      <w:proofErr w:type="spellStart"/>
       <w:r>
         <w:t>clientInfo</w:t>
       </w:r>
+      <w:proofErr w:type="spellEnd"/>
       <w:r>
         <w:t>)</w:t>
       </w:r>
@@ -17985,9 +18879,11 @@
       <w:r>
         <w:t> </w:t>
       </w:r>
+      <w:proofErr w:type="spellStart"/>
       <w:r>
         <w:t>clientValue</w:t>
       </w:r>
+      <w:proofErr w:type="spellEnd"/>
       <w:r>
         <w:t> = </w:t>
       </w:r>
@@ -18003,9 +18899,11 @@
       <w:r>
         <w:t>)</w:t>
       </w:r>
+      <w:proofErr w:type="spellStart"/>
       <w:r>
         <w:t>clientInfo</w:t>
       </w:r>
+      <w:proofErr w:type="spellEnd"/>
       <w:r>
         <w:t>[</w:t>
       </w:r>
@@ -18013,7 +18911,21 @@
         <w:rPr>
           <w:color w:val="A31515"/>
         </w:rPr>
-        <w:t>"PropertyName"</w:t>
+        <w:t>"</w:t>
+      </w:r>
+      <w:proofErr w:type="spellStart"/>
+      <w:r>
+        <w:rPr>
+          <w:color w:val="A31515"/>
+        </w:rPr>
+        <w:t>PropertyName</w:t>
+      </w:r>
+      <w:proofErr w:type="spellEnd"/>
+      <w:r>
+        <w:rPr>
+          <w:color w:val="A31515"/>
+        </w:rPr>
+        <w:t>"</w:t>
       </w:r>
       <w:r>
         <w:t>];</w:t>
@@ -18058,9 +18970,11 @@
       <w:r>
         <w:t> </w:t>
       </w:r>
+      <w:proofErr w:type="spellStart"/>
       <w:r>
         <w:t>clientValue</w:t>
       </w:r>
+      <w:proofErr w:type="spellEnd"/>
       <w:r>
         <w:t>;</w:t>
       </w:r>
@@ -18143,7 +19057,15 @@
         <w:t xml:space="preserve">for product entities </w:t>
       </w:r>
       <w:r>
-        <w:t>setting the required guid in case it is missing for inserts. Then the modification timestamp is set on all inserts and</w:t>
+        <w:t xml:space="preserve">setting the required </w:t>
+      </w:r>
+      <w:proofErr w:type="spellStart"/>
+      <w:r>
+        <w:t>guid</w:t>
+      </w:r>
+      <w:proofErr w:type="spellEnd"/>
+      <w:r>
+        <w:t xml:space="preserve"> in case it is missing for inserts. Then the modification timestamp is set on all inserts and</w:t>
       </w:r>
       <w:r>
         <w:t xml:space="preserve"> updates and lastly it validates</w:t>
@@ -18183,21 +19105,25 @@
       <w:r>
         <w:t>[</w:t>
       </w:r>
+      <w:proofErr w:type="spellStart"/>
       <w:r>
         <w:rPr>
           <w:color w:val="2B91AF"/>
         </w:rPr>
         <w:t>ChangeInterceptor</w:t>
       </w:r>
+      <w:proofErr w:type="spellEnd"/>
       <w:r>
         <w:t>(</w:t>
       </w:r>
+      <w:proofErr w:type="spellStart"/>
       <w:r>
         <w:rPr>
           <w:color w:val="0000FF"/>
         </w:rPr>
         <w:t>typeof</w:t>
       </w:r>
+      <w:proofErr w:type="spellEnd"/>
       <w:r>
         <w:t>(</w:t>
       </w:r>
@@ -18252,18 +19178,22 @@
       <w:r>
         <w:t xml:space="preserve">, </w:t>
       </w:r>
+      <w:proofErr w:type="spellStart"/>
       <w:r>
         <w:rPr>
           <w:color w:val="2B91AF"/>
         </w:rPr>
         <w:t>ClientInfo</w:t>
       </w:r>
+      <w:proofErr w:type="spellEnd"/>
       <w:r>
         <w:t xml:space="preserve">  </w:t>
       </w:r>
+      <w:proofErr w:type="spellStart"/>
       <w:r>
         <w:t>clientInfo</w:t>
       </w:r>
+      <w:proofErr w:type="spellEnd"/>
       <w:r>
         <w:t>)</w:t>
       </w:r>
@@ -18279,8 +19209,16 @@
         <w:rPr>
           <w:color w:val="008000"/>
         </w:rPr>
-        <w:t>// set row guid</w:t>
-      </w:r>
+        <w:t>// set row </w:t>
+      </w:r>
+      <w:proofErr w:type="spellStart"/>
+      <w:r>
+        <w:rPr>
+          <w:color w:val="008000"/>
+        </w:rPr>
+        <w:t>guid</w:t>
+      </w:r>
+      <w:proofErr w:type="spellEnd"/>
       <w:r>
         <w:br/>
         <w:t>    </w:t>
@@ -18294,6 +19232,7 @@
       <w:r>
         <w:t> (operation == </w:t>
       </w:r>
+      <w:proofErr w:type="spellStart"/>
       <w:r>
         <w:rPr>
           <w:color w:val="2B91AF"/>
@@ -18301,7 +19240,11 @@
         <w:t>UpdateOperations</w:t>
       </w:r>
       <w:r>
-        <w:t>.Add)</w:t>
+        <w:t>.Add</w:t>
+      </w:r>
+      <w:proofErr w:type="spellEnd"/>
+      <w:r>
+        <w:t>)</w:t>
       </w:r>
       <w:r>
         <w:br/>
@@ -18318,8 +19261,17 @@
         <w:t>if</w:t>
       </w:r>
       <w:r>
-        <w:t> (product.rowguid == </w:t>
-      </w:r>
+        <w:t> (</w:t>
+      </w:r>
+      <w:proofErr w:type="spellStart"/>
+      <w:r>
+        <w:t>product.rowguid</w:t>
+      </w:r>
+      <w:proofErr w:type="spellEnd"/>
+      <w:r>
+        <w:t> == </w:t>
+      </w:r>
+      <w:proofErr w:type="spellStart"/>
       <w:r>
         <w:rPr>
           <w:color w:val="2B91AF"/>
@@ -18327,7 +19279,11 @@
         <w:t>Guid</w:t>
       </w:r>
       <w:r>
-        <w:t>.Empty)</w:t>
+        <w:t>.Empty</w:t>
+      </w:r>
+      <w:proofErr w:type="spellEnd"/>
+      <w:r>
+        <w:t>)</w:t>
       </w:r>
       <w:r>
         <w:br/>
@@ -18335,8 +19291,17 @@
       </w:r>
       <w:r>
         <w:br/>
-        <w:t>            product.rowguid = </w:t>
-      </w:r>
+        <w:t>            </w:t>
+      </w:r>
+      <w:proofErr w:type="spellStart"/>
+      <w:r>
+        <w:t>product.rowguid</w:t>
+      </w:r>
+      <w:proofErr w:type="spellEnd"/>
+      <w:r>
+        <w:t> = </w:t>
+      </w:r>
+      <w:proofErr w:type="spellStart"/>
       <w:r>
         <w:rPr>
           <w:color w:val="2B91AF"/>
@@ -18344,7 +19309,11 @@
         <w:t>Guid</w:t>
       </w:r>
       <w:r>
-        <w:t>.NewGuid();</w:t>
+        <w:t>.NewGuid</w:t>
+      </w:r>
+      <w:proofErr w:type="spellEnd"/>
+      <w:r>
+        <w:t>();</w:t>
       </w:r>
       <w:r>
         <w:br/>
@@ -18411,8 +19380,17 @@
       </w:r>
       <w:r>
         <w:br/>
-        <w:t>        product.ModifiedDate = </w:t>
-      </w:r>
+        <w:t>        </w:t>
+      </w:r>
+      <w:proofErr w:type="spellStart"/>
+      <w:r>
+        <w:t>product.ModifiedDate</w:t>
+      </w:r>
+      <w:proofErr w:type="spellEnd"/>
+      <w:r>
+        <w:t> = </w:t>
+      </w:r>
+      <w:proofErr w:type="spellStart"/>
       <w:r>
         <w:rPr>
           <w:color w:val="2B91AF"/>
@@ -18420,7 +19398,11 @@
         <w:t>DateTime</w:t>
       </w:r>
       <w:r>
-        <w:t>.Now;</w:t>
+        <w:t>.Now</w:t>
+      </w:r>
+      <w:proofErr w:type="spellEnd"/>
+      <w:r>
+        <w:t>;</w:t>
       </w:r>
       <w:r>
         <w:br/>
@@ -18486,7 +19468,23 @@
         <w:t>if</w:t>
       </w:r>
       <w:r>
-        <w:t> (product.SellStartDate &gt; product.SellEndDate)</w:t>
+        <w:t> (</w:t>
+      </w:r>
+      <w:proofErr w:type="spellStart"/>
+      <w:r>
+        <w:t>product.SellStartDate</w:t>
+      </w:r>
+      <w:proofErr w:type="spellEnd"/>
+      <w:r>
+        <w:t> &gt; </w:t>
+      </w:r>
+      <w:proofErr w:type="spellStart"/>
+      <w:r>
+        <w:t>product.SellEndDate</w:t>
+      </w:r>
+      <w:proofErr w:type="spellEnd"/>
+      <w:r>
+        <w:t>)</w:t>
       </w:r>
       <w:r>
         <w:br/>
@@ -18494,7 +19492,15 @@
       </w:r>
       <w:r>
         <w:br/>
-        <w:t>            product.Errors.Add(</w:t>
+        <w:t>            </w:t>
+      </w:r>
+      <w:proofErr w:type="spellStart"/>
+      <w:r>
+        <w:t>product.Errors.Add</w:t>
+      </w:r>
+      <w:proofErr w:type="spellEnd"/>
+      <w:r>
+        <w:t>(</w:t>
       </w:r>
       <w:r>
         <w:br/>
@@ -18547,7 +19553,21 @@
         <w:rPr>
           <w:color w:val="A31515"/>
         </w:rPr>
-        <w:t>"SellStartDate"</w:t>
+        <w:t>"</w:t>
+      </w:r>
+      <w:proofErr w:type="spellStart"/>
+      <w:r>
+        <w:rPr>
+          <w:color w:val="A31515"/>
+        </w:rPr>
+        <w:t>SellStartDate</w:t>
+      </w:r>
+      <w:proofErr w:type="spellEnd"/>
+      <w:r>
+        <w:rPr>
+          <w:color w:val="A31515"/>
+        </w:rPr>
+        <w:t>"</w:t>
       </w:r>
       <w:r>
         <w:t>, </w:t>
@@ -18556,7 +19576,21 @@
         <w:rPr>
           <w:color w:val="A31515"/>
         </w:rPr>
-        <w:t>"SellEndDate"</w:t>
+        <w:t>"</w:t>
+      </w:r>
+      <w:proofErr w:type="spellStart"/>
+      <w:r>
+        <w:rPr>
+          <w:color w:val="A31515"/>
+        </w:rPr>
+        <w:t>SellEndDate</w:t>
+      </w:r>
+      <w:proofErr w:type="spellEnd"/>
+      <w:r>
+        <w:rPr>
+          <w:color w:val="A31515"/>
+        </w:rPr>
+        <w:t>"</w:t>
       </w:r>
       <w:r>
         <w:t>));</w:t>
@@ -18585,19 +19619,20 @@
         <w:br/>
         <w:t xml:space="preserve">Both query and change interceptors may be implemented with or without the </w:t>
       </w:r>
+      <w:proofErr w:type="spellStart"/>
       <w:r>
         <w:rPr>
           <w:rStyle w:val="Code"/>
         </w:rPr>
         <w:t>ClientInfo</w:t>
       </w:r>
+      <w:proofErr w:type="spellEnd"/>
       <w:r>
         <w:t xml:space="preserve"> argument in their parameter list.</w:t>
       </w:r>
     </w:p>
     <w:p>
       <w:r>
-        <w:lastRenderedPageBreak/>
         <w:t xml:space="preserve">For more information about the concept of interceptors see </w:t>
       </w:r>
       <w:hyperlink r:id="rId50" w:history="1">
@@ -18634,13 +19669,13 @@
       <w:pPr>
         <w:pStyle w:val="Heading3"/>
       </w:pPr>
-      <w:bookmarkStart w:id="58" w:name="_Ref305042219"/>
-      <w:bookmarkStart w:id="59" w:name="_Toc361088132"/>
+      <w:bookmarkStart w:id="59" w:name="_Ref305042219"/>
+      <w:bookmarkStart w:id="60" w:name="_Toc361088132"/>
       <w:r>
         <w:t>Data Validation</w:t>
       </w:r>
-      <w:bookmarkEnd w:id="58"/>
       <w:bookmarkEnd w:id="59"/>
+      <w:bookmarkEnd w:id="60"/>
     </w:p>
     <w:p>
       <w:r>
@@ -18678,24 +19713,28 @@
       <w:r>
         <w:t xml:space="preserve">However, you may enforce data validation accessing the </w:t>
       </w:r>
+      <w:proofErr w:type="spellStart"/>
       <w:r>
         <w:rPr>
           <w:rStyle w:val="Code"/>
         </w:rPr>
         <w:t>IsValid</w:t>
       </w:r>
+      <w:proofErr w:type="spellEnd"/>
       <w:r>
         <w:t xml:space="preserve"> property on each entity</w:t>
       </w:r>
       <w:r>
         <w:t xml:space="preserve">, using the </w:t>
       </w:r>
+      <w:proofErr w:type="spellStart"/>
       <w:r>
         <w:rPr>
           <w:rStyle w:val="Code"/>
         </w:rPr>
         <w:t>IDataErrorInfo</w:t>
       </w:r>
+      <w:proofErr w:type="spellEnd"/>
       <w:r>
         <w:t xml:space="preserve"> interface of each entity for specific properties</w:t>
       </w:r>
@@ -18716,21 +19755,25 @@
       <w:r>
         <w:t xml:space="preserve"> these properties may be annotated with the </w:t>
       </w:r>
+      <w:proofErr w:type="spellStart"/>
       <w:r>
         <w:rPr>
           <w:rStyle w:val="Code"/>
         </w:rPr>
         <w:t>IncludeOnUpdate</w:t>
       </w:r>
+      <w:proofErr w:type="spellEnd"/>
       <w:r>
         <w:t xml:space="preserve"> and </w:t>
       </w:r>
+      <w:proofErr w:type="spellStart"/>
       <w:r>
         <w:rPr>
           <w:rStyle w:val="Code"/>
         </w:rPr>
         <w:t>IncludeOnDelete</w:t>
       </w:r>
+      <w:proofErr w:type="spellEnd"/>
       <w:r>
         <w:t xml:space="preserve"> attributes in the corresponding entity’s metadata class. </w:t>
       </w:r>
@@ -18775,6 +19818,7 @@
       <w:r>
         <w:t xml:space="preserve"> class provides two overloaded constructors where one takes an error type which may be </w:t>
       </w:r>
+      <w:proofErr w:type="spellStart"/>
       <w:r>
         <w:rPr>
           <w:rStyle w:val="Code"/>
@@ -18787,9 +19831,11 @@
         </w:rPr>
         <w:t>Error</w:t>
       </w:r>
+      <w:proofErr w:type="spellEnd"/>
       <w:r>
         <w:t xml:space="preserve"> or </w:t>
       </w:r>
+      <w:proofErr w:type="spellStart"/>
       <w:r>
         <w:rPr>
           <w:rStyle w:val="Code"/>
@@ -18802,6 +19848,7 @@
         </w:rPr>
         <w:t>Warning</w:t>
       </w:r>
+      <w:proofErr w:type="spellEnd"/>
       <w:r>
         <w:t xml:space="preserve">. The error message string is a mandatory parameter and </w:t>
       </w:r>
@@ -18849,11 +19896,16 @@
         </w:rPr>
         <w:br/>
       </w:r>
+      <w:proofErr w:type="spellStart"/>
       <w:r>
         <w:t>entity</w:t>
       </w:r>
       <w:r>
-        <w:t>.Errors.Add(</w:t>
+        <w:t>.Errors.Add</w:t>
+      </w:r>
+      <w:proofErr w:type="spellEnd"/>
+      <w:r>
+        <w:t>(</w:t>
       </w:r>
       <w:r>
         <w:rPr>
@@ -18949,11 +20001,16 @@
         </w:rPr>
         <w:br/>
       </w:r>
+      <w:proofErr w:type="spellStart"/>
       <w:r>
         <w:t>entity</w:t>
       </w:r>
       <w:r>
-        <w:t>.Errors.Add(</w:t>
+        <w:t>.Errors.Add</w:t>
+      </w:r>
+      <w:proofErr w:type="spellEnd"/>
+      <w:r>
+        <w:t>(</w:t>
       </w:r>
       <w:r>
         <w:rPr>
@@ -18973,6 +20030,7 @@
       <w:r>
         <w:t>(</w:t>
       </w:r>
+      <w:proofErr w:type="spellStart"/>
       <w:r>
         <w:rPr>
           <w:color w:val="2B91AF"/>
@@ -18980,7 +20038,11 @@
         <w:t>ErrorType</w:t>
       </w:r>
       <w:r>
-        <w:t xml:space="preserve">.Warning, </w:t>
+        <w:t>.Warning</w:t>
+      </w:r>
+      <w:proofErr w:type="spellEnd"/>
+      <w:r>
+        <w:t xml:space="preserve">, </w:t>
       </w:r>
       <w:r>
         <w:rPr>
@@ -19062,6 +20124,7 @@
       <w:r>
         <w:t xml:space="preserve"> </w:t>
       </w:r>
+      <w:proofErr w:type="spellStart"/>
       <w:r>
         <w:rPr>
           <w:rStyle w:val="Code"/>
@@ -19086,9 +20149,11 @@
         </w:rPr>
         <w:t>rror</w:t>
       </w:r>
+      <w:proofErr w:type="spellEnd"/>
       <w:r>
         <w:t xml:space="preserve"> in their errors collection are skipped from being executed while entries with </w:t>
       </w:r>
+      <w:proofErr w:type="spellStart"/>
       <w:r>
         <w:rPr>
           <w:rStyle w:val="Code"/>
@@ -19101,18 +20166,21 @@
         </w:rPr>
         <w:t>arning</w:t>
       </w:r>
+      <w:proofErr w:type="spellEnd"/>
       <w:r>
         <w:t xml:space="preserve"> do not affect processing. In fact, submission of any changes to the database is prevented if any of the entities contained in the change set contains an entry </w:t>
       </w:r>
       <w:r>
         <w:t xml:space="preserve">with </w:t>
       </w:r>
+      <w:proofErr w:type="spellStart"/>
       <w:r>
         <w:rPr>
           <w:rStyle w:val="Code"/>
         </w:rPr>
         <w:t>ErrorType.Error</w:t>
       </w:r>
+      <w:proofErr w:type="spellEnd"/>
       <w:r>
         <w:t xml:space="preserve">. The submission of changes functions as one unit of work, either succeeding or failing as a whole. </w:t>
       </w:r>
@@ -19133,6 +20201,7 @@
       <w:r>
         <w:t xml:space="preserve">In case of any errors returned from the server, an exception of type </w:t>
       </w:r>
+      <w:proofErr w:type="spellStart"/>
       <w:r>
         <w:rPr>
           <w:rStyle w:val="Code"/>
@@ -19157,9 +20226,11 @@
         </w:rPr>
         <w:t>.ServerValidationException</w:t>
       </w:r>
+      <w:proofErr w:type="spellEnd"/>
       <w:r>
         <w:t xml:space="preserve"> is thrown on the client, after the </w:t>
       </w:r>
+      <w:proofErr w:type="spellStart"/>
       <w:r>
         <w:rPr>
           <w:rStyle w:val="Code"/>
@@ -19172,6 +20243,7 @@
         </w:rPr>
         <w:t>tChanges</w:t>
       </w:r>
+      <w:proofErr w:type="spellEnd"/>
       <w:r>
         <w:t xml:space="preserve"> </w:t>
       </w:r>
@@ -19231,12 +20303,14 @@
       <w:r>
         <w:t xml:space="preserve">. However, this prevents from sending error information back to the client as the WCF service connection terminates and a </w:t>
       </w:r>
+      <w:proofErr w:type="spellStart"/>
       <w:r>
         <w:rPr>
           <w:rStyle w:val="Code"/>
         </w:rPr>
         <w:t>System.ServiceModel.ProtocolException</w:t>
       </w:r>
+      <w:proofErr w:type="spellEnd"/>
       <w:r>
         <w:t xml:space="preserve"> is thrown on the client. </w:t>
       </w:r>
@@ -19253,7 +20327,6 @@
           <w:color w:val="008000"/>
           <w:lang w:eastAsia="de-CH"/>
         </w:rPr>
-        <w:lastRenderedPageBreak/>
         <w:t>// abort entire transaction</w:t>
       </w:r>
       <w:r>
@@ -19262,6 +20335,8 @@
         </w:rPr>
         <w:br/>
       </w:r>
+      <w:proofErr w:type="spellStart"/>
+      <w:proofErr w:type="gramStart"/>
       <w:r>
         <w:rPr>
           <w:color w:val="2B91AF"/>
@@ -19273,7 +20348,21 @@
         <w:rPr>
           <w:lang w:eastAsia="de-CH"/>
         </w:rPr>
-        <w:t>.Current.Rollback();</w:t>
+        <w:t>.Current.Rollback</w:t>
+      </w:r>
+      <w:proofErr w:type="spellEnd"/>
+      <w:r>
+        <w:rPr>
+          <w:lang w:eastAsia="de-CH"/>
+        </w:rPr>
+        <w:t>(</w:t>
+      </w:r>
+      <w:proofErr w:type="gramEnd"/>
+      <w:r>
+        <w:rPr>
+          <w:lang w:eastAsia="de-CH"/>
+        </w:rPr>
+        <w:t>);</w:t>
       </w:r>
     </w:p>
     <w:p>
@@ -19382,6 +20471,7 @@
       <w:r>
         <w:t xml:space="preserve"> </w:t>
       </w:r>
+      <w:proofErr w:type="spellStart"/>
       <w:r>
         <w:rPr>
           <w:rStyle w:val="Code"/>
@@ -19406,6 +20496,7 @@
         </w:rPr>
         <w:t>rror</w:t>
       </w:r>
+      <w:proofErr w:type="spellEnd"/>
       <w:r>
         <w:t xml:space="preserve"> affect server side processing</w:t>
       </w:r>
@@ -19503,11 +20594,11 @@
       <w:pPr>
         <w:pStyle w:val="Heading3"/>
       </w:pPr>
-      <w:bookmarkStart w:id="60" w:name="_Toc361088133"/>
+      <w:bookmarkStart w:id="61" w:name="_Toc361088133"/>
       <w:r>
         <w:t>WCF Service Hosting</w:t>
       </w:r>
-      <w:bookmarkEnd w:id="60"/>
+      <w:bookmarkEnd w:id="61"/>
     </w:p>
     <w:p>
       <w:r>
@@ -19522,9 +20613,11 @@
       <w:r>
         <w:t xml:space="preserve"> (</w:t>
       </w:r>
+      <w:proofErr w:type="spellStart"/>
       <w:r>
         <w:t>Server.Host</w:t>
       </w:r>
+      <w:proofErr w:type="spellEnd"/>
       <w:r>
         <w:t>)</w:t>
       </w:r>
@@ -19547,7 +20640,15 @@
         <w:t>s</w:t>
       </w:r>
       <w:r>
-        <w:t xml:space="preserve"> in the Web.config. </w:t>
+        <w:t xml:space="preserve"> in the </w:t>
+      </w:r>
+      <w:proofErr w:type="spellStart"/>
+      <w:r>
+        <w:t>Web.config</w:t>
+      </w:r>
+      <w:proofErr w:type="spellEnd"/>
+      <w:r>
+        <w:t xml:space="preserve">. </w:t>
       </w:r>
       <w:r>
         <w:t xml:space="preserve">In addition to this you also need to specify the connection strings for all database connections the Entity Framework requires. </w:t>
@@ -19558,10 +20659,26 @@
         <w:t>For convenience th</w:t>
       </w:r>
       <w:r>
-        <w:t>e Web.config already contains a</w:t>
-      </w:r>
-      <w:r>
-        <w:t xml:space="preserve"> connection string and a WCF service configuration for the AdventureWorks sample. You just need to uncomment it and possibly adapt the connection string for your environment to make the sample work. </w:t>
+        <w:t xml:space="preserve">e </w:t>
+      </w:r>
+      <w:proofErr w:type="spellStart"/>
+      <w:r>
+        <w:t>Web.config</w:t>
+      </w:r>
+      <w:proofErr w:type="spellEnd"/>
+      <w:r>
+        <w:t xml:space="preserve"> already contains a</w:t>
+      </w:r>
+      <w:r>
+        <w:t xml:space="preserve"> connection string and a WCF service configuration for the </w:t>
+      </w:r>
+      <w:proofErr w:type="spellStart"/>
+      <w:r>
+        <w:t>AdventureWorks</w:t>
+      </w:r>
+      <w:proofErr w:type="spellEnd"/>
+      <w:r>
+        <w:t xml:space="preserve"> sample. You just need to uncomment it and possibly adapt the connection string for your environment to make the sample work. </w:t>
       </w:r>
     </w:p>
     <w:p>
@@ -19580,13 +20697,13 @@
       <w:pPr>
         <w:pStyle w:val="Heading2"/>
       </w:pPr>
-      <w:bookmarkStart w:id="61" w:name="_Ref305042239"/>
-      <w:bookmarkStart w:id="62" w:name="_Toc361088134"/>
+      <w:bookmarkStart w:id="62" w:name="_Ref305042239"/>
+      <w:bookmarkStart w:id="63" w:name="_Toc361088134"/>
       <w:r>
         <w:t>Data Validation</w:t>
       </w:r>
-      <w:bookmarkEnd w:id="61"/>
       <w:bookmarkEnd w:id="62"/>
+      <w:bookmarkEnd w:id="63"/>
     </w:p>
     <w:p>
       <w:r>
@@ -19622,12 +20739,14 @@
       <w:r>
         <w:t xml:space="preserve">nnotation. For this purpose, properties may be annotated with </w:t>
       </w:r>
+      <w:proofErr w:type="spellStart"/>
       <w:r>
         <w:rPr>
           <w:rStyle w:val="Code"/>
         </w:rPr>
         <w:t>DataValidationAttribute</w:t>
       </w:r>
+      <w:proofErr w:type="spellEnd"/>
       <w:r>
         <w:t xml:space="preserve"> attributes as described in chapter </w:t>
       </w:r>
@@ -19687,12 +20806,14 @@
       <w:r>
         <w:t xml:space="preserve"> validation information is automatically available on client and server side using shared assembly, </w:t>
       </w:r>
+      <w:proofErr w:type="spellStart"/>
       <w:r>
         <w:rPr>
           <w:rStyle w:val="Code"/>
         </w:rPr>
         <w:t>DataValidationAttribute</w:t>
       </w:r>
+      <w:proofErr w:type="spellEnd"/>
       <w:r>
         <w:t xml:space="preserve"> attributes may also be registered dynamically at runtime</w:t>
       </w:r>
@@ -19732,33 +20853,39 @@
       <w:r>
         <w:t xml:space="preserve">pe provides the static methods </w:t>
       </w:r>
+      <w:proofErr w:type="spellStart"/>
       <w:r>
         <w:rPr>
           <w:rStyle w:val="Code"/>
         </w:rPr>
         <w:t>RegisterValidator</w:t>
       </w:r>
+      <w:proofErr w:type="spellEnd"/>
       <w:r>
         <w:t xml:space="preserve"> and </w:t>
       </w:r>
+      <w:proofErr w:type="spellStart"/>
       <w:r>
         <w:rPr>
           <w:rStyle w:val="Code"/>
         </w:rPr>
         <w:t>UnregisterValidator</w:t>
       </w:r>
+      <w:proofErr w:type="spellEnd"/>
       <w:r>
         <w:t xml:space="preserve"> which allow validation attributes to be registered </w:t>
       </w:r>
       <w:r>
         <w:t xml:space="preserve">and unregistered respectively. Both methods take a string and a </w:t>
       </w:r>
+      <w:proofErr w:type="spellStart"/>
       <w:r>
         <w:rPr>
           <w:rStyle w:val="Code"/>
         </w:rPr>
         <w:t>ValidationAttribute</w:t>
       </w:r>
+      <w:proofErr w:type="spellEnd"/>
       <w:r>
         <w:t xml:space="preserve"> parameter. </w:t>
       </w:r>
@@ -19839,20 +20966,19 @@
       <w:r>
         <w:t xml:space="preserve">extension method </w:t>
       </w:r>
+      <w:proofErr w:type="spellStart"/>
       <w:r>
         <w:rPr>
           <w:rStyle w:val="Code"/>
         </w:rPr>
         <w:t>StartTracking</w:t>
       </w:r>
+      <w:proofErr w:type="spellEnd"/>
       <w:r>
         <w:t xml:space="preserve">. </w:t>
       </w:r>
       <w:r>
         <w:br/>
-      </w:r>
-      <w:r>
-        <w:lastRenderedPageBreak/>
         <w:t xml:space="preserve">The </w:t>
       </w:r>
       <w:r>
@@ -19929,12 +21055,14 @@
       <w:r>
         <w:t xml:space="preserve">The simplest way to create a new entity at client side is to call the </w:t>
       </w:r>
+      <w:proofErr w:type="spellStart"/>
       <w:r>
         <w:rPr>
           <w:rStyle w:val="Code"/>
         </w:rPr>
         <w:t>CreateNew</w:t>
       </w:r>
+      <w:proofErr w:type="spellEnd"/>
       <w:r>
         <w:t xml:space="preserve"> factory method provided by any entity set. </w:t>
       </w:r>
@@ -19955,17 +21083,26 @@
       <w:pPr>
         <w:pStyle w:val="CodeBox"/>
       </w:pPr>
+      <w:proofErr w:type="spellStart"/>
+      <w:proofErr w:type="gramStart"/>
       <w:r>
         <w:rPr>
           <w:color w:val="0000FF"/>
         </w:rPr>
         <w:t>var</w:t>
       </w:r>
+      <w:proofErr w:type="spellEnd"/>
+      <w:proofErr w:type="gramEnd"/>
       <w:r>
         <w:t> entity = </w:t>
       </w:r>
-      <w:r>
-        <w:t>context.EntitySet.CreateNew();</w:t>
+      <w:proofErr w:type="spellStart"/>
+      <w:r>
+        <w:t>context.EntitySet.CreateNew</w:t>
+      </w:r>
+      <w:proofErr w:type="spellEnd"/>
+      <w:r>
+        <w:t>();</w:t>
       </w:r>
     </w:p>
     <w:p>
@@ -19986,14 +21123,24 @@
         <w:t>Entity Framework</w:t>
       </w:r>
       <w:r>
-        <w:t xml:space="preserve"> change tracking and validation is not enabled immediately after the creation of an instance of an entity. The entity has to be attached/added to a data context or the </w:t>
-      </w:r>
+        <w:t xml:space="preserve"> change tracking and validation is not enabled immediately after the creation of an instance of an entity. The entity has to be </w:t>
+      </w:r>
+      <w:proofErr w:type="gramStart"/>
+      <w:r>
+        <w:t>attached/added</w:t>
+      </w:r>
+      <w:proofErr w:type="gramEnd"/>
+      <w:r>
+        <w:t xml:space="preserve"> to a data context or the </w:t>
+      </w:r>
+      <w:proofErr w:type="spellStart"/>
       <w:r>
         <w:rPr>
           <w:rStyle w:val="Code"/>
         </w:rPr>
         <w:t>StartTracking</w:t>
       </w:r>
+      <w:proofErr w:type="spellEnd"/>
       <w:r>
         <w:t xml:space="preserve"> extension method </w:t>
       </w:r>
@@ -20013,12 +21160,14 @@
         <w:br/>
         <w:t xml:space="preserve">All of this is accomplished automatically when using the </w:t>
       </w:r>
+      <w:proofErr w:type="spellStart"/>
       <w:r>
         <w:rPr>
           <w:rStyle w:val="Code"/>
         </w:rPr>
         <w:t>CreateNew</w:t>
       </w:r>
+      <w:proofErr w:type="spellEnd"/>
       <w:r>
         <w:t xml:space="preserve"> factory method of any entity set.</w:t>
       </w:r>
@@ -20036,23 +21185,33 @@
       <w:r>
         <w:t xml:space="preserve"> a property of an entity. In case of a validation error, a corresponding </w:t>
       </w:r>
+      <w:proofErr w:type="spellStart"/>
       <w:r>
         <w:rPr>
           <w:rStyle w:val="Code"/>
         </w:rPr>
         <w:t>ValidationException</w:t>
       </w:r>
+      <w:proofErr w:type="spellEnd"/>
       <w:r>
         <w:t xml:space="preserve"> is thrown. </w:t>
       </w:r>
       <w:r>
         <w:t xml:space="preserve">Automatic validation may be suppressed setting the </w:t>
       </w:r>
+      <w:proofErr w:type="spellStart"/>
       <w:r>
         <w:rPr>
           <w:rStyle w:val="Code"/>
         </w:rPr>
-        <w:t xml:space="preserve">IsValidationEnabled </w:t>
+        <w:t>IsValidationEnabled</w:t>
+      </w:r>
+      <w:proofErr w:type="spellEnd"/>
+      <w:r>
+        <w:rPr>
+          <w:rStyle w:val="Code"/>
+        </w:rPr>
+        <w:t xml:space="preserve"> </w:t>
       </w:r>
       <w:r>
         <w:t>property to false.</w:t>
@@ -20068,12 +21227,14 @@
       <w:r>
         <w:t xml:space="preserve">ly by using the </w:t>
       </w:r>
+      <w:proofErr w:type="spellStart"/>
       <w:r>
         <w:rPr>
           <w:i/>
         </w:rPr>
         <w:t>System.ComponentModel.IDataErrorInfo</w:t>
       </w:r>
+      <w:proofErr w:type="spellEnd"/>
       <w:r>
         <w:t xml:space="preserve"> interface, which is implemented by the </w:t>
       </w:r>
@@ -20109,11 +21270,11 @@
       <w:pPr>
         <w:pStyle w:val="Heading2"/>
       </w:pPr>
-      <w:bookmarkStart w:id="63" w:name="_Toc361088135"/>
+      <w:bookmarkStart w:id="64" w:name="_Toc361088135"/>
       <w:r>
         <w:t>.NET Client Profile Support</w:t>
       </w:r>
-      <w:bookmarkEnd w:id="63"/>
+      <w:bookmarkEnd w:id="64"/>
     </w:p>
     <w:p>
       <w:r>
@@ -20261,11 +21422,11 @@
       <w:pPr>
         <w:pStyle w:val="Heading2"/>
       </w:pPr>
-      <w:bookmarkStart w:id="64" w:name="_Toc361088136"/>
+      <w:bookmarkStart w:id="65" w:name="_Toc361088136"/>
       <w:r>
         <w:t>Silverlight Support</w:t>
       </w:r>
-      <w:bookmarkEnd w:id="64"/>
+      <w:bookmarkEnd w:id="65"/>
     </w:p>
     <w:p>
       <w:r>
@@ -20338,16 +21499,15 @@
       <w:pPr>
         <w:pStyle w:val="Heading3"/>
       </w:pPr>
-      <w:bookmarkStart w:id="65" w:name="_Ref305616731"/>
-      <w:bookmarkStart w:id="66" w:name="_Ref305616739"/>
-      <w:bookmarkStart w:id="67" w:name="_Toc361088137"/>
-      <w:r>
-        <w:lastRenderedPageBreak/>
+      <w:bookmarkStart w:id="66" w:name="_Ref305616731"/>
+      <w:bookmarkStart w:id="67" w:name="_Ref305616739"/>
+      <w:bookmarkStart w:id="68" w:name="_Toc361088137"/>
+      <w:r>
         <w:t>WCF RIA Services</w:t>
       </w:r>
-      <w:bookmarkEnd w:id="65"/>
       <w:bookmarkEnd w:id="66"/>
       <w:bookmarkEnd w:id="67"/>
+      <w:bookmarkEnd w:id="68"/>
     </w:p>
     <w:p>
       <w:r>
@@ -20518,6 +21678,7 @@
       <w:r>
         <w:t>you should name this project “&lt;</w:t>
       </w:r>
+      <w:proofErr w:type="spellStart"/>
       <w:r>
         <w:t>M</w:t>
       </w:r>
@@ -20528,11 +21689,17 @@
         <w:t>P</w:t>
       </w:r>
       <w:r>
-        <w:t>roject&gt;.</w:t>
-      </w:r>
+        <w:t>roject</w:t>
+      </w:r>
+      <w:proofErr w:type="spellEnd"/>
+      <w:r>
+        <w:t>&gt;.</w:t>
+      </w:r>
+      <w:proofErr w:type="spellStart"/>
       <w:r>
         <w:t>RIAServicesLibrary</w:t>
       </w:r>
+      <w:proofErr w:type="spellEnd"/>
       <w:r>
         <w:t>”</w:t>
       </w:r>
@@ -20698,9 +21865,11 @@
       <w:r>
         <w:t>entity data model (</w:t>
       </w:r>
+      <w:proofErr w:type="spellStart"/>
       <w:r>
         <w:t>edmx</w:t>
       </w:r>
+      <w:proofErr w:type="spellEnd"/>
       <w:r>
         <w:t>)</w:t>
       </w:r>
@@ -20708,13 +21877,42 @@
         <w:t xml:space="preserve"> file to be located at the same level in a solution folder called “Server”.</w:t>
       </w:r>
       <w:r>
-        <w:t xml:space="preserve"> The tt-file should have the same name as the </w:t>
-      </w:r>
-      <w:r>
-        <w:t>edmx file</w:t>
-      </w:r>
-      <w:r>
-        <w:t xml:space="preserve">, i.e. if the model file is called EntityModel.edmx you should name the tt-file </w:t>
+        <w:t xml:space="preserve"> The </w:t>
+      </w:r>
+      <w:proofErr w:type="spellStart"/>
+      <w:r>
+        <w:t>tt</w:t>
+      </w:r>
+      <w:proofErr w:type="spellEnd"/>
+      <w:r>
+        <w:t xml:space="preserve">-file should have the same name as the </w:t>
+      </w:r>
+      <w:proofErr w:type="spellStart"/>
+      <w:r>
+        <w:t>edmx</w:t>
+      </w:r>
+      <w:proofErr w:type="spellEnd"/>
+      <w:r>
+        <w:t xml:space="preserve"> file</w:t>
+      </w:r>
+      <w:r>
+        <w:t xml:space="preserve">, i.e. if the model file is called </w:t>
+      </w:r>
+      <w:proofErr w:type="spellStart"/>
+      <w:r>
+        <w:t>EntityModel.edmx</w:t>
+      </w:r>
+      <w:proofErr w:type="spellEnd"/>
+      <w:r>
+        <w:t xml:space="preserve"> you should name the </w:t>
+      </w:r>
+      <w:proofErr w:type="spellStart"/>
+      <w:r>
+        <w:t>tt</w:t>
+      </w:r>
+      <w:proofErr w:type="spellEnd"/>
+      <w:r>
+        <w:t xml:space="preserve">-file </w:t>
       </w:r>
       <w:r>
         <w:t>either Entit</w:t>
@@ -20747,7 +21945,15 @@
         <w:t>worry;</w:t>
       </w:r>
       <w:r>
-        <w:t xml:space="preserve"> all you have to do is to specify the edmx </w:t>
+        <w:t xml:space="preserve"> all you have to do is to specify the </w:t>
+      </w:r>
+      <w:proofErr w:type="spellStart"/>
+      <w:r>
+        <w:t>edmx</w:t>
+      </w:r>
+      <w:proofErr w:type="spellEnd"/>
+      <w:r>
+        <w:t xml:space="preserve"> </w:t>
       </w:r>
       <w:r>
         <w:t xml:space="preserve">and project </w:t>
@@ -20765,7 +21971,23 @@
         <w:t>In this case you o</w:t>
       </w:r>
       <w:r>
-        <w:t xml:space="preserve">pen the tt-file and specify project files and or edmx file manually as shown by the </w:t>
+        <w:t xml:space="preserve">pen the </w:t>
+      </w:r>
+      <w:proofErr w:type="spellStart"/>
+      <w:r>
+        <w:t>tt</w:t>
+      </w:r>
+      <w:proofErr w:type="spellEnd"/>
+      <w:r>
+        <w:t xml:space="preserve">-file and specify project files and or </w:t>
+      </w:r>
+      <w:proofErr w:type="spellStart"/>
+      <w:r>
+        <w:t>edmx</w:t>
+      </w:r>
+      <w:proofErr w:type="spellEnd"/>
+      <w:r>
+        <w:t xml:space="preserve"> file manually as shown by the </w:t>
       </w:r>
       <w:r>
         <w:t>following sample</w:t>
@@ -20797,7 +22019,15 @@
         <w:t>C#</w:t>
       </w:r>
       <w:r>
-        <w:t>" hostspecific="</w:t>
+        <w:t xml:space="preserve">" </w:t>
+      </w:r>
+      <w:proofErr w:type="spellStart"/>
+      <w:r>
+        <w:t>hostspecific</w:t>
+      </w:r>
+      <w:proofErr w:type="spellEnd"/>
+      <w:r>
+        <w:t>="</w:t>
       </w:r>
       <w:r>
         <w:rPr>
@@ -20905,7 +22135,21 @@
         <w:rPr>
           <w:color w:val="008000"/>
         </w:rPr>
-        <w:t>//  Copyright © Trivadis. All Rights Reserved.</w:t>
+        <w:t>/</w:t>
+      </w:r>
+      <w:proofErr w:type="gramStart"/>
+      <w:r>
+        <w:rPr>
+          <w:color w:val="008000"/>
+        </w:rPr>
+        <w:t>/  Copyright</w:t>
+      </w:r>
+      <w:proofErr w:type="gramEnd"/>
+      <w:r>
+        <w:rPr>
+          <w:color w:val="008000"/>
+        </w:rPr>
+        <w:t xml:space="preserve"> © Trivadis. All Rights Reserved.</w:t>
       </w:r>
       <w:r>
         <w:t xml:space="preserve"> </w:t>
@@ -20949,8 +22193,13 @@
       <w:r>
         <w:t xml:space="preserve">    </w:t>
       </w:r>
-      <w:r>
-        <w:t xml:space="preserve">DomainServiceGenerator.ClientLibraryProject = </w:t>
+      <w:proofErr w:type="spellStart"/>
+      <w:r>
+        <w:t>DomainServiceGenerator.ClientLibraryProject</w:t>
+      </w:r>
+      <w:proofErr w:type="spellEnd"/>
+      <w:r>
+        <w:t xml:space="preserve"> = </w:t>
       </w:r>
       <w:r>
         <w:tab/>
@@ -20959,19 +22208,32 @@
         <w:br/>
       </w:r>
       <w:r>
-        <w:lastRenderedPageBreak/>
         <w:t xml:space="preserve">        </w:t>
       </w:r>
       <w:r>
         <w:rPr>
           <w:color w:val="800000"/>
         </w:rPr>
-        <w:t>@"..\..\Client\MyProject</w:t>
-      </w:r>
+        <w:t>@"</w:t>
+      </w:r>
+      <w:proofErr w:type="gramStart"/>
       <w:r>
         <w:rPr>
           <w:color w:val="800000"/>
         </w:rPr>
+        <w:t>..</w:t>
+      </w:r>
+      <w:proofErr w:type="gramEnd"/>
+      <w:r>
+        <w:rPr>
+          <w:color w:val="800000"/>
+        </w:rPr>
+        <w:t>\..\Client\MyProject</w:t>
+      </w:r>
+      <w:r>
+        <w:rPr>
+          <w:color w:val="800000"/>
+        </w:rPr>
         <w:t>.Client</w:t>
       </w:r>
       <w:r>
@@ -21007,8 +22269,13 @@
       <w:r>
         <w:t xml:space="preserve">    </w:t>
       </w:r>
-      <w:r>
-        <w:t xml:space="preserve">DomainServiceGenerator.DataModelProject = </w:t>
+      <w:proofErr w:type="spellStart"/>
+      <w:r>
+        <w:t>DomainServiceGenerator.DataModelProject</w:t>
+      </w:r>
+      <w:proofErr w:type="spellEnd"/>
+      <w:r>
+        <w:t xml:space="preserve"> = </w:t>
       </w:r>
       <w:r>
         <w:br/>
@@ -21020,12 +22287,26 @@
         <w:rPr>
           <w:color w:val="800000"/>
         </w:rPr>
-        <w:t>@"..\..\Common\MyProj</w:t>
-      </w:r>
+        <w:t>@"</w:t>
+      </w:r>
+      <w:proofErr w:type="gramStart"/>
       <w:r>
         <w:rPr>
           <w:color w:val="800000"/>
         </w:rPr>
+        <w:t>..</w:t>
+      </w:r>
+      <w:proofErr w:type="gramEnd"/>
+      <w:r>
+        <w:rPr>
+          <w:color w:val="800000"/>
+        </w:rPr>
+        <w:t>\..\Common\MyProj</w:t>
+      </w:r>
+      <w:r>
+        <w:rPr>
+          <w:color w:val="800000"/>
+        </w:rPr>
         <w:t>ect.Common.Domain.Model\MyProject.</w:t>
       </w:r>
       <w:r>
@@ -21045,91 +22326,6 @@
           <w:color w:val="800000"/>
         </w:rPr>
         <w:t>.Model.csproj"</w:t>
-      </w:r>
-      <w:r>
-        <w:t>;</w:t>
-      </w:r>
-      <w:r>
-        <w:br/>
-        <w:t xml:space="preserve">    DomainServiceGenerator.E</w:t>
-      </w:r>
-      <w:r>
-        <w:t>dmx</w:t>
-      </w:r>
-      <w:r>
-        <w:t xml:space="preserve">Project = </w:t>
-      </w:r>
-      <w:r>
-        <w:br/>
-      </w:r>
-      <w:r>
-        <w:t xml:space="preserve">        </w:t>
-      </w:r>
-      <w:r>
-        <w:rPr>
-          <w:color w:val="800000"/>
-        </w:rPr>
-        <w:t>@"..\..\Server\MyProject.</w:t>
-      </w:r>
-      <w:r>
-        <w:rPr>
-          <w:color w:val="800000"/>
-        </w:rPr>
-        <w:t>S</w:t>
-      </w:r>
-      <w:r>
-        <w:rPr>
-          <w:color w:val="800000"/>
-        </w:rPr>
-        <w:t>erver</w:t>
-      </w:r>
-      <w:r>
-        <w:rPr>
-          <w:color w:val="800000"/>
-        </w:rPr>
-        <w:t>.Domain</w:t>
-      </w:r>
-      <w:r>
-        <w:rPr>
-          <w:color w:val="800000"/>
-        </w:rPr>
-        <w:t>.E</w:t>
-      </w:r>
-      <w:r>
-        <w:rPr>
-          <w:color w:val="800000"/>
-        </w:rPr>
-        <w:t>dmx\MyProject.</w:t>
-      </w:r>
-      <w:r>
-        <w:rPr>
-          <w:color w:val="800000"/>
-        </w:rPr>
-        <w:t>Server</w:t>
-      </w:r>
-      <w:r>
-        <w:rPr>
-          <w:color w:val="800000"/>
-        </w:rPr>
-        <w:t>.Domain</w:t>
-      </w:r>
-      <w:r>
-        <w:rPr>
-          <w:color w:val="800000"/>
-        </w:rPr>
-        <w:t>.E</w:t>
-      </w:r>
-      <w:r>
-        <w:rPr>
-          <w:color w:val="800000"/>
-        </w:rPr>
-        <w:t>dmx</w:t>
-      </w:r>
-      <w:r>
-        <w:rPr>
-          <w:color w:val="800000"/>
-        </w:rPr>
-        <w:t>.csproj"</w:t>
       </w:r>
       <w:r>
         <w:t>;</w:t>
@@ -21138,18 +22334,127 @@
         <w:br/>
         <w:t xml:space="preserve">    </w:t>
       </w:r>
+      <w:proofErr w:type="spellStart"/>
+      <w:r>
+        <w:t>DomainServiceGenerator.E</w:t>
+      </w:r>
+      <w:r>
+        <w:t>dmx</w:t>
+      </w:r>
+      <w:r>
+        <w:t>Project</w:t>
+      </w:r>
+      <w:proofErr w:type="spellEnd"/>
+      <w:r>
+        <w:t xml:space="preserve"> = </w:t>
+      </w:r>
       <w:r>
         <w:br/>
       </w:r>
       <w:r>
+        <w:t xml:space="preserve">        </w:t>
+      </w:r>
+      <w:r>
+        <w:rPr>
+          <w:color w:val="800000"/>
+        </w:rPr>
+        <w:t>@"</w:t>
+      </w:r>
+      <w:proofErr w:type="gramStart"/>
+      <w:r>
+        <w:rPr>
+          <w:color w:val="800000"/>
+        </w:rPr>
+        <w:t>..</w:t>
+      </w:r>
+      <w:proofErr w:type="gramEnd"/>
+      <w:r>
+        <w:rPr>
+          <w:color w:val="800000"/>
+        </w:rPr>
+        <w:t>\..\Server\MyProject.</w:t>
+      </w:r>
+      <w:r>
+        <w:rPr>
+          <w:color w:val="800000"/>
+        </w:rPr>
+        <w:t>S</w:t>
+      </w:r>
+      <w:r>
+        <w:rPr>
+          <w:color w:val="800000"/>
+        </w:rPr>
+        <w:t>erver</w:t>
+      </w:r>
+      <w:r>
+        <w:rPr>
+          <w:color w:val="800000"/>
+        </w:rPr>
+        <w:t>.Domain</w:t>
+      </w:r>
+      <w:r>
+        <w:rPr>
+          <w:color w:val="800000"/>
+        </w:rPr>
+        <w:t>.E</w:t>
+      </w:r>
+      <w:r>
+        <w:rPr>
+          <w:color w:val="800000"/>
+        </w:rPr>
+        <w:t>dmx\MyProject.</w:t>
+      </w:r>
+      <w:r>
+        <w:rPr>
+          <w:color w:val="800000"/>
+        </w:rPr>
+        <w:t>Server</w:t>
+      </w:r>
+      <w:r>
+        <w:rPr>
+          <w:color w:val="800000"/>
+        </w:rPr>
+        <w:t>.Domain</w:t>
+      </w:r>
+      <w:r>
+        <w:rPr>
+          <w:color w:val="800000"/>
+        </w:rPr>
+        <w:t>.E</w:t>
+      </w:r>
+      <w:r>
+        <w:rPr>
+          <w:color w:val="800000"/>
+        </w:rPr>
+        <w:t>dmx</w:t>
+      </w:r>
+      <w:r>
+        <w:rPr>
+          <w:color w:val="800000"/>
+        </w:rPr>
+        <w:t>.csproj"</w:t>
+      </w:r>
+      <w:r>
+        <w:t>;</w:t>
+      </w:r>
+      <w:r>
+        <w:br/>
         <w:t xml:space="preserve">    </w:t>
       </w:r>
       <w:r>
+        <w:br/>
+      </w:r>
+      <w:r>
+        <w:t xml:space="preserve">    </w:t>
+      </w:r>
+      <w:proofErr w:type="spellStart"/>
+      <w:r>
         <w:rPr>
           <w:color w:val="0000FF"/>
         </w:rPr>
         <w:t>var</w:t>
       </w:r>
+      <w:proofErr w:type="spellEnd"/>
       <w:r>
         <w:t xml:space="preserve"> </w:t>
       </w:r>
@@ -21163,8 +22468,18 @@
         <w:t>new</w:t>
       </w:r>
       <w:r>
-        <w:t xml:space="preserve"> DomainServiceGenerator(</w:t>
-      </w:r>
+        <w:t xml:space="preserve"> </w:t>
+      </w:r>
+      <w:proofErr w:type="spellStart"/>
+      <w:proofErr w:type="gramStart"/>
+      <w:r>
+        <w:t>DomainServiceGenerator</w:t>
+      </w:r>
+      <w:proofErr w:type="spellEnd"/>
+      <w:r>
+        <w:t>(</w:t>
+      </w:r>
+      <w:proofErr w:type="gramEnd"/>
       <w:r>
         <w:rPr>
           <w:color w:val="0000FF"/>
@@ -21223,13 +22538,40 @@
         <w:rPr>
           <w:color w:val="008000"/>
         </w:rPr>
-        <w:t>//generator.DomainServiceTemplate.GenerateModificationMethods = false; //default: true</w:t>
+        <w:t>//</w:t>
+      </w:r>
+      <w:proofErr w:type="spellStart"/>
+      <w:r>
+        <w:rPr>
+          <w:color w:val="008000"/>
+        </w:rPr>
+        <w:t>generator.DomainServiceTemplate.GenerateModificationMethods</w:t>
+      </w:r>
+      <w:proofErr w:type="spellEnd"/>
+      <w:r>
+        <w:rPr>
+          <w:color w:val="008000"/>
+        </w:rPr>
+        <w:t xml:space="preserve"> = false; //default: true</w:t>
       </w:r>
       <w:r>
         <w:br/>
       </w:r>
       <w:r>
-        <w:t xml:space="preserve">    generator.Run();</w:t>
+        <w:t xml:space="preserve">    </w:t>
+      </w:r>
+      <w:proofErr w:type="spellStart"/>
+      <w:proofErr w:type="gramStart"/>
+      <w:r>
+        <w:t>generator.Run</w:t>
+      </w:r>
+      <w:proofErr w:type="spellEnd"/>
+      <w:r>
+        <w:t>(</w:t>
+      </w:r>
+      <w:proofErr w:type="gramEnd"/>
+      <w:r>
+        <w:t>);</w:t>
       </w:r>
       <w:r>
         <w:br/>
@@ -21406,6 +22748,7 @@
       <w:r>
         <w:t xml:space="preserve">the </w:t>
       </w:r>
+      <w:proofErr w:type="spellStart"/>
       <w:r>
         <w:rPr>
           <w:i/>
@@ -21418,6 +22761,7 @@
         </w:rPr>
         <w:t>ExcludeAttribute</w:t>
       </w:r>
+      <w:proofErr w:type="spellEnd"/>
       <w:r>
         <w:t>,</w:t>
       </w:r>
@@ -21475,13 +22819,21 @@
         <w:t>CLIENT_PROFILE</w:t>
       </w:r>
       <w:r>
-        <w:t xml:space="preserve"> compilation symbol in the project settings of your “Common</w:t>
+        <w:t xml:space="preserve"> compilation symbol in the project settings of your “</w:t>
+      </w:r>
+      <w:proofErr w:type="spellStart"/>
+      <w:r>
+        <w:t>Common</w:t>
       </w:r>
       <w:r>
         <w:t>.Domain</w:t>
       </w:r>
       <w:r>
-        <w:t>.Model” project</w:t>
+        <w:t>.Model</w:t>
+      </w:r>
+      <w:proofErr w:type="spellEnd"/>
+      <w:r>
+        <w:t>” project</w:t>
       </w:r>
       <w:r>
         <w:t xml:space="preserve"> and target “.NET Framework 4”.</w:t>
@@ -21502,6 +22854,7 @@
       <w:r>
         <w:t xml:space="preserve">the </w:t>
       </w:r>
+      <w:proofErr w:type="spellStart"/>
       <w:r>
         <w:rPr>
           <w:rStyle w:val="Code"/>
@@ -21520,12 +22873,14 @@
         </w:rPr>
         <w:t>Attribute</w:t>
       </w:r>
+      <w:proofErr w:type="spellEnd"/>
       <w:r>
         <w:t xml:space="preserve"> and </w:t>
       </w:r>
       <w:r>
         <w:t xml:space="preserve">the </w:t>
       </w:r>
+      <w:proofErr w:type="spellStart"/>
       <w:r>
         <w:rPr>
           <w:rStyle w:val="Code"/>
@@ -21544,6 +22899,7 @@
         </w:rPr>
         <w:t>Attribute</w:t>
       </w:r>
+      <w:proofErr w:type="spellEnd"/>
       <w:r>
         <w:t xml:space="preserve"> attribute</w:t>
       </w:r>
@@ -21567,6 +22923,8 @@
         </w:rPr>
         <w:t>[</w:t>
       </w:r>
+      <w:proofErr w:type="spellStart"/>
+      <w:proofErr w:type="gramStart"/>
       <w:r>
         <w:rPr>
           <w:color w:val="2B91AF"/>
@@ -21574,12 +22932,15 @@
         </w:rPr>
         <w:t>MetadataType</w:t>
       </w:r>
+      <w:proofErr w:type="spellEnd"/>
       <w:r>
         <w:rPr>
           <w:lang w:eastAsia="de-CH"/>
         </w:rPr>
         <w:t>(</w:t>
       </w:r>
+      <w:proofErr w:type="spellStart"/>
+      <w:proofErr w:type="gramEnd"/>
       <w:r>
         <w:rPr>
           <w:color w:val="0000FF"/>
@@ -21587,12 +22948,14 @@
         </w:rPr>
         <w:t>typeof</w:t>
       </w:r>
+      <w:proofErr w:type="spellEnd"/>
       <w:r>
         <w:rPr>
           <w:lang w:eastAsia="de-CH"/>
         </w:rPr>
         <w:t>(</w:t>
       </w:r>
+      <w:proofErr w:type="spellStart"/>
       <w:r>
         <w:rPr>
           <w:color w:val="2B91AF"/>
@@ -21600,6 +22963,7 @@
         </w:rPr>
         <w:t>OrderMetadata</w:t>
       </w:r>
+      <w:proofErr w:type="spellEnd"/>
       <w:r>
         <w:rPr>
           <w:lang w:eastAsia="de-CH"/>
@@ -21723,6 +23087,7 @@
         </w:rPr>
         <w:t> </w:t>
       </w:r>
+      <w:proofErr w:type="spellStart"/>
       <w:r>
         <w:rPr>
           <w:color w:val="2B91AF"/>
@@ -21730,6 +23095,7 @@
         </w:rPr>
         <w:t>OrderMetadata</w:t>
       </w:r>
+      <w:proofErr w:type="spellEnd"/>
       <w:r>
         <w:rPr>
           <w:lang w:eastAsia="de-CH"/>
@@ -21757,6 +23123,7 @@
         </w:rPr>
         <w:t> </w:t>
       </w:r>
+      <w:proofErr w:type="spellStart"/>
       <w:r>
         <w:rPr>
           <w:color w:val="0000FF"/>
@@ -21764,6 +23131,7 @@
         </w:rPr>
         <w:t>int</w:t>
       </w:r>
+      <w:proofErr w:type="spellEnd"/>
       <w:r>
         <w:rPr>
           <w:lang w:eastAsia="de-CH"/>
@@ -21782,7 +23150,14 @@
           <w:lang w:eastAsia="de-CH"/>
         </w:rPr>
         <w:br/>
-        <w:t>    [System.ServiceModel.DomainServices.Server.</w:t>
+        <w:t>    [</w:t>
+      </w:r>
+      <w:proofErr w:type="spellStart"/>
+      <w:r>
+        <w:rPr>
+          <w:lang w:eastAsia="de-CH"/>
+        </w:rPr>
+        <w:t>System.ServiceModel.DomainServices.Server.</w:t>
       </w:r>
       <w:r>
         <w:rPr>
@@ -21791,6 +23166,7 @@
         </w:rPr>
         <w:t>Include</w:t>
       </w:r>
+      <w:proofErr w:type="spellEnd"/>
       <w:r>
         <w:rPr>
           <w:lang w:eastAsia="de-CH"/>
@@ -21837,7 +23213,21 @@
         <w:rPr>
           <w:color w:val="A31515"/>
         </w:rPr>
-        <w:t>" OrderID"</w:t>
+        <w:t xml:space="preserve">" </w:t>
+      </w:r>
+      <w:proofErr w:type="spellStart"/>
+      <w:r>
+        <w:rPr>
+          <w:color w:val="A31515"/>
+        </w:rPr>
+        <w:t>OrderID</w:t>
+      </w:r>
+      <w:proofErr w:type="spellEnd"/>
+      <w:r>
+        <w:rPr>
+          <w:color w:val="A31515"/>
+        </w:rPr>
+        <w:t>"</w:t>
       </w:r>
       <w:r>
         <w:t>)]</w:t>
@@ -21855,23 +23245,35 @@
       <w:r>
         <w:t> </w:t>
       </w:r>
+      <w:proofErr w:type="spellStart"/>
       <w:r>
         <w:rPr>
           <w:color w:val="2B91AF"/>
         </w:rPr>
         <w:t>TrackableCollection</w:t>
       </w:r>
+      <w:proofErr w:type="spellEnd"/>
       <w:r>
         <w:t>&lt;</w:t>
       </w:r>
+      <w:proofErr w:type="spellStart"/>
       <w:r>
         <w:rPr>
           <w:color w:val="2B91AF"/>
         </w:rPr>
         <w:t>OrderItem</w:t>
       </w:r>
-      <w:r>
-        <w:t>&gt; OrderItems;</w:t>
+      <w:proofErr w:type="spellEnd"/>
+      <w:r>
+        <w:t>&gt; </w:t>
+      </w:r>
+      <w:proofErr w:type="spellStart"/>
+      <w:r>
+        <w:t>OrderItems</w:t>
+      </w:r>
+      <w:proofErr w:type="spellEnd"/>
+      <w:r>
+        <w:t>;</w:t>
       </w:r>
       <w:r>
         <w:br/>
@@ -21882,12 +23284,11 @@
       <w:pPr>
         <w:pStyle w:val="Heading3"/>
       </w:pPr>
-      <w:bookmarkStart w:id="68" w:name="_Toc361088138"/>
-      <w:r>
-        <w:lastRenderedPageBreak/>
+      <w:bookmarkStart w:id="69" w:name="_Toc361088138"/>
+      <w:r>
         <w:t>Native Silverlight Library</w:t>
       </w:r>
-      <w:bookmarkEnd w:id="68"/>
+      <w:bookmarkEnd w:id="69"/>
     </w:p>
     <w:p>
       <w:r>
@@ -22131,7 +23532,6 @@
         <w:rPr>
           <w:lang w:val="en-US"/>
         </w:rPr>
-        <w:lastRenderedPageBreak/>
         <w:drawing>
           <wp:inline distT="0" distB="0" distL="0" distR="0" wp14:anchorId="1B6F175B" wp14:editId="0FDFCE16">
             <wp:extent cx="3010048" cy="2941982"/>
@@ -22382,15 +23782,38 @@
         <w:t>ed o</w:t>
       </w:r>
       <w:r>
-        <w:t xml:space="preserve">n the edmx file. </w:t>
-      </w:r>
-      <w:r>
-        <w:t xml:space="preserve">Rename the tt-file to match the name of the edmx file. </w:t>
-      </w:r>
-    </w:p>
-    <w:p>
-      <w:r>
-        <w:lastRenderedPageBreak/>
+        <w:t xml:space="preserve">n the </w:t>
+      </w:r>
+      <w:proofErr w:type="spellStart"/>
+      <w:r>
+        <w:t>edmx</w:t>
+      </w:r>
+      <w:proofErr w:type="spellEnd"/>
+      <w:r>
+        <w:t xml:space="preserve"> file. </w:t>
+      </w:r>
+      <w:r>
+        <w:t xml:space="preserve">Rename the </w:t>
+      </w:r>
+      <w:proofErr w:type="spellStart"/>
+      <w:r>
+        <w:t>tt</w:t>
+      </w:r>
+      <w:proofErr w:type="spellEnd"/>
+      <w:r>
+        <w:t xml:space="preserve">-file to match the name of the </w:t>
+      </w:r>
+      <w:proofErr w:type="spellStart"/>
+      <w:r>
+        <w:t>edmx</w:t>
+      </w:r>
+      <w:proofErr w:type="spellEnd"/>
+      <w:r>
+        <w:t xml:space="preserve"> file. </w:t>
+      </w:r>
+    </w:p>
+    <w:p>
+      <w:r>
         <w:t>If you are</w:t>
       </w:r>
       <w:r>
@@ -22400,7 +23823,23 @@
         <w:t>ing</w:t>
       </w:r>
       <w:r>
-        <w:t xml:space="preserve"> default naming and folder structure the code gets generated automatically. Otherwise, you need to open the tt-file and specify project files and or edmx file manually as shown by the commented lines:</w:t>
+        <w:t xml:space="preserve"> default naming and folder structure the code gets generated automatically. Otherwise, you need to open the </w:t>
+      </w:r>
+      <w:proofErr w:type="spellStart"/>
+      <w:r>
+        <w:t>tt</w:t>
+      </w:r>
+      <w:proofErr w:type="spellEnd"/>
+      <w:r>
+        <w:t xml:space="preserve">-file and specify project files and or </w:t>
+      </w:r>
+      <w:proofErr w:type="spellStart"/>
+      <w:r>
+        <w:t>edmx</w:t>
+      </w:r>
+      <w:proofErr w:type="spellEnd"/>
+      <w:r>
+        <w:t xml:space="preserve"> file manually as shown by the commented lines:</w:t>
       </w:r>
     </w:p>
     <w:p>
@@ -22426,7 +23865,15 @@
         <w:t>C#</w:t>
       </w:r>
       <w:r>
-        <w:t>" hostspecific="</w:t>
+        <w:t xml:space="preserve">" </w:t>
+      </w:r>
+      <w:proofErr w:type="spellStart"/>
+      <w:r>
+        <w:t>hostspecific</w:t>
+      </w:r>
+      <w:proofErr w:type="spellEnd"/>
+      <w:r>
+        <w:t>="</w:t>
       </w:r>
       <w:r>
         <w:rPr>
@@ -22546,7 +23993,21 @@
         <w:rPr>
           <w:color w:val="008000"/>
         </w:rPr>
-        <w:t>//  Copyright © Trivadis. All Rights Reserved.</w:t>
+        <w:t>/</w:t>
+      </w:r>
+      <w:proofErr w:type="gramStart"/>
+      <w:r>
+        <w:rPr>
+          <w:color w:val="008000"/>
+        </w:rPr>
+        <w:t>/  Copyright</w:t>
+      </w:r>
+      <w:proofErr w:type="gramEnd"/>
+      <w:r>
+        <w:rPr>
+          <w:color w:val="008000"/>
+        </w:rPr>
+        <w:t xml:space="preserve"> © Trivadis. All Rights Reserved.</w:t>
       </w:r>
       <w:r>
         <w:br/>
@@ -22585,7 +24046,15 @@
         <w:br/>
       </w:r>
       <w:r>
-        <w:t xml:space="preserve">    NTierEntityGenerator.ClientLibraryProject = </w:t>
+        <w:t xml:space="preserve">    </w:t>
+      </w:r>
+      <w:proofErr w:type="spellStart"/>
+      <w:r>
+        <w:t>NTierEntityGenerator.ClientLibraryProject</w:t>
+      </w:r>
+      <w:proofErr w:type="spellEnd"/>
+      <w:r>
+        <w:t xml:space="preserve"> = </w:t>
       </w:r>
       <w:r>
         <w:br/>
@@ -22595,12 +24064,26 @@
         <w:rPr>
           <w:color w:val="800000"/>
         </w:rPr>
-        <w:t>@"..\..\Client\MyProject.Client</w:t>
-      </w:r>
+        <w:t>@"</w:t>
+      </w:r>
+      <w:proofErr w:type="gramStart"/>
       <w:r>
         <w:rPr>
           <w:color w:val="800000"/>
         </w:rPr>
+        <w:t>..</w:t>
+      </w:r>
+      <w:proofErr w:type="gramEnd"/>
+      <w:r>
+        <w:rPr>
+          <w:color w:val="800000"/>
+        </w:rPr>
+        <w:t>\..\Client\MyProject.Client</w:t>
+      </w:r>
+      <w:r>
+        <w:rPr>
+          <w:color w:val="800000"/>
+        </w:rPr>
         <w:t>.Domain</w:t>
       </w:r>
       <w:r>
@@ -22628,7 +24111,15 @@
         <w:br/>
       </w:r>
       <w:r>
-        <w:t xml:space="preserve">    NTierEntityGenerator.DataModelProject = </w:t>
+        <w:t xml:space="preserve">    </w:t>
+      </w:r>
+      <w:proofErr w:type="spellStart"/>
+      <w:r>
+        <w:t>NTierEntityGenerator.DataModelProject</w:t>
+      </w:r>
+      <w:proofErr w:type="spellEnd"/>
+      <w:r>
+        <w:t xml:space="preserve"> = </w:t>
       </w:r>
       <w:r>
         <w:br/>
@@ -22638,12 +24129,26 @@
         <w:rPr>
           <w:color w:val="800000"/>
         </w:rPr>
-        <w:t>@"..\..\Common\MyProject.Common</w:t>
-      </w:r>
+        <w:t>@"</w:t>
+      </w:r>
+      <w:proofErr w:type="gramStart"/>
       <w:r>
         <w:rPr>
           <w:color w:val="800000"/>
         </w:rPr>
+        <w:t>..</w:t>
+      </w:r>
+      <w:proofErr w:type="gramEnd"/>
+      <w:r>
+        <w:rPr>
+          <w:color w:val="800000"/>
+        </w:rPr>
+        <w:t>\..\Common\MyProject.Common</w:t>
+      </w:r>
+      <w:r>
+        <w:rPr>
+          <w:color w:val="800000"/>
+        </w:rPr>
         <w:t>.Domain.Model\MyProject.</w:t>
       </w:r>
       <w:r>
@@ -22671,13 +24176,21 @@
         <w:br/>
       </w:r>
       <w:r>
-        <w:t xml:space="preserve">    NTierEntityGenerator.E</w:t>
+        <w:t xml:space="preserve">    </w:t>
+      </w:r>
+      <w:proofErr w:type="spellStart"/>
+      <w:r>
+        <w:t>NTierEntityGenerator.E</w:t>
       </w:r>
       <w:r>
         <w:t>dmx</w:t>
       </w:r>
       <w:r>
-        <w:t xml:space="preserve">Project = </w:t>
+        <w:t>Project</w:t>
+      </w:r>
+      <w:proofErr w:type="spellEnd"/>
+      <w:r>
+        <w:t xml:space="preserve"> = </w:t>
       </w:r>
       <w:r>
         <w:br/>
@@ -22687,12 +24200,26 @@
         <w:rPr>
           <w:color w:val="800000"/>
         </w:rPr>
-        <w:t>@"..\..\Server\MyProjec</w:t>
-      </w:r>
+        <w:t>@"</w:t>
+      </w:r>
+      <w:proofErr w:type="gramStart"/>
       <w:r>
         <w:rPr>
           <w:color w:val="800000"/>
         </w:rPr>
+        <w:t>..</w:t>
+      </w:r>
+      <w:proofErr w:type="gramEnd"/>
+      <w:r>
+        <w:rPr>
+          <w:color w:val="800000"/>
+        </w:rPr>
+        <w:t>\..\Server\MyProjec</w:t>
+      </w:r>
+      <w:r>
+        <w:rPr>
+          <w:color w:val="800000"/>
+        </w:rPr>
         <w:t>t</w:t>
       </w:r>
       <w:r>
@@ -22728,12 +24255,14 @@
       <w:r>
         <w:t xml:space="preserve">    </w:t>
       </w:r>
+      <w:proofErr w:type="spellStart"/>
       <w:r>
         <w:rPr>
           <w:color w:val="0000FF"/>
         </w:rPr>
         <w:t>var</w:t>
       </w:r>
+      <w:proofErr w:type="spellEnd"/>
       <w:r>
         <w:t xml:space="preserve"> generator = </w:t>
       </w:r>
@@ -22744,8 +24273,18 @@
         <w:t>new</w:t>
       </w:r>
       <w:r>
-        <w:t xml:space="preserve"> NTierEntityGenerator(</w:t>
-      </w:r>
+        <w:t xml:space="preserve"> </w:t>
+      </w:r>
+      <w:proofErr w:type="spellStart"/>
+      <w:proofErr w:type="gramStart"/>
+      <w:r>
+        <w:t>NTierEntityGenerator</w:t>
+      </w:r>
+      <w:proofErr w:type="spellEnd"/>
+      <w:r>
+        <w:t>(</w:t>
+      </w:r>
+      <w:proofErr w:type="gramEnd"/>
       <w:r>
         <w:rPr>
           <w:color w:val="0000FF"/>
@@ -22802,7 +24341,20 @@
         <w:br/>
       </w:r>
       <w:r>
-        <w:t xml:space="preserve">    generator.Run();</w:t>
+        <w:t xml:space="preserve">    </w:t>
+      </w:r>
+      <w:proofErr w:type="spellStart"/>
+      <w:proofErr w:type="gramStart"/>
+      <w:r>
+        <w:t>generator.Run</w:t>
+      </w:r>
+      <w:proofErr w:type="spellEnd"/>
+      <w:r>
+        <w:t>(</w:t>
+      </w:r>
+      <w:proofErr w:type="gramEnd"/>
+      <w:r>
+        <w:t>);</w:t>
       </w:r>
       <w:r>
         <w:br/>
@@ -22978,9 +24530,11 @@
       <w:r>
         <w:t xml:space="preserve"> (</w:t>
       </w:r>
+      <w:proofErr w:type="spellStart"/>
       <w:r>
         <w:t>MyProject.Common.Domain.Model</w:t>
       </w:r>
+      <w:proofErr w:type="spellEnd"/>
       <w:r>
         <w:t>)</w:t>
       </w:r>
@@ -22991,7 +24545,11 @@
         <w:t xml:space="preserve">Therefore you are required to build the model project </w:t>
       </w:r>
       <w:r>
-        <w:t>(e.g. MyProject</w:t>
+        <w:t xml:space="preserve">(e.g. </w:t>
+      </w:r>
+      <w:proofErr w:type="spellStart"/>
+      <w:r>
+        <w:t>MyProject</w:t>
       </w:r>
       <w:r>
         <w:t>.Common</w:t>
@@ -23002,6 +24560,7 @@
       <w:r>
         <w:t>.Model</w:t>
       </w:r>
+      <w:proofErr w:type="spellEnd"/>
       <w:r>
         <w:t xml:space="preserve">) </w:t>
       </w:r>
@@ -23010,16 +24569,38 @@
       </w:r>
     </w:p>
     <w:p>
-      <w:r>
-        <w:lastRenderedPageBreak/>
-        <w:t xml:space="preserve">It’s worth to note that even it would have been easier to include the logic defined in the common.domain.model’s metatdata files via linked items, it wasn’t possible for data annotation since the </w:t>
-      </w:r>
+      <w:proofErr w:type="gramStart"/>
+      <w:r>
+        <w:t>It’s</w:t>
+      </w:r>
+      <w:proofErr w:type="gramEnd"/>
+      <w:r>
+        <w:t xml:space="preserve"> worth to note that even it would have been easier to include the logic defined in the </w:t>
+      </w:r>
+      <w:proofErr w:type="spellStart"/>
+      <w:r>
+        <w:t>common.domain.model’s</w:t>
+      </w:r>
+      <w:proofErr w:type="spellEnd"/>
+      <w:r>
+        <w:t xml:space="preserve"> </w:t>
+      </w:r>
+      <w:proofErr w:type="spellStart"/>
+      <w:r>
+        <w:t>metatdata</w:t>
+      </w:r>
+      <w:proofErr w:type="spellEnd"/>
+      <w:r>
+        <w:t xml:space="preserve"> files via linked items, it wasn’t possible for data annotation since the </w:t>
+      </w:r>
+      <w:proofErr w:type="spellStart"/>
       <w:r>
         <w:rPr>
           <w:i/>
         </w:rPr>
         <w:t>System.ComponentModel.DataAnnotations.MetadataTypeAttribute</w:t>
       </w:r>
+      <w:proofErr w:type="spellEnd"/>
       <w:r>
         <w:t xml:space="preserve"> doesn’t exists for Silverlight. However, there is nothing preventing you from using li</w:t>
       </w:r>
@@ -23029,9 +24610,11 @@
       <w:r>
         <w:t xml:space="preserve">ked items to share other custom code you might want apply on </w:t>
       </w:r>
+      <w:proofErr w:type="gramStart"/>
       <w:r>
         <w:t>both platforms</w:t>
       </w:r>
+      <w:proofErr w:type="gramEnd"/>
       <w:r>
         <w:t>, .NET and Silverlight.</w:t>
       </w:r>
@@ -23050,13 +24633,16 @@
       <w:r>
         <w:t xml:space="preserve">eed to build the </w:t>
       </w:r>
+      <w:proofErr w:type="spellStart"/>
       <w:r>
         <w:t>common.domain.</w:t>
       </w:r>
-      <w:bookmarkStart w:id="69" w:name="_GoBack"/>
-      <w:bookmarkEnd w:id="69"/>
-      <w:r>
-        <w:t>model project.</w:t>
+      <w:r>
+        <w:t>model</w:t>
+      </w:r>
+      <w:proofErr w:type="spellEnd"/>
+      <w:r>
+        <w:t xml:space="preserve"> project.</w:t>
       </w:r>
     </w:p>
     <w:p>
@@ -23103,12 +24689,14 @@
       <w:r>
         <w:t xml:space="preserve"> the Silverlight class library for your convenience. You may just copy the “</w:t>
       </w:r>
+      <w:proofErr w:type="spellStart"/>
       <w:r>
         <w:rPr>
           <w:rStyle w:val="Emphasis"/>
         </w:rPr>
         <w:t>ServiceReferences.ClientConfig</w:t>
       </w:r>
+      <w:proofErr w:type="spellEnd"/>
       <w:r>
         <w:t xml:space="preserve">” file to your Silverlight application project and change the content specific to your environment. </w:t>
       </w:r>
@@ -23181,7 +24769,15 @@
         <w:t>N-Tier Entity Generator</w:t>
       </w:r>
       <w:r>
-        <w:t>, and you have defined WCF service configuration and connection string in the Web.config of the WCF service hosting application you are ready to run</w:t>
+        <w:t xml:space="preserve">, and you have defined WCF service configuration and connection string in the </w:t>
+      </w:r>
+      <w:proofErr w:type="spellStart"/>
+      <w:r>
+        <w:t>Web.config</w:t>
+      </w:r>
+      <w:proofErr w:type="spellEnd"/>
+      <w:r>
+        <w:t xml:space="preserve"> of the WCF service hosting application you are ready to run</w:t>
       </w:r>
       <w:r>
         <w:t xml:space="preserve"> </w:t>
@@ -23204,7 +24800,15 @@
         <w:t xml:space="preserve">A simple and quick way to test your solution is by using the test project </w:t>
       </w:r>
       <w:r>
-        <w:t xml:space="preserve">(Client.Test) </w:t>
+        <w:t>(</w:t>
+      </w:r>
+      <w:proofErr w:type="spellStart"/>
+      <w:r>
+        <w:t>Client.Test</w:t>
+      </w:r>
+      <w:proofErr w:type="spellEnd"/>
+      <w:r>
+        <w:t xml:space="preserve">) </w:t>
       </w:r>
       <w:r>
         <w:t xml:space="preserve">included in the solution. </w:t>
@@ -23215,13 +24819,26 @@
         <w:t xml:space="preserve">Before you can do so, </w:t>
       </w:r>
       <w:r>
-        <w:t>you need to specify the WCF service client endpoint configuration in the app.config</w:t>
-      </w:r>
+        <w:t xml:space="preserve">you need to specify the WCF service client endpoint configuration in the </w:t>
+      </w:r>
+      <w:proofErr w:type="spellStart"/>
+      <w:r>
+        <w:t>app.config</w:t>
+      </w:r>
+      <w:proofErr w:type="spellEnd"/>
       <w:r>
         <w:t xml:space="preserve"> of your test application</w:t>
       </w:r>
       <w:r>
-        <w:t xml:space="preserve">. For the AdventureWorks sample there already is a working configuration you just need to uncomment. </w:t>
+        <w:t xml:space="preserve">. For the </w:t>
+      </w:r>
+      <w:proofErr w:type="spellStart"/>
+      <w:r>
+        <w:t>AdventureWorks</w:t>
+      </w:r>
+      <w:proofErr w:type="spellEnd"/>
+      <w:r>
+        <w:t xml:space="preserve"> sample there already is a working configuration you just need to uncomment. </w:t>
       </w:r>
     </w:p>
     <w:p>
@@ -23287,12 +24904,12 @@
         <w:rPr>
           <w:color w:val="0000FF"/>
         </w:rPr>
-        <w:lastRenderedPageBreak/>
         <w:t>using</w:t>
       </w:r>
       <w:r>
         <w:t> </w:t>
       </w:r>
+      <w:proofErr w:type="spellStart"/>
       <w:r>
         <w:t>NTier</w:t>
       </w:r>
@@ -23302,6 +24919,7 @@
       <w:r>
         <w:t>.Domain</w:t>
       </w:r>
+      <w:proofErr w:type="spellEnd"/>
       <w:r>
         <w:t>;</w:t>
       </w:r>
@@ -23317,6 +24935,7 @@
       <w:r>
         <w:t> </w:t>
       </w:r>
+      <w:proofErr w:type="spellStart"/>
       <w:r>
         <w:t>MyProject</w:t>
       </w:r>
@@ -23327,7 +24946,11 @@
         <w:t>Domain.</w:t>
       </w:r>
       <w:r>
-        <w:t>Model.AdventureWorks;</w:t>
+        <w:t>Model.AdventureWorks</w:t>
+      </w:r>
+      <w:proofErr w:type="spellEnd"/>
+      <w:r>
+        <w:t>;</w:t>
       </w:r>
       <w:r>
         <w:br/>
@@ -23343,7 +24966,11 @@
         <w:t>namespace</w:t>
       </w:r>
       <w:r>
-        <w:t> MyProject</w:t>
+        <w:t> </w:t>
+      </w:r>
+      <w:proofErr w:type="spellStart"/>
+      <w:r>
+        <w:t>MyProject</w:t>
       </w:r>
       <w:r>
         <w:t>.Client</w:t>
@@ -23354,6 +24981,7 @@
       <w:r>
         <w:t>.Test</w:t>
       </w:r>
+      <w:proofErr w:type="spellEnd"/>
       <w:r>
         <w:br/>
         <w:t>{</w:t>
@@ -23410,7 +25038,15 @@
         <w:t>string</w:t>
       </w:r>
       <w:r>
-        <w:t>[] args)</w:t>
+        <w:t>[] </w:t>
+      </w:r>
+      <w:proofErr w:type="spellStart"/>
+      <w:r>
+        <w:t>args</w:t>
+      </w:r>
+      <w:proofErr w:type="spellEnd"/>
+      <w:r>
+        <w:t>)</w:t>
       </w:r>
       <w:r>
         <w:br/>
@@ -23430,14 +25066,24 @@
         <w:br/>
         <w:t>            </w:t>
       </w:r>
+      <w:proofErr w:type="spellStart"/>
       <w:r>
         <w:rPr>
           <w:color w:val="0000FF"/>
         </w:rPr>
         <w:t>var</w:t>
       </w:r>
-      <w:r>
-        <w:t> ctx = </w:t>
+      <w:proofErr w:type="spellEnd"/>
+      <w:r>
+        <w:t> </w:t>
+      </w:r>
+      <w:proofErr w:type="spellStart"/>
+      <w:r>
+        <w:t>ctx</w:t>
+      </w:r>
+      <w:proofErr w:type="spellEnd"/>
+      <w:r>
+        <w:t> = </w:t>
       </w:r>
       <w:r>
         <w:rPr>
@@ -23448,12 +25094,14 @@
       <w:r>
         <w:t> </w:t>
       </w:r>
+      <w:proofErr w:type="spellStart"/>
       <w:r>
         <w:rPr>
           <w:color w:val="2B91AF"/>
         </w:rPr>
         <w:t>AdventureWorksDataContext</w:t>
       </w:r>
+      <w:proofErr w:type="spellEnd"/>
       <w:r>
         <w:t>();</w:t>
       </w:r>
@@ -23475,12 +25123,14 @@
         <w:br/>
         <w:t>            </w:t>
       </w:r>
+      <w:proofErr w:type="spellStart"/>
       <w:r>
         <w:rPr>
           <w:color w:val="0000FF"/>
         </w:rPr>
         <w:t>var</w:t>
       </w:r>
+      <w:proofErr w:type="spellEnd"/>
       <w:r>
         <w:t> query = </w:t>
       </w:r>
@@ -23500,13 +25150,24 @@
         <w:t>in</w:t>
       </w:r>
       <w:r>
-        <w:t> ctx.Products</w:t>
+        <w:t> </w:t>
+      </w:r>
+      <w:proofErr w:type="spellStart"/>
+      <w:r>
+        <w:t>ctx.Products</w:t>
       </w:r>
       <w:r>
         <w:rPr>
           <w:b/>
         </w:rPr>
-        <w:t>.AsQueryable()</w:t>
+        <w:t>.AsQueryable</w:t>
+      </w:r>
+      <w:proofErr w:type="spellEnd"/>
+      <w:r>
+        <w:rPr>
+          <w:b/>
+        </w:rPr>
+        <w:t>()</w:t>
       </w:r>
       <w:r>
         <w:br/>
@@ -23519,7 +25180,15 @@
         <w:t>where</w:t>
       </w:r>
       <w:r>
-        <w:t> p.ProductID == 523</w:t>
+        <w:t> </w:t>
+      </w:r>
+      <w:proofErr w:type="spellStart"/>
+      <w:r>
+        <w:t>p.ProductID</w:t>
+      </w:r>
+      <w:proofErr w:type="spellEnd"/>
+      <w:r>
+        <w:t> == 523</w:t>
       </w:r>
       <w:r>
         <w:br/>
@@ -23552,14 +25221,24 @@
         <w:br/>
         <w:t>            </w:t>
       </w:r>
+      <w:proofErr w:type="spellStart"/>
       <w:r>
         <w:rPr>
           <w:color w:val="0000FF"/>
         </w:rPr>
         <w:t>var</w:t>
       </w:r>
-      <w:r>
-        <w:t> product = query.First();</w:t>
+      <w:proofErr w:type="spellEnd"/>
+      <w:r>
+        <w:t> product = </w:t>
+      </w:r>
+      <w:proofErr w:type="spellStart"/>
+      <w:r>
+        <w:t>query.First</w:t>
+      </w:r>
+      <w:proofErr w:type="spellEnd"/>
+      <w:r>
+        <w:t>();</w:t>
       </w:r>
       <w:r>
         <w:br/>
@@ -23577,7 +25256,15 @@
       </w:r>
       <w:r>
         <w:br/>
-        <w:t>            product.Color = </w:t>
+        <w:t>            </w:t>
+      </w:r>
+      <w:proofErr w:type="spellStart"/>
+      <w:r>
+        <w:t>product.Color</w:t>
+      </w:r>
+      <w:proofErr w:type="spellEnd"/>
+      <w:r>
+        <w:t> = </w:t>
       </w:r>
       <w:r>
         <w:rPr>
@@ -23590,7 +25277,15 @@
       </w:r>
       <w:r>
         <w:br/>
-        <w:t>            product.ListPrice = 123.99m;</w:t>
+        <w:t>            </w:t>
+      </w:r>
+      <w:proofErr w:type="spellStart"/>
+      <w:r>
+        <w:t>product.ListPrice</w:t>
+      </w:r>
+      <w:proofErr w:type="spellEnd"/>
+      <w:r>
+        <w:t> = 123.99m;</w:t>
       </w:r>
       <w:r>
         <w:br/>
@@ -23608,7 +25303,15 @@
       </w:r>
       <w:r>
         <w:br/>
-        <w:t>            ctx.SaveChanges();</w:t>
+        <w:t>            </w:t>
+      </w:r>
+      <w:proofErr w:type="spellStart"/>
+      <w:r>
+        <w:t>ctx.SaveChanges</w:t>
+      </w:r>
+      <w:proofErr w:type="spellEnd"/>
+      <w:r>
+        <w:t>();</w:t>
       </w:r>
       <w:r>
         <w:br/>
@@ -23634,8 +25337,18 @@
         <w:br/>
         <w:t xml:space="preserve">Pay attention to the </w:t>
       </w:r>
-      <w:r>
-        <w:t>AsQueryable() method</w:t>
+      <w:proofErr w:type="spellStart"/>
+      <w:proofErr w:type="gramStart"/>
+      <w:r>
+        <w:t>AsQueryable</w:t>
+      </w:r>
+      <w:proofErr w:type="spellEnd"/>
+      <w:r>
+        <w:t>(</w:t>
+      </w:r>
+      <w:proofErr w:type="gramEnd"/>
+      <w:r>
+        <w:t>) method</w:t>
       </w:r>
       <w:r>
         <w:t xml:space="preserve"> which is called to make the data request being executed remotely against the WCF service. </w:t>
@@ -23649,8 +25362,18 @@
       <w:r>
         <w:t xml:space="preserve"> you do not call the </w:t>
       </w:r>
-      <w:r>
-        <w:t>AsQueryable() method</w:t>
+      <w:proofErr w:type="spellStart"/>
+      <w:proofErr w:type="gramStart"/>
+      <w:r>
+        <w:t>AsQueryable</w:t>
+      </w:r>
+      <w:proofErr w:type="spellEnd"/>
+      <w:r>
+        <w:t>(</w:t>
+      </w:r>
+      <w:proofErr w:type="gramEnd"/>
+      <w:r>
+        <w:t>) method</w:t>
       </w:r>
       <w:r>
         <w:t xml:space="preserve"> only data already being stored locally in data context is being returned. </w:t>
@@ -23807,7 +25530,15 @@
         <w:t>No lazy loading</w:t>
       </w:r>
       <w:r>
-        <w:t xml:space="preserve">: there is nothing such as automatic lazy loading of data. Data that has to be loaded needs to be specified </w:t>
+        <w:t xml:space="preserve">: there is </w:t>
+      </w:r>
+      <w:proofErr w:type="gramStart"/>
+      <w:r>
+        <w:t>nothing</w:t>
+      </w:r>
+      <w:proofErr w:type="gramEnd"/>
+      <w:r>
+        <w:t xml:space="preserve"> such as automatic lazy loading of data. Data that has to be loaded needs to be specified </w:t>
       </w:r>
       <w:r>
         <w:t xml:space="preserve">explicitly </w:t>
@@ -23822,6 +25553,7 @@
         <w:br/>
         <w:t xml:space="preserve">e.g. </w:t>
       </w:r>
+      <w:proofErr w:type="spellStart"/>
       <w:r>
         <w:rPr>
           <w:rStyle w:val="Code"/>
@@ -23834,6 +25566,7 @@
         </w:rPr>
         <w:t>.Products</w:t>
       </w:r>
+      <w:proofErr w:type="spellEnd"/>
       <w:r>
         <w:rPr>
           <w:rStyle w:val="Code"/>
@@ -23850,7 +25583,21 @@
         <w:rPr>
           <w:rStyle w:val="Code"/>
         </w:rPr>
-        <w:t>.AsQueryable()</w:t>
+        <w:t>.</w:t>
+      </w:r>
+      <w:proofErr w:type="spellStart"/>
+      <w:r>
+        <w:rPr>
+          <w:rStyle w:val="Code"/>
+        </w:rPr>
+        <w:t>AsQueryable</w:t>
+      </w:r>
+      <w:proofErr w:type="spellEnd"/>
+      <w:r>
+        <w:rPr>
+          <w:rStyle w:val="Code"/>
+        </w:rPr>
+        <w:t>()</w:t>
       </w:r>
       <w:r>
         <w:rPr>
@@ -23875,7 +25622,23 @@
           <w:rStyle w:val="Code"/>
           <w:b/>
         </w:rPr>
-        <w:t>Include("ProductSubcategory.ProductCategory")</w:t>
+        <w:t>Include("</w:t>
+      </w:r>
+      <w:proofErr w:type="spellStart"/>
+      <w:r>
+        <w:rPr>
+          <w:rStyle w:val="Code"/>
+          <w:b/>
+        </w:rPr>
+        <w:t>ProductSubcategory.ProductCategory</w:t>
+      </w:r>
+      <w:proofErr w:type="spellEnd"/>
+      <w:r>
+        <w:rPr>
+          <w:rStyle w:val="Code"/>
+          <w:b/>
+        </w:rPr>
+        <w:t>")</w:t>
       </w:r>
       <w:r>
         <w:rPr>
@@ -23896,6 +25659,7 @@
       <w:r>
         <w:t xml:space="preserve">All data loaded through a data context is automatically saved (referenced) in that data context. Accessing an </w:t>
       </w:r>
+      <w:proofErr w:type="spellStart"/>
       <w:r>
         <w:t>E</w:t>
       </w:r>
@@ -23906,13 +25670,25 @@
         <w:t>S</w:t>
       </w:r>
       <w:r>
-        <w:t>et property</w:t>
+        <w:t>et</w:t>
+      </w:r>
+      <w:proofErr w:type="spellEnd"/>
+      <w:r>
+        <w:t xml:space="preserve"> property</w:t>
       </w:r>
       <w:r>
         <w:t xml:space="preserve"> of a data context</w:t>
       </w:r>
       <w:r>
-        <w:t xml:space="preserve"> (e.g. context.Products) does return this locally saved data. In order </w:t>
+        <w:t xml:space="preserve"> (e.g. </w:t>
+      </w:r>
+      <w:proofErr w:type="spellStart"/>
+      <w:r>
+        <w:t>context.Products</w:t>
+      </w:r>
+      <w:proofErr w:type="spellEnd"/>
+      <w:r>
+        <w:t xml:space="preserve">) does return this locally saved data. In order </w:t>
       </w:r>
       <w:r>
         <w:rPr>
@@ -23936,7 +25712,21 @@
         <w:rPr>
           <w:b/>
         </w:rPr>
-        <w:t xml:space="preserve"> the method AsQueryable() has to be called</w:t>
+        <w:t xml:space="preserve"> the method </w:t>
+      </w:r>
+      <w:proofErr w:type="spellStart"/>
+      <w:r>
+        <w:rPr>
+          <w:b/>
+        </w:rPr>
+        <w:t>AsQueryable</w:t>
+      </w:r>
+      <w:proofErr w:type="spellEnd"/>
+      <w:r>
+        <w:rPr>
+          <w:b/>
+        </w:rPr>
+        <w:t>() has to be called</w:t>
       </w:r>
       <w:r>
         <w:t>:</w:t>
@@ -23945,6 +25735,7 @@
         <w:br/>
         <w:t xml:space="preserve">e.g. </w:t>
       </w:r>
+      <w:proofErr w:type="spellStart"/>
       <w:r>
         <w:rPr>
           <w:rStyle w:val="Code"/>
@@ -23956,7 +25747,15 @@
           <w:rStyle w:val="Code"/>
           <w:b/>
         </w:rPr>
-        <w:t>AsQueryable()</w:t>
+        <w:t>AsQueryable</w:t>
+      </w:r>
+      <w:proofErr w:type="spellEnd"/>
+      <w:r>
+        <w:rPr>
+          <w:rStyle w:val="Code"/>
+          <w:b/>
+        </w:rPr>
+        <w:t>()</w:t>
       </w:r>
     </w:p>
     <w:p>
@@ -23965,7 +25764,6 @@
       </w:pPr>
       <w:bookmarkStart w:id="72" w:name="_Toc361088141"/>
       <w:r>
-        <w:lastRenderedPageBreak/>
         <w:t>Integrating into MVVM and MVC</w:t>
       </w:r>
       <w:bookmarkEnd w:id="72"/>
@@ -23983,8 +25781,21 @@
         <w:pStyle w:val="Heading3"/>
       </w:pPr>
       <w:bookmarkStart w:id="73" w:name="_Toc361088142"/>
-      <w:r>
-        <w:t>CollectionView and DataLoader for Rapid Application Development</w:t>
+      <w:proofErr w:type="spellStart"/>
+      <w:r>
+        <w:t>CollectionView</w:t>
+      </w:r>
+      <w:proofErr w:type="spellEnd"/>
+      <w:r>
+        <w:t xml:space="preserve"> and </w:t>
+      </w:r>
+      <w:proofErr w:type="spellStart"/>
+      <w:r>
+        <w:t>DataLoader</w:t>
+      </w:r>
+      <w:proofErr w:type="spellEnd"/>
+      <w:r>
+        <w:t xml:space="preserve"> for Rapid Application Development</w:t>
       </w:r>
       <w:bookmarkEnd w:id="73"/>
     </w:p>
@@ -24110,7 +25921,6 @@
       <w:bookmarkStart w:id="77" w:name="_Ref307428486"/>
       <w:bookmarkStart w:id="78" w:name="_Toc361088144"/>
       <w:r>
-        <w:lastRenderedPageBreak/>
         <w:t>Known Issues</w:t>
       </w:r>
       <w:bookmarkEnd w:id="75"/>
@@ -24249,7 +26059,6 @@
       </w:pPr>
       <w:bookmarkStart w:id="79" w:name="_Toc361088145"/>
       <w:r>
-        <w:lastRenderedPageBreak/>
         <w:t>Sample Application</w:t>
       </w:r>
       <w:bookmarkEnd w:id="79"/>
@@ -24298,9 +26107,11 @@
       <w:pPr>
         <w:pStyle w:val="Heading4"/>
       </w:pPr>
+      <w:proofErr w:type="spellStart"/>
       <w:r>
         <w:t>ProductManager</w:t>
       </w:r>
+      <w:proofErr w:type="spellEnd"/>
     </w:p>
     <w:p>
       <w:r>
@@ -24309,12 +26120,14 @@
       <w:r>
         <w:t>“</w:t>
       </w:r>
+      <w:proofErr w:type="spellStart"/>
       <w:r>
         <w:rPr>
           <w:i/>
         </w:rPr>
         <w:t>ProductManager</w:t>
       </w:r>
+      <w:proofErr w:type="spellEnd"/>
       <w:r>
         <w:rPr>
           <w:i/>
@@ -24341,9 +26154,11 @@
       <w:pPr>
         <w:pStyle w:val="Heading4"/>
       </w:pPr>
+      <w:proofErr w:type="spellStart"/>
       <w:r>
         <w:t>ProductManager.Silverlight</w:t>
       </w:r>
+      <w:proofErr w:type="spellEnd"/>
     </w:p>
     <w:p>
       <w:r>
@@ -24352,12 +26167,14 @@
       <w:r>
         <w:t>“</w:t>
       </w:r>
+      <w:proofErr w:type="spellStart"/>
       <w:r>
         <w:rPr>
           <w:i/>
         </w:rPr>
         <w:t>ProductManager.Silverlight</w:t>
       </w:r>
+      <w:proofErr w:type="spellEnd"/>
       <w:r>
         <w:rPr>
           <w:i/>
@@ -24393,9 +26210,11 @@
       <w:pPr>
         <w:pStyle w:val="Heading4"/>
       </w:pPr>
+      <w:proofErr w:type="spellStart"/>
       <w:r>
         <w:t>ProductManager.WPF</w:t>
       </w:r>
+      <w:proofErr w:type="spellEnd"/>
     </w:p>
     <w:p>
       <w:r>
@@ -24404,12 +26223,14 @@
       <w:r>
         <w:t>“</w:t>
       </w:r>
+      <w:proofErr w:type="spellStart"/>
       <w:r>
         <w:rPr>
           <w:i/>
         </w:rPr>
         <w:t>ProductManager.WPF</w:t>
       </w:r>
+      <w:proofErr w:type="spellEnd"/>
       <w:r>
         <w:rPr>
           <w:i/>
@@ -24467,7 +26288,15 @@
         <w:t xml:space="preserve">and is </w:t>
       </w:r>
       <w:r>
-        <w:t>designed to support the implementation of the Model-View-ViewModel (MVVM)</w:t>
+        <w:t>designed to support the implementation of the Model-View-</w:t>
+      </w:r>
+      <w:proofErr w:type="spellStart"/>
+      <w:r>
+        <w:t>ViewModel</w:t>
+      </w:r>
+      <w:proofErr w:type="spellEnd"/>
+      <w:r>
+        <w:t xml:space="preserve"> (MVVM)</w:t>
       </w:r>
       <w:r>
         <w:t xml:space="preserve"> pattern</w:t>
@@ -24476,7 +26305,15 @@
         <w:t xml:space="preserve">. </w:t>
       </w:r>
       <w:r>
-        <w:t xml:space="preserve">WAF may be downloaded from codeplex: </w:t>
+        <w:t xml:space="preserve">WAF may be downloaded from </w:t>
+      </w:r>
+      <w:proofErr w:type="spellStart"/>
+      <w:r>
+        <w:t>codeplex</w:t>
+      </w:r>
+      <w:proofErr w:type="spellEnd"/>
+      <w:r>
+        <w:t xml:space="preserve">: </w:t>
       </w:r>
       <w:hyperlink r:id="rId59" w:history="1">
         <w:r>
@@ -24494,9 +26331,11 @@
       <w:pPr>
         <w:pStyle w:val="Heading4"/>
       </w:pPr>
+      <w:proofErr w:type="spellStart"/>
       <w:r>
         <w:t>ProductManager.Web</w:t>
       </w:r>
+      <w:proofErr w:type="spellEnd"/>
     </w:p>
     <w:p>
       <w:r>
@@ -24505,12 +26344,14 @@
       <w:r>
         <w:t>“</w:t>
       </w:r>
+      <w:proofErr w:type="spellStart"/>
       <w:r>
         <w:rPr>
           <w:i/>
         </w:rPr>
         <w:t>ProductManager.Web</w:t>
       </w:r>
+      <w:proofErr w:type="spellEnd"/>
       <w:r>
         <w:rPr>
           <w:i/>
@@ -24602,7 +26443,15 @@
         <w:t>DLL</w:t>
       </w:r>
       <w:r>
-        <w:t>s as well as a reduced version of the AdventureWorks database</w:t>
+        <w:t xml:space="preserve">s as well as a reduced version of the </w:t>
+      </w:r>
+      <w:proofErr w:type="spellStart"/>
+      <w:r>
+        <w:t>AdventureWorks</w:t>
+      </w:r>
+      <w:proofErr w:type="spellEnd"/>
+      <w:r>
+        <w:t xml:space="preserve"> database</w:t>
       </w:r>
       <w:r>
         <w:t xml:space="preserve"> are contained in the solutions</w:t>
@@ -24631,7 +26480,6 @@
       </w:pPr>
       <w:bookmarkStart w:id="80" w:name="_Toc361088146"/>
       <w:r>
-        <w:lastRenderedPageBreak/>
         <w:t>Appendix</w:t>
       </w:r>
       <w:bookmarkEnd w:id="80"/>
@@ -24642,7 +26490,6 @@
       </w:pPr>
       <w:bookmarkStart w:id="81" w:name="_Toc361088147"/>
       <w:r>
-        <w:lastRenderedPageBreak/>
         <w:t>References</w:t>
       </w:r>
       <w:bookmarkEnd w:id="81"/>
@@ -24860,7 +26707,6 @@
         <w:rPr>
           <w:lang w:val="de-CH"/>
         </w:rPr>
-        <w:lastRenderedPageBreak/>
         <w:t>Index</w:t>
       </w:r>
       <w:bookmarkEnd w:id="82"/>
@@ -24915,7 +26761,6 @@
           <w:noProof/>
           <w:lang w:val="de-CH"/>
         </w:rPr>
-        <w:lastRenderedPageBreak/>
         <w:t>C</w:t>
       </w:r>
     </w:p>
@@ -25304,7 +27149,6 @@
           <w:noProof/>
           <w:lang w:val="de-CH"/>
         </w:rPr>
-        <w:lastRenderedPageBreak/>
         <w:t>S</w:t>
       </w:r>
     </w:p>
@@ -25636,7 +27480,6 @@
     </w:p>
     <w:p>
       <w:r>
-        <w:lastRenderedPageBreak/>
         <w:fldChar w:fldCharType="end"/>
       </w:r>
     </w:p>
@@ -25920,7 +27763,7 @@
           <w:rPr>
             <w:noProof/>
           </w:rPr>
-          <w:t>38</w:t>
+          <w:t>4</w:t>
         </w:r>
         <w:r>
           <w:rPr>
@@ -25972,7 +27815,7 @@
           <w:rPr>
             <w:noProof/>
           </w:rPr>
-          <w:t>45</w:t>
+          <w:t>5</w:t>
         </w:r>
         <w:r>
           <w:rPr>
@@ -26035,6 +27878,7 @@
         <w:docPartUnique/>
       </w:docPartObj>
     </w:sdtPr>
+    <w:sdtEndPr/>
     <w:sdtContent>
       <w:p>
         <w:pPr>
@@ -26059,7 +27903,15 @@
             <w:color w:val="808080" w:themeColor="background1" w:themeShade="80"/>
             <w:spacing w:val="60"/>
           </w:rPr>
-          <w:t xml:space="preserve">-Tier  </w:t>
+          <w:t>-</w:t>
+        </w:r>
+        <w:proofErr w:type="gramStart"/>
+        <w:r>
+          <w:rPr>
+            <w:color w:val="808080" w:themeColor="background1" w:themeShade="80"/>
+            <w:spacing w:val="60"/>
+          </w:rPr>
+          <w:t xml:space="preserve">Tier  </w:t>
         </w:r>
         <w:r>
           <w:rPr>
@@ -26068,6 +27920,7 @@
           </w:rPr>
           <w:t>Entity</w:t>
         </w:r>
+        <w:proofErr w:type="gramEnd"/>
         <w:r>
           <w:rPr>
             <w:color w:val="808080" w:themeColor="background1" w:themeShade="80"/>
@@ -26153,6 +28006,7 @@
         <w:docPartUnique/>
       </w:docPartObj>
     </w:sdtPr>
+    <w:sdtEndPr/>
     <w:sdtContent>
       <w:p>
         <w:pPr>
@@ -31630,7 +33484,7 @@
 </file>
 
 <file path=customXml/itemProps1.xml><?xml version="1.0" encoding="utf-8"?>
-<ds:datastoreItem xmlns:ds="http://schemas.openxmlformats.org/officeDocument/2006/customXml" ds:itemID="{9F279C5E-A5EA-4C7B-9336-18A705351A5A}">
+<ds:datastoreItem xmlns:ds="http://schemas.openxmlformats.org/officeDocument/2006/customXml" ds:itemID="{78BFD2A5-5EB0-4054-9DC0-2C449922610D}">
   <ds:schemaRefs>
     <ds:schemaRef ds:uri="http://schemas.openxmlformats.org/officeDocument/2006/bibliography"/>
   </ds:schemaRefs>

--- a/doc/N-Tier Entity Framework - User Guide.docx
+++ b/doc/N-Tier Entity Framework - User Guide.docx
@@ -1669,8 +1669,6 @@
             <w:t>Contents</w:t>
           </w:r>
         </w:p>
-        <w:bookmarkStart w:id="0" w:name="_GoBack"/>
-        <w:bookmarkEnd w:id="0"/>
         <w:p>
           <w:pPr>
             <w:pStyle w:val="TOC1"/>
@@ -7085,58 +7083,58 @@
       <w:pPr>
         <w:pStyle w:val="Chapture"/>
       </w:pPr>
-      <w:bookmarkStart w:id="1" w:name="Section1"/>
-      <w:bookmarkStart w:id="2" w:name="_Toc374695377"/>
+      <w:bookmarkStart w:id="0" w:name="Section1"/>
+      <w:bookmarkStart w:id="1" w:name="_Toc374695377"/>
       <w:r>
         <w:lastRenderedPageBreak/>
         <w:t>Introduction</w:t>
       </w:r>
+      <w:bookmarkEnd w:id="0"/>
       <w:bookmarkEnd w:id="1"/>
-      <w:bookmarkEnd w:id="2"/>
     </w:p>
     <w:p>
       <w:pPr>
         <w:pStyle w:val="Heading1"/>
       </w:pPr>
-      <w:bookmarkStart w:id="3" w:name="_Toc374695378"/>
+      <w:bookmarkStart w:id="2" w:name="_Toc374695378"/>
       <w:r>
         <w:lastRenderedPageBreak/>
         <w:t>Overview</w:t>
       </w:r>
+      <w:bookmarkEnd w:id="2"/>
+    </w:p>
+    <w:p>
+      <w:r>
+        <w:t xml:space="preserve">The </w:t>
+      </w:r>
+      <w:r>
+        <w:rPr>
+          <w:rStyle w:val="Emphasis"/>
+        </w:rPr>
+        <w:t>N-Tier Entity Framework</w:t>
+      </w:r>
+      <w:r>
+        <w:t xml:space="preserve"> is based on </w:t>
+      </w:r>
+      <w:r>
+        <w:rPr>
+          <w:rStyle w:val="Emphasis"/>
+        </w:rPr>
+        <w:t>Microsoft Entity Framework</w:t>
+      </w:r>
+      <w:r>
+        <w:t xml:space="preserve"> and provides support for n-tier software solutions. </w:t>
+      </w:r>
+    </w:p>
+    <w:p>
+      <w:pPr>
+        <w:pStyle w:val="Heading2"/>
+      </w:pPr>
+      <w:bookmarkStart w:id="3" w:name="_Toc374695379"/>
+      <w:r>
+        <w:t>Why Entity Framework</w:t>
+      </w:r>
       <w:bookmarkEnd w:id="3"/>
-    </w:p>
-    <w:p>
-      <w:r>
-        <w:t xml:space="preserve">The </w:t>
-      </w:r>
-      <w:r>
-        <w:rPr>
-          <w:rStyle w:val="Emphasis"/>
-        </w:rPr>
-        <w:t>N-Tier Entity Framework</w:t>
-      </w:r>
-      <w:r>
-        <w:t xml:space="preserve"> is based on </w:t>
-      </w:r>
-      <w:r>
-        <w:rPr>
-          <w:rStyle w:val="Emphasis"/>
-        </w:rPr>
-        <w:t>Microsoft Entity Framework</w:t>
-      </w:r>
-      <w:r>
-        <w:t xml:space="preserve"> and provides support for n-tier software solutions. </w:t>
-      </w:r>
-    </w:p>
-    <w:p>
-      <w:pPr>
-        <w:pStyle w:val="Heading2"/>
-      </w:pPr>
-      <w:bookmarkStart w:id="4" w:name="_Toc374695379"/>
-      <w:r>
-        <w:t>Why Entity Framework</w:t>
-      </w:r>
-      <w:bookmarkEnd w:id="4"/>
     </w:p>
     <w:p>
       <w:r>
@@ -7313,11 +7311,11 @@
       <w:pPr>
         <w:pStyle w:val="Heading2"/>
       </w:pPr>
-      <w:bookmarkStart w:id="5" w:name="_Toc374695380"/>
+      <w:bookmarkStart w:id="4" w:name="_Toc374695380"/>
       <w:r>
         <w:t>Why N-Tier Entity Framework</w:t>
       </w:r>
-      <w:bookmarkEnd w:id="5"/>
+      <w:bookmarkEnd w:id="4"/>
     </w:p>
     <w:p>
       <w:r>
@@ -7569,11 +7567,11 @@
       <w:pPr>
         <w:pStyle w:val="Heading2"/>
       </w:pPr>
-      <w:bookmarkStart w:id="6" w:name="_Toc374695381"/>
+      <w:bookmarkStart w:id="5" w:name="_Toc374695381"/>
       <w:r>
         <w:t>Added Value</w:t>
       </w:r>
-      <w:bookmarkEnd w:id="6"/>
+      <w:bookmarkEnd w:id="5"/>
     </w:p>
     <w:p>
       <w:r>
@@ -7702,11 +7700,11 @@
       <w:pPr>
         <w:pStyle w:val="Heading2"/>
       </w:pPr>
-      <w:bookmarkStart w:id="7" w:name="_Toc374695382"/>
+      <w:bookmarkStart w:id="6" w:name="_Toc374695382"/>
       <w:r>
         <w:t>Features</w:t>
       </w:r>
-      <w:bookmarkEnd w:id="7"/>
+      <w:bookmarkEnd w:id="6"/>
     </w:p>
     <w:p>
       <w:r>
@@ -8282,11 +8280,11 @@
       <w:pPr>
         <w:pStyle w:val="Heading2"/>
       </w:pPr>
-      <w:bookmarkStart w:id="8" w:name="_Toc374695383"/>
+      <w:bookmarkStart w:id="7" w:name="_Toc374695383"/>
       <w:r>
         <w:t>Current Restrictions</w:t>
       </w:r>
-      <w:bookmarkEnd w:id="8"/>
+      <w:bookmarkEnd w:id="7"/>
     </w:p>
     <w:p>
       <w:r>
@@ -8381,72 +8379,72 @@
       <w:pPr>
         <w:pStyle w:val="Heading1"/>
       </w:pPr>
-      <w:bookmarkStart w:id="9" w:name="_Toc374695384"/>
+      <w:bookmarkStart w:id="8" w:name="_Toc374695384"/>
       <w:r>
         <w:lastRenderedPageBreak/>
         <w:t>Installation</w:t>
       </w:r>
+      <w:bookmarkEnd w:id="8"/>
+    </w:p>
+    <w:p>
+      <w:r>
+        <w:t>I</w:t>
+      </w:r>
+      <w:r>
+        <w:t>nstall</w:t>
+      </w:r>
+      <w:r>
+        <w:t>ing</w:t>
+      </w:r>
+      <w:r>
+        <w:t xml:space="preserve"> the </w:t>
+      </w:r>
+      <w:r>
+        <w:rPr>
+          <w:rStyle w:val="Emphasis"/>
+        </w:rPr>
+        <w:t>N-Tier Entity Framework</w:t>
+      </w:r>
+      <w:r>
+        <w:t xml:space="preserve"> is fairly </w:t>
+      </w:r>
+      <w:r>
+        <w:t>easy</w:t>
+      </w:r>
+      <w:r>
+        <w:t xml:space="preserve"> since it is shipped </w:t>
+      </w:r>
+      <w:r>
+        <w:t xml:space="preserve">as a </w:t>
+      </w:r>
+      <w:r>
+        <w:rPr>
+          <w:rStyle w:val="Emphasis"/>
+        </w:rPr>
+        <w:t>Visual Studio Extension</w:t>
+      </w:r>
+      <w:r>
+        <w:t xml:space="preserve"> (vsix)</w:t>
+      </w:r>
+      <w:r>
+        <w:t xml:space="preserve"> and is available through the Visual Studio Gallery</w:t>
+      </w:r>
+      <w:r>
+        <w:t xml:space="preserve">. </w:t>
+      </w:r>
+      <w:r>
+        <w:t>However, in order to work with the framework you are required to install the following prerequisites as described by the following section.</w:t>
+      </w:r>
+    </w:p>
+    <w:p>
+      <w:pPr>
+        <w:pStyle w:val="Heading2"/>
+      </w:pPr>
+      <w:bookmarkStart w:id="9" w:name="_Toc374695385"/>
+      <w:r>
+        <w:t>Prerequisites</w:t>
+      </w:r>
       <w:bookmarkEnd w:id="9"/>
-    </w:p>
-    <w:p>
-      <w:r>
-        <w:t>I</w:t>
-      </w:r>
-      <w:r>
-        <w:t>nstall</w:t>
-      </w:r>
-      <w:r>
-        <w:t>ing</w:t>
-      </w:r>
-      <w:r>
-        <w:t xml:space="preserve"> the </w:t>
-      </w:r>
-      <w:r>
-        <w:rPr>
-          <w:rStyle w:val="Emphasis"/>
-        </w:rPr>
-        <w:t>N-Tier Entity Framework</w:t>
-      </w:r>
-      <w:r>
-        <w:t xml:space="preserve"> is fairly </w:t>
-      </w:r>
-      <w:r>
-        <w:t>easy</w:t>
-      </w:r>
-      <w:r>
-        <w:t xml:space="preserve"> since it is shipped </w:t>
-      </w:r>
-      <w:r>
-        <w:t xml:space="preserve">as a </w:t>
-      </w:r>
-      <w:r>
-        <w:rPr>
-          <w:rStyle w:val="Emphasis"/>
-        </w:rPr>
-        <w:t>Visual Studio Extension</w:t>
-      </w:r>
-      <w:r>
-        <w:t xml:space="preserve"> (vsix)</w:t>
-      </w:r>
-      <w:r>
-        <w:t xml:space="preserve"> and is available through the Visual Studio Gallery</w:t>
-      </w:r>
-      <w:r>
-        <w:t xml:space="preserve">. </w:t>
-      </w:r>
-      <w:r>
-        <w:t>However, in order to work with the framework you are required to install the following prerequisites as described by the following section.</w:t>
-      </w:r>
-    </w:p>
-    <w:p>
-      <w:pPr>
-        <w:pStyle w:val="Heading2"/>
-      </w:pPr>
-      <w:bookmarkStart w:id="10" w:name="_Toc374695385"/>
-      <w:r>
-        <w:t>Prerequisites</w:t>
-      </w:r>
-      <w:bookmarkEnd w:id="10"/>
     </w:p>
     <w:p>
       <w:r>
@@ -8752,11 +8750,11 @@
       <w:pPr>
         <w:pStyle w:val="Heading2"/>
       </w:pPr>
-      <w:bookmarkStart w:id="11" w:name="_Toc374695386"/>
+      <w:bookmarkStart w:id="10" w:name="_Toc374695386"/>
       <w:r>
         <w:t>Installation from within Visual Studio</w:t>
       </w:r>
-      <w:bookmarkEnd w:id="11"/>
+      <w:bookmarkEnd w:id="10"/>
     </w:p>
     <w:p>
       <w:r>
@@ -8891,11 +8889,11 @@
       <w:pPr>
         <w:pStyle w:val="Heading2"/>
       </w:pPr>
-      <w:bookmarkStart w:id="12" w:name="_Toc374695387"/>
+      <w:bookmarkStart w:id="11" w:name="_Toc374695387"/>
       <w:r>
         <w:t>Manual Installation</w:t>
       </w:r>
-      <w:bookmarkEnd w:id="12"/>
+      <w:bookmarkEnd w:id="11"/>
     </w:p>
     <w:p>
       <w:r>
@@ -9205,25 +9203,25 @@
       <w:pPr>
         <w:pStyle w:val="Chapture"/>
       </w:pPr>
-      <w:bookmarkStart w:id="13" w:name="Section2"/>
-      <w:bookmarkStart w:id="14" w:name="_Toc374695388"/>
+      <w:bookmarkStart w:id="12" w:name="Section2"/>
+      <w:bookmarkStart w:id="13" w:name="_Toc374695388"/>
       <w:r>
         <w:lastRenderedPageBreak/>
         <w:t>Architecture Guide</w:t>
       </w:r>
+      <w:bookmarkEnd w:id="12"/>
       <w:bookmarkEnd w:id="13"/>
-      <w:bookmarkEnd w:id="14"/>
     </w:p>
     <w:p>
       <w:pPr>
         <w:pStyle w:val="Heading1"/>
       </w:pPr>
-      <w:bookmarkStart w:id="15" w:name="_Toc374695389"/>
+      <w:bookmarkStart w:id="14" w:name="_Toc374695389"/>
       <w:r>
         <w:lastRenderedPageBreak/>
         <w:t>Architecture Guide</w:t>
       </w:r>
-      <w:bookmarkEnd w:id="15"/>
+      <w:bookmarkEnd w:id="14"/>
     </w:p>
     <w:p>
       <w:r>
@@ -9826,248 +9824,248 @@
       <w:pPr>
         <w:pStyle w:val="Heading2"/>
       </w:pPr>
-      <w:bookmarkStart w:id="16" w:name="_Toc374695390"/>
+      <w:bookmarkStart w:id="15" w:name="_Toc374695390"/>
       <w:r>
         <w:t>Distributed Domain Model</w:t>
       </w:r>
+      <w:bookmarkEnd w:id="15"/>
+    </w:p>
+    <w:p>
+      <w:r>
+        <w:t>Common a</w:t>
+      </w:r>
+      <w:r>
+        <w:t xml:space="preserve">rchitectural models usually imply the physical gap between two tiers to be located in-between two </w:t>
+      </w:r>
+      <w:r>
+        <w:t xml:space="preserve">logical </w:t>
+      </w:r>
+      <w:r>
+        <w:t>layers</w:t>
+      </w:r>
+      <w:r>
+        <w:t xml:space="preserve"> – b</w:t>
+      </w:r>
+      <w:r>
+        <w:t xml:space="preserve">etween application layer </w:t>
+      </w:r>
+      <w:r>
+        <w:t>and domain layer or between domain layer and data access layer</w:t>
+      </w:r>
+      <w:r>
+        <w:t xml:space="preserve"> for example</w:t>
+      </w:r>
+      <w:r>
+        <w:t xml:space="preserve">. However, this theoretical definition is rather an abstract simplification and does </w:t>
+      </w:r>
+      <w:r>
+        <w:t xml:space="preserve">often not reflect reality. </w:t>
+      </w:r>
+      <w:r>
+        <w:t xml:space="preserve">The argument to reach looser coupling by deploying the domain model solely on the middle tier, preventing domain object to be used on the client does not hold true because coupling gets even tighter as aspects of the domain </w:t>
+      </w:r>
+      <w:r>
+        <w:t xml:space="preserve">inevitably </w:t>
+      </w:r>
+      <w:r>
+        <w:t xml:space="preserve">need to be implemented within the application layer. </w:t>
+      </w:r>
+    </w:p>
+    <w:p>
+      <w:r>
+        <w:t xml:space="preserve">The </w:t>
+      </w:r>
+      <w:r>
+        <w:rPr>
+          <w:rStyle w:val="Emphasis"/>
+        </w:rPr>
+        <w:t>N-Tier Entity Framework</w:t>
+      </w:r>
+      <w:r>
+        <w:t xml:space="preserve"> follows the approach of a </w:t>
+      </w:r>
+      <w:r>
+        <w:rPr>
+          <w:rStyle w:val="Pattern"/>
+        </w:rPr>
+        <w:t>distributed domain model</w:t>
+      </w:r>
+      <w:r>
+        <w:rPr>
+          <w:rStyle w:val="Pattern"/>
+        </w:rPr>
+        <w:fldChar w:fldCharType="begin"/>
+      </w:r>
+      <w:r>
+        <w:instrText xml:space="preserve"> XE "</w:instrText>
+      </w:r>
+      <w:r>
+        <w:instrText>D</w:instrText>
+      </w:r>
+      <w:r>
+        <w:instrText>omain model</w:instrText>
+      </w:r>
+      <w:r>
+        <w:instrText>:d</w:instrText>
+      </w:r>
+      <w:r>
+        <w:instrText>istributed domain model</w:instrText>
+      </w:r>
+      <w:r>
+        <w:instrText xml:space="preserve">" </w:instrText>
+      </w:r>
+      <w:r>
+        <w:rPr>
+          <w:rStyle w:val="Pattern"/>
+        </w:rPr>
+        <w:fldChar w:fldCharType="end"/>
+      </w:r>
+      <w:r>
+        <w:t xml:space="preserve">. This architectural pattern accounts for the fact that in most </w:t>
+      </w:r>
+      <w:r>
+        <w:t xml:space="preserve">n-tier </w:t>
+      </w:r>
+      <w:r>
+        <w:t xml:space="preserve">applications the domain logic is neither exclusively placed on the middle tier nor on the client tier. </w:t>
+      </w:r>
+      <w:r>
+        <w:t xml:space="preserve">In practice there are always facets which are more specific to the client application and facets which are </w:t>
+      </w:r>
+      <w:r>
+        <w:t>better hosted on the mid</w:t>
+      </w:r>
+      <w:r>
+        <w:t>-</w:t>
+      </w:r>
+      <w:r>
+        <w:t xml:space="preserve">tier on a centralized server. </w:t>
+      </w:r>
+      <w:r>
+        <w:t xml:space="preserve">What’s more, there are </w:t>
+      </w:r>
+      <w:r>
+        <w:t>important</w:t>
+      </w:r>
+      <w:r>
+        <w:t xml:space="preserve"> aspects which are shared among the two tiers. </w:t>
+      </w:r>
+    </w:p>
+    <w:p>
+      <w:r>
+        <w:t xml:space="preserve">Applications created with the </w:t>
+      </w:r>
+      <w:r>
+        <w:rPr>
+          <w:rStyle w:val="Emphasis"/>
+        </w:rPr>
+        <w:t>N-Tier Entity Framework</w:t>
+      </w:r>
+      <w:r>
+        <w:t xml:space="preserve"> reflect these three aspects with distinct client, server, and common </w:t>
+      </w:r>
+      <w:r>
+        <w:t xml:space="preserve">components. </w:t>
+      </w:r>
+      <w:r>
+        <w:t xml:space="preserve">The common modules contain the </w:t>
+      </w:r>
+      <w:r>
+        <w:rPr>
+          <w:rStyle w:val="Pattern"/>
+        </w:rPr>
+        <w:t>entities</w:t>
+      </w:r>
+      <w:r>
+        <w:rPr>
+          <w:rStyle w:val="Pattern"/>
+        </w:rPr>
+        <w:t>,</w:t>
+      </w:r>
+      <w:r>
+        <w:t xml:space="preserve"> </w:t>
+      </w:r>
+      <w:r>
+        <w:rPr>
+          <w:rStyle w:val="Pattern"/>
+        </w:rPr>
+        <w:t>value objects</w:t>
+      </w:r>
+      <w:r>
+        <w:rPr>
+          <w:rStyle w:val="Pattern"/>
+        </w:rPr>
+        <w:t>,</w:t>
+      </w:r>
+      <w:r>
+        <w:t xml:space="preserve"> and </w:t>
+      </w:r>
+      <w:r>
+        <w:rPr>
+          <w:rStyle w:val="Pattern"/>
+        </w:rPr>
+        <w:t>services</w:t>
+      </w:r>
+      <w:r>
+        <w:t xml:space="preserve"> used on both sides, client and server. </w:t>
+      </w:r>
+      <w:r>
+        <w:t xml:space="preserve">Client and server components contain mainly </w:t>
+      </w:r>
+      <w:r>
+        <w:rPr>
+          <w:rStyle w:val="Pattern"/>
+        </w:rPr>
+        <w:t>services</w:t>
+      </w:r>
+      <w:r>
+        <w:t xml:space="preserve"> </w:t>
+      </w:r>
+      <w:r>
+        <w:t xml:space="preserve">and </w:t>
+      </w:r>
+      <w:r>
+        <w:rPr>
+          <w:rStyle w:val="Pattern"/>
+        </w:rPr>
+        <w:t>repositories</w:t>
+      </w:r>
+      <w:r>
+        <w:t xml:space="preserve"> </w:t>
+      </w:r>
+      <w:r>
+        <w:t xml:space="preserve">which are of specific use at their </w:t>
+      </w:r>
+      <w:r>
+        <w:t xml:space="preserve">side. </w:t>
+      </w:r>
+    </w:p>
+    <w:p>
+      <w:r>
+        <w:t xml:space="preserve">The split of domain logic into client, server, and common does not only make sense when these parts are also actually deployed on different physical tier. It is also an important design decision to account for, that a software </w:t>
+      </w:r>
+      <w:r>
+        <w:t xml:space="preserve">solution </w:t>
+      </w:r>
+      <w:r>
+        <w:t xml:space="preserve">should be prepared to be </w:t>
+      </w:r>
+      <w:r>
+        <w:t xml:space="preserve">potentially </w:t>
+      </w:r>
+      <w:r>
+        <w:t xml:space="preserve">distributed at some later stage. </w:t>
+      </w:r>
+    </w:p>
+    <w:p>
+      <w:pPr>
+        <w:pStyle w:val="Heading3"/>
+      </w:pPr>
+      <w:bookmarkStart w:id="16" w:name="_Toc374695391"/>
+      <w:r>
+        <w:t>Entity vs. pure DTO</w:t>
+      </w:r>
       <w:bookmarkEnd w:id="16"/>
-    </w:p>
-    <w:p>
-      <w:r>
-        <w:t>Common a</w:t>
-      </w:r>
-      <w:r>
-        <w:t xml:space="preserve">rchitectural models usually imply the physical gap between two tiers to be located in-between two </w:t>
-      </w:r>
-      <w:r>
-        <w:t xml:space="preserve">logical </w:t>
-      </w:r>
-      <w:r>
-        <w:t>layers</w:t>
-      </w:r>
-      <w:r>
-        <w:t xml:space="preserve"> – b</w:t>
-      </w:r>
-      <w:r>
-        <w:t xml:space="preserve">etween application layer </w:t>
-      </w:r>
-      <w:r>
-        <w:t>and domain layer or between domain layer and data access layer</w:t>
-      </w:r>
-      <w:r>
-        <w:t xml:space="preserve"> for example</w:t>
-      </w:r>
-      <w:r>
-        <w:t xml:space="preserve">. However, this theoretical definition is rather an abstract simplification and does </w:t>
-      </w:r>
-      <w:r>
-        <w:t xml:space="preserve">often not reflect reality. </w:t>
-      </w:r>
-      <w:r>
-        <w:t xml:space="preserve">The argument to reach looser coupling by deploying the domain model solely on the middle tier, preventing domain object to be used on the client does not hold true because coupling gets even tighter as aspects of the domain </w:t>
-      </w:r>
-      <w:r>
-        <w:t xml:space="preserve">inevitably </w:t>
-      </w:r>
-      <w:r>
-        <w:t xml:space="preserve">need to be implemented within the application layer. </w:t>
-      </w:r>
-    </w:p>
-    <w:p>
-      <w:r>
-        <w:t xml:space="preserve">The </w:t>
-      </w:r>
-      <w:r>
-        <w:rPr>
-          <w:rStyle w:val="Emphasis"/>
-        </w:rPr>
-        <w:t>N-Tier Entity Framework</w:t>
-      </w:r>
-      <w:r>
-        <w:t xml:space="preserve"> follows the approach of a </w:t>
-      </w:r>
-      <w:r>
-        <w:rPr>
-          <w:rStyle w:val="Pattern"/>
-        </w:rPr>
-        <w:t>distributed domain model</w:t>
-      </w:r>
-      <w:r>
-        <w:rPr>
-          <w:rStyle w:val="Pattern"/>
-        </w:rPr>
-        <w:fldChar w:fldCharType="begin"/>
-      </w:r>
-      <w:r>
-        <w:instrText xml:space="preserve"> XE "</w:instrText>
-      </w:r>
-      <w:r>
-        <w:instrText>D</w:instrText>
-      </w:r>
-      <w:r>
-        <w:instrText>omain model</w:instrText>
-      </w:r>
-      <w:r>
-        <w:instrText>:d</w:instrText>
-      </w:r>
-      <w:r>
-        <w:instrText>istributed domain model</w:instrText>
-      </w:r>
-      <w:r>
-        <w:instrText xml:space="preserve">" </w:instrText>
-      </w:r>
-      <w:r>
-        <w:rPr>
-          <w:rStyle w:val="Pattern"/>
-        </w:rPr>
-        <w:fldChar w:fldCharType="end"/>
-      </w:r>
-      <w:r>
-        <w:t xml:space="preserve">. This architectural pattern accounts for the fact that in most </w:t>
-      </w:r>
-      <w:r>
-        <w:t xml:space="preserve">n-tier </w:t>
-      </w:r>
-      <w:r>
-        <w:t xml:space="preserve">applications the domain logic is neither exclusively placed on the middle tier nor on the client tier. </w:t>
-      </w:r>
-      <w:r>
-        <w:t xml:space="preserve">In practice there are always facets which are more specific to the client application and facets which are </w:t>
-      </w:r>
-      <w:r>
-        <w:t>better hosted on the mid</w:t>
-      </w:r>
-      <w:r>
-        <w:t>-</w:t>
-      </w:r>
-      <w:r>
-        <w:t xml:space="preserve">tier on a centralized server. </w:t>
-      </w:r>
-      <w:r>
-        <w:t xml:space="preserve">What’s more, there are </w:t>
-      </w:r>
-      <w:r>
-        <w:t>important</w:t>
-      </w:r>
-      <w:r>
-        <w:t xml:space="preserve"> aspects which are shared among the two tiers. </w:t>
-      </w:r>
-    </w:p>
-    <w:p>
-      <w:r>
-        <w:t xml:space="preserve">Applications created with the </w:t>
-      </w:r>
-      <w:r>
-        <w:rPr>
-          <w:rStyle w:val="Emphasis"/>
-        </w:rPr>
-        <w:t>N-Tier Entity Framework</w:t>
-      </w:r>
-      <w:r>
-        <w:t xml:space="preserve"> reflect these three aspects with distinct client, server, and common </w:t>
-      </w:r>
-      <w:r>
-        <w:t xml:space="preserve">components. </w:t>
-      </w:r>
-      <w:r>
-        <w:t xml:space="preserve">The common modules contain the </w:t>
-      </w:r>
-      <w:r>
-        <w:rPr>
-          <w:rStyle w:val="Pattern"/>
-        </w:rPr>
-        <w:t>entities</w:t>
-      </w:r>
-      <w:r>
-        <w:rPr>
-          <w:rStyle w:val="Pattern"/>
-        </w:rPr>
-        <w:t>,</w:t>
-      </w:r>
-      <w:r>
-        <w:t xml:space="preserve"> </w:t>
-      </w:r>
-      <w:r>
-        <w:rPr>
-          <w:rStyle w:val="Pattern"/>
-        </w:rPr>
-        <w:t>value objects</w:t>
-      </w:r>
-      <w:r>
-        <w:rPr>
-          <w:rStyle w:val="Pattern"/>
-        </w:rPr>
-        <w:t>,</w:t>
-      </w:r>
-      <w:r>
-        <w:t xml:space="preserve"> and </w:t>
-      </w:r>
-      <w:r>
-        <w:rPr>
-          <w:rStyle w:val="Pattern"/>
-        </w:rPr>
-        <w:t>services</w:t>
-      </w:r>
-      <w:r>
-        <w:t xml:space="preserve"> used on both sides, client and server. </w:t>
-      </w:r>
-      <w:r>
-        <w:t xml:space="preserve">Client and server components contain mainly </w:t>
-      </w:r>
-      <w:r>
-        <w:rPr>
-          <w:rStyle w:val="Pattern"/>
-        </w:rPr>
-        <w:t>services</w:t>
-      </w:r>
-      <w:r>
-        <w:t xml:space="preserve"> </w:t>
-      </w:r>
-      <w:r>
-        <w:t xml:space="preserve">and </w:t>
-      </w:r>
-      <w:r>
-        <w:rPr>
-          <w:rStyle w:val="Pattern"/>
-        </w:rPr>
-        <w:t>repositories</w:t>
-      </w:r>
-      <w:r>
-        <w:t xml:space="preserve"> </w:t>
-      </w:r>
-      <w:r>
-        <w:t xml:space="preserve">which are of specific use at their </w:t>
-      </w:r>
-      <w:r>
-        <w:t xml:space="preserve">side. </w:t>
-      </w:r>
-    </w:p>
-    <w:p>
-      <w:r>
-        <w:t xml:space="preserve">The split of domain logic into client, server, and common does not only make sense when these parts are also actually deployed on different physical tier. It is also an important design decision to account for, that a software </w:t>
-      </w:r>
-      <w:r>
-        <w:t xml:space="preserve">solution </w:t>
-      </w:r>
-      <w:r>
-        <w:t xml:space="preserve">should be prepared to be </w:t>
-      </w:r>
-      <w:r>
-        <w:t xml:space="preserve">potentially </w:t>
-      </w:r>
-      <w:r>
-        <w:t xml:space="preserve">distributed at some later stage. </w:t>
-      </w:r>
-    </w:p>
-    <w:p>
-      <w:pPr>
-        <w:pStyle w:val="Heading3"/>
-      </w:pPr>
-      <w:bookmarkStart w:id="17" w:name="_Toc374695391"/>
-      <w:r>
-        <w:t>Entity vs. pure DTO</w:t>
-      </w:r>
-      <w:bookmarkEnd w:id="17"/>
     </w:p>
     <w:p>
       <w:r>
@@ -10206,11 +10204,11 @@
       <w:pPr>
         <w:pStyle w:val="Heading3"/>
       </w:pPr>
-      <w:bookmarkStart w:id="18" w:name="_Toc374695392"/>
+      <w:bookmarkStart w:id="17" w:name="_Toc374695392"/>
       <w:r>
         <w:t>Remote Façade</w:t>
       </w:r>
-      <w:bookmarkEnd w:id="18"/>
+      <w:bookmarkEnd w:id="17"/>
     </w:p>
     <w:p>
       <w:r>
@@ -10368,11 +10366,11 @@
       <w:pPr>
         <w:pStyle w:val="Heading2"/>
       </w:pPr>
-      <w:bookmarkStart w:id="19" w:name="_Toc374695393"/>
+      <w:bookmarkStart w:id="18" w:name="_Toc374695393"/>
       <w:r>
         <w:t>Design Principles</w:t>
       </w:r>
-      <w:bookmarkEnd w:id="19"/>
+      <w:bookmarkEnd w:id="18"/>
     </w:p>
     <w:p>
       <w:r>
@@ -10442,7 +10440,7 @@
           <w:lang w:val="en"/>
         </w:rPr>
       </w:pPr>
-      <w:bookmarkStart w:id="20" w:name="_Toc374695394"/>
+      <w:bookmarkStart w:id="19" w:name="_Toc374695394"/>
       <w:r>
         <w:rPr>
           <w:lang w:val="en"/>
@@ -10467,7 +10465,7 @@
         </w:rPr>
         <w:t>rinciple (SRP)</w:t>
       </w:r>
-      <w:bookmarkEnd w:id="20"/>
+      <w:bookmarkEnd w:id="19"/>
     </w:p>
     <w:p>
       <w:pPr>
@@ -10614,14 +10612,14 @@
       <w:pPr>
         <w:pStyle w:val="Heading3"/>
       </w:pPr>
-      <w:bookmarkStart w:id="21" w:name="_Toc374695395"/>
+      <w:bookmarkStart w:id="20" w:name="_Toc374695395"/>
       <w:r>
         <w:t>Open Close Principle</w:t>
       </w:r>
       <w:r>
         <w:t xml:space="preserve"> (OCP)</w:t>
       </w:r>
-      <w:bookmarkEnd w:id="21"/>
+      <w:bookmarkEnd w:id="20"/>
     </w:p>
     <w:p>
       <w:pPr>
@@ -10706,7 +10704,7 @@
           <w:lang w:val="en"/>
         </w:rPr>
       </w:pPr>
-      <w:bookmarkStart w:id="22" w:name="_Toc374695396"/>
+      <w:bookmarkStart w:id="21" w:name="_Toc374695396"/>
       <w:r>
         <w:rPr>
           <w:lang w:val="en"/>
@@ -10737,7 +10735,7 @@
         </w:rPr>
         <w:t>rinciple (LSP)</w:t>
       </w:r>
-      <w:bookmarkEnd w:id="22"/>
+      <w:bookmarkEnd w:id="21"/>
     </w:p>
     <w:p>
       <w:pPr>
@@ -10898,7 +10896,7 @@
       <w:pPr>
         <w:pStyle w:val="Heading3"/>
       </w:pPr>
-      <w:bookmarkStart w:id="23" w:name="_Toc374695397"/>
+      <w:bookmarkStart w:id="22" w:name="_Toc374695397"/>
       <w:r>
         <w:rPr>
           <w:lang w:val="en"/>
@@ -10929,7 +10927,7 @@
         </w:rPr>
         <w:t>rinciple (ISP)</w:t>
       </w:r>
-      <w:bookmarkEnd w:id="23"/>
+      <w:bookmarkEnd w:id="22"/>
     </w:p>
     <w:p>
       <w:pPr>
@@ -11080,7 +11078,7 @@
           <w:lang w:val="en"/>
         </w:rPr>
       </w:pPr>
-      <w:bookmarkStart w:id="24" w:name="_Toc374695398"/>
+      <w:bookmarkStart w:id="23" w:name="_Toc374695398"/>
       <w:r>
         <w:rPr>
           <w:lang w:val="en"/>
@@ -11111,7 +11109,7 @@
         </w:rPr>
         <w:t>rinciple (DIP)</w:t>
       </w:r>
-      <w:bookmarkEnd w:id="24"/>
+      <w:bookmarkEnd w:id="23"/>
     </w:p>
     <w:p>
       <w:pPr>
@@ -11338,11 +11336,11 @@
       <w:pPr>
         <w:pStyle w:val="Heading3"/>
       </w:pPr>
-      <w:bookmarkStart w:id="25" w:name="_Toc374695399"/>
+      <w:bookmarkStart w:id="24" w:name="_Toc374695399"/>
       <w:r>
         <w:t>Don’t repeat yourself (DRY)</w:t>
       </w:r>
-      <w:bookmarkEnd w:id="25"/>
+      <w:bookmarkEnd w:id="24"/>
     </w:p>
     <w:p>
       <w:pPr>
@@ -11512,7 +11510,7 @@
           <w:lang w:val="en"/>
         </w:rPr>
       </w:pPr>
-      <w:bookmarkStart w:id="26" w:name="_Toc374695400"/>
+      <w:bookmarkStart w:id="25" w:name="_Toc374695400"/>
       <w:r>
         <w:rPr>
           <w:lang w:val="en"/>
@@ -11531,7 +11529,7 @@
         </w:rPr>
         <w:t>NI)</w:t>
       </w:r>
-      <w:bookmarkEnd w:id="26"/>
+      <w:bookmarkEnd w:id="25"/>
     </w:p>
     <w:p>
       <w:pPr>
@@ -11669,27 +11667,166 @@
       <w:pPr>
         <w:pStyle w:val="Heading2"/>
       </w:pPr>
-      <w:bookmarkStart w:id="27" w:name="_Toc374695401"/>
+      <w:bookmarkStart w:id="26" w:name="_Toc374695401"/>
       <w:r>
         <w:t>Design Patterns</w:t>
       </w:r>
+      <w:bookmarkEnd w:id="26"/>
+    </w:p>
+    <w:p>
+      <w:r>
+        <w:t xml:space="preserve">Patterns are solution to common problems in software development. Many patterns exist and the more you have in your toolbox the better. However, it is important to keep in mind that patterns should not fulfill a self-purpose </w:t>
+      </w:r>
+      <w:r>
+        <w:t xml:space="preserve">but help you in solving your problems which in the end are the functional and non-functional requirements of your system. </w:t>
+      </w:r>
+    </w:p>
+    <w:p>
+      <w:pPr>
+        <w:pStyle w:val="Heading3"/>
+      </w:pPr>
+      <w:bookmarkStart w:id="27" w:name="_Toc374695402"/>
+      <w:r>
+        <w:t>Unit of Work</w:t>
+      </w:r>
       <w:bookmarkEnd w:id="27"/>
     </w:p>
     <w:p>
       <w:r>
-        <w:t xml:space="preserve">Patterns are solution to common problems in software development. Many patterns exist and the more you have in your toolbox the better. However, it is important to keep in mind that patterns should not fulfill a self-purpose </w:t>
-      </w:r>
-      <w:r>
-        <w:t xml:space="preserve">but help you in solving your problems which in the end are the functional and non-functional requirements of your system. </w:t>
+        <w:t xml:space="preserve">The </w:t>
+      </w:r>
+      <w:r>
+        <w:rPr>
+          <w:rStyle w:val="Pattern"/>
+        </w:rPr>
+        <w:t>u</w:t>
+      </w:r>
+      <w:r>
+        <w:rPr>
+          <w:rStyle w:val="Pattern"/>
+        </w:rPr>
+        <w:t xml:space="preserve">nit </w:t>
+      </w:r>
+      <w:r>
+        <w:rPr>
+          <w:rStyle w:val="Pattern"/>
+        </w:rPr>
+        <w:t>of w</w:t>
+      </w:r>
+      <w:r>
+        <w:rPr>
+          <w:rStyle w:val="Pattern"/>
+        </w:rPr>
+        <w:t>ork</w:t>
+      </w:r>
+      <w:r>
+        <w:t xml:space="preserve"> pattern allows the execution of multiple tasks at a given time within one transaction, either succeeding or failing as a whole, comparable to database transactions. </w:t>
+      </w:r>
+    </w:p>
+    <w:p>
+      <w:r>
+        <w:t xml:space="preserve">The </w:t>
+      </w:r>
+      <w:r>
+        <w:rPr>
+          <w:rStyle w:val="Emphasis"/>
+        </w:rPr>
+        <w:t>N-Tier Entity Framework</w:t>
+      </w:r>
+      <w:r>
+        <w:t xml:space="preserve"> applies this pattern for saving changes of the data model. A client application uses a data context object</w:t>
+      </w:r>
+      <w:r>
+        <w:t xml:space="preserve"> (</w:t>
+      </w:r>
+      <w:r>
+        <w:rPr>
+          <w:rStyle w:val="Pattern"/>
+        </w:rPr>
+        <w:t>repository</w:t>
+      </w:r>
+      <w:r>
+        <w:t>)</w:t>
+      </w:r>
+      <w:r>
+        <w:t xml:space="preserve"> to retrieve, modify, add</w:t>
+      </w:r>
+      <w:r>
+        <w:t>,</w:t>
+      </w:r>
+      <w:r>
+        <w:t xml:space="preserve"> and delete entities of a specific model. At any given point the client may decide to save all pending changes invoking the </w:t>
+      </w:r>
+      <w:r>
+        <w:t>“</w:t>
+      </w:r>
+      <w:r>
+        <w:t>SaveChanges</w:t>
+      </w:r>
+      <w:r>
+        <w:t>”</w:t>
+      </w:r>
+      <w:r>
+        <w:t xml:space="preserve"> method of the data context. All pending changes are committed to the server and applied to the data source. Should any </w:t>
+      </w:r>
+      <w:r>
+        <w:t>of the operations involved fail</w:t>
+      </w:r>
+      <w:r>
+        <w:t>, the operation fails as a whole, letting the client reso</w:t>
+      </w:r>
+      <w:r>
+        <w:t xml:space="preserve">lve the issue and retry again. </w:t>
+      </w:r>
+      <w:r>
+        <w:br/>
+      </w:r>
+      <w:r>
+        <w:t>If required, the framework supports the use of common .NET transaction scopes on client side. On server side the framework ensures the existence of a transaction for saving changes. Extension points in the server component allow the implementation of customized transaction management</w:t>
+      </w:r>
+      <w:r>
+        <w:t xml:space="preserve"> on server side as well</w:t>
+      </w:r>
+      <w:r>
+        <w:t xml:space="preserve">. </w:t>
+      </w:r>
+    </w:p>
+    <w:p>
+      <w:r>
+        <w:t xml:space="preserve">The </w:t>
+      </w:r>
+      <w:r>
+        <w:rPr>
+          <w:rStyle w:val="Pattern"/>
+        </w:rPr>
+        <w:t>unit of work</w:t>
+      </w:r>
+      <w:r>
+        <w:t xml:space="preserve"> </w:t>
+      </w:r>
+      <w:r>
+        <w:t xml:space="preserve">pattern also finds its use in other aspects like transactional editing of entities. Entities expose </w:t>
+      </w:r>
+      <w:r>
+        <w:t xml:space="preserve">methods to begin, cancel, and commit editing allowing changes to be </w:t>
+      </w:r>
+      <w:r>
+        <w:t>either accepted or rejected</w:t>
+      </w:r>
+      <w:r>
+        <w:t xml:space="preserve"> in a transactional fa</w:t>
+      </w:r>
+      <w:r>
+        <w:t xml:space="preserve">shion. </w:t>
       </w:r>
     </w:p>
     <w:p>
       <w:pPr>
         <w:pStyle w:val="Heading3"/>
       </w:pPr>
-      <w:bookmarkStart w:id="28" w:name="_Toc374695402"/>
-      <w:r>
-        <w:t>Unit of Work</w:t>
+      <w:bookmarkStart w:id="28" w:name="_Toc374695403"/>
+      <w:r>
+        <w:t>Repository</w:t>
       </w:r>
       <w:bookmarkEnd w:id="28"/>
     </w:p>
@@ -11701,291 +11838,262 @@
         <w:rPr>
           <w:rStyle w:val="Pattern"/>
         </w:rPr>
-        <w:t>u</w:t>
+        <w:t>repository</w:t>
+      </w:r>
+      <w:r>
+        <w:t xml:space="preserve"> pattern is implemented on both, client and server. It represents the single point of ent</w:t>
+      </w:r>
+      <w:r>
+        <w:t>ry</w:t>
+      </w:r>
+      <w:r>
+        <w:t xml:space="preserve"> for its consumers to access a</w:t>
+      </w:r>
+      <w:r>
+        <w:t xml:space="preserve">nd query the model. </w:t>
+      </w:r>
+      <w:r>
+        <w:t xml:space="preserve">Furthermore, the </w:t>
       </w:r>
       <w:r>
         <w:rPr>
           <w:rStyle w:val="Pattern"/>
         </w:rPr>
-        <w:t xml:space="preserve">nit </w:t>
+        <w:t>repository</w:t>
+      </w:r>
+      <w:r>
+        <w:t xml:space="preserve"> is responsible to track changes applied to the model and commit them as a </w:t>
       </w:r>
       <w:r>
         <w:rPr>
           <w:rStyle w:val="Pattern"/>
         </w:rPr>
-        <w:t>of w</w:t>
-      </w:r>
-      <w:r>
-        <w:rPr>
-          <w:rStyle w:val="Pattern"/>
-        </w:rPr>
-        <w:t>ork</w:t>
-      </w:r>
-      <w:r>
-        <w:t xml:space="preserve"> pattern allows the execution of multiple tasks at a given time within one transaction, either succeeding or failing as a whole, comparable to database transactions. </w:t>
-      </w:r>
-    </w:p>
-    <w:p>
-      <w:r>
-        <w:t xml:space="preserve">The </w:t>
-      </w:r>
-      <w:r>
-        <w:rPr>
-          <w:rStyle w:val="Emphasis"/>
-        </w:rPr>
-        <w:t>N-Tier Entity Framework</w:t>
-      </w:r>
-      <w:r>
-        <w:t xml:space="preserve"> applies this pattern for saving changes of the data model. A client application uses a data context object</w:t>
-      </w:r>
-      <w:r>
-        <w:t xml:space="preserve"> (</w:t>
-      </w:r>
-      <w:r>
-        <w:rPr>
-          <w:rStyle w:val="Pattern"/>
-        </w:rPr>
-        <w:t>repository</w:t>
-      </w:r>
-      <w:r>
-        <w:t>)</w:t>
-      </w:r>
-      <w:r>
-        <w:t xml:space="preserve"> to retrieve, modify, add</w:t>
+        <w:t>unit of work</w:t>
+      </w:r>
+      <w:r>
+        <w:t xml:space="preserve">. </w:t>
+      </w:r>
+    </w:p>
+    <w:p>
+      <w:r>
+        <w:t>The server side repository</w:t>
+      </w:r>
+      <w:r>
+        <w:t xml:space="preserve"> represents an additional abstraction layer on top of the data mapper</w:t>
+      </w:r>
+      <w:r>
+        <w:t>.</w:t>
+      </w:r>
+      <w:r>
+        <w:t xml:space="preserve"> It supports the objective of achieving a clear separation and one-way dependency between the domain and data mapping/data access layer.</w:t>
+      </w:r>
+      <w:r>
+        <w:t xml:space="preserve"> This is especially useful for testing purpose, allowing the real repository implementation to be replaced with a corresponding </w:t>
+      </w:r>
+      <w:r>
+        <w:t>mock-up returning hard coded in-</w:t>
+      </w:r>
+      <w:r>
+        <w:t xml:space="preserve">memory collections. </w:t>
+      </w:r>
+    </w:p>
+    <w:p>
+      <w:r>
+        <w:t>A</w:t>
+      </w:r>
+      <w:r>
+        <w:t xml:space="preserve">t client side the repository </w:t>
+      </w:r>
+      <w:r>
+        <w:t xml:space="preserve">encapsulates the (web) service access logic </w:t>
+      </w:r>
+      <w:r>
+        <w:t>for any interaction with the server.</w:t>
+      </w:r>
+      <w:r>
+        <w:t xml:space="preserve"> </w:t>
+      </w:r>
+      <w:r>
+        <w:t xml:space="preserve">Furthermore it </w:t>
+      </w:r>
+      <w:r>
+        <w:t xml:space="preserve">acts as </w:t>
+      </w:r>
+      <w:r>
+        <w:t>local</w:t>
+      </w:r>
+      <w:r>
+        <w:t xml:space="preserve"> data cache</w:t>
       </w:r>
       <w:r>
         <w:t>,</w:t>
       </w:r>
       <w:r>
-        <w:t xml:space="preserve"> and delete entities of a specific model. At any given point the client may decide to save all pending changes invoking the </w:t>
-      </w:r>
-      <w:r>
-        <w:t>“</w:t>
-      </w:r>
-      <w:r>
-        <w:t>SaveChanges</w:t>
-      </w:r>
-      <w:r>
-        <w:t>”</w:t>
-      </w:r>
-      <w:r>
-        <w:t xml:space="preserve"> method of the data context. All pending changes are committed to the server and applied to the data source. Should any </w:t>
-      </w:r>
-      <w:r>
-        <w:t>of the operations involved fail</w:t>
-      </w:r>
-      <w:r>
-        <w:t>, the operation fails as a whole, letting the client reso</w:t>
-      </w:r>
-      <w:r>
-        <w:t xml:space="preserve">lve the issue and retry again. </w:t>
-      </w:r>
-      <w:r>
-        <w:br/>
-      </w:r>
-      <w:r>
-        <w:t>If required, the framework supports the use of common .NET transaction scopes on client side. On server side the framework ensures the existence of a transaction for saving changes. Extension points in the server component allow the implementation of customized transaction management</w:t>
-      </w:r>
-      <w:r>
-        <w:t xml:space="preserve"> on server side as well</w:t>
-      </w:r>
-      <w:r>
-        <w:t xml:space="preserve">. </w:t>
-      </w:r>
-    </w:p>
-    <w:p>
-      <w:r>
-        <w:t xml:space="preserve">The </w:t>
-      </w:r>
-      <w:r>
-        <w:rPr>
-          <w:rStyle w:val="Pattern"/>
-        </w:rPr>
-        <w:t>unit of work</w:t>
-      </w:r>
-      <w:r>
-        <w:t xml:space="preserve"> </w:t>
-      </w:r>
-      <w:r>
-        <w:t xml:space="preserve">pattern also finds its use in other aspects like transactional editing of entities. Entities expose </w:t>
-      </w:r>
-      <w:r>
-        <w:t xml:space="preserve">methods to begin, cancel, and commit editing allowing changes to be </w:t>
-      </w:r>
-      <w:r>
-        <w:t>either accepted or rejected</w:t>
-      </w:r>
-      <w:r>
-        <w:t xml:space="preserve"> in a transactional fa</w:t>
-      </w:r>
-      <w:r>
-        <w:t xml:space="preserve">shion. </w:t>
+        <w:t xml:space="preserve"> keeping loaded data in memory and exposing it without needing a re-query to the server. </w:t>
       </w:r>
     </w:p>
     <w:p>
       <w:pPr>
         <w:pStyle w:val="Heading3"/>
       </w:pPr>
-      <w:bookmarkStart w:id="29" w:name="_Toc374695403"/>
-      <w:r>
-        <w:t>Repository</w:t>
-      </w:r>
-      <w:bookmarkEnd w:id="29"/>
-    </w:p>
-    <w:p>
-      <w:r>
-        <w:t xml:space="preserve">The </w:t>
-      </w:r>
-      <w:r>
-        <w:rPr>
-          <w:rStyle w:val="Pattern"/>
-        </w:rPr>
-        <w:t>repository</w:t>
-      </w:r>
-      <w:r>
-        <w:t xml:space="preserve"> pattern is implemented on both, client and server. It represents the single point of ent</w:t>
-      </w:r>
-      <w:r>
-        <w:t>ry</w:t>
-      </w:r>
-      <w:r>
-        <w:t xml:space="preserve"> for its consumers to access a</w:t>
-      </w:r>
-      <w:r>
-        <w:t xml:space="preserve">nd query the model. </w:t>
-      </w:r>
-      <w:r>
-        <w:t xml:space="preserve">Furthermore, the </w:t>
-      </w:r>
-      <w:r>
-        <w:rPr>
-          <w:rStyle w:val="Pattern"/>
-        </w:rPr>
-        <w:t>repository</w:t>
-      </w:r>
-      <w:r>
-        <w:t xml:space="preserve"> is responsible to track changes applied to the model and commit them as a </w:t>
-      </w:r>
-      <w:r>
-        <w:rPr>
-          <w:rStyle w:val="Pattern"/>
-        </w:rPr>
-        <w:t>unit of work</w:t>
-      </w:r>
-      <w:r>
-        <w:t xml:space="preserve">. </w:t>
-      </w:r>
-    </w:p>
-    <w:p>
-      <w:r>
-        <w:t>The server side repository</w:t>
-      </w:r>
-      <w:r>
-        <w:t xml:space="preserve"> represents an additional abstraction layer on top of the data mapper</w:t>
-      </w:r>
-      <w:r>
-        <w:t>.</w:t>
-      </w:r>
-      <w:r>
-        <w:t xml:space="preserve"> It supports the objective of achieving a clear separation and one-way dependency between the domain and data mapping/data access layer.</w:t>
-      </w:r>
-      <w:r>
-        <w:t xml:space="preserve"> This is especially useful for testing purpose, allowing the real repository implementation to be replaced with a corresponding </w:t>
-      </w:r>
-      <w:r>
-        <w:t>mock-up returning hard coded in-</w:t>
-      </w:r>
-      <w:r>
-        <w:t xml:space="preserve">memory collections. </w:t>
-      </w:r>
-    </w:p>
-    <w:p>
-      <w:r>
-        <w:t>A</w:t>
-      </w:r>
-      <w:r>
-        <w:t xml:space="preserve">t client side the repository </w:t>
-      </w:r>
-      <w:r>
-        <w:t xml:space="preserve">encapsulates the (web) service access logic </w:t>
-      </w:r>
-      <w:r>
-        <w:t>for any interaction with the server.</w:t>
-      </w:r>
-      <w:r>
-        <w:t xml:space="preserve"> </w:t>
-      </w:r>
-      <w:r>
-        <w:t xml:space="preserve">Furthermore it </w:t>
-      </w:r>
-      <w:r>
-        <w:t xml:space="preserve">acts as </w:t>
-      </w:r>
-      <w:r>
-        <w:t>local</w:t>
-      </w:r>
-      <w:r>
-        <w:t xml:space="preserve"> data cache</w:t>
-      </w:r>
-      <w:r>
-        <w:t>,</w:t>
-      </w:r>
-      <w:r>
-        <w:t xml:space="preserve"> keeping loaded data in memory and exposing it without needing a re-query to the server. </w:t>
-      </w:r>
-    </w:p>
-    <w:p>
-      <w:pPr>
-        <w:pStyle w:val="Heading3"/>
-      </w:pPr>
-      <w:bookmarkStart w:id="30" w:name="_Toc374695404"/>
+      <w:bookmarkStart w:id="29" w:name="_Toc374695404"/>
       <w:r>
         <w:lastRenderedPageBreak/>
         <w:t>Directed References</w:t>
       </w:r>
+      <w:bookmarkEnd w:id="29"/>
+    </w:p>
+    <w:p>
+      <w:r>
+        <w:t>References between entities are not only a fundamental concept in OO but also facilitate much of the expressiveness of a domain model.</w:t>
+      </w:r>
+      <w:r>
+        <w:t xml:space="preserve"> Including every possible reference, however, pollutes the model and </w:t>
+      </w:r>
+      <w:r>
+        <w:t xml:space="preserve">decreases its expressiveness. </w:t>
+      </w:r>
+    </w:p>
+    <w:p>
+      <w:r>
+        <w:t xml:space="preserve">References should only be established where they make sense from the use cases perspective. </w:t>
+      </w:r>
+      <w:r>
+        <w:t xml:space="preserve">Often they are only used in one direction. For instance it might be required for an order entity to hold a list of references to the respective order items while </w:t>
+      </w:r>
+      <w:r>
+        <w:t xml:space="preserve">at the same time </w:t>
+      </w:r>
+      <w:r>
+        <w:t xml:space="preserve">it is not interesting to be able to navigate from any given order item to its order entity. </w:t>
+      </w:r>
+      <w:r>
+        <w:t xml:space="preserve">Here a directed reference should be established in the </w:t>
+      </w:r>
+      <w:r>
+        <w:t>entity</w:t>
+      </w:r>
+      <w:r>
+        <w:t xml:space="preserve"> model to only allow navigation from </w:t>
+      </w:r>
+      <w:r>
+        <w:t>“</w:t>
+      </w:r>
+      <w:r>
+        <w:t>order</w:t>
+      </w:r>
+      <w:r>
+        <w:t>” to “order items”</w:t>
+      </w:r>
+      <w:r>
+        <w:t xml:space="preserve">. </w:t>
+      </w:r>
+    </w:p>
+    <w:p>
+      <w:r>
+        <w:t>The</w:t>
+      </w:r>
+      <w:r>
+        <w:rPr>
+          <w:rStyle w:val="Emphasis"/>
+        </w:rPr>
+        <w:t xml:space="preserve"> </w:t>
+      </w:r>
+      <w:r>
+        <w:rPr>
+          <w:rStyle w:val="Emphasis"/>
+        </w:rPr>
+        <w:t>Entity Framework</w:t>
+      </w:r>
+      <w:r>
+        <w:t xml:space="preserve"> and the </w:t>
+      </w:r>
+      <w:r>
+        <w:rPr>
+          <w:rStyle w:val="Emphasis"/>
+        </w:rPr>
+        <w:t>N-Tier Entity Framework</w:t>
+      </w:r>
+      <w:r>
+        <w:rPr>
+          <w:rStyle w:val="Emphasis"/>
+        </w:rPr>
+        <w:t>,</w:t>
+      </w:r>
+      <w:r>
+        <w:t xml:space="preserve"> both support undirected as well as directed references </w:t>
+      </w:r>
+      <w:r>
+        <w:t xml:space="preserve">between entities </w:t>
+      </w:r>
+      <w:r>
+        <w:t>in the data model.</w:t>
+      </w:r>
+    </w:p>
+    <w:p>
+      <w:pPr>
+        <w:pStyle w:val="Heading3"/>
+      </w:pPr>
+      <w:bookmarkStart w:id="30" w:name="_Toc374695405"/>
+      <w:r>
+        <w:t xml:space="preserve">Aggregate and </w:t>
+      </w:r>
+      <w:r>
+        <w:t>Aggregate</w:t>
+      </w:r>
+      <w:r>
+        <w:t xml:space="preserve"> Root</w:t>
+      </w:r>
       <w:bookmarkEnd w:id="30"/>
     </w:p>
     <w:p>
       <w:r>
-        <w:t>References between entities are not only a fundamental concept in OO but also facilitate much of the expressiveness of a domain model.</w:t>
-      </w:r>
-      <w:r>
-        <w:t xml:space="preserve"> Including every possible reference, however, pollutes the model and </w:t>
-      </w:r>
-      <w:r>
-        <w:t xml:space="preserve">decreases its expressiveness. </w:t>
-      </w:r>
-    </w:p>
-    <w:p>
-      <w:r>
-        <w:t xml:space="preserve">References should only be established where they make sense from the use cases perspective. </w:t>
-      </w:r>
-      <w:r>
-        <w:t xml:space="preserve">Often they are only used in one direction. For instance it might be required for an order entity to hold a list of references to the respective order items while </w:t>
-      </w:r>
-      <w:r>
-        <w:t xml:space="preserve">at the same time </w:t>
-      </w:r>
-      <w:r>
-        <w:t xml:space="preserve">it is not interesting to be able to navigate from any given order item to its order entity. </w:t>
-      </w:r>
-      <w:r>
-        <w:t xml:space="preserve">Here a directed reference should be established in the </w:t>
-      </w:r>
-      <w:r>
-        <w:t>entity</w:t>
-      </w:r>
-      <w:r>
-        <w:t xml:space="preserve"> model to only allow navigation from </w:t>
-      </w:r>
-      <w:r>
-        <w:t>“</w:t>
-      </w:r>
-      <w:r>
-        <w:t>order</w:t>
-      </w:r>
-      <w:r>
-        <w:t>” to “order items”</w:t>
+        <w:t>While some objects within a domain model may exist on their own, like products and customers</w:t>
+      </w:r>
+      <w:r>
+        <w:t>,</w:t>
+      </w:r>
+      <w:r>
+        <w:t xml:space="preserve"> </w:t>
+      </w:r>
+      <w:r>
+        <w:t>there are others</w:t>
+      </w:r>
+      <w:r>
+        <w:t xml:space="preserve"> which are absolutely meaningless without being part of </w:t>
+      </w:r>
+      <w:r>
+        <w:t>another</w:t>
+      </w:r>
+      <w:r>
+        <w:t xml:space="preserve"> object, like order items belonging to an order. </w:t>
+      </w:r>
+      <w:r>
+        <w:t>Such logical groups of entities and value objects</w:t>
+      </w:r>
+      <w:r>
+        <w:t>,</w:t>
+      </w:r>
+      <w:r>
+        <w:t xml:space="preserve"> inseparably belonging together</w:t>
+      </w:r>
+      <w:r>
+        <w:t>,</w:t>
+      </w:r>
+      <w:r>
+        <w:t xml:space="preserve"> are called </w:t>
+      </w:r>
+      <w:r>
+        <w:rPr>
+          <w:rStyle w:val="Pattern"/>
+        </w:rPr>
+        <w:t>aggregate</w:t>
+      </w:r>
+      <w:r>
+        <w:rPr>
+          <w:rStyle w:val="Pattern"/>
+        </w:rPr>
+        <w:t>s</w:t>
       </w:r>
       <w:r>
         <w:t xml:space="preserve">. </w:t>
@@ -11993,22 +12101,78 @@
     </w:p>
     <w:p>
       <w:r>
-        <w:t>The</w:t>
+        <w:t xml:space="preserve">An aggregate has a logical boundary where only one of the objects contained is directly accessible from outside of the aggregate. This globally accessible object is called </w:t>
+      </w:r>
+      <w:r>
+        <w:rPr>
+          <w:rStyle w:val="Pattern"/>
+        </w:rPr>
+        <w:t>aggregate root</w:t>
+      </w:r>
+      <w:r>
+        <w:t xml:space="preserve">. All other objects within the aggregate may not </w:t>
+      </w:r>
+      <w:r>
+        <w:t xml:space="preserve">be </w:t>
+      </w:r>
+      <w:r>
+        <w:t xml:space="preserve">accessed </w:t>
+      </w:r>
+      <w:r>
+        <w:t xml:space="preserve">or referenced </w:t>
+      </w:r>
+      <w:r>
+        <w:t xml:space="preserve">directly. Access only works by navigating </w:t>
+      </w:r>
+      <w:r>
+        <w:t xml:space="preserve">to </w:t>
+      </w:r>
+      <w:r>
+        <w:t xml:space="preserve">them starting at the aggregate root. </w:t>
+      </w:r>
+    </w:p>
+    <w:p>
+      <w:r>
+        <w:t xml:space="preserve">While the </w:t>
       </w:r>
       <w:r>
         <w:rPr>
           <w:rStyle w:val="Emphasis"/>
         </w:rPr>
-        <w:t xml:space="preserve"> </w:t>
+        <w:t>Entity Framework</w:t>
+      </w:r>
+      <w:r>
+        <w:t xml:space="preserve"> does not support the concept of aggregates, the </w:t>
       </w:r>
       <w:r>
         <w:rPr>
           <w:rStyle w:val="Emphasis"/>
         </w:rPr>
-        <w:t>Entity Framework</w:t>
-      </w:r>
-      <w:r>
-        <w:t xml:space="preserve"> and the </w:t>
+        <w:t>N-Tier Entity Framework</w:t>
+      </w:r>
+      <w:r>
+        <w:t xml:space="preserve"> extends EF’s entity model (edmx) allowing </w:t>
+      </w:r>
+      <w:r>
+        <w:t>for denoting</w:t>
+      </w:r>
+      <w:r>
+        <w:t xml:space="preserve"> entities to be aggregate roots and non-roots. </w:t>
+      </w:r>
+    </w:p>
+    <w:p>
+      <w:pPr>
+        <w:pStyle w:val="Heading2"/>
+      </w:pPr>
+      <w:bookmarkStart w:id="31" w:name="_Toc374695406"/>
+      <w:r>
+        <w:t>Design Decisions</w:t>
+      </w:r>
+      <w:bookmarkEnd w:id="31"/>
+    </w:p>
+    <w:p>
+      <w:r>
+        <w:t xml:space="preserve">In this section you find a description of the most common design decisions to be taken by the software architect, whether or not using the </w:t>
       </w:r>
       <w:r>
         <w:rPr>
@@ -12017,291 +12181,125 @@
         <w:t>N-Tier Entity Framework</w:t>
       </w:r>
       <w:r>
-        <w:rPr>
-          <w:rStyle w:val="Emphasis"/>
-        </w:rPr>
-        <w:t>,</w:t>
-      </w:r>
-      <w:r>
-        <w:t xml:space="preserve"> both support undirected as well as directed references </w:t>
-      </w:r>
-      <w:r>
-        <w:t xml:space="preserve">between entities </w:t>
-      </w:r>
-      <w:r>
-        <w:t>in the data model.</w:t>
+        <w:t xml:space="preserve">. </w:t>
       </w:r>
     </w:p>
     <w:p>
       <w:pPr>
         <w:pStyle w:val="Heading3"/>
       </w:pPr>
-      <w:bookmarkStart w:id="31" w:name="_Toc374695405"/>
-      <w:r>
-        <w:t xml:space="preserve">Aggregate and </w:t>
-      </w:r>
-      <w:r>
-        <w:t>Aggregate</w:t>
-      </w:r>
-      <w:r>
-        <w:t xml:space="preserve"> Root</w:t>
-      </w:r>
-      <w:bookmarkEnd w:id="31"/>
-    </w:p>
-    <w:p>
-      <w:r>
-        <w:t>While some objects within a domain model may exist on their own, like products and customers</w:t>
-      </w:r>
-      <w:r>
-        <w:t>,</w:t>
-      </w:r>
-      <w:r>
-        <w:t xml:space="preserve"> </w:t>
-      </w:r>
-      <w:r>
-        <w:t>there are others</w:t>
-      </w:r>
-      <w:r>
-        <w:t xml:space="preserve"> which are absolutely meaningless without being part of </w:t>
-      </w:r>
-      <w:r>
-        <w:t>another</w:t>
-      </w:r>
-      <w:r>
-        <w:t xml:space="preserve"> object, like order items belonging to an order. </w:t>
-      </w:r>
-      <w:r>
-        <w:t>Such logical groups of entities and value objects</w:t>
-      </w:r>
-      <w:r>
-        <w:t>,</w:t>
-      </w:r>
-      <w:r>
-        <w:t xml:space="preserve"> inseparably belonging together</w:t>
-      </w:r>
-      <w:r>
-        <w:t>,</w:t>
-      </w:r>
-      <w:r>
-        <w:t xml:space="preserve"> are called </w:t>
-      </w:r>
-      <w:r>
-        <w:rPr>
-          <w:rStyle w:val="Pattern"/>
-        </w:rPr>
-        <w:t>aggregate</w:t>
-      </w:r>
-      <w:r>
-        <w:rPr>
-          <w:rStyle w:val="Pattern"/>
-        </w:rPr>
+      <w:bookmarkStart w:id="32" w:name="_Toc374695407"/>
+      <w:r>
+        <w:t xml:space="preserve">How many </w:t>
+      </w:r>
+      <w:r>
+        <w:t xml:space="preserve">Entity </w:t>
+      </w:r>
+      <w:r>
+        <w:t>Models do I need?</w:t>
+      </w:r>
+      <w:bookmarkEnd w:id="32"/>
+    </w:p>
+    <w:p>
+      <w:r>
+        <w:t>One of the first questions arising w</w:t>
+      </w:r>
+      <w:r>
+        <w:t>hen creating entity data model</w:t>
+      </w:r>
+      <w:r>
+        <w:t xml:space="preserve">s is how many </w:t>
+      </w:r>
+      <w:r>
+        <w:t xml:space="preserve">entity </w:t>
+      </w:r>
+      <w:r>
+        <w:t xml:space="preserve">models </w:t>
+      </w:r>
+      <w:r>
+        <w:t>I</w:t>
+      </w:r>
+      <w:r>
+        <w:t xml:space="preserve"> need within my domain and how many entities should I pack into one single model. </w:t>
+      </w:r>
+      <w:r>
+        <w:t>This question is</w:t>
+      </w:r>
+      <w:r>
+        <w:t xml:space="preserve"> rather unrelated to technology and must be answered considering the specific used cases and their requirements. </w:t>
+      </w:r>
+    </w:p>
+    <w:p>
+      <w:r>
+        <w:t>While for some applications one whole entity model is best, c</w:t>
+      </w:r>
+      <w:r>
+        <w:t xml:space="preserve">onsidering one entity model per use case </w:t>
+      </w:r>
+      <w:r>
+        <w:t xml:space="preserve">or user story respectively </w:t>
+      </w:r>
+      <w:r>
+        <w:t xml:space="preserve">is a </w:t>
+      </w:r>
+      <w:r>
+        <w:t xml:space="preserve">generally </w:t>
+      </w:r>
+      <w:r>
+        <w:t>good start. Depending on</w:t>
+      </w:r>
+      <w:r>
+        <w:t xml:space="preserve"> the complexity of the use cases, additional model</w:t>
+      </w:r>
+      <w:r>
         <w:t>s</w:t>
       </w:r>
       <w:r>
+        <w:t xml:space="preserve"> may be added to perform individual tasks. </w:t>
+      </w:r>
+      <w:r>
+        <w:t xml:space="preserve">On the other hand, </w:t>
+      </w:r>
+      <w:r>
+        <w:t xml:space="preserve">a common model may </w:t>
+      </w:r>
+      <w:r>
+        <w:t>be used by multiple use</w:t>
+      </w:r>
+      <w:r>
+        <w:t xml:space="preserve"> cases</w:t>
+      </w:r>
+      <w:r>
+        <w:t xml:space="preserve"> i</w:t>
+      </w:r>
+      <w:r>
+        <w:t>f</w:t>
+      </w:r>
+      <w:r>
+        <w:t xml:space="preserve"> they share much in common</w:t>
+      </w:r>
+      <w:r>
         <w:t xml:space="preserve">. </w:t>
       </w:r>
     </w:p>
     <w:p>
-      <w:r>
-        <w:t xml:space="preserve">An aggregate has a logical boundary where only one of the objects contained is directly accessible from outside of the aggregate. This globally accessible object is called </w:t>
-      </w:r>
-      <w:r>
-        <w:rPr>
-          <w:rStyle w:val="Pattern"/>
-        </w:rPr>
-        <w:t>aggregate root</w:t>
-      </w:r>
-      <w:r>
-        <w:t xml:space="preserve">. All other objects within the aggregate may not </w:t>
-      </w:r>
-      <w:r>
-        <w:t xml:space="preserve">be </w:t>
-      </w:r>
-      <w:r>
-        <w:t xml:space="preserve">accessed </w:t>
-      </w:r>
-      <w:r>
-        <w:t xml:space="preserve">or referenced </w:t>
-      </w:r>
-      <w:r>
-        <w:t xml:space="preserve">directly. Access only works by navigating </w:t>
-      </w:r>
-      <w:r>
-        <w:t xml:space="preserve">to </w:t>
-      </w:r>
-      <w:r>
-        <w:t xml:space="preserve">them starting at the aggregate root. </w:t>
-      </w:r>
-    </w:p>
-    <w:p>
-      <w:r>
-        <w:t xml:space="preserve">While the </w:t>
-      </w:r>
-      <w:r>
-        <w:rPr>
-          <w:rStyle w:val="Emphasis"/>
-        </w:rPr>
-        <w:t>Entity Framework</w:t>
-      </w:r>
-      <w:r>
-        <w:t xml:space="preserve"> does not support the concept of aggregates, the </w:t>
-      </w:r>
-      <w:r>
-        <w:rPr>
-          <w:rStyle w:val="Emphasis"/>
-        </w:rPr>
-        <w:t>N-Tier Entity Framework</w:t>
-      </w:r>
-      <w:r>
-        <w:t xml:space="preserve"> extends EF’s entity model (edmx) allowing </w:t>
-      </w:r>
-      <w:r>
-        <w:t>for denoting</w:t>
-      </w:r>
-      <w:r>
-        <w:t xml:space="preserve"> entities to be aggregate roots and non-roots. </w:t>
-      </w:r>
-    </w:p>
-    <w:p>
-      <w:pPr>
-        <w:pStyle w:val="Heading2"/>
-      </w:pPr>
-      <w:bookmarkStart w:id="32" w:name="_Toc374695406"/>
-      <w:r>
-        <w:t>Design Decisions</w:t>
-      </w:r>
-      <w:bookmarkEnd w:id="32"/>
-    </w:p>
-    <w:p>
-      <w:r>
-        <w:t xml:space="preserve">In this section you find a description of the most common design decisions to be taken by the software architect, whether or not using the </w:t>
-      </w:r>
-      <w:r>
-        <w:rPr>
-          <w:rStyle w:val="Emphasis"/>
-        </w:rPr>
-        <w:t>N-Tier Entity Framework</w:t>
-      </w:r>
-      <w:r>
-        <w:t xml:space="preserve">. </w:t>
-      </w:r>
-    </w:p>
-    <w:p>
       <w:pPr>
         <w:pStyle w:val="Heading3"/>
       </w:pPr>
-      <w:bookmarkStart w:id="33" w:name="_Toc374695407"/>
-      <w:r>
-        <w:t xml:space="preserve">How many </w:t>
-      </w:r>
-      <w:r>
-        <w:t xml:space="preserve">Entity </w:t>
-      </w:r>
-      <w:r>
-        <w:t>Models do I need?</w:t>
+      <w:bookmarkStart w:id="33" w:name="_Toc374695408"/>
+      <w:r>
+        <w:t>Where do I put my D</w:t>
+      </w:r>
+      <w:r>
+        <w:t xml:space="preserve">omain </w:t>
+      </w:r>
+      <w:r>
+        <w:t>L</w:t>
+      </w:r>
+      <w:r>
+        <w:t>ogic?</w:t>
       </w:r>
       <w:bookmarkEnd w:id="33"/>
-    </w:p>
-    <w:p>
-      <w:r>
-        <w:t>One of the first questions arising w</w:t>
-      </w:r>
-      <w:r>
-        <w:t>hen creating entity data model</w:t>
-      </w:r>
-      <w:r>
-        <w:t xml:space="preserve">s is how many </w:t>
-      </w:r>
-      <w:r>
-        <w:t xml:space="preserve">entity </w:t>
-      </w:r>
-      <w:r>
-        <w:t xml:space="preserve">models </w:t>
-      </w:r>
-      <w:r>
-        <w:t>I</w:t>
-      </w:r>
-      <w:r>
-        <w:t xml:space="preserve"> need within my domain and how many entities should I pack into one single model. </w:t>
-      </w:r>
-      <w:r>
-        <w:t>This question is</w:t>
-      </w:r>
-      <w:r>
-        <w:t xml:space="preserve"> rather unrelated to technology and must be answered considering the specific used cases and their requirements. </w:t>
-      </w:r>
-    </w:p>
-    <w:p>
-      <w:r>
-        <w:t>While for some applications one whole entity model is best, c</w:t>
-      </w:r>
-      <w:r>
-        <w:t xml:space="preserve">onsidering one entity model per use case </w:t>
-      </w:r>
-      <w:r>
-        <w:t xml:space="preserve">or user story respectively </w:t>
-      </w:r>
-      <w:r>
-        <w:t xml:space="preserve">is a </w:t>
-      </w:r>
-      <w:r>
-        <w:t xml:space="preserve">generally </w:t>
-      </w:r>
-      <w:r>
-        <w:t>good start. Depending on</w:t>
-      </w:r>
-      <w:r>
-        <w:t xml:space="preserve"> the complexity of the use cases, additional model</w:t>
-      </w:r>
-      <w:r>
-        <w:t>s</w:t>
-      </w:r>
-      <w:r>
-        <w:t xml:space="preserve"> may be added to perform individual tasks. </w:t>
-      </w:r>
-      <w:r>
-        <w:t xml:space="preserve">On the other hand, </w:t>
-      </w:r>
-      <w:r>
-        <w:t xml:space="preserve">a common model may </w:t>
-      </w:r>
-      <w:r>
-        <w:t>be used by multiple use</w:t>
-      </w:r>
-      <w:r>
-        <w:t xml:space="preserve"> cases</w:t>
-      </w:r>
-      <w:r>
-        <w:t xml:space="preserve"> i</w:t>
-      </w:r>
-      <w:r>
-        <w:t>f</w:t>
-      </w:r>
-      <w:r>
-        <w:t xml:space="preserve"> they share much in common</w:t>
-      </w:r>
-      <w:r>
-        <w:t xml:space="preserve">. </w:t>
-      </w:r>
-    </w:p>
-    <w:p>
-      <w:pPr>
-        <w:pStyle w:val="Heading3"/>
-      </w:pPr>
-      <w:bookmarkStart w:id="34" w:name="_Toc374695408"/>
-      <w:r>
-        <w:t>Where do I put my D</w:t>
-      </w:r>
-      <w:r>
-        <w:t xml:space="preserve">omain </w:t>
-      </w:r>
-      <w:r>
-        <w:t>L</w:t>
-      </w:r>
-      <w:r>
-        <w:t>ogic?</w:t>
-      </w:r>
-      <w:bookmarkEnd w:id="34"/>
     </w:p>
     <w:p>
       <w:r>
@@ -12527,183 +12525,313 @@
       <w:pPr>
         <w:pStyle w:val="Heading2"/>
       </w:pPr>
-      <w:bookmarkStart w:id="35" w:name="_Toc374695409"/>
+      <w:bookmarkStart w:id="34" w:name="_Toc374695409"/>
       <w:r>
         <w:t>Framework Comparison</w:t>
       </w:r>
+      <w:bookmarkEnd w:id="34"/>
+    </w:p>
+    <w:p>
+      <w:r>
+        <w:t xml:space="preserve">As there is not just one problem there is </w:t>
+      </w:r>
+      <w:r>
+        <w:t xml:space="preserve">also </w:t>
+      </w:r>
+      <w:r>
+        <w:t xml:space="preserve">not </w:t>
+      </w:r>
+      <w:r>
+        <w:t>only</w:t>
+      </w:r>
+      <w:r>
+        <w:t xml:space="preserve"> one single solu</w:t>
+      </w:r>
+      <w:r>
+        <w:t xml:space="preserve">tion. Multiple frameworks exist, all of them serving a well-defined purpose. </w:t>
+      </w:r>
+      <w:r>
+        <w:t xml:space="preserve">First you need </w:t>
+      </w:r>
+      <w:r>
+        <w:t>to know your requirements – then</w:t>
+      </w:r>
+      <w:r>
+        <w:t xml:space="preserve"> you are able to decide which solution serves you best. </w:t>
+      </w:r>
+    </w:p>
+    <w:p>
+      <w:r>
+        <w:t xml:space="preserve">The following sections provide a short description </w:t>
+      </w:r>
+      <w:r>
+        <w:t xml:space="preserve">and comparison of frameworks which are worth to be compared to the </w:t>
+      </w:r>
+      <w:r>
+        <w:rPr>
+          <w:rStyle w:val="Emphasis"/>
+        </w:rPr>
+        <w:t>N-Tier Entity Framework</w:t>
+      </w:r>
+      <w:r>
+        <w:t xml:space="preserve">. </w:t>
+      </w:r>
+    </w:p>
+    <w:p>
+      <w:pPr>
+        <w:pStyle w:val="Heading3"/>
+      </w:pPr>
+      <w:bookmarkStart w:id="35" w:name="_Toc374695410"/>
+      <w:r>
+        <w:t>EF and WCF</w:t>
+      </w:r>
       <w:bookmarkEnd w:id="35"/>
     </w:p>
     <w:p>
       <w:r>
-        <w:t xml:space="preserve">As there is not just one problem there is </w:t>
-      </w:r>
-      <w:r>
-        <w:t xml:space="preserve">also </w:t>
-      </w:r>
-      <w:r>
-        <w:t xml:space="preserve">not </w:t>
-      </w:r>
-      <w:r>
-        <w:t>only</w:t>
-      </w:r>
-      <w:r>
-        <w:t xml:space="preserve"> one single solu</w:t>
-      </w:r>
-      <w:r>
-        <w:t xml:space="preserve">tion. Multiple frameworks exist, all of them serving a well-defined purpose. </w:t>
-      </w:r>
-      <w:r>
-        <w:t xml:space="preserve">First you need </w:t>
-      </w:r>
-      <w:r>
-        <w:t>to know your requirements – then</w:t>
-      </w:r>
-      <w:r>
-        <w:t xml:space="preserve"> you are able to decide which solution serves you best. </w:t>
-      </w:r>
-    </w:p>
-    <w:p>
-      <w:r>
-        <w:t xml:space="preserve">The following sections provide a short description </w:t>
-      </w:r>
-      <w:r>
-        <w:t xml:space="preserve">and comparison of frameworks which are worth to be compared to the </w:t>
+        <w:t xml:space="preserve">The </w:t>
       </w:r>
       <w:r>
         <w:rPr>
           <w:rStyle w:val="Emphasis"/>
         </w:rPr>
+        <w:t>Entity Framework</w:t>
+      </w:r>
+      <w:r>
+        <w:t xml:space="preserve"> supports generation of self-tracking entities (STE) which are decoupled from their data context</w:t>
+      </w:r>
+      <w:r>
+        <w:t xml:space="preserve"> and may be exposed through custom WCF services. </w:t>
+      </w:r>
+      <w:r>
+        <w:t xml:space="preserve">STEs are capable to internally </w:t>
+      </w:r>
+      <w:r>
+        <w:t>track changes off</w:t>
+      </w:r>
+      <w:r>
+        <w:t xml:space="preserve"> their</w:t>
+      </w:r>
+      <w:r>
+        <w:t xml:space="preserve"> properties </w:t>
+      </w:r>
+      <w:r>
+        <w:t xml:space="preserve">and </w:t>
+      </w:r>
+      <w:r>
+        <w:t xml:space="preserve">ship this information forth and back between client and middle tier. </w:t>
+      </w:r>
+      <w:r>
+        <w:t xml:space="preserve">This makes it easy to implement a basic client server architecture using EF on server side. </w:t>
+      </w:r>
+    </w:p>
+    <w:p>
+      <w:r>
+        <w:t xml:space="preserve">However, any functionality provided by EF is not available on client side. </w:t>
+      </w:r>
+      <w:r>
+        <w:t xml:space="preserve">Although changes within entities are tracked by themselves, </w:t>
+      </w:r>
+      <w:r>
+        <w:t>added and removed entities must be tracked by the client. If it’s not desired to ship the whole object tree forth and back within every request to the server, the client must also track which entities actually have changed t</w:t>
+      </w:r>
+      <w:r>
+        <w:t xml:space="preserve">o reduce to amount of data sent over the wire. </w:t>
+      </w:r>
+    </w:p>
+    <w:p>
+      <w:r>
+        <w:t>Furthermore, well known featured and patterns like repository</w:t>
+      </w:r>
+      <w:r>
+        <w:t>, unit of work</w:t>
+      </w:r>
+      <w:r>
+        <w:t xml:space="preserve">, LINQ etc. are to be implemented be the client if required. Such solutions soon become complex and are time consuming to maintain. </w:t>
+      </w:r>
+    </w:p>
+    <w:p>
+      <w:r>
+        <w:t xml:space="preserve">All these limitations are overcome automatically when using the </w:t>
+      </w:r>
+      <w:r>
+        <w:rPr>
+          <w:rStyle w:val="Emphasis"/>
+        </w:rPr>
         <w:t>N-Tier Entity Framework</w:t>
       </w:r>
       <w:r>
-        <w:t xml:space="preserve">. </w:t>
+        <w:t xml:space="preserve">, without </w:t>
+      </w:r>
+      <w:r>
+        <w:t>losing</w:t>
+      </w:r>
+      <w:r>
+        <w:t xml:space="preserve"> the ability and flexibility to implement custom logic and behavior on both, client and server side. </w:t>
       </w:r>
     </w:p>
     <w:p>
       <w:pPr>
         <w:pStyle w:val="Heading3"/>
       </w:pPr>
-      <w:bookmarkStart w:id="36" w:name="_Toc374695410"/>
-      <w:r>
-        <w:t>EF and WCF</w:t>
-      </w:r>
-      <w:bookmarkEnd w:id="36"/>
-    </w:p>
-    <w:p>
-      <w:r>
-        <w:t xml:space="preserve">The </w:t>
-      </w:r>
-      <w:r>
-        <w:rPr>
-          <w:rStyle w:val="Emphasis"/>
-        </w:rPr>
-        <w:t>Entity Framework</w:t>
-      </w:r>
-      <w:r>
-        <w:t xml:space="preserve"> supports generation of self-tracking entities (STE) which are decoupled from their data context</w:t>
-      </w:r>
-      <w:r>
-        <w:t xml:space="preserve"> and may be exposed through custom WCF services. </w:t>
-      </w:r>
-      <w:r>
-        <w:t xml:space="preserve">STEs are capable to internally </w:t>
-      </w:r>
-      <w:r>
-        <w:t>track changes off</w:t>
-      </w:r>
-      <w:r>
-        <w:t xml:space="preserve"> their</w:t>
-      </w:r>
-      <w:r>
-        <w:t xml:space="preserve"> properties </w:t>
-      </w:r>
-      <w:r>
-        <w:t xml:space="preserve">and </w:t>
-      </w:r>
-      <w:r>
-        <w:t xml:space="preserve">ship this information forth and back between client and middle tier. </w:t>
-      </w:r>
-      <w:r>
-        <w:t xml:space="preserve">This makes it easy to implement a basic client server architecture using EF on server side. </w:t>
-      </w:r>
-    </w:p>
-    <w:p>
-      <w:r>
-        <w:t xml:space="preserve">However, any functionality provided by EF is not available on client side. </w:t>
-      </w:r>
-      <w:r>
-        <w:t xml:space="preserve">Although changes within entities are tracked by themselves, </w:t>
-      </w:r>
-      <w:r>
-        <w:t>added and removed entities must be tracked by the client. If it’s not desired to ship the whole object tree forth and back within every request to the server, the client must also track which entities actually have changed t</w:t>
-      </w:r>
-      <w:r>
-        <w:t xml:space="preserve">o reduce to amount of data sent over the wire. </w:t>
-      </w:r>
-    </w:p>
-    <w:p>
-      <w:r>
-        <w:t>Furthermore, well known featured and patterns like repository</w:t>
-      </w:r>
-      <w:r>
-        <w:t>, unit of work</w:t>
-      </w:r>
-      <w:r>
-        <w:t xml:space="preserve">, LINQ etc. are to be implemented be the client if required. Such solutions soon become complex and are time consuming to maintain. </w:t>
-      </w:r>
-    </w:p>
-    <w:p>
-      <w:r>
-        <w:t xml:space="preserve">All these limitations are overcome automatically when using the </w:t>
-      </w:r>
-      <w:r>
-        <w:rPr>
-          <w:rStyle w:val="Emphasis"/>
-        </w:rPr>
-        <w:t>N-Tier Entity Framework</w:t>
-      </w:r>
-      <w:r>
-        <w:t xml:space="preserve">, without </w:t>
-      </w:r>
-      <w:r>
-        <w:t>losing</w:t>
-      </w:r>
-      <w:r>
-        <w:t xml:space="preserve"> the ability and flexibility to implement custom logic and behavior on both, client and server side. </w:t>
-      </w:r>
-    </w:p>
-    <w:p>
-      <w:pPr>
-        <w:pStyle w:val="Heading3"/>
-      </w:pPr>
-      <w:bookmarkStart w:id="37" w:name="_Toc374695411"/>
+      <w:bookmarkStart w:id="36" w:name="_Toc374695411"/>
       <w:r>
         <w:lastRenderedPageBreak/>
         <w:t>WCF Data Service</w:t>
       </w:r>
+      <w:bookmarkEnd w:id="36"/>
+    </w:p>
+    <w:p>
+      <w:r>
+        <w:t xml:space="preserve">While </w:t>
+      </w:r>
+      <w:r>
+        <w:rPr>
+          <w:rStyle w:val="Emphasis"/>
+        </w:rPr>
+        <w:t>WCF Data Services</w:t>
+      </w:r>
+      <w:r>
+        <w:rPr>
+          <w:rStyle w:val="Emphasis"/>
+        </w:rPr>
+        <w:fldChar w:fldCharType="begin"/>
+      </w:r>
+      <w:r>
+        <w:instrText xml:space="preserve"> XE "</w:instrText>
+      </w:r>
+      <w:r>
+        <w:instrText>WCF:WCF Data Services</w:instrText>
+      </w:r>
+      <w:r>
+        <w:instrText xml:space="preserve">" </w:instrText>
+      </w:r>
+      <w:r>
+        <w:rPr>
+          <w:rStyle w:val="Emphasis"/>
+        </w:rPr>
+        <w:fldChar w:fldCharType="end"/>
+      </w:r>
+      <w:r>
+        <w:t xml:space="preserve"> are good for building </w:t>
+      </w:r>
+      <w:r>
+        <w:rPr>
+          <w:rStyle w:val="Emphasis"/>
+        </w:rPr>
+        <w:t>REST</w:t>
+      </w:r>
+      <w:r>
+        <w:t>ful</w:t>
+      </w:r>
+      <w:r>
+        <w:t xml:space="preserve"> service applications they are rather limited to exposing read-only data or when connecting rich internet applications (RIA) to a data backend using </w:t>
+      </w:r>
+      <w:r>
+        <w:rPr>
+          <w:rStyle w:val="Emphasis"/>
+        </w:rPr>
+        <w:t>XML</w:t>
+      </w:r>
+      <w:r>
+        <w:t xml:space="preserve"> or </w:t>
+      </w:r>
+      <w:r>
+        <w:rPr>
+          <w:rStyle w:val="Emphasis"/>
+        </w:rPr>
+        <w:t>JSON</w:t>
+      </w:r>
+      <w:r>
+        <w:t xml:space="preserve"> formatted data for exchange. </w:t>
+      </w:r>
+    </w:p>
+    <w:p>
+      <w:r>
+        <w:t xml:space="preserve">The limitation to the </w:t>
+      </w:r>
+      <w:r>
+        <w:rPr>
+          <w:rStyle w:val="Emphasis"/>
+        </w:rPr>
+        <w:t>HTTP</w:t>
+      </w:r>
+      <w:r>
+        <w:t xml:space="preserve"> protocol as well as limited support for security and the lack of features such as transactional integrity support make </w:t>
+      </w:r>
+      <w:r>
+        <w:rPr>
+          <w:rStyle w:val="Emphasis"/>
+        </w:rPr>
+        <w:t>WCF Data Service</w:t>
+      </w:r>
+      <w:r>
+        <w:t xml:space="preserve"> impractical for building typical enterprise applications. </w:t>
+      </w:r>
+    </w:p>
+    <w:p>
+      <w:r>
+        <w:t xml:space="preserve">These limitations are all overcome automatically when using the </w:t>
+      </w:r>
+      <w:r>
+        <w:rPr>
+          <w:rStyle w:val="Emphasis"/>
+        </w:rPr>
+        <w:t>N-Tier Entity Framework</w:t>
+      </w:r>
+      <w:r>
+        <w:t xml:space="preserve"> as basic WCF is used between client and server. </w:t>
+      </w:r>
+    </w:p>
+    <w:p>
+      <w:pPr>
+        <w:pStyle w:val="Heading3"/>
+      </w:pPr>
+      <w:bookmarkStart w:id="37" w:name="_Toc374695412"/>
+      <w:r>
+        <w:t>WCF RIA Services</w:t>
+      </w:r>
       <w:bookmarkEnd w:id="37"/>
     </w:p>
     <w:p>
       <w:r>
-        <w:t xml:space="preserve">While </w:t>
+        <w:t>The approach of</w:t>
       </w:r>
       <w:r>
         <w:rPr>
           <w:rStyle w:val="Emphasis"/>
         </w:rPr>
-        <w:t>WCF Data Services</w:t>
+        <w:t xml:space="preserve"> </w:t>
       </w:r>
       <w:r>
         <w:rPr>
           <w:rStyle w:val="Emphasis"/>
         </w:rPr>
+        <w:t>WCR RIA Service</w:t>
+      </w:r>
+      <w:r>
+        <w:rPr>
+          <w:rStyle w:val="Emphasis"/>
+        </w:rPr>
+        <w:t>s</w:t>
+      </w:r>
+      <w:r>
+        <w:rPr>
+          <w:rStyle w:val="Emphasis"/>
+        </w:rPr>
         <w:fldChar w:fldCharType="begin"/>
       </w:r>
       <w:r>
         <w:instrText xml:space="preserve"> XE "</w:instrText>
       </w:r>
       <w:r>
-        <w:instrText>WCF:WCF Data Services</w:instrText>
+        <w:instrText xml:space="preserve">WCF:WCF </w:instrText>
+      </w:r>
+      <w:r>
+        <w:instrText>RIA</w:instrText>
+      </w:r>
+      <w:r>
+        <w:instrText xml:space="preserve"> Services</w:instrText>
       </w:r>
       <w:r>
         <w:instrText xml:space="preserve">" </w:instrText>
@@ -12715,195 +12843,65 @@
         <w:fldChar w:fldCharType="end"/>
       </w:r>
       <w:r>
-        <w:t xml:space="preserve"> are good for building </w:t>
-      </w:r>
-      <w:r>
         <w:rPr>
           <w:rStyle w:val="Emphasis"/>
         </w:rPr>
-        <w:t>REST</w:t>
-      </w:r>
-      <w:r>
-        <w:t>ful</w:t>
-      </w:r>
-      <w:r>
-        <w:t xml:space="preserve"> service applications they are rather limited to exposing read-only data or when connecting rich internet applications (RIA) to a data backend using </w:t>
+        <w:t xml:space="preserve"> </w:t>
+      </w:r>
+      <w:r>
+        <w:t>is to bridge</w:t>
+      </w:r>
+      <w:r>
+        <w:t xml:space="preserve"> the physical gap between a </w:t>
       </w:r>
       <w:r>
         <w:rPr>
           <w:rStyle w:val="Emphasis"/>
         </w:rPr>
-        <w:t>XML</w:t>
-      </w:r>
-      <w:r>
-        <w:t xml:space="preserve"> or </w:t>
+        <w:t>Silverlight</w:t>
+      </w:r>
+      <w:r>
+        <w:t xml:space="preserve"> client and its domain layer which runs on a remote tier. Besides some technical limitations this framework has its main drawback of being only applicable to </w:t>
       </w:r>
       <w:r>
         <w:rPr>
           <w:rStyle w:val="Emphasis"/>
         </w:rPr>
-        <w:t>JSON</w:t>
-      </w:r>
-      <w:r>
-        <w:t xml:space="preserve"> formatted data for exchange. </w:t>
-      </w:r>
-    </w:p>
-    <w:p>
-      <w:r>
-        <w:t xml:space="preserve">The limitation to the </w:t>
+        <w:t>Silverlight</w:t>
+      </w:r>
+      <w:r>
+        <w:t xml:space="preserve"> clients. </w:t>
+      </w:r>
+    </w:p>
+    <w:p>
+      <w:r>
+        <w:t xml:space="preserve">In comparison the </w:t>
       </w:r>
       <w:r>
         <w:rPr>
           <w:rStyle w:val="Emphasis"/>
         </w:rPr>
-        <w:t>HTTP</w:t>
-      </w:r>
-      <w:r>
-        <w:t xml:space="preserve"> protocol as well as limited support for security and the lack of features such as transactional integrity support make </w:t>
-      </w:r>
-      <w:r>
-        <w:rPr>
-          <w:rStyle w:val="Emphasis"/>
-        </w:rPr>
-        <w:t>WCF Data Service</w:t>
-      </w:r>
-      <w:r>
-        <w:t xml:space="preserve"> impractical for building typical enterprise applications. </w:t>
-      </w:r>
-    </w:p>
-    <w:p>
-      <w:r>
-        <w:t xml:space="preserve">These limitations are all overcome automatically when using the </w:t>
-      </w:r>
-      <w:r>
-        <w:rPr>
-          <w:rStyle w:val="Emphasis"/>
-        </w:rPr>
         <w:t>N-Tier Entity Framework</w:t>
       </w:r>
       <w:r>
-        <w:t xml:space="preserve"> as basic WCF is used between client and server. </w:t>
+        <w:t xml:space="preserve"> targets any type of .NET client. It is even imaginable to generate client parts in other languages letting e.g. a </w:t>
+      </w:r>
+      <w:r>
+        <w:t>Java</w:t>
+      </w:r>
+      <w:r>
+        <w:t xml:space="preserve"> client take part in the system. </w:t>
       </w:r>
     </w:p>
     <w:p>
       <w:pPr>
         <w:pStyle w:val="Heading3"/>
       </w:pPr>
-      <w:bookmarkStart w:id="38" w:name="_Toc374695412"/>
-      <w:r>
-        <w:t>WCF RIA Services</w:t>
+      <w:bookmarkStart w:id="38" w:name="_Toc374695413"/>
+      <w:r>
+        <w:t>DevForce</w:t>
       </w:r>
       <w:bookmarkEnd w:id="38"/>
-    </w:p>
-    <w:p>
-      <w:r>
-        <w:t>The approach of</w:t>
-      </w:r>
-      <w:r>
-        <w:rPr>
-          <w:rStyle w:val="Emphasis"/>
-        </w:rPr>
-        <w:t xml:space="preserve"> </w:t>
-      </w:r>
-      <w:r>
-        <w:rPr>
-          <w:rStyle w:val="Emphasis"/>
-        </w:rPr>
-        <w:t>WCR RIA Service</w:t>
-      </w:r>
-      <w:r>
-        <w:rPr>
-          <w:rStyle w:val="Emphasis"/>
-        </w:rPr>
-        <w:t>s</w:t>
-      </w:r>
-      <w:r>
-        <w:rPr>
-          <w:rStyle w:val="Emphasis"/>
-        </w:rPr>
-        <w:fldChar w:fldCharType="begin"/>
-      </w:r>
-      <w:r>
-        <w:instrText xml:space="preserve"> XE "</w:instrText>
-      </w:r>
-      <w:r>
-        <w:instrText xml:space="preserve">WCF:WCF </w:instrText>
-      </w:r>
-      <w:r>
-        <w:instrText>RIA</w:instrText>
-      </w:r>
-      <w:r>
-        <w:instrText xml:space="preserve"> Services</w:instrText>
-      </w:r>
-      <w:r>
-        <w:instrText xml:space="preserve">" </w:instrText>
-      </w:r>
-      <w:r>
-        <w:rPr>
-          <w:rStyle w:val="Emphasis"/>
-        </w:rPr>
-        <w:fldChar w:fldCharType="end"/>
-      </w:r>
-      <w:r>
-        <w:rPr>
-          <w:rStyle w:val="Emphasis"/>
-        </w:rPr>
-        <w:t xml:space="preserve"> </w:t>
-      </w:r>
-      <w:r>
-        <w:t>is to bridge</w:t>
-      </w:r>
-      <w:r>
-        <w:t xml:space="preserve"> the physical gap between a </w:t>
-      </w:r>
-      <w:r>
-        <w:rPr>
-          <w:rStyle w:val="Emphasis"/>
-        </w:rPr>
-        <w:t>Silverlight</w:t>
-      </w:r>
-      <w:r>
-        <w:t xml:space="preserve"> client and its domain layer which runs on a remote tier. Besides some technical limitations this framework has its main drawback of being only applicable to </w:t>
-      </w:r>
-      <w:r>
-        <w:rPr>
-          <w:rStyle w:val="Emphasis"/>
-        </w:rPr>
-        <w:t>Silverlight</w:t>
-      </w:r>
-      <w:r>
-        <w:t xml:space="preserve"> clients. </w:t>
-      </w:r>
-    </w:p>
-    <w:p>
-      <w:r>
-        <w:t xml:space="preserve">In comparison the </w:t>
-      </w:r>
-      <w:r>
-        <w:rPr>
-          <w:rStyle w:val="Emphasis"/>
-        </w:rPr>
-        <w:t>N-Tier Entity Framework</w:t>
-      </w:r>
-      <w:r>
-        <w:t xml:space="preserve"> targets any type of .NET client. It is even imaginable to generate client parts in other languages letting e.g. a </w:t>
-      </w:r>
-      <w:r>
-        <w:t>Java</w:t>
-      </w:r>
-      <w:r>
-        <w:t xml:space="preserve"> client take part in the system. </w:t>
-      </w:r>
-    </w:p>
-    <w:p>
-      <w:pPr>
-        <w:pStyle w:val="Heading3"/>
-      </w:pPr>
-      <w:bookmarkStart w:id="39" w:name="_Toc374695413"/>
-      <w:r>
-        <w:t>DevForce</w:t>
-      </w:r>
-      <w:bookmarkEnd w:id="39"/>
     </w:p>
     <w:p>
       <w:r>
@@ -13076,20 +13074,20 @@
       <w:pPr>
         <w:pStyle w:val="Chapture"/>
       </w:pPr>
-      <w:bookmarkStart w:id="40" w:name="Section3"/>
-      <w:bookmarkStart w:id="41" w:name="_Toc374695414"/>
+      <w:bookmarkStart w:id="39" w:name="Section3"/>
+      <w:bookmarkStart w:id="40" w:name="_Toc374695414"/>
       <w:r>
         <w:lastRenderedPageBreak/>
         <w:t>Development Guide</w:t>
       </w:r>
+      <w:bookmarkEnd w:id="39"/>
       <w:bookmarkEnd w:id="40"/>
-      <w:bookmarkEnd w:id="41"/>
     </w:p>
     <w:p>
       <w:pPr>
         <w:pStyle w:val="Heading1"/>
       </w:pPr>
-      <w:bookmarkStart w:id="42" w:name="_Toc374695415"/>
+      <w:bookmarkStart w:id="41" w:name="_Toc374695415"/>
       <w:r>
         <w:lastRenderedPageBreak/>
         <w:t>Development</w:t>
@@ -13097,7 +13095,7 @@
       <w:r>
         <w:t xml:space="preserve"> Guide</w:t>
       </w:r>
-      <w:bookmarkEnd w:id="42"/>
+      <w:bookmarkEnd w:id="41"/>
     </w:p>
     <w:p>
       <w:r>
@@ -13137,14 +13135,14 @@
       <w:pPr>
         <w:pStyle w:val="Heading2"/>
       </w:pPr>
-      <w:bookmarkStart w:id="43" w:name="_Toc374695416"/>
+      <w:bookmarkStart w:id="42" w:name="_Toc374695416"/>
       <w:r>
         <w:t xml:space="preserve">Creating a new </w:t>
       </w:r>
       <w:r>
         <w:t>N-Tier Entity Solution</w:t>
       </w:r>
-      <w:bookmarkEnd w:id="43"/>
+      <w:bookmarkEnd w:id="42"/>
     </w:p>
     <w:p>
       <w:r>
@@ -14458,11 +14456,11 @@
       <w:pPr>
         <w:pStyle w:val="Heading2"/>
       </w:pPr>
-      <w:bookmarkStart w:id="44" w:name="_Toc374695417"/>
+      <w:bookmarkStart w:id="43" w:name="_Toc374695417"/>
       <w:r>
         <w:t>Adding an Entity Model</w:t>
       </w:r>
-      <w:bookmarkEnd w:id="44"/>
+      <w:bookmarkEnd w:id="43"/>
     </w:p>
     <w:p>
       <w:r>
@@ -15035,50 +15033,50 @@
       <w:pPr>
         <w:pStyle w:val="Heading2"/>
       </w:pPr>
-      <w:bookmarkStart w:id="45" w:name="_Toc374695418"/>
+      <w:bookmarkStart w:id="44" w:name="_Toc374695418"/>
       <w:r>
         <w:t>Code Generation</w:t>
       </w:r>
+      <w:bookmarkEnd w:id="44"/>
+    </w:p>
+    <w:p>
+      <w:r>
+        <w:t xml:space="preserve">The </w:t>
+      </w:r>
+      <w:r>
+        <w:rPr>
+          <w:i/>
+        </w:rPr>
+        <w:t>N-Tier Entity Framework</w:t>
+      </w:r>
+      <w:r>
+        <w:t xml:space="preserve"> bases its code generation on entity data models (edmx). Whether or not you are eventually using </w:t>
+      </w:r>
+      <w:r>
+        <w:rPr>
+          <w:i/>
+        </w:rPr>
+        <w:t>Entity Framework</w:t>
+      </w:r>
+      <w:r>
+        <w:t xml:space="preserve"> or another data access technology for interaction with your data sources, you are encouraged to define your data model</w:t>
+      </w:r>
+      <w:r>
+        <w:t>s</w:t>
+      </w:r>
+      <w:r>
+        <w:t xml:space="preserve"> via edmx. </w:t>
+      </w:r>
+    </w:p>
+    <w:p>
+      <w:pPr>
+        <w:pStyle w:val="Heading3"/>
+      </w:pPr>
+      <w:bookmarkStart w:id="45" w:name="_Toc374695419"/>
+      <w:r>
+        <w:t>Generated Files</w:t>
+      </w:r>
       <w:bookmarkEnd w:id="45"/>
-    </w:p>
-    <w:p>
-      <w:r>
-        <w:t xml:space="preserve">The </w:t>
-      </w:r>
-      <w:r>
-        <w:rPr>
-          <w:i/>
-        </w:rPr>
-        <w:t>N-Tier Entity Framework</w:t>
-      </w:r>
-      <w:r>
-        <w:t xml:space="preserve"> bases its code generation on entity data models (edmx). Whether or not you are eventually using </w:t>
-      </w:r>
-      <w:r>
-        <w:rPr>
-          <w:i/>
-        </w:rPr>
-        <w:t>Entity Framework</w:t>
-      </w:r>
-      <w:r>
-        <w:t xml:space="preserve"> or another data access technology for interaction with your data sources, you are encouraged to define your data model</w:t>
-      </w:r>
-      <w:r>
-        <w:t>s</w:t>
-      </w:r>
-      <w:r>
-        <w:t xml:space="preserve"> via edmx. </w:t>
-      </w:r>
-    </w:p>
-    <w:p>
-      <w:pPr>
-        <w:pStyle w:val="Heading3"/>
-      </w:pPr>
-      <w:bookmarkStart w:id="46" w:name="_Toc374695419"/>
-      <w:r>
-        <w:t>Generated Files</w:t>
-      </w:r>
-      <w:bookmarkEnd w:id="46"/>
     </w:p>
     <w:p>
       <w:r>
@@ -15446,11 +15444,11 @@
       <w:pPr>
         <w:pStyle w:val="Heading3"/>
       </w:pPr>
-      <w:bookmarkStart w:id="47" w:name="_Ref305041072"/>
-      <w:bookmarkStart w:id="48" w:name="_Ref305041086"/>
-      <w:bookmarkStart w:id="49" w:name="_Ref305042153"/>
-      <w:bookmarkStart w:id="50" w:name="_Ref305042185"/>
-      <w:bookmarkStart w:id="51" w:name="_Toc374695420"/>
+      <w:bookmarkStart w:id="46" w:name="_Ref305041072"/>
+      <w:bookmarkStart w:id="47" w:name="_Ref305041086"/>
+      <w:bookmarkStart w:id="48" w:name="_Ref305042153"/>
+      <w:bookmarkStart w:id="49" w:name="_Ref305042185"/>
+      <w:bookmarkStart w:id="50" w:name="_Toc374695420"/>
       <w:r>
         <w:t xml:space="preserve">Metadata Files for </w:t>
       </w:r>
@@ -15463,11 +15461,11 @@
       <w:r>
         <w:t>Annotations</w:t>
       </w:r>
+      <w:bookmarkEnd w:id="46"/>
       <w:bookmarkEnd w:id="47"/>
       <w:bookmarkEnd w:id="48"/>
       <w:bookmarkEnd w:id="49"/>
       <w:bookmarkEnd w:id="50"/>
-      <w:bookmarkEnd w:id="51"/>
     </w:p>
     <w:p>
       <w:r>
@@ -15600,14 +15598,14 @@
       <w:pPr>
         <w:pStyle w:val="Heading3"/>
       </w:pPr>
-      <w:bookmarkStart w:id="52" w:name="_Toc374695421"/>
+      <w:bookmarkStart w:id="51" w:name="_Toc374695421"/>
       <w:r>
         <w:t>Code Generation Templates</w:t>
       </w:r>
       <w:r>
         <w:t xml:space="preserve"> and Customization</w:t>
       </w:r>
-      <w:bookmarkEnd w:id="52"/>
+      <w:bookmarkEnd w:id="51"/>
     </w:p>
     <w:p>
       <w:r>
@@ -16042,80 +16040,80 @@
       <w:pPr>
         <w:pStyle w:val="Heading2"/>
       </w:pPr>
-      <w:bookmarkStart w:id="53" w:name="_Toc374695422"/>
+      <w:bookmarkStart w:id="52" w:name="_Toc374695422"/>
       <w:r>
         <w:t>WCF Services</w:t>
       </w:r>
+      <w:bookmarkEnd w:id="52"/>
+    </w:p>
+    <w:p>
+      <w:r>
+        <w:t xml:space="preserve">For each entity model </w:t>
+      </w:r>
+      <w:r>
+        <w:t>a</w:t>
+      </w:r>
+      <w:r>
+        <w:t xml:space="preserve"> WCF service gets generated containing </w:t>
+      </w:r>
+      <w:r>
+        <w:t>one</w:t>
+      </w:r>
+      <w:r>
+        <w:t xml:space="preserve"> “Get” service operation for each entity </w:t>
+      </w:r>
+      <w:r>
+        <w:t xml:space="preserve">type </w:t>
+      </w:r>
+      <w:r>
+        <w:t xml:space="preserve">contained </w:t>
+      </w:r>
+      <w:r>
+        <w:t xml:space="preserve">in the model </w:t>
+      </w:r>
+      <w:r>
+        <w:t xml:space="preserve">and one single </w:t>
+      </w:r>
+      <w:r>
+        <w:t>“</w:t>
+      </w:r>
+      <w:r>
+        <w:t>SubmittChanges</w:t>
+      </w:r>
+      <w:r>
+        <w:t>”</w:t>
+      </w:r>
+      <w:r>
+        <w:t xml:space="preserve"> service operation. </w:t>
+      </w:r>
+      <w:r>
+        <w:t xml:space="preserve">There is only </w:t>
+      </w:r>
+      <w:r>
+        <w:t xml:space="preserve">one </w:t>
+      </w:r>
+      <w:r>
+        <w:t xml:space="preserve">submit changes method to take care of all inserts, updates, and deletes </w:t>
+      </w:r>
+      <w:r>
+        <w:t xml:space="preserve">as one unit of work </w:t>
+      </w:r>
+      <w:r>
+        <w:t xml:space="preserve">and allow </w:t>
+      </w:r>
+      <w:r>
+        <w:t xml:space="preserve">the Entity Framework to take care of relations, dependencies and corresponding update orders. </w:t>
+      </w:r>
+    </w:p>
+    <w:p>
+      <w:pPr>
+        <w:pStyle w:val="Heading3"/>
+      </w:pPr>
+      <w:bookmarkStart w:id="53" w:name="_Toc374695423"/>
+      <w:r>
+        <w:t>Passing Custom Data</w:t>
+      </w:r>
       <w:bookmarkEnd w:id="53"/>
-    </w:p>
-    <w:p>
-      <w:r>
-        <w:t xml:space="preserve">For each entity model </w:t>
-      </w:r>
-      <w:r>
-        <w:t>a</w:t>
-      </w:r>
-      <w:r>
-        <w:t xml:space="preserve"> WCF service gets generated containing </w:t>
-      </w:r>
-      <w:r>
-        <w:t>one</w:t>
-      </w:r>
-      <w:r>
-        <w:t xml:space="preserve"> “Get” service operation for each entity </w:t>
-      </w:r>
-      <w:r>
-        <w:t xml:space="preserve">type </w:t>
-      </w:r>
-      <w:r>
-        <w:t xml:space="preserve">contained </w:t>
-      </w:r>
-      <w:r>
-        <w:t xml:space="preserve">in the model </w:t>
-      </w:r>
-      <w:r>
-        <w:t xml:space="preserve">and one single </w:t>
-      </w:r>
-      <w:r>
-        <w:t>“</w:t>
-      </w:r>
-      <w:r>
-        <w:t>SubmittChanges</w:t>
-      </w:r>
-      <w:r>
-        <w:t>”</w:t>
-      </w:r>
-      <w:r>
-        <w:t xml:space="preserve"> service operation. </w:t>
-      </w:r>
-      <w:r>
-        <w:t xml:space="preserve">There is only </w:t>
-      </w:r>
-      <w:r>
-        <w:t xml:space="preserve">one </w:t>
-      </w:r>
-      <w:r>
-        <w:t xml:space="preserve">submit changes method to take care of all inserts, updates, and deletes </w:t>
-      </w:r>
-      <w:r>
-        <w:t xml:space="preserve">as one unit of work </w:t>
-      </w:r>
-      <w:r>
-        <w:t xml:space="preserve">and allow </w:t>
-      </w:r>
-      <w:r>
-        <w:t xml:space="preserve">the Entity Framework to take care of relations, dependencies and corresponding update orders. </w:t>
-      </w:r>
-    </w:p>
-    <w:p>
-      <w:pPr>
-        <w:pStyle w:val="Heading3"/>
-      </w:pPr>
-      <w:bookmarkStart w:id="54" w:name="_Toc374695423"/>
-      <w:r>
-        <w:t>Passing Custom Data</w:t>
-      </w:r>
-      <w:bookmarkEnd w:id="54"/>
     </w:p>
     <w:p>
       <w:r>
@@ -16616,11 +16614,11 @@
       <w:pPr>
         <w:pStyle w:val="Heading3"/>
       </w:pPr>
-      <w:bookmarkStart w:id="55" w:name="_Toc374695424"/>
+      <w:bookmarkStart w:id="54" w:name="_Toc374695424"/>
       <w:r>
         <w:t>Factory Method for Data Repository</w:t>
       </w:r>
-      <w:bookmarkEnd w:id="55"/>
+      <w:bookmarkEnd w:id="54"/>
     </w:p>
     <w:p>
       <w:r>
@@ -16804,11 +16802,11 @@
       <w:pPr>
         <w:pStyle w:val="Heading3"/>
       </w:pPr>
-      <w:bookmarkStart w:id="56" w:name="_Toc374695425"/>
+      <w:bookmarkStart w:id="55" w:name="_Toc374695425"/>
       <w:r>
         <w:t>Transaction Management</w:t>
       </w:r>
-      <w:bookmarkEnd w:id="56"/>
+      <w:bookmarkEnd w:id="55"/>
     </w:p>
     <w:p>
       <w:r>
@@ -17056,11 +17054,11 @@
       <w:pPr>
         <w:pStyle w:val="Heading3"/>
       </w:pPr>
-      <w:bookmarkStart w:id="57" w:name="_Toc374695426"/>
+      <w:bookmarkStart w:id="56" w:name="_Toc374695426"/>
       <w:r>
         <w:t>Custom Processing</w:t>
       </w:r>
-      <w:bookmarkEnd w:id="57"/>
+      <w:bookmarkEnd w:id="56"/>
     </w:p>
     <w:p>
       <w:r>
@@ -17682,14 +17680,14 @@
       <w:pPr>
         <w:pStyle w:val="Heading3"/>
       </w:pPr>
-      <w:bookmarkStart w:id="58" w:name="_Toc374695427"/>
+      <w:bookmarkStart w:id="57" w:name="_Toc374695427"/>
       <w:r>
         <w:t>Interceptor</w:t>
       </w:r>
       <w:r>
         <w:t>s</w:t>
       </w:r>
-      <w:bookmarkEnd w:id="58"/>
+      <w:bookmarkEnd w:id="57"/>
     </w:p>
     <w:p>
       <w:r>
@@ -18804,13 +18802,13 @@
       <w:pPr>
         <w:pStyle w:val="Heading3"/>
       </w:pPr>
-      <w:bookmarkStart w:id="59" w:name="_Ref305042219"/>
-      <w:bookmarkStart w:id="60" w:name="_Toc374695428"/>
+      <w:bookmarkStart w:id="58" w:name="_Ref305042219"/>
+      <w:bookmarkStart w:id="59" w:name="_Toc374695428"/>
       <w:r>
         <w:t>Data Validation</w:t>
       </w:r>
+      <w:bookmarkEnd w:id="58"/>
       <w:bookmarkEnd w:id="59"/>
-      <w:bookmarkEnd w:id="60"/>
     </w:p>
     <w:p>
       <w:r>
@@ -19673,11 +19671,11 @@
       <w:pPr>
         <w:pStyle w:val="Heading3"/>
       </w:pPr>
-      <w:bookmarkStart w:id="61" w:name="_Toc374695429"/>
+      <w:bookmarkStart w:id="60" w:name="_Toc374695429"/>
       <w:r>
         <w:t>WCF Service Hosting</w:t>
       </w:r>
-      <w:bookmarkEnd w:id="61"/>
+      <w:bookmarkEnd w:id="60"/>
     </w:p>
     <w:p>
       <w:r>
@@ -19750,13 +19748,13 @@
       <w:pPr>
         <w:pStyle w:val="Heading2"/>
       </w:pPr>
-      <w:bookmarkStart w:id="62" w:name="_Ref305042239"/>
-      <w:bookmarkStart w:id="63" w:name="_Toc374695430"/>
+      <w:bookmarkStart w:id="61" w:name="_Ref305042239"/>
+      <w:bookmarkStart w:id="62" w:name="_Toc374695430"/>
       <w:r>
         <w:t>Data Validation</w:t>
       </w:r>
+      <w:bookmarkEnd w:id="61"/>
       <w:bookmarkEnd w:id="62"/>
-      <w:bookmarkEnd w:id="63"/>
     </w:p>
     <w:p>
       <w:r>
@@ -19989,12 +19987,24 @@
         <w:t xml:space="preserve">. </w:t>
       </w:r>
       <w:r>
-        <w:t xml:space="preserve">Both change tracking and validation are started automatically when an entity is </w:t>
+        <w:t>However, b</w:t>
+      </w:r>
+      <w:r>
+        <w:t xml:space="preserve">oth change tracking and validation are </w:t>
+      </w:r>
+      <w:r>
+        <w:t>turned on</w:t>
+      </w:r>
+      <w:r>
+        <w:t xml:space="preserve"> automatically when an entity is </w:t>
       </w:r>
       <w:r>
         <w:t>attached or added to a data context</w:t>
       </w:r>
       <w:r>
+        <w:t xml:space="preserve"> on client side</w:t>
+      </w:r>
+      <w:r>
         <w:t>. C</w:t>
       </w:r>
       <w:r>
@@ -20007,6 +20017,7 @@
         <w:t xml:space="preserve">be started explicitly calling the </w:t>
       </w:r>
       <w:r>
+        <w:lastRenderedPageBreak/>
         <w:t xml:space="preserve">extension method </w:t>
       </w:r>
       <w:r>
@@ -20020,9 +20031,6 @@
       </w:r>
       <w:r>
         <w:br/>
-      </w:r>
-      <w:r>
-        <w:lastRenderedPageBreak/>
         <w:t xml:space="preserve">The </w:t>
       </w:r>
       <w:r>
@@ -20035,7 +20043,25 @@
         <w:rPr>
           <w:i/>
         </w:rPr>
-        <w:t>EF4</w:t>
+        <w:t>E</w:t>
+      </w:r>
+      <w:r>
+        <w:rPr>
+          <w:i/>
+        </w:rPr>
+        <w:t xml:space="preserve">ntity </w:t>
+      </w:r>
+      <w:r>
+        <w:rPr>
+          <w:i/>
+        </w:rPr>
+        <w:t>F</w:t>
+      </w:r>
+      <w:r>
+        <w:rPr>
+          <w:i/>
+        </w:rPr>
+        <w:t>ramework</w:t>
       </w:r>
       <w:r>
         <w:t xml:space="preserve"> </w:t>
@@ -20083,7 +20109,10 @@
         <w:t xml:space="preserve"> disabled by default in order to allow loading data from the data source, </w:t>
       </w:r>
       <w:r>
-        <w:t xml:space="preserve">even is the data </w:t>
+        <w:t>even if</w:t>
+      </w:r>
+      <w:r>
+        <w:t xml:space="preserve"> the data </w:t>
       </w:r>
       <w:r>
         <w:t xml:space="preserve">possibly </w:t>
@@ -20266,14 +20295,43 @@
       </w:r>
       <w:r>
         <w:br/>
-        <w:t xml:space="preserve">Turn on automatic data validation to prevent invalid data being set into to model. Turn off automatic validation if you prefer to set user input into to model </w:t>
+        <w:t>Turn on automatic data validation to preven</w:t>
+      </w:r>
+      <w:r>
+        <w:t>t invalid data being set into the</w:t>
+      </w:r>
+      <w:r>
+        <w:t xml:space="preserve"> model. Turn off automatic validation if you prefer to set user input into t</w:t>
+      </w:r>
+      <w:r>
+        <w:t>he</w:t>
+      </w:r>
+      <w:r>
+        <w:t xml:space="preserve"> model </w:t>
       </w:r>
       <w:r>
         <w:t xml:space="preserve">first </w:t>
       </w:r>
       <w:r>
-        <w:t xml:space="preserve">and perform validation afterwards. </w:t>
-      </w:r>
+        <w:t>and perform validation afterwards</w:t>
+      </w:r>
+      <w:r>
+        <w:t xml:space="preserve"> using the </w:t>
+      </w:r>
+      <w:r>
+        <w:rPr>
+          <w:rStyle w:val="Code"/>
+        </w:rPr>
+        <w:t>IDataErrorInfo</w:t>
+      </w:r>
+      <w:r>
+        <w:t xml:space="preserve"> interface</w:t>
+      </w:r>
+      <w:r>
+        <w:t xml:space="preserve">. </w:t>
+      </w:r>
+      <w:bookmarkStart w:id="63" w:name="_GoBack"/>
+      <w:bookmarkEnd w:id="63"/>
     </w:p>
     <w:p>
       <w:pPr>
@@ -20480,6 +20538,7 @@
     </w:p>
     <w:p>
       <w:r>
+        <w:lastRenderedPageBreak/>
         <w:t xml:space="preserve">Either way, to </w:t>
       </w:r>
       <w:r>
@@ -20512,7 +20571,6 @@
       <w:bookmarkStart w:id="67" w:name="_Ref305616739"/>
       <w:bookmarkStart w:id="68" w:name="_Toc374695433"/>
       <w:r>
-        <w:lastRenderedPageBreak/>
         <w:t>WCF RIA Services</w:t>
       </w:r>
       <w:bookmarkEnd w:id="66"/>
@@ -21069,6 +21127,7 @@
         <w:br/>
       </w:r>
       <w:r>
+        <w:lastRenderedPageBreak/>
         <w:t xml:space="preserve">    </w:t>
       </w:r>
       <w:r>
@@ -21129,7 +21188,6 @@
         <w:br/>
       </w:r>
       <w:r>
-        <w:lastRenderedPageBreak/>
         <w:t xml:space="preserve">        </w:t>
       </w:r>
       <w:r>
@@ -21952,6 +22010,12 @@
           <w:lang w:eastAsia="de-CH"/>
         </w:rPr>
         <w:br/>
+      </w:r>
+      <w:r>
+        <w:rPr>
+          <w:lang w:eastAsia="de-CH"/>
+        </w:rPr>
+        <w:lastRenderedPageBreak/>
         <w:t>    [System.ServiceModel.DomainServices.Server.</w:t>
       </w:r>
       <w:r>
@@ -22054,7 +22118,6 @@
       </w:pPr>
       <w:bookmarkStart w:id="69" w:name="_Toc374695434"/>
       <w:r>
-        <w:lastRenderedPageBreak/>
         <w:t>Native Silverlight Library</w:t>
       </w:r>
       <w:bookmarkEnd w:id="69"/>
@@ -26088,7 +26151,7 @@
           <w:rPr>
             <w:noProof/>
           </w:rPr>
-          <w:t>2</w:t>
+          <w:t>40</w:t>
         </w:r>
         <w:r>
           <w:rPr>
@@ -26140,7 +26203,7 @@
           <w:rPr>
             <w:noProof/>
           </w:rPr>
-          <w:t>3</w:t>
+          <w:t>39</w:t>
         </w:r>
         <w:r>
           <w:rPr>
@@ -30562,7 +30625,7 @@
 </file>
 
 <file path=customXml/itemProps1.xml><?xml version="1.0" encoding="utf-8"?>
-<ds:datastoreItem xmlns:ds="http://schemas.openxmlformats.org/officeDocument/2006/customXml" ds:itemID="{EAAF785D-44D0-436C-8AC5-93826AD1630C}">
+<ds:datastoreItem xmlns:ds="http://schemas.openxmlformats.org/officeDocument/2006/customXml" ds:itemID="{28C4ADCE-925E-4674-A735-B9A8CBF442DF}">
   <ds:schemaRefs>
     <ds:schemaRef ds:uri="http://schemas.openxmlformats.org/officeDocument/2006/bibliography"/>
   </ds:schemaRefs>
